--- a/public/files/contract_bond_template.docx
+++ b/public/files/contract_bond_template.docx
@@ -54,14 +54,6 @@
               <w:gridCol w:w="8080"/>
             </w:tblGrid>
             <w:tr>
-              <w:tblPrEx>
-                <w:tblCellMar>
-                  <w:top w:w="0" w:type="dxa"/>
-                  <w:left w:w="108" w:type="dxa"/>
-                  <w:bottom w:w="0" w:type="dxa"/>
-                  <w:right w:w="108" w:type="dxa"/>
-                </w:tblCellMar>
-              </w:tblPrEx>
               <w:trPr>
                 <w:trHeight w:val="11776" w:hRule="atLeast"/>
               </w:trPr>
@@ -7544,14 +7536,6 @@
               <w:gridCol w:w="8068"/>
             </w:tblGrid>
             <w:tr>
-              <w:tblPrEx>
-                <w:tblCellMar>
-                  <w:top w:w="0" w:type="dxa"/>
-                  <w:left w:w="108" w:type="dxa"/>
-                  <w:bottom w:w="0" w:type="dxa"/>
-                  <w:right w:w="108" w:type="dxa"/>
-                </w:tblCellMar>
-              </w:tblPrEx>
               <w:trPr>
                 <w:trHeight w:val="760" w:hRule="atLeast"/>
               </w:trPr>
@@ -7568,8 +7552,8 @@
                     <w:jc w:val="both"/>
                     <w:rPr>
                       <w:rFonts w:ascii="Sylfaen" w:hAnsi="Sylfaen" w:cs="Sylfaen"/>
-                      <w:sz w:val="16"/>
-                      <w:szCs w:val="16"/>
+                      <w:sz w:val="15"/>
+                      <w:szCs w:val="15"/>
                       <w:lang w:val="hy-AM"/>
                     </w:rPr>
                   </w:pPr>
@@ -7593,16 +7577,16 @@
                     <w:jc w:val="both"/>
                     <w:rPr>
                       <w:rFonts w:ascii="Sylfaen" w:hAnsi="Sylfaen" w:cs="Sylfaen"/>
-                      <w:sz w:val="16"/>
-                      <w:szCs w:val="16"/>
+                      <w:sz w:val="15"/>
+                      <w:szCs w:val="15"/>
                       <w:lang w:val="hy-AM"/>
                     </w:rPr>
                   </w:pPr>
                   <w:r>
                     <w:rPr>
                       <w:rFonts w:ascii="Sylfaen" w:hAnsi="Sylfaen" w:cs="Sylfaen"/>
-                      <w:sz w:val="16"/>
-                      <w:szCs w:val="16"/>
+                      <w:sz w:val="15"/>
+                      <w:szCs w:val="15"/>
                       <w:lang w:val="ro-RO"/>
                     </w:rPr>
                     <w:t xml:space="preserve">  1</w:t>
@@ -7610,8 +7594,8 @@
                   <w:r>
                     <w:rPr>
                       <w:rFonts w:ascii="Sylfaen" w:hAnsi="Sylfaen" w:cs="Sylfaen"/>
-                      <w:sz w:val="16"/>
-                      <w:szCs w:val="16"/>
+                      <w:sz w:val="15"/>
+                      <w:szCs w:val="15"/>
                       <w:lang w:val="hy-AM"/>
                     </w:rPr>
                     <w:t>5</w:t>
@@ -7619,8 +7603,8 @@
                   <w:r>
                     <w:rPr>
                       <w:rFonts w:ascii="Sylfaen" w:hAnsi="Sylfaen" w:cs="Sylfaen"/>
-                      <w:sz w:val="16"/>
-                      <w:szCs w:val="16"/>
+                      <w:sz w:val="15"/>
+                      <w:szCs w:val="15"/>
                       <w:lang w:val="ro-RO"/>
                     </w:rPr>
                     <w:t>.</w:t>
@@ -7628,8 +7612,8 @@
                   <w:r>
                     <w:rPr>
                       <w:rFonts w:ascii="Sylfaen" w:hAnsi="Sylfaen" w:cs="Sylfaen"/>
-                      <w:sz w:val="16"/>
-                      <w:szCs w:val="16"/>
+                      <w:sz w:val="15"/>
+                      <w:szCs w:val="15"/>
                       <w:lang w:val="hy-AM"/>
                     </w:rPr>
                     <w:t xml:space="preserve">Վարկառուի սույն պայմանագրում </w:t>
@@ -7637,8 +7621,8 @@
                   <w:r>
                     <w:rPr>
                       <w:rFonts w:ascii="Sylfaen" w:hAnsi="Sylfaen" w:cs="Sylfaen"/>
-                      <w:sz w:val="16"/>
-                      <w:szCs w:val="16"/>
+                      <w:sz w:val="15"/>
+                      <w:szCs w:val="15"/>
                       <w:lang w:val="ro-RO"/>
                     </w:rPr>
                     <w:t>(</w:t>
@@ -7646,8 +7630,8 @@
                   <w:r>
                     <w:rPr>
                       <w:rFonts w:ascii="Sylfaen" w:hAnsi="Sylfaen" w:cs="Sylfaen"/>
-                      <w:sz w:val="16"/>
-                      <w:szCs w:val="16"/>
+                      <w:sz w:val="15"/>
+                      <w:szCs w:val="15"/>
                       <w:lang w:val="hy-AM"/>
                     </w:rPr>
                     <w:t>ներկայացրած հասցեով</w:t>
@@ -7655,8 +7639,8 @@
                   <w:r>
                     <w:rPr>
                       <w:rFonts w:ascii="Sylfaen" w:hAnsi="Sylfaen" w:cs="Sylfaen"/>
-                      <w:sz w:val="16"/>
-                      <w:szCs w:val="16"/>
+                      <w:sz w:val="15"/>
+                      <w:szCs w:val="15"/>
                       <w:lang w:val="ro-RO"/>
                     </w:rPr>
                     <w:t>)</w:t>
@@ -7664,8 +7648,8 @@
                   <w:r>
                     <w:rPr>
                       <w:rFonts w:ascii="Sylfaen" w:hAnsi="Sylfaen" w:cs="Sylfaen"/>
-                      <w:sz w:val="16"/>
-                      <w:szCs w:val="16"/>
+                      <w:sz w:val="15"/>
+                      <w:szCs w:val="15"/>
                       <w:lang w:val="hy-AM"/>
                     </w:rPr>
                     <w:t xml:space="preserve"> հանձնման մասին ծանուցմամբ պատվիրված նամակով ծանուցում ուղարկելու դեպքում վարկառուն համարվում է պատշաճ ծանուցված, անկախ նրանից, թե ինչ մակագրությամբ է հետ վերադարձվել պատվիրված նամակը </w:t>
@@ -7673,8 +7657,8 @@
                   <w:r>
                     <w:rPr>
                       <w:rFonts w:ascii="Sylfaen" w:hAnsi="Sylfaen" w:cs="Sylfaen"/>
-                      <w:sz w:val="16"/>
-                      <w:szCs w:val="16"/>
+                      <w:sz w:val="15"/>
+                      <w:szCs w:val="15"/>
                       <w:lang w:val="ro-RO"/>
                     </w:rPr>
                     <w:t>(</w:t>
@@ -7682,8 +7666,8 @@
                   <w:r>
                     <w:rPr>
                       <w:rFonts w:ascii="Sylfaen" w:hAnsi="Sylfaen" w:cs="Sylfaen"/>
-                      <w:sz w:val="16"/>
-                      <w:szCs w:val="16"/>
+                      <w:sz w:val="15"/>
+                      <w:szCs w:val="15"/>
                       <w:lang w:val="hy-AM"/>
                     </w:rPr>
                     <w:t>անհայտ, տեղափոխված, թերի հասցե, մերժված, փակ դուռ, սխալ հասցե և այլն</w:t>
@@ -7691,8 +7675,8 @@
                   <w:r>
                     <w:rPr>
                       <w:rFonts w:ascii="Sylfaen" w:hAnsi="Sylfaen" w:cs="Sylfaen"/>
-                      <w:sz w:val="16"/>
-                      <w:szCs w:val="16"/>
+                      <w:sz w:val="15"/>
+                      <w:szCs w:val="15"/>
                       <w:lang w:val="ro-RO"/>
                     </w:rPr>
                     <w:t>)</w:t>
@@ -7700,8 +7684,8 @@
                   <w:r>
                     <w:rPr>
                       <w:rFonts w:ascii="Sylfaen" w:hAnsi="Sylfaen" w:cs="Sylfaen"/>
-                      <w:sz w:val="16"/>
-                      <w:szCs w:val="16"/>
+                      <w:sz w:val="15"/>
+                      <w:szCs w:val="15"/>
                       <w:lang w:val="hy-AM"/>
                     </w:rPr>
                     <w:t>:</w:t>
@@ -7716,16 +7700,16 @@
                     <w:jc w:val="both"/>
                     <w:rPr>
                       <w:rFonts w:ascii="Sylfaen" w:hAnsi="Sylfaen" w:cs="Sylfaen"/>
-                      <w:sz w:val="16"/>
-                      <w:szCs w:val="16"/>
+                      <w:sz w:val="15"/>
+                      <w:szCs w:val="15"/>
                       <w:lang w:val="ro-RO"/>
                     </w:rPr>
                   </w:pPr>
                   <w:r>
                     <w:rPr>
                       <w:rFonts w:ascii="Sylfaen" w:hAnsi="Sylfaen" w:cs="Sylfaen"/>
-                      <w:sz w:val="16"/>
-                      <w:szCs w:val="16"/>
+                      <w:sz w:val="15"/>
+                      <w:szCs w:val="15"/>
                       <w:lang w:val="ro-RO"/>
                     </w:rPr>
                     <w:t xml:space="preserve">     16.   </w:t>
@@ -7733,8 +7717,8 @@
                   <w:r>
                     <w:rPr>
                       <w:rFonts w:ascii="Sylfaen" w:hAnsi="Sylfaen" w:cs="Sylfaen"/>
-                      <w:sz w:val="16"/>
-                      <w:szCs w:val="16"/>
+                      <w:sz w:val="15"/>
+                      <w:szCs w:val="15"/>
                       <w:lang w:val="ru-RU"/>
                     </w:rPr>
                     <w:t>Վարկառուն</w:t>
@@ -7742,8 +7726,8 @@
                   <w:r>
                     <w:rPr>
                       <w:rFonts w:ascii="Sylfaen" w:hAnsi="Sylfaen" w:cs="Sylfaen"/>
-                      <w:sz w:val="16"/>
-                      <w:szCs w:val="16"/>
+                      <w:sz w:val="15"/>
+                      <w:szCs w:val="15"/>
                       <w:lang w:val="ro-RO"/>
                     </w:rPr>
                     <w:t xml:space="preserve">  </w:t>
@@ -7751,8 +7735,8 @@
                   <w:r>
                     <w:rPr>
                       <w:rFonts w:ascii="Sylfaen" w:hAnsi="Sylfaen" w:cs="Sylfaen"/>
-                      <w:sz w:val="16"/>
-                      <w:szCs w:val="16"/>
+                      <w:sz w:val="15"/>
+                      <w:szCs w:val="15"/>
                       <w:lang w:val="ru-RU"/>
                     </w:rPr>
                     <w:t>անարժանահավատ</w:t>
@@ -7760,8 +7744,8 @@
                   <w:r>
                     <w:rPr>
                       <w:rFonts w:ascii="Sylfaen" w:hAnsi="Sylfaen" w:cs="Sylfaen"/>
-                      <w:sz w:val="16"/>
-                      <w:szCs w:val="16"/>
+                      <w:sz w:val="15"/>
+                      <w:szCs w:val="15"/>
                       <w:lang w:val="ro-RO"/>
                     </w:rPr>
                     <w:t xml:space="preserve">   </w:t>
@@ -7769,8 +7753,8 @@
                   <w:r>
                     <w:rPr>
                       <w:rFonts w:ascii="Sylfaen" w:hAnsi="Sylfaen" w:cs="Sylfaen"/>
-                      <w:sz w:val="16"/>
-                      <w:szCs w:val="16"/>
+                      <w:sz w:val="15"/>
+                      <w:szCs w:val="15"/>
                       <w:lang w:val="ru-RU"/>
                     </w:rPr>
                     <w:t>տեղեկություններ</w:t>
@@ -7778,8 +7762,8 @@
                   <w:r>
                     <w:rPr>
                       <w:rFonts w:ascii="Sylfaen" w:hAnsi="Sylfaen" w:cs="Sylfaen"/>
-                      <w:sz w:val="16"/>
-                      <w:szCs w:val="16"/>
+                      <w:sz w:val="15"/>
+                      <w:szCs w:val="15"/>
                       <w:lang w:val="ro-RO"/>
                     </w:rPr>
                     <w:t xml:space="preserve">  </w:t>
@@ -7787,8 +7771,8 @@
                   <w:r>
                     <w:rPr>
                       <w:rFonts w:ascii="Sylfaen" w:hAnsi="Sylfaen" w:cs="Sylfaen"/>
-                      <w:sz w:val="16"/>
-                      <w:szCs w:val="16"/>
+                      <w:sz w:val="15"/>
+                      <w:szCs w:val="15"/>
                       <w:lang w:val="ru-RU"/>
                     </w:rPr>
                     <w:t>հայտնելու</w:t>
@@ -7796,8 +7780,8 @@
                   <w:r>
                     <w:rPr>
                       <w:rFonts w:ascii="Sylfaen" w:hAnsi="Sylfaen" w:cs="Sylfaen"/>
-                      <w:sz w:val="16"/>
-                      <w:szCs w:val="16"/>
+                      <w:sz w:val="15"/>
+                      <w:szCs w:val="15"/>
                       <w:lang w:val="ro-RO"/>
                     </w:rPr>
                     <w:t xml:space="preserve">  </w:t>
@@ -7805,8 +7789,8 @@
                   <w:r>
                     <w:rPr>
                       <w:rFonts w:ascii="Sylfaen" w:hAnsi="Sylfaen" w:cs="Sylfaen"/>
-                      <w:sz w:val="16"/>
-                      <w:szCs w:val="16"/>
+                      <w:sz w:val="15"/>
+                      <w:szCs w:val="15"/>
                       <w:lang w:val="ru-RU"/>
                     </w:rPr>
                     <w:t>դեպքում</w:t>
@@ -7814,8 +7798,8 @@
                   <w:r>
                     <w:rPr>
                       <w:rFonts w:ascii="Sylfaen" w:hAnsi="Sylfaen" w:cs="Sylfaen"/>
-                      <w:sz w:val="16"/>
-                      <w:szCs w:val="16"/>
+                      <w:sz w:val="15"/>
+                      <w:szCs w:val="15"/>
                       <w:lang w:val="ro-RO"/>
                     </w:rPr>
                     <w:t xml:space="preserve">  </w:t>
@@ -7823,8 +7807,8 @@
                   <w:r>
                     <w:rPr>
                       <w:rFonts w:ascii="Sylfaen" w:hAnsi="Sylfaen" w:cs="Sylfaen"/>
-                      <w:sz w:val="16"/>
-                      <w:szCs w:val="16"/>
+                      <w:sz w:val="15"/>
+                      <w:szCs w:val="15"/>
                       <w:lang w:val="ru-RU"/>
                     </w:rPr>
                     <w:t>պատասխանատվություն</w:t>
@@ -7832,8 +7816,8 @@
                   <w:r>
                     <w:rPr>
                       <w:rFonts w:ascii="Sylfaen" w:hAnsi="Sylfaen" w:cs="Sylfaen"/>
-                      <w:sz w:val="16"/>
-                      <w:szCs w:val="16"/>
+                      <w:sz w:val="15"/>
+                      <w:szCs w:val="15"/>
                       <w:lang w:val="ro-RO"/>
                     </w:rPr>
                     <w:t xml:space="preserve">  </w:t>
@@ -7841,8 +7825,8 @@
                   <w:r>
                     <w:rPr>
                       <w:rFonts w:ascii="Sylfaen" w:hAnsi="Sylfaen" w:cs="Sylfaen"/>
-                      <w:sz w:val="16"/>
-                      <w:szCs w:val="16"/>
+                      <w:sz w:val="15"/>
+                      <w:szCs w:val="15"/>
                       <w:lang w:val="ru-RU"/>
                     </w:rPr>
                     <w:t>է</w:t>
@@ -7850,8 +7834,8 @@
                   <w:r>
                     <w:rPr>
                       <w:rFonts w:ascii="Sylfaen" w:hAnsi="Sylfaen" w:cs="Sylfaen"/>
-                      <w:sz w:val="16"/>
-                      <w:szCs w:val="16"/>
+                      <w:sz w:val="15"/>
+                      <w:szCs w:val="15"/>
                       <w:lang w:val="ro-RO"/>
                     </w:rPr>
                     <w:t xml:space="preserve"> </w:t>
@@ -7868,16 +7852,16 @@
                     <w:jc w:val="both"/>
                     <w:rPr>
                       <w:rFonts w:ascii="Sylfaen" w:hAnsi="Sylfaen" w:cs="Sylfaen"/>
-                      <w:sz w:val="16"/>
-                      <w:szCs w:val="16"/>
+                      <w:sz w:val="15"/>
+                      <w:szCs w:val="15"/>
                       <w:lang w:val="ro-RO"/>
                     </w:rPr>
                   </w:pPr>
                   <w:r>
                     <w:rPr>
                       <w:rFonts w:ascii="Sylfaen" w:hAnsi="Sylfaen" w:cs="Sylfaen"/>
-                      <w:sz w:val="16"/>
-                      <w:szCs w:val="16"/>
+                      <w:sz w:val="15"/>
+                      <w:szCs w:val="15"/>
                       <w:lang w:val="ro-RO"/>
                     </w:rPr>
                     <w:t xml:space="preserve">            </w:t>
@@ -7885,8 +7869,8 @@
                   <w:r>
                     <w:rPr>
                       <w:rFonts w:ascii="Sylfaen" w:hAnsi="Sylfaen" w:cs="Sylfaen"/>
-                      <w:sz w:val="16"/>
-                      <w:szCs w:val="16"/>
+                      <w:sz w:val="15"/>
+                      <w:szCs w:val="15"/>
                       <w:lang w:val="ru-RU"/>
                     </w:rPr>
                     <w:t>կրում</w:t>
@@ -7894,17 +7878,17 @@
                   <w:r>
                     <w:rPr>
                       <w:rFonts w:ascii="Sylfaen" w:hAnsi="Sylfaen" w:cs="Sylfaen"/>
-                      <w:sz w:val="16"/>
-                      <w:szCs w:val="16"/>
-                      <w:lang w:val="ro-RO"/>
-                    </w:rPr>
-                    <w:t xml:space="preserve"> </w:t>
-                  </w:r>
-                  <w:r>
-                    <w:rPr>
-                      <w:rFonts w:ascii="Sylfaen" w:hAnsi="Sylfaen" w:cs="Sylfaen"/>
-                      <w:sz w:val="16"/>
-                      <w:szCs w:val="16"/>
+                      <w:sz w:val="15"/>
+                      <w:szCs w:val="15"/>
+                      <w:lang w:val="ro-RO"/>
+                    </w:rPr>
+                    <w:t xml:space="preserve"> </w:t>
+                  </w:r>
+                  <w:r>
+                    <w:rPr>
+                      <w:rFonts w:ascii="Sylfaen" w:hAnsi="Sylfaen" w:cs="Sylfaen"/>
+                      <w:sz w:val="15"/>
+                      <w:szCs w:val="15"/>
                       <w:lang w:val="ru-RU"/>
                     </w:rPr>
                     <w:t>օրենքի</w:t>
@@ -7912,8 +7896,8 @@
                   <w:r>
                     <w:rPr>
                       <w:rFonts w:ascii="Sylfaen" w:hAnsi="Sylfaen" w:cs="Sylfaen"/>
-                      <w:sz w:val="16"/>
-                      <w:szCs w:val="16"/>
+                      <w:sz w:val="15"/>
+                      <w:szCs w:val="15"/>
                       <w:lang w:val="ro-RO"/>
                     </w:rPr>
                     <w:t xml:space="preserve">  </w:t>
@@ -7921,8 +7905,8 @@
                   <w:r>
                     <w:rPr>
                       <w:rFonts w:ascii="Sylfaen" w:hAnsi="Sylfaen" w:cs="Sylfaen"/>
-                      <w:sz w:val="16"/>
-                      <w:szCs w:val="16"/>
+                      <w:sz w:val="15"/>
+                      <w:szCs w:val="15"/>
                       <w:lang w:val="ru-RU"/>
                     </w:rPr>
                     <w:t>համաձայն</w:t>
@@ -7930,8 +7914,8 @@
                   <w:r>
                     <w:rPr>
                       <w:rFonts w:ascii="Sylfaen" w:hAnsi="Sylfaen" w:cs="Sylfaen"/>
-                      <w:sz w:val="16"/>
-                      <w:szCs w:val="16"/>
+                      <w:sz w:val="15"/>
+                      <w:szCs w:val="15"/>
                       <w:lang w:val="ro-RO"/>
                     </w:rPr>
                     <w:t xml:space="preserve">  </w:t>
@@ -7939,8 +7923,8 @@
                   <w:r>
                     <w:rPr>
                       <w:rFonts w:ascii="Sylfaen" w:hAnsi="Sylfaen" w:cs="Sylfaen"/>
-                      <w:sz w:val="16"/>
-                      <w:szCs w:val="16"/>
+                      <w:sz w:val="15"/>
+                      <w:szCs w:val="15"/>
                       <w:lang w:val="ru-RU"/>
                     </w:rPr>
                     <w:t>և</w:t>
@@ -7948,17 +7932,17 @@
                   <w:r>
                     <w:rPr>
                       <w:rFonts w:ascii="Sylfaen" w:hAnsi="Sylfaen" w:cs="Sylfaen"/>
-                      <w:sz w:val="16"/>
-                      <w:szCs w:val="16"/>
-                      <w:lang w:val="ro-RO"/>
-                    </w:rPr>
-                    <w:t xml:space="preserve"> </w:t>
-                  </w:r>
-                  <w:r>
-                    <w:rPr>
-                      <w:rFonts w:ascii="Sylfaen" w:hAnsi="Sylfaen" w:cs="Sylfaen"/>
-                      <w:sz w:val="16"/>
-                      <w:szCs w:val="16"/>
+                      <w:sz w:val="15"/>
+                      <w:szCs w:val="15"/>
+                      <w:lang w:val="ro-RO"/>
+                    </w:rPr>
+                    <w:t xml:space="preserve"> </w:t>
+                  </w:r>
+                  <w:r>
+                    <w:rPr>
+                      <w:rFonts w:ascii="Sylfaen" w:hAnsi="Sylfaen" w:cs="Sylfaen"/>
+                      <w:sz w:val="15"/>
+                      <w:szCs w:val="15"/>
                       <w:lang w:val="ru-RU"/>
                     </w:rPr>
                     <w:t>պարտավորվում</w:t>
@@ -7966,17 +7950,17 @@
                   <w:r>
                     <w:rPr>
                       <w:rFonts w:ascii="Sylfaen" w:hAnsi="Sylfaen" w:cs="Sylfaen"/>
-                      <w:sz w:val="16"/>
-                      <w:szCs w:val="16"/>
-                      <w:lang w:val="ro-RO"/>
-                    </w:rPr>
-                    <w:t xml:space="preserve"> </w:t>
-                  </w:r>
-                  <w:r>
-                    <w:rPr>
-                      <w:rFonts w:ascii="Sylfaen" w:hAnsi="Sylfaen" w:cs="Sylfaen"/>
-                      <w:sz w:val="16"/>
-                      <w:szCs w:val="16"/>
+                      <w:sz w:val="15"/>
+                      <w:szCs w:val="15"/>
+                      <w:lang w:val="ro-RO"/>
+                    </w:rPr>
+                    <w:t xml:space="preserve"> </w:t>
+                  </w:r>
+                  <w:r>
+                    <w:rPr>
+                      <w:rFonts w:ascii="Sylfaen" w:hAnsi="Sylfaen" w:cs="Sylfaen"/>
+                      <w:sz w:val="15"/>
+                      <w:szCs w:val="15"/>
                       <w:lang w:val="ru-RU"/>
                     </w:rPr>
                     <w:t>է</w:t>
@@ -7984,17 +7968,17 @@
                   <w:r>
                     <w:rPr>
                       <w:rFonts w:ascii="Sylfaen" w:hAnsi="Sylfaen" w:cs="Sylfaen"/>
-                      <w:sz w:val="16"/>
-                      <w:szCs w:val="16"/>
-                      <w:lang w:val="ro-RO"/>
-                    </w:rPr>
-                    <w:t xml:space="preserve"> </w:t>
-                  </w:r>
-                  <w:r>
-                    <w:rPr>
-                      <w:rFonts w:ascii="Sylfaen" w:hAnsi="Sylfaen" w:cs="Sylfaen"/>
-                      <w:sz w:val="16"/>
-                      <w:szCs w:val="16"/>
+                      <w:sz w:val="15"/>
+                      <w:szCs w:val="15"/>
+                      <w:lang w:val="ro-RO"/>
+                    </w:rPr>
+                    <w:t xml:space="preserve"> </w:t>
+                  </w:r>
+                  <w:r>
+                    <w:rPr>
+                      <w:rFonts w:ascii="Sylfaen" w:hAnsi="Sylfaen" w:cs="Sylfaen"/>
+                      <w:sz w:val="15"/>
+                      <w:szCs w:val="15"/>
                       <w:lang w:val="ru-RU"/>
                     </w:rPr>
                     <w:t>գրավատանը</w:t>
@@ -8002,17 +7986,17 @@
                   <w:r>
                     <w:rPr>
                       <w:rFonts w:ascii="Sylfaen" w:hAnsi="Sylfaen" w:cs="Sylfaen"/>
-                      <w:sz w:val="16"/>
-                      <w:szCs w:val="16"/>
-                      <w:lang w:val="ro-RO"/>
-                    </w:rPr>
-                    <w:t xml:space="preserve"> </w:t>
-                  </w:r>
-                  <w:r>
-                    <w:rPr>
-                      <w:rFonts w:ascii="Sylfaen" w:hAnsi="Sylfaen" w:cs="Sylfaen"/>
-                      <w:sz w:val="16"/>
-                      <w:szCs w:val="16"/>
+                      <w:sz w:val="15"/>
+                      <w:szCs w:val="15"/>
+                      <w:lang w:val="ro-RO"/>
+                    </w:rPr>
+                    <w:t xml:space="preserve"> </w:t>
+                  </w:r>
+                  <w:r>
+                    <w:rPr>
+                      <w:rFonts w:ascii="Sylfaen" w:hAnsi="Sylfaen" w:cs="Sylfaen"/>
+                      <w:sz w:val="15"/>
+                      <w:szCs w:val="15"/>
                       <w:lang w:val="ru-RU"/>
                     </w:rPr>
                     <w:t>հատուցել</w:t>
@@ -8020,17 +8004,17 @@
                   <w:r>
                     <w:rPr>
                       <w:rFonts w:ascii="Sylfaen" w:hAnsi="Sylfaen" w:cs="Sylfaen"/>
-                      <w:sz w:val="16"/>
-                      <w:szCs w:val="16"/>
-                      <w:lang w:val="ro-RO"/>
-                    </w:rPr>
-                    <w:t xml:space="preserve"> </w:t>
-                  </w:r>
-                  <w:r>
-                    <w:rPr>
-                      <w:rFonts w:ascii="Sylfaen" w:hAnsi="Sylfaen" w:cs="Sylfaen"/>
-                      <w:sz w:val="16"/>
-                      <w:szCs w:val="16"/>
+                      <w:sz w:val="15"/>
+                      <w:szCs w:val="15"/>
+                      <w:lang w:val="ro-RO"/>
+                    </w:rPr>
+                    <w:t xml:space="preserve"> </w:t>
+                  </w:r>
+                  <w:r>
+                    <w:rPr>
+                      <w:rFonts w:ascii="Sylfaen" w:hAnsi="Sylfaen" w:cs="Sylfaen"/>
+                      <w:sz w:val="15"/>
+                      <w:szCs w:val="15"/>
                       <w:lang w:val="ru-RU"/>
                     </w:rPr>
                     <w:t>դրա</w:t>
@@ -8038,17 +8022,17 @@
                   <w:r>
                     <w:rPr>
                       <w:rFonts w:ascii="Sylfaen" w:hAnsi="Sylfaen" w:cs="Sylfaen"/>
-                      <w:sz w:val="16"/>
-                      <w:szCs w:val="16"/>
-                      <w:lang w:val="ro-RO"/>
-                    </w:rPr>
-                    <w:t xml:space="preserve"> </w:t>
-                  </w:r>
-                  <w:r>
-                    <w:rPr>
-                      <w:rFonts w:ascii="Sylfaen" w:hAnsi="Sylfaen" w:cs="Sylfaen"/>
-                      <w:sz w:val="16"/>
-                      <w:szCs w:val="16"/>
+                      <w:sz w:val="15"/>
+                      <w:szCs w:val="15"/>
+                      <w:lang w:val="ro-RO"/>
+                    </w:rPr>
+                    <w:t xml:space="preserve"> </w:t>
+                  </w:r>
+                  <w:r>
+                    <w:rPr>
+                      <w:rFonts w:ascii="Sylfaen" w:hAnsi="Sylfaen" w:cs="Sylfaen"/>
+                      <w:sz w:val="15"/>
+                      <w:szCs w:val="15"/>
                       <w:lang w:val="ru-RU"/>
                     </w:rPr>
                     <w:t>հետևանքով</w:t>
@@ -8056,17 +8040,17 @@
                   <w:r>
                     <w:rPr>
                       <w:rFonts w:ascii="Sylfaen" w:hAnsi="Sylfaen" w:cs="Sylfaen"/>
-                      <w:sz w:val="16"/>
-                      <w:szCs w:val="16"/>
-                      <w:lang w:val="ro-RO"/>
-                    </w:rPr>
-                    <w:t xml:space="preserve"> </w:t>
-                  </w:r>
-                  <w:r>
-                    <w:rPr>
-                      <w:rFonts w:ascii="Sylfaen" w:hAnsi="Sylfaen" w:cs="Sylfaen"/>
-                      <w:sz w:val="16"/>
-                      <w:szCs w:val="16"/>
+                      <w:sz w:val="15"/>
+                      <w:szCs w:val="15"/>
+                      <w:lang w:val="ro-RO"/>
+                    </w:rPr>
+                    <w:t xml:space="preserve"> </w:t>
+                  </w:r>
+                  <w:r>
+                    <w:rPr>
+                      <w:rFonts w:ascii="Sylfaen" w:hAnsi="Sylfaen" w:cs="Sylfaen"/>
+                      <w:sz w:val="15"/>
+                      <w:szCs w:val="15"/>
                       <w:lang w:val="ru-RU"/>
                     </w:rPr>
                     <w:t>պատճառված</w:t>
@@ -8082,16 +8066,16 @@
                     <w:jc w:val="both"/>
                     <w:rPr>
                       <w:rFonts w:ascii="Sylfaen" w:hAnsi="Sylfaen" w:cs="Sylfaen"/>
-                      <w:sz w:val="16"/>
-                      <w:szCs w:val="16"/>
+                      <w:sz w:val="15"/>
+                      <w:szCs w:val="15"/>
                       <w:lang w:val="ro-RO"/>
                     </w:rPr>
                   </w:pPr>
                   <w:r>
                     <w:rPr>
                       <w:rFonts w:ascii="Sylfaen" w:hAnsi="Sylfaen" w:cs="Sylfaen"/>
-                      <w:sz w:val="16"/>
-                      <w:szCs w:val="16"/>
+                      <w:sz w:val="15"/>
+                      <w:szCs w:val="15"/>
                       <w:lang w:val="ro-RO"/>
                     </w:rPr>
                     <w:t xml:space="preserve">           </w:t>
@@ -8099,8 +8083,8 @@
                   <w:r>
                     <w:rPr>
                       <w:rFonts w:ascii="Sylfaen" w:hAnsi="Sylfaen" w:cs="Sylfaen"/>
-                      <w:sz w:val="16"/>
-                      <w:szCs w:val="16"/>
+                      <w:sz w:val="15"/>
+                      <w:szCs w:val="15"/>
                       <w:lang w:val="ru-RU"/>
                     </w:rPr>
                     <w:t>վնասները</w:t>
@@ -8108,8 +8092,8 @@
                   <w:r>
                     <w:rPr>
                       <w:rFonts w:ascii="Sylfaen" w:hAnsi="Sylfaen" w:cs="Sylfaen"/>
-                      <w:sz w:val="16"/>
-                      <w:szCs w:val="16"/>
+                      <w:sz w:val="15"/>
+                      <w:szCs w:val="15"/>
                       <w:lang w:val="ro-RO"/>
                     </w:rPr>
                     <w:t xml:space="preserve">  </w:t>
@@ -8117,8 +8101,8 @@
                   <w:r>
                     <w:rPr>
                       <w:rFonts w:ascii="Sylfaen" w:hAnsi="Sylfaen" w:cs="Sylfaen"/>
-                      <w:sz w:val="16"/>
-                      <w:szCs w:val="16"/>
+                      <w:sz w:val="15"/>
+                      <w:szCs w:val="15"/>
                       <w:lang w:val="ru-RU"/>
                     </w:rPr>
                     <w:t>իրեն</w:t>
@@ -8126,8 +8110,8 @@
                   <w:r>
                     <w:rPr>
                       <w:rFonts w:ascii="Sylfaen" w:hAnsi="Sylfaen" w:cs="Sylfaen"/>
-                      <w:sz w:val="16"/>
-                      <w:szCs w:val="16"/>
+                      <w:sz w:val="15"/>
+                      <w:szCs w:val="15"/>
                       <w:lang w:val="ro-RO"/>
                     </w:rPr>
                     <w:t xml:space="preserve">  </w:t>
@@ -8135,8 +8119,8 @@
                   <w:r>
                     <w:rPr>
                       <w:rFonts w:ascii="Sylfaen" w:hAnsi="Sylfaen" w:cs="Sylfaen"/>
-                      <w:sz w:val="16"/>
-                      <w:szCs w:val="16"/>
+                      <w:sz w:val="15"/>
+                      <w:szCs w:val="15"/>
                       <w:lang w:val="ru-RU"/>
                     </w:rPr>
                     <w:t>պատկանող</w:t>
@@ -8144,17 +8128,17 @@
                   <w:r>
                     <w:rPr>
                       <w:rFonts w:ascii="Sylfaen" w:hAnsi="Sylfaen" w:cs="Sylfaen"/>
-                      <w:sz w:val="16"/>
-                      <w:szCs w:val="16"/>
-                      <w:lang w:val="ro-RO"/>
-                    </w:rPr>
-                    <w:t xml:space="preserve"> </w:t>
-                  </w:r>
-                  <w:r>
-                    <w:rPr>
-                      <w:rFonts w:ascii="Sylfaen" w:hAnsi="Sylfaen" w:cs="Sylfaen"/>
-                      <w:sz w:val="16"/>
-                      <w:szCs w:val="16"/>
+                      <w:sz w:val="15"/>
+                      <w:szCs w:val="15"/>
+                      <w:lang w:val="ro-RO"/>
+                    </w:rPr>
+                    <w:t xml:space="preserve"> </w:t>
+                  </w:r>
+                  <w:r>
+                    <w:rPr>
+                      <w:rFonts w:ascii="Sylfaen" w:hAnsi="Sylfaen" w:cs="Sylfaen"/>
+                      <w:sz w:val="15"/>
+                      <w:szCs w:val="15"/>
                       <w:lang w:val="ru-RU"/>
                     </w:rPr>
                     <w:t>ամբողջ</w:t>
@@ -8162,8 +8146,8 @@
                   <w:r>
                     <w:rPr>
                       <w:rFonts w:ascii="Sylfaen" w:hAnsi="Sylfaen" w:cs="Sylfaen"/>
-                      <w:sz w:val="16"/>
-                      <w:szCs w:val="16"/>
+                      <w:sz w:val="15"/>
+                      <w:szCs w:val="15"/>
                       <w:lang w:val="ro-RO"/>
                     </w:rPr>
                     <w:t xml:space="preserve">  </w:t>
@@ -8171,8 +8155,8 @@
                   <w:r>
                     <w:rPr>
                       <w:rFonts w:ascii="Sylfaen" w:hAnsi="Sylfaen" w:cs="Sylfaen"/>
-                      <w:sz w:val="16"/>
-                      <w:szCs w:val="16"/>
+                      <w:sz w:val="15"/>
+                      <w:szCs w:val="15"/>
                       <w:lang w:val="ru-RU"/>
                     </w:rPr>
                     <w:t>գույքով</w:t>
@@ -8180,8 +8164,8 @@
                   <w:r>
                     <w:rPr>
                       <w:rFonts w:ascii="Sylfaen" w:hAnsi="Sylfaen" w:cs="Sylfaen"/>
-                      <w:sz w:val="16"/>
-                      <w:szCs w:val="16"/>
+                      <w:sz w:val="15"/>
+                      <w:szCs w:val="15"/>
                       <w:lang w:val="ro-RO"/>
                     </w:rPr>
                     <w:t>:</w:t>
@@ -8196,16 +8180,16 @@
                     <w:jc w:val="both"/>
                     <w:rPr>
                       <w:rFonts w:ascii="Sylfaen" w:hAnsi="Sylfaen" w:cs="Sylfaen"/>
-                      <w:sz w:val="16"/>
-                      <w:szCs w:val="16"/>
+                      <w:sz w:val="15"/>
+                      <w:szCs w:val="15"/>
                       <w:lang w:val="ro-RO"/>
                     </w:rPr>
                   </w:pPr>
                   <w:r>
                     <w:rPr>
                       <w:rFonts w:ascii="Sylfaen" w:hAnsi="Sylfaen" w:cs="Sylfaen"/>
-                      <w:sz w:val="16"/>
-                      <w:szCs w:val="16"/>
+                      <w:sz w:val="15"/>
+                      <w:szCs w:val="15"/>
                       <w:lang w:val="ro-RO"/>
                     </w:rPr>
                     <w:t xml:space="preserve">    17.   </w:t>
@@ -8213,8 +8197,8 @@
                   <w:r>
                     <w:rPr>
                       <w:rFonts w:ascii="Sylfaen" w:hAnsi="Sylfaen" w:cs="Sylfaen"/>
-                      <w:sz w:val="16"/>
-                      <w:szCs w:val="16"/>
+                      <w:sz w:val="15"/>
+                      <w:szCs w:val="15"/>
                       <w:lang w:val="ru-RU"/>
                     </w:rPr>
                     <w:t>Սույն</w:t>
@@ -8222,8 +8206,8 @@
                   <w:r>
                     <w:rPr>
                       <w:rFonts w:ascii="Sylfaen" w:hAnsi="Sylfaen" w:cs="Sylfaen"/>
-                      <w:sz w:val="16"/>
-                      <w:szCs w:val="16"/>
+                      <w:sz w:val="15"/>
+                      <w:szCs w:val="15"/>
                       <w:lang w:val="ro-RO"/>
                     </w:rPr>
                     <w:t xml:space="preserve">   </w:t>
@@ -8231,8 +8215,8 @@
                   <w:r>
                     <w:rPr>
                       <w:rFonts w:ascii="Sylfaen" w:hAnsi="Sylfaen" w:cs="Sylfaen"/>
-                      <w:sz w:val="16"/>
-                      <w:szCs w:val="16"/>
+                      <w:sz w:val="15"/>
+                      <w:szCs w:val="15"/>
                       <w:lang w:val="ru-RU"/>
                     </w:rPr>
                     <w:t>պայմանագիրը</w:t>
@@ -8240,8 +8224,8 @@
                   <w:r>
                     <w:rPr>
                       <w:rFonts w:ascii="Sylfaen" w:hAnsi="Sylfaen" w:cs="Sylfaen"/>
-                      <w:sz w:val="16"/>
-                      <w:szCs w:val="16"/>
+                      <w:sz w:val="15"/>
+                      <w:szCs w:val="15"/>
                       <w:lang w:val="ro-RO"/>
                     </w:rPr>
                     <w:t xml:space="preserve">   </w:t>
@@ -8249,8 +8233,8 @@
                   <w:r>
                     <w:rPr>
                       <w:rFonts w:ascii="Sylfaen" w:hAnsi="Sylfaen" w:cs="Sylfaen"/>
-                      <w:sz w:val="16"/>
-                      <w:szCs w:val="16"/>
+                      <w:sz w:val="15"/>
+                      <w:szCs w:val="15"/>
                       <w:lang w:val="ru-RU"/>
                     </w:rPr>
                     <w:t>ուժի</w:t>
@@ -8258,8 +8242,8 @@
                   <w:r>
                     <w:rPr>
                       <w:rFonts w:ascii="Sylfaen" w:hAnsi="Sylfaen" w:cs="Sylfaen"/>
-                      <w:sz w:val="16"/>
-                      <w:szCs w:val="16"/>
+                      <w:sz w:val="15"/>
+                      <w:szCs w:val="15"/>
                       <w:lang w:val="ro-RO"/>
                     </w:rPr>
                     <w:t xml:space="preserve">   </w:t>
@@ -8267,8 +8251,8 @@
                   <w:r>
                     <w:rPr>
                       <w:rFonts w:ascii="Sylfaen" w:hAnsi="Sylfaen" w:cs="Sylfaen"/>
-                      <w:sz w:val="16"/>
-                      <w:szCs w:val="16"/>
+                      <w:sz w:val="15"/>
+                      <w:szCs w:val="15"/>
                       <w:lang w:val="ru-RU"/>
                     </w:rPr>
                     <w:t>մեջ</w:t>
@@ -8276,17 +8260,17 @@
                   <w:r>
                     <w:rPr>
                       <w:rFonts w:ascii="Sylfaen" w:hAnsi="Sylfaen" w:cs="Sylfaen"/>
-                      <w:sz w:val="16"/>
-                      <w:szCs w:val="16"/>
-                      <w:lang w:val="ro-RO"/>
-                    </w:rPr>
-                    <w:t xml:space="preserve"> </w:t>
-                  </w:r>
-                  <w:r>
-                    <w:rPr>
-                      <w:rFonts w:ascii="Sylfaen" w:hAnsi="Sylfaen" w:cs="Sylfaen"/>
-                      <w:sz w:val="16"/>
-                      <w:szCs w:val="16"/>
+                      <w:sz w:val="15"/>
+                      <w:szCs w:val="15"/>
+                      <w:lang w:val="ro-RO"/>
+                    </w:rPr>
+                    <w:t xml:space="preserve"> </w:t>
+                  </w:r>
+                  <w:r>
+                    <w:rPr>
+                      <w:rFonts w:ascii="Sylfaen" w:hAnsi="Sylfaen" w:cs="Sylfaen"/>
+                      <w:sz w:val="15"/>
+                      <w:szCs w:val="15"/>
                       <w:lang w:val="ru-RU"/>
                     </w:rPr>
                     <w:t>է</w:t>
@@ -8294,8 +8278,8 @@
                   <w:r>
                     <w:rPr>
                       <w:rFonts w:ascii="Sylfaen" w:hAnsi="Sylfaen" w:cs="Sylfaen"/>
-                      <w:sz w:val="16"/>
-                      <w:szCs w:val="16"/>
+                      <w:sz w:val="15"/>
+                      <w:szCs w:val="15"/>
                       <w:lang w:val="ro-RO"/>
                     </w:rPr>
                     <w:t xml:space="preserve">  </w:t>
@@ -8303,8 +8287,8 @@
                   <w:r>
                     <w:rPr>
                       <w:rFonts w:ascii="Sylfaen" w:hAnsi="Sylfaen" w:cs="Sylfaen"/>
-                      <w:sz w:val="16"/>
-                      <w:szCs w:val="16"/>
+                      <w:sz w:val="15"/>
+                      <w:szCs w:val="15"/>
                       <w:lang w:val="ru-RU"/>
                     </w:rPr>
                     <w:t>մտնում</w:t>
@@ -8312,8 +8296,8 @@
                   <w:r>
                     <w:rPr>
                       <w:rFonts w:ascii="Sylfaen" w:hAnsi="Sylfaen" w:cs="Sylfaen"/>
-                      <w:sz w:val="16"/>
-                      <w:szCs w:val="16"/>
+                      <w:sz w:val="15"/>
+                      <w:szCs w:val="15"/>
                       <w:lang w:val="ro-RO"/>
                     </w:rPr>
                     <w:t xml:space="preserve">  </w:t>
@@ -8321,8 +8305,8 @@
                   <w:r>
                     <w:rPr>
                       <w:rFonts w:ascii="Sylfaen" w:hAnsi="Sylfaen" w:cs="Sylfaen"/>
-                      <w:sz w:val="16"/>
-                      <w:szCs w:val="16"/>
+                      <w:sz w:val="15"/>
+                      <w:szCs w:val="15"/>
                       <w:lang w:val="ru-RU"/>
                     </w:rPr>
                     <w:t>ստորագրման</w:t>
@@ -8330,8 +8314,8 @@
                   <w:r>
                     <w:rPr>
                       <w:rFonts w:ascii="Sylfaen" w:hAnsi="Sylfaen" w:cs="Sylfaen"/>
-                      <w:sz w:val="16"/>
-                      <w:szCs w:val="16"/>
+                      <w:sz w:val="15"/>
+                      <w:szCs w:val="15"/>
                       <w:lang w:val="ro-RO"/>
                     </w:rPr>
                     <w:t xml:space="preserve">  </w:t>
@@ -8339,8 +8323,8 @@
                   <w:r>
                     <w:rPr>
                       <w:rFonts w:ascii="Sylfaen" w:hAnsi="Sylfaen" w:cs="Sylfaen"/>
-                      <w:sz w:val="16"/>
-                      <w:szCs w:val="16"/>
+                      <w:sz w:val="15"/>
+                      <w:szCs w:val="15"/>
                       <w:lang w:val="ru-RU"/>
                     </w:rPr>
                     <w:t>պահից</w:t>
@@ -8348,8 +8332,8 @@
                   <w:r>
                     <w:rPr>
                       <w:rFonts w:ascii="Sylfaen" w:hAnsi="Sylfaen" w:cs="Sylfaen"/>
-                      <w:sz w:val="16"/>
-                      <w:szCs w:val="16"/>
+                      <w:sz w:val="15"/>
+                      <w:szCs w:val="15"/>
                       <w:lang w:val="ro-RO"/>
                     </w:rPr>
                     <w:t xml:space="preserve">  </w:t>
@@ -8357,8 +8341,8 @@
                   <w:r>
                     <w:rPr>
                       <w:rFonts w:ascii="Sylfaen" w:hAnsi="Sylfaen" w:cs="Sylfaen"/>
-                      <w:sz w:val="16"/>
-                      <w:szCs w:val="16"/>
+                      <w:sz w:val="15"/>
+                      <w:szCs w:val="15"/>
                       <w:lang w:val="ru-RU"/>
                     </w:rPr>
                     <w:t>և</w:t>
@@ -8366,8 +8350,8 @@
                   <w:r>
                     <w:rPr>
                       <w:rFonts w:ascii="Sylfaen" w:hAnsi="Sylfaen" w:cs="Sylfaen"/>
-                      <w:sz w:val="16"/>
-                      <w:szCs w:val="16"/>
+                      <w:sz w:val="15"/>
+                      <w:szCs w:val="15"/>
                       <w:lang w:val="ro-RO"/>
                     </w:rPr>
                     <w:t xml:space="preserve">   </w:t>
@@ -8375,8 +8359,8 @@
                   <w:r>
                     <w:rPr>
                       <w:rFonts w:ascii="Sylfaen" w:hAnsi="Sylfaen" w:cs="Sylfaen"/>
-                      <w:sz w:val="16"/>
-                      <w:szCs w:val="16"/>
+                      <w:sz w:val="15"/>
+                      <w:szCs w:val="15"/>
                       <w:lang w:val="ru-RU"/>
                     </w:rPr>
                     <w:t>գործում</w:t>
@@ -8384,8 +8368,8 @@
                   <w:r>
                     <w:rPr>
                       <w:rFonts w:ascii="Sylfaen" w:hAnsi="Sylfaen" w:cs="Sylfaen"/>
-                      <w:sz w:val="16"/>
-                      <w:szCs w:val="16"/>
+                      <w:sz w:val="15"/>
+                      <w:szCs w:val="15"/>
                       <w:lang w:val="ro-RO"/>
                     </w:rPr>
                     <w:t xml:space="preserve">  </w:t>
@@ -8393,8 +8377,8 @@
                   <w:r>
                     <w:rPr>
                       <w:rFonts w:ascii="Sylfaen" w:hAnsi="Sylfaen" w:cs="Sylfaen"/>
-                      <w:sz w:val="16"/>
-                      <w:szCs w:val="16"/>
+                      <w:sz w:val="15"/>
+                      <w:szCs w:val="15"/>
                       <w:lang w:val="ru-RU"/>
                     </w:rPr>
                     <w:t>է</w:t>
@@ -8402,8 +8386,8 @@
                   <w:r>
                     <w:rPr>
                       <w:rFonts w:ascii="Sylfaen" w:hAnsi="Sylfaen" w:cs="Sylfaen"/>
-                      <w:sz w:val="16"/>
-                      <w:szCs w:val="16"/>
+                      <w:sz w:val="15"/>
+                      <w:szCs w:val="15"/>
                       <w:lang w:val="ro-RO"/>
                     </w:rPr>
                     <w:t xml:space="preserve">  </w:t>
@@ -8411,8 +8395,8 @@
                   <w:r>
                     <w:rPr>
                       <w:rFonts w:ascii="Sylfaen" w:hAnsi="Sylfaen" w:cs="Sylfaen"/>
-                      <w:sz w:val="16"/>
-                      <w:szCs w:val="16"/>
+                      <w:sz w:val="15"/>
+                      <w:szCs w:val="15"/>
                       <w:lang w:val="ru-RU"/>
                     </w:rPr>
                     <w:t>մինչև</w:t>
@@ -8420,8 +8404,8 @@
                   <w:r>
                     <w:rPr>
                       <w:rFonts w:ascii="Sylfaen" w:hAnsi="Sylfaen" w:cs="Sylfaen"/>
-                      <w:sz w:val="16"/>
-                      <w:szCs w:val="16"/>
+                      <w:sz w:val="15"/>
+                      <w:szCs w:val="15"/>
                       <w:lang w:val="ro-RO"/>
                     </w:rPr>
                     <w:t xml:space="preserve">   </w:t>
@@ -8429,8 +8413,8 @@
                   <w:r>
                     <w:rPr>
                       <w:rFonts w:ascii="Sylfaen" w:hAnsi="Sylfaen" w:cs="Sylfaen"/>
-                      <w:sz w:val="16"/>
-                      <w:szCs w:val="16"/>
+                      <w:sz w:val="15"/>
+                      <w:szCs w:val="15"/>
                       <w:lang w:val="ru-RU"/>
                     </w:rPr>
                     <w:t>գրավատան</w:t>
@@ -8445,16 +8429,16 @@
                     <w:jc w:val="both"/>
                     <w:rPr>
                       <w:rFonts w:ascii="Sylfaen" w:hAnsi="Sylfaen" w:cs="Sylfaen"/>
-                      <w:sz w:val="16"/>
-                      <w:szCs w:val="16"/>
+                      <w:sz w:val="15"/>
+                      <w:szCs w:val="15"/>
                       <w:lang w:val="ro-RO"/>
                     </w:rPr>
                   </w:pPr>
                   <w:r>
                     <w:rPr>
                       <w:rFonts w:ascii="Sylfaen" w:hAnsi="Sylfaen" w:cs="Sylfaen"/>
-                      <w:sz w:val="16"/>
-                      <w:szCs w:val="16"/>
+                      <w:sz w:val="15"/>
+                      <w:szCs w:val="15"/>
                       <w:lang w:val="ro-RO"/>
                     </w:rPr>
                     <w:t xml:space="preserve">           </w:t>
@@ -8462,8 +8446,8 @@
                   <w:r>
                     <w:rPr>
                       <w:rFonts w:ascii="Sylfaen" w:hAnsi="Sylfaen" w:cs="Sylfaen"/>
-                      <w:sz w:val="16"/>
-                      <w:szCs w:val="16"/>
+                      <w:sz w:val="15"/>
+                      <w:szCs w:val="15"/>
                       <w:lang w:val="hy-AM"/>
                     </w:rPr>
                     <w:t>ն</w:t>
@@ -8471,8 +8455,8 @@
                   <w:r>
                     <w:rPr>
                       <w:rFonts w:ascii="Sylfaen" w:hAnsi="Sylfaen" w:cs="Sylfaen"/>
-                      <w:sz w:val="16"/>
-                      <w:szCs w:val="16"/>
+                      <w:sz w:val="15"/>
+                      <w:szCs w:val="15"/>
                       <w:lang w:val="ru-RU"/>
                     </w:rPr>
                     <w:t>կատմամբ</w:t>
@@ -8480,8 +8464,8 @@
                   <w:r>
                     <w:rPr>
                       <w:rFonts w:ascii="Sylfaen" w:hAnsi="Sylfaen" w:cs="Sylfaen"/>
-                      <w:sz w:val="16"/>
-                      <w:szCs w:val="16"/>
+                      <w:sz w:val="15"/>
+                      <w:szCs w:val="15"/>
                       <w:lang w:val="ro-RO"/>
                     </w:rPr>
                     <w:t xml:space="preserve">  </w:t>
@@ -8489,8 +8473,8 @@
                   <w:r>
                     <w:rPr>
                       <w:rFonts w:ascii="Sylfaen" w:hAnsi="Sylfaen" w:cs="Sylfaen"/>
-                      <w:sz w:val="16"/>
-                      <w:szCs w:val="16"/>
+                      <w:sz w:val="15"/>
+                      <w:szCs w:val="15"/>
                       <w:lang w:val="ru-RU"/>
                     </w:rPr>
                     <w:t>վարկառուի</w:t>
@@ -8498,17 +8482,17 @@
                   <w:r>
                     <w:rPr>
                       <w:rFonts w:ascii="Sylfaen" w:hAnsi="Sylfaen" w:cs="Sylfaen"/>
-                      <w:sz w:val="16"/>
-                      <w:szCs w:val="16"/>
-                      <w:lang w:val="ro-RO"/>
-                    </w:rPr>
-                    <w:t xml:space="preserve"> </w:t>
-                  </w:r>
-                  <w:r>
-                    <w:rPr>
-                      <w:rFonts w:ascii="Sylfaen" w:hAnsi="Sylfaen" w:cs="Sylfaen"/>
-                      <w:sz w:val="16"/>
-                      <w:szCs w:val="16"/>
+                      <w:sz w:val="15"/>
+                      <w:szCs w:val="15"/>
+                      <w:lang w:val="ro-RO"/>
+                    </w:rPr>
+                    <w:t xml:space="preserve"> </w:t>
+                  </w:r>
+                  <w:r>
+                    <w:rPr>
+                      <w:rFonts w:ascii="Sylfaen" w:hAnsi="Sylfaen" w:cs="Sylfaen"/>
+                      <w:sz w:val="15"/>
+                      <w:szCs w:val="15"/>
                       <w:lang w:val="hy-AM"/>
                     </w:rPr>
                     <w:t xml:space="preserve"> </w:t>
@@ -8516,8 +8500,8 @@
                   <w:r>
                     <w:rPr>
                       <w:rFonts w:ascii="Sylfaen" w:hAnsi="Sylfaen" w:cs="Sylfaen"/>
-                      <w:sz w:val="16"/>
-                      <w:szCs w:val="16"/>
+                      <w:sz w:val="15"/>
+                      <w:szCs w:val="15"/>
                       <w:lang w:val="ru-RU"/>
                     </w:rPr>
                     <w:t>պարտավորությունների</w:t>
@@ -8525,17 +8509,17 @@
                   <w:r>
                     <w:rPr>
                       <w:rFonts w:ascii="Sylfaen" w:hAnsi="Sylfaen" w:cs="Sylfaen"/>
-                      <w:sz w:val="16"/>
-                      <w:szCs w:val="16"/>
-                      <w:lang w:val="ro-RO"/>
-                    </w:rPr>
-                    <w:t xml:space="preserve"> </w:t>
-                  </w:r>
-                  <w:r>
-                    <w:rPr>
-                      <w:rFonts w:ascii="Sylfaen" w:hAnsi="Sylfaen" w:cs="Sylfaen"/>
-                      <w:sz w:val="16"/>
-                      <w:szCs w:val="16"/>
+                      <w:sz w:val="15"/>
+                      <w:szCs w:val="15"/>
+                      <w:lang w:val="ro-RO"/>
+                    </w:rPr>
+                    <w:t xml:space="preserve"> </w:t>
+                  </w:r>
+                  <w:r>
+                    <w:rPr>
+                      <w:rFonts w:ascii="Sylfaen" w:hAnsi="Sylfaen" w:cs="Sylfaen"/>
+                      <w:sz w:val="15"/>
+                      <w:szCs w:val="15"/>
                       <w:lang w:val="hy-AM"/>
                     </w:rPr>
                     <w:t xml:space="preserve"> </w:t>
@@ -8543,8 +8527,8 @@
                   <w:r>
                     <w:rPr>
                       <w:rFonts w:ascii="Sylfaen" w:hAnsi="Sylfaen" w:cs="Sylfaen"/>
-                      <w:sz w:val="16"/>
-                      <w:szCs w:val="16"/>
+                      <w:sz w:val="15"/>
+                      <w:szCs w:val="15"/>
                       <w:lang w:val="ru-RU"/>
                     </w:rPr>
                     <w:t>ամբողջական</w:t>
@@ -8552,17 +8536,17 @@
                   <w:r>
                     <w:rPr>
                       <w:rFonts w:ascii="Sylfaen" w:hAnsi="Sylfaen" w:cs="Sylfaen"/>
-                      <w:sz w:val="16"/>
-                      <w:szCs w:val="16"/>
-                      <w:lang w:val="ro-RO"/>
-                    </w:rPr>
-                    <w:t xml:space="preserve"> </w:t>
-                  </w:r>
-                  <w:r>
-                    <w:rPr>
-                      <w:rFonts w:ascii="Sylfaen" w:hAnsi="Sylfaen" w:cs="Sylfaen"/>
-                      <w:sz w:val="16"/>
-                      <w:szCs w:val="16"/>
+                      <w:sz w:val="15"/>
+                      <w:szCs w:val="15"/>
+                      <w:lang w:val="ro-RO"/>
+                    </w:rPr>
+                    <w:t xml:space="preserve"> </w:t>
+                  </w:r>
+                  <w:r>
+                    <w:rPr>
+                      <w:rFonts w:ascii="Sylfaen" w:hAnsi="Sylfaen" w:cs="Sylfaen"/>
+                      <w:sz w:val="15"/>
+                      <w:szCs w:val="15"/>
                       <w:lang w:val="hy-AM"/>
                     </w:rPr>
                     <w:t xml:space="preserve"> </w:t>
@@ -8570,8 +8554,8 @@
                   <w:r>
                     <w:rPr>
                       <w:rFonts w:ascii="Sylfaen" w:hAnsi="Sylfaen" w:cs="Sylfaen"/>
-                      <w:sz w:val="16"/>
-                      <w:szCs w:val="16"/>
+                      <w:sz w:val="15"/>
+                      <w:szCs w:val="15"/>
                       <w:lang w:val="ru-RU"/>
                     </w:rPr>
                     <w:t>կատարումը</w:t>
@@ -8579,8 +8563,8 @@
                   <w:r>
                     <w:rPr>
                       <w:rFonts w:ascii="Sylfaen" w:hAnsi="Sylfaen" w:cs="Sylfaen"/>
-                      <w:sz w:val="16"/>
-                      <w:szCs w:val="16"/>
+                      <w:sz w:val="15"/>
+                      <w:szCs w:val="15"/>
                       <w:lang w:val="ro-RO"/>
                     </w:rPr>
                     <w:t>:</w:t>
@@ -8592,16 +8576,16 @@
                     <w:jc w:val="both"/>
                     <w:rPr>
                       <w:rFonts w:ascii="Sylfaen" w:hAnsi="Sylfaen"/>
-                      <w:sz w:val="16"/>
-                      <w:szCs w:val="16"/>
+                      <w:sz w:val="15"/>
+                      <w:szCs w:val="15"/>
                       <w:lang w:val="ro-RO"/>
                     </w:rPr>
                   </w:pPr>
                   <w:r>
                     <w:rPr>
                       <w:rFonts w:ascii="Sylfaen" w:hAnsi="Sylfaen" w:cs="Sylfaen"/>
-                      <w:sz w:val="16"/>
-                      <w:szCs w:val="16"/>
+                      <w:sz w:val="15"/>
+                      <w:szCs w:val="15"/>
                       <w:lang w:val="ro-RO"/>
                     </w:rPr>
                     <w:t xml:space="preserve">    18.  </w:t>
@@ -8609,8 +8593,8 @@
                   <w:r>
                     <w:rPr>
                       <w:rFonts w:ascii="Sylfaen" w:hAnsi="Sylfaen" w:cs="Sylfaen"/>
-                      <w:sz w:val="16"/>
-                      <w:szCs w:val="16"/>
+                      <w:sz w:val="15"/>
+                      <w:szCs w:val="15"/>
                       <w:lang w:val="hy-AM"/>
                     </w:rPr>
                     <w:t xml:space="preserve"> </w:t>
@@ -8618,8 +8602,8 @@
                   <w:r>
                     <w:rPr>
                       <w:rFonts w:ascii="Sylfaen" w:hAnsi="Sylfaen"/>
-                      <w:sz w:val="16"/>
-                      <w:szCs w:val="16"/>
+                      <w:sz w:val="15"/>
+                      <w:szCs w:val="15"/>
                       <w:lang w:val="hy-AM"/>
                     </w:rPr>
                     <w:t xml:space="preserve">Վարկառուն հավաստիացնում է, որ սույն պայմանագրի 4, կետում ներկայացված հաշվեհամարը այն հաշվեհամարն է, որին նա ցանկանում է փոխանցել վարկի գումարը։ Վարկառուն կրում է այդ հաշվեհամարին կատարված վարկի գումարի փոխանցման ռիսկը։ </w:t>
@@ -8628,8 +8612,8 @@
                     <w:rPr>
                       <w:rFonts w:ascii="Sylfaen" w:hAnsi="Sylfaen"/>
                       <w:b/>
-                      <w:sz w:val="16"/>
-                      <w:szCs w:val="16"/>
+                      <w:sz w:val="15"/>
+                      <w:szCs w:val="15"/>
                       <w:lang w:val="hy-AM"/>
                     </w:rPr>
                     <w:t>Հաշվեհամարում առկա սխալի դեպքում վարկի գումարը համարվում է վարկառուին փոխանցված, իսկ վարկառուն պարտավորվում է վարկատուին վերադարձնել վարկի գումարը սույն պայմանագրով սահմանված ժամկետում:</w:t>
@@ -8641,16 +8625,16 @@
                     <w:jc w:val="both"/>
                     <w:rPr>
                       <w:rFonts w:ascii="Sylfaen" w:hAnsi="Sylfaen"/>
-                      <w:sz w:val="16"/>
-                      <w:szCs w:val="16"/>
+                      <w:sz w:val="15"/>
+                      <w:szCs w:val="15"/>
                       <w:lang w:val="ro-RO"/>
                     </w:rPr>
                   </w:pPr>
                   <w:r>
                     <w:rPr>
                       <w:rFonts w:ascii="Sylfaen" w:hAnsi="Sylfaen"/>
-                      <w:sz w:val="16"/>
-                      <w:szCs w:val="16"/>
+                      <w:sz w:val="15"/>
+                      <w:szCs w:val="15"/>
                       <w:lang w:val="ro-RO"/>
                     </w:rPr>
                     <w:t>19.</w:t>
@@ -8658,8 +8642,8 @@
                   <w:r>
                     <w:rPr>
                       <w:rFonts w:ascii="Sylfaen" w:hAnsi="Sylfaen"/>
-                      <w:sz w:val="16"/>
-                      <w:szCs w:val="16"/>
+                      <w:sz w:val="15"/>
+                      <w:szCs w:val="15"/>
                       <w:lang w:val="hy-AM"/>
                     </w:rPr>
                     <w:t xml:space="preserve">Վարկն  ամբողջությամբ  մարելուց  հետո  </w:t>
@@ -8667,8 +8651,8 @@
                   <w:r>
                     <w:rPr>
                       <w:rFonts w:ascii="Sylfaen" w:hAnsi="Sylfaen"/>
-                      <w:sz w:val="16"/>
-                      <w:szCs w:val="16"/>
+                      <w:sz w:val="15"/>
+                      <w:szCs w:val="15"/>
                       <w:lang w:val="ru-RU"/>
                     </w:rPr>
                     <w:t>գ</w:t>
@@ -8676,8 +8660,8 @@
                   <w:r>
                     <w:rPr>
                       <w:rFonts w:ascii="Sylfaen" w:hAnsi="Sylfaen"/>
-                      <w:sz w:val="16"/>
-                      <w:szCs w:val="16"/>
+                      <w:sz w:val="15"/>
+                      <w:szCs w:val="15"/>
                       <w:lang w:val="hy-AM"/>
                     </w:rPr>
                     <w:t xml:space="preserve">րավի  առարկան  3/երեք/  օրվա </w:t>
@@ -8685,8 +8669,8 @@
                   <w:r>
                     <w:rPr>
                       <w:rFonts w:ascii="Sylfaen" w:hAnsi="Sylfaen"/>
-                      <w:sz w:val="16"/>
-                      <w:szCs w:val="16"/>
+                      <w:sz w:val="15"/>
+                      <w:szCs w:val="15"/>
                       <w:lang w:val="ro-RO"/>
                     </w:rPr>
                     <w:t xml:space="preserve"> </w:t>
@@ -8694,8 +8678,8 @@
                   <w:r>
                     <w:rPr>
                       <w:rFonts w:ascii="Sylfaen" w:hAnsi="Sylfaen"/>
-                      <w:sz w:val="16"/>
-                      <w:szCs w:val="16"/>
+                      <w:sz w:val="15"/>
+                      <w:szCs w:val="15"/>
                       <w:lang w:val="hy-AM"/>
                     </w:rPr>
                     <w:t xml:space="preserve">ընթացքում  հետ  </w:t>
@@ -8703,8 +8687,8 @@
                   <w:r>
                     <w:rPr>
                       <w:rFonts w:ascii="Sylfaen" w:hAnsi="Sylfaen"/>
-                      <w:sz w:val="16"/>
-                      <w:szCs w:val="16"/>
+                      <w:sz w:val="15"/>
+                      <w:szCs w:val="15"/>
                       <w:lang w:val="ro-RO"/>
                     </w:rPr>
                     <w:t xml:space="preserve">  </w:t>
@@ -8712,8 +8696,8 @@
                   <w:r>
                     <w:rPr>
                       <w:rFonts w:ascii="Sylfaen" w:hAnsi="Sylfaen"/>
-                      <w:sz w:val="16"/>
-                      <w:szCs w:val="16"/>
+                      <w:sz w:val="15"/>
+                      <w:szCs w:val="15"/>
                       <w:lang w:val="hy-AM"/>
                     </w:rPr>
                     <w:t xml:space="preserve">չպահանջելու դեպքում  </w:t>
@@ -8721,8 +8705,8 @@
                   <w:r>
                     <w:rPr>
                       <w:rFonts w:ascii="Sylfaen" w:hAnsi="Sylfaen"/>
-                      <w:sz w:val="16"/>
-                      <w:szCs w:val="16"/>
+                      <w:sz w:val="15"/>
+                      <w:szCs w:val="15"/>
                       <w:lang w:val="ru-RU"/>
                     </w:rPr>
                     <w:t>գ</w:t>
@@ -8730,8 +8714,8 @@
                   <w:r>
                     <w:rPr>
                       <w:rFonts w:ascii="Sylfaen" w:hAnsi="Sylfaen"/>
-                      <w:sz w:val="16"/>
-                      <w:szCs w:val="16"/>
+                      <w:sz w:val="15"/>
+                      <w:szCs w:val="15"/>
                       <w:lang w:val="hy-AM"/>
                     </w:rPr>
                     <w:t xml:space="preserve">րավադրված  գույքը  համարվում  է  ի պահ  ընդունված  </w:t>
@@ -8739,8 +8723,8 @@
                   <w:r>
                     <w:rPr>
                       <w:rFonts w:ascii="Sylfaen" w:hAnsi="Sylfaen"/>
-                      <w:sz w:val="16"/>
-                      <w:szCs w:val="16"/>
+                      <w:sz w:val="15"/>
+                      <w:szCs w:val="15"/>
                       <w:lang w:val="ru-RU"/>
                     </w:rPr>
                     <w:t>գ</w:t>
@@ -8748,8 +8732,8 @@
                   <w:r>
                     <w:rPr>
                       <w:rFonts w:ascii="Sylfaen" w:hAnsi="Sylfaen"/>
-                      <w:sz w:val="16"/>
-                      <w:szCs w:val="16"/>
+                      <w:sz w:val="15"/>
+                      <w:szCs w:val="15"/>
                       <w:lang w:val="hy-AM"/>
                     </w:rPr>
                     <w:t xml:space="preserve">րավատան  մոտ՝  առանց  լրացուցիչ  պահատվության  պայմանագիր  կնքելու,  իսկ  </w:t>
@@ -8757,8 +8741,8 @@
                   <w:r>
                     <w:rPr>
                       <w:rFonts w:ascii="Sylfaen" w:hAnsi="Sylfaen"/>
-                      <w:sz w:val="16"/>
-                      <w:szCs w:val="16"/>
+                      <w:sz w:val="15"/>
+                      <w:szCs w:val="15"/>
                       <w:lang w:val="ru-RU"/>
                     </w:rPr>
                     <w:t>վ</w:t>
@@ -8766,8 +8750,8 @@
                   <w:r>
                     <w:rPr>
                       <w:rFonts w:ascii="Sylfaen" w:hAnsi="Sylfaen"/>
-                      <w:sz w:val="16"/>
-                      <w:szCs w:val="16"/>
+                      <w:sz w:val="15"/>
+                      <w:szCs w:val="15"/>
                       <w:lang w:val="hy-AM"/>
                     </w:rPr>
                     <w:t xml:space="preserve">արկառուն  </w:t>
@@ -8775,8 +8759,8 @@
                   <w:r>
                     <w:rPr>
                       <w:rFonts w:ascii="Sylfaen" w:hAnsi="Sylfaen"/>
-                      <w:sz w:val="16"/>
-                      <w:szCs w:val="16"/>
+                      <w:sz w:val="15"/>
+                      <w:szCs w:val="15"/>
                       <w:lang w:val="ru-RU"/>
                     </w:rPr>
                     <w:t>գ</w:t>
@@ -8784,8 +8768,8 @@
                   <w:r>
                     <w:rPr>
                       <w:rFonts w:ascii="Sylfaen" w:hAnsi="Sylfaen"/>
-                      <w:sz w:val="16"/>
-                      <w:szCs w:val="16"/>
+                      <w:sz w:val="15"/>
+                      <w:szCs w:val="15"/>
                       <w:lang w:val="hy-AM"/>
                     </w:rPr>
                     <w:t>րավատանը  վճարում  է  պահատվության  համար՝  վերջինիս  մոտ  գործող  սակագներով:</w:t>
@@ -8800,8 +8784,8 @@
                     <w:jc w:val="both"/>
                     <w:rPr>
                       <w:rFonts w:ascii="Sylfaen" w:hAnsi="Sylfaen" w:cs="Sylfaen"/>
-                      <w:sz w:val="16"/>
-                      <w:szCs w:val="16"/>
+                      <w:sz w:val="15"/>
+                      <w:szCs w:val="15"/>
                       <w:lang w:val="ro-RO"/>
                     </w:rPr>
                   </w:pPr>
@@ -8809,8 +8793,8 @@
                     <w:rPr>
                       <w:rFonts w:ascii="Sylfaen" w:hAnsi="Sylfaen" w:cs="Sylfaen"/>
                       <w:b/>
-                      <w:sz w:val="20"/>
-                      <w:szCs w:val="20"/>
+                      <w:sz w:val="15"/>
+                      <w:szCs w:val="15"/>
                       <w:lang w:val="ru-RU"/>
                     </w:rPr>
                     <mc:AlternateContent>
@@ -8872,8 +8856,8 @@
                   <w:r>
                     <w:rPr>
                       <w:rFonts w:ascii="Sylfaen" w:hAnsi="Sylfaen" w:cs="Sylfaen"/>
-                      <w:sz w:val="16"/>
-                      <w:szCs w:val="16"/>
+                      <w:sz w:val="15"/>
+                      <w:szCs w:val="15"/>
                       <w:lang w:val="ro-RO"/>
                     </w:rPr>
                     <w:t xml:space="preserve"> 20. </w:t>
@@ -8881,8 +8865,8 @@
                   <w:r>
                     <w:rPr>
                       <w:rFonts w:ascii="Sylfaen" w:hAnsi="Sylfaen" w:cs="Sylfaen"/>
-                      <w:sz w:val="16"/>
-                      <w:szCs w:val="16"/>
+                      <w:sz w:val="15"/>
+                      <w:szCs w:val="15"/>
                       <w:lang w:val="hy-AM"/>
                     </w:rPr>
                     <w:t>Վարկային</w:t>
@@ -8890,8 +8874,8 @@
                   <w:r>
                     <w:rPr>
                       <w:rFonts w:ascii="Sylfaen" w:hAnsi="Sylfaen" w:cs="Sylfaen"/>
-                      <w:sz w:val="16"/>
-                      <w:szCs w:val="16"/>
+                      <w:sz w:val="15"/>
+                      <w:szCs w:val="15"/>
                       <w:lang w:val="ro-RO"/>
                     </w:rPr>
                     <w:t xml:space="preserve">  </w:t>
@@ -8899,8 +8883,8 @@
                   <w:r>
                     <w:rPr>
                       <w:rFonts w:ascii="Sylfaen" w:hAnsi="Sylfaen" w:cs="Sylfaen"/>
-                      <w:sz w:val="16"/>
-                      <w:szCs w:val="16"/>
+                      <w:sz w:val="15"/>
+                      <w:szCs w:val="15"/>
                       <w:lang w:val="hy-AM"/>
                     </w:rPr>
                     <w:t xml:space="preserve"> պայմանագրի</w:t>
@@ -8908,17 +8892,17 @@
                   <w:r>
                     <w:rPr>
                       <w:rFonts w:ascii="Sylfaen" w:hAnsi="Sylfaen" w:cs="Sylfaen"/>
-                      <w:sz w:val="16"/>
-                      <w:szCs w:val="16"/>
-                      <w:lang w:val="ro-RO"/>
-                    </w:rPr>
-                    <w:t xml:space="preserve"> </w:t>
-                  </w:r>
-                  <w:r>
-                    <w:rPr>
-                      <w:rFonts w:ascii="Sylfaen" w:hAnsi="Sylfaen" w:cs="Sylfaen"/>
-                      <w:sz w:val="16"/>
-                      <w:szCs w:val="16"/>
+                      <w:sz w:val="15"/>
+                      <w:szCs w:val="15"/>
+                      <w:lang w:val="ro-RO"/>
+                    </w:rPr>
+                    <w:t xml:space="preserve"> </w:t>
+                  </w:r>
+                  <w:r>
+                    <w:rPr>
+                      <w:rFonts w:ascii="Sylfaen" w:hAnsi="Sylfaen" w:cs="Sylfaen"/>
+                      <w:sz w:val="15"/>
+                      <w:szCs w:val="15"/>
                       <w:lang w:val="hy-AM"/>
                     </w:rPr>
                     <w:t xml:space="preserve">  </w:t>
@@ -8926,17 +8910,17 @@
                   <w:r>
                     <w:rPr>
                       <w:rFonts w:ascii="Sylfaen" w:hAnsi="Sylfaen" w:cs="Sylfaen"/>
-                      <w:sz w:val="16"/>
-                      <w:szCs w:val="16"/>
-                      <w:lang w:val="ro-RO"/>
-                    </w:rPr>
-                    <w:t xml:space="preserve"> </w:t>
-                  </w:r>
-                  <w:r>
-                    <w:rPr>
-                      <w:rFonts w:ascii="Sylfaen" w:hAnsi="Sylfaen" w:cs="Sylfaen"/>
-                      <w:sz w:val="16"/>
-                      <w:szCs w:val="16"/>
+                      <w:sz w:val="15"/>
+                      <w:szCs w:val="15"/>
+                      <w:lang w:val="ro-RO"/>
+                    </w:rPr>
+                    <w:t xml:space="preserve"> </w:t>
+                  </w:r>
+                  <w:r>
+                    <w:rPr>
+                      <w:rFonts w:ascii="Sylfaen" w:hAnsi="Sylfaen" w:cs="Sylfaen"/>
+                      <w:sz w:val="15"/>
+                      <w:szCs w:val="15"/>
                       <w:lang w:val="hy-AM"/>
                     </w:rPr>
                     <w:t>մարման</w:t>
@@ -8944,8 +8928,8 @@
                   <w:r>
                     <w:rPr>
                       <w:rFonts w:ascii="Sylfaen" w:hAnsi="Sylfaen" w:cs="Sylfaen"/>
-                      <w:sz w:val="16"/>
-                      <w:szCs w:val="16"/>
+                      <w:sz w:val="15"/>
+                      <w:szCs w:val="15"/>
                       <w:lang w:val="ro-RO"/>
                     </w:rPr>
                     <w:t xml:space="preserve">  </w:t>
@@ -8953,8 +8937,8 @@
                   <w:r>
                     <w:rPr>
                       <w:rFonts w:ascii="Sylfaen" w:hAnsi="Sylfaen" w:cs="Sylfaen"/>
-                      <w:sz w:val="16"/>
-                      <w:szCs w:val="16"/>
+                      <w:sz w:val="15"/>
+                      <w:szCs w:val="15"/>
                       <w:lang w:val="hy-AM"/>
                     </w:rPr>
                     <w:t xml:space="preserve"> ժամկետն</w:t>
@@ -8962,8 +8946,8 @@
                   <w:r>
                     <w:rPr>
                       <w:rFonts w:ascii="Sylfaen" w:hAnsi="Sylfaen" w:cs="Sylfaen"/>
-                      <w:sz w:val="16"/>
-                      <w:szCs w:val="16"/>
+                      <w:sz w:val="15"/>
+                      <w:szCs w:val="15"/>
                       <w:lang w:val="ro-RO"/>
                     </w:rPr>
                     <w:t xml:space="preserve">  </w:t>
@@ -8971,8 +8955,8 @@
                   <w:r>
                     <w:rPr>
                       <w:rFonts w:ascii="Sylfaen" w:hAnsi="Sylfaen" w:cs="Sylfaen"/>
-                      <w:sz w:val="16"/>
-                      <w:szCs w:val="16"/>
+                      <w:sz w:val="15"/>
+                      <w:szCs w:val="15"/>
                       <w:lang w:val="hy-AM"/>
                     </w:rPr>
                     <w:t xml:space="preserve"> է</w:t>
@@ -8980,17 +8964,17 @@
                   <w:r>
                     <w:rPr>
                       <w:rFonts w:ascii="Sylfaen" w:hAnsi="Sylfaen" w:cs="Sylfaen"/>
-                      <w:sz w:val="16"/>
-                      <w:szCs w:val="16"/>
-                      <w:lang w:val="ro-RO"/>
-                    </w:rPr>
-                    <w:t xml:space="preserve"> </w:t>
-                  </w:r>
-                  <w:r>
-                    <w:rPr>
-                      <w:rFonts w:ascii="Sylfaen" w:hAnsi="Sylfaen" w:cs="Sylfaen"/>
-                      <w:sz w:val="16"/>
-                      <w:szCs w:val="16"/>
+                      <w:sz w:val="15"/>
+                      <w:szCs w:val="15"/>
+                      <w:lang w:val="ro-RO"/>
+                    </w:rPr>
+                    <w:t xml:space="preserve"> </w:t>
+                  </w:r>
+                  <w:r>
+                    <w:rPr>
+                      <w:rFonts w:ascii="Sylfaen" w:hAnsi="Sylfaen" w:cs="Sylfaen"/>
+                      <w:sz w:val="15"/>
+                      <w:szCs w:val="15"/>
                       <w:lang w:val="hy-AM"/>
                     </w:rPr>
                     <w:t xml:space="preserve"> </w:t>
@@ -8998,8 +8982,8 @@
                   <w:r>
                     <w:rPr>
                       <w:rFonts w:ascii="Sylfaen" w:hAnsi="Sylfaen" w:cs="Sylfaen"/>
-                      <w:sz w:val="16"/>
-                      <w:szCs w:val="16"/>
+                      <w:sz w:val="15"/>
+                      <w:szCs w:val="15"/>
                       <w:lang w:val="ro-RO"/>
                     </w:rPr>
                     <w:t xml:space="preserve"> </w:t>
@@ -9009,8 +8993,8 @@
                   <w:r>
                     <w:rPr>
                       <w:rFonts w:ascii="Sylfaen" w:hAnsi="Sylfaen" w:cs="Sylfaen"/>
-                      <w:sz w:val="16"/>
-                      <w:szCs w:val="16"/>
+                      <w:sz w:val="15"/>
+                      <w:szCs w:val="15"/>
                       <w:lang w:val="ro-RO"/>
                     </w:rPr>
                     <w:t xml:space="preserve">${deadline}  </w:t>
@@ -9018,8 +9002,8 @@
                   <w:r>
                     <w:rPr>
                       <w:rFonts w:ascii="Sylfaen" w:hAnsi="Sylfaen" w:cs="Sylfaen"/>
-                      <w:sz w:val="16"/>
-                      <w:szCs w:val="16"/>
+                      <w:sz w:val="15"/>
+                      <w:szCs w:val="15"/>
                       <w:lang w:val="hy-AM"/>
                     </w:rPr>
                     <w:t>թ</w:t>
@@ -9027,8 +9011,8 @@
                   <w:r>
                     <w:rPr>
                       <w:rFonts w:ascii="Sylfaen" w:hAnsi="Sylfaen" w:cs="Sylfaen"/>
-                      <w:sz w:val="16"/>
-                      <w:szCs w:val="16"/>
+                      <w:sz w:val="15"/>
+                      <w:szCs w:val="15"/>
                       <w:lang w:val="ro-RO"/>
                     </w:rPr>
                     <w:t xml:space="preserve">. </w:t>
@@ -9036,8 +9020,8 @@
                   <w:r>
                     <w:rPr>
                       <w:rFonts w:ascii="Sylfaen" w:hAnsi="Sylfaen" w:cs="Sylfaen"/>
-                      <w:sz w:val="16"/>
-                      <w:szCs w:val="16"/>
+                      <w:sz w:val="15"/>
+                      <w:szCs w:val="15"/>
                       <w:lang w:val="hy-AM"/>
                     </w:rPr>
                     <w:t xml:space="preserve"> </w:t>
@@ -9045,8 +9029,8 @@
                   <w:r>
                     <w:rPr>
                       <w:rFonts w:ascii="Sylfaen" w:hAnsi="Sylfaen" w:cs="Sylfaen"/>
-                      <w:sz w:val="16"/>
-                      <w:szCs w:val="16"/>
+                      <w:sz w:val="15"/>
+                      <w:szCs w:val="15"/>
                       <w:lang w:val="ro-RO"/>
                     </w:rPr>
                     <w:t xml:space="preserve">  </w:t>
@@ -9054,8 +9038,8 @@
                   <w:r>
                     <w:rPr>
                       <w:rFonts w:ascii="Sylfaen" w:hAnsi="Sylfaen" w:cs="Sylfaen"/>
-                      <w:sz w:val="16"/>
-                      <w:szCs w:val="16"/>
+                      <w:sz w:val="15"/>
+                      <w:szCs w:val="15"/>
                       <w:lang w:val="hy-AM"/>
                     </w:rPr>
                     <w:t>ո</w:t>
@@ -9063,8 +9047,8 @@
                   <w:r>
                     <w:rPr>
                       <w:rFonts w:ascii="Sylfaen" w:hAnsi="Sylfaen" w:cs="Sylfaen"/>
-                      <w:sz w:val="16"/>
-                      <w:szCs w:val="16"/>
+                      <w:sz w:val="15"/>
+                      <w:szCs w:val="15"/>
                       <w:lang w:val="ru-RU"/>
                     </w:rPr>
                     <w:t>րը</w:t>
@@ -9072,8 +9056,8 @@
                   <w:r>
                     <w:rPr>
                       <w:rFonts w:ascii="Sylfaen" w:hAnsi="Sylfaen" w:cs="Sylfaen"/>
-                      <w:sz w:val="16"/>
-                      <w:szCs w:val="16"/>
+                      <w:sz w:val="15"/>
+                      <w:szCs w:val="15"/>
                       <w:lang w:val="ro-RO"/>
                     </w:rPr>
                     <w:t xml:space="preserve">   </w:t>
@@ -9081,8 +9065,8 @@
                   <w:r>
                     <w:rPr>
                       <w:rFonts w:ascii="Sylfaen" w:hAnsi="Sylfaen" w:cs="Sylfaen"/>
-                      <w:sz w:val="16"/>
-                      <w:szCs w:val="16"/>
+                      <w:sz w:val="15"/>
+                      <w:szCs w:val="15"/>
                       <w:lang w:val="ru-RU"/>
                     </w:rPr>
                     <w:t>վարկառուի</w:t>
@@ -9090,17 +9074,17 @@
                   <w:r>
                     <w:rPr>
                       <w:rFonts w:ascii="Sylfaen" w:hAnsi="Sylfaen" w:cs="Sylfaen"/>
-                      <w:sz w:val="16"/>
-                      <w:szCs w:val="16"/>
-                      <w:lang w:val="ro-RO"/>
-                    </w:rPr>
-                    <w:t xml:space="preserve"> </w:t>
-                  </w:r>
-                  <w:r>
-                    <w:rPr>
-                      <w:rFonts w:ascii="Sylfaen" w:hAnsi="Sylfaen" w:cs="Sylfaen"/>
-                      <w:sz w:val="16"/>
-                      <w:szCs w:val="16"/>
+                      <w:sz w:val="15"/>
+                      <w:szCs w:val="15"/>
+                      <w:lang w:val="ro-RO"/>
+                    </w:rPr>
+                    <w:t xml:space="preserve"> </w:t>
+                  </w:r>
+                  <w:r>
+                    <w:rPr>
+                      <w:rFonts w:ascii="Sylfaen" w:hAnsi="Sylfaen" w:cs="Sylfaen"/>
+                      <w:sz w:val="15"/>
+                      <w:szCs w:val="15"/>
                       <w:lang w:val="hy-AM"/>
                     </w:rPr>
                     <w:t xml:space="preserve">   </w:t>
@@ -9108,8 +9092,8 @@
                   <w:r>
                     <w:rPr>
                       <w:rFonts w:ascii="Sylfaen" w:hAnsi="Sylfaen" w:cs="Sylfaen"/>
-                      <w:sz w:val="16"/>
-                      <w:szCs w:val="16"/>
+                      <w:sz w:val="15"/>
+                      <w:szCs w:val="15"/>
                       <w:lang w:val="ru-RU"/>
                     </w:rPr>
                     <w:t>ցանկությամբ</w:t>
@@ -9117,8 +9101,8 @@
                   <w:r>
                     <w:rPr>
                       <w:rFonts w:ascii="Sylfaen" w:hAnsi="Sylfaen" w:cs="Sylfaen"/>
-                      <w:sz w:val="16"/>
-                      <w:szCs w:val="16"/>
+                      <w:sz w:val="15"/>
+                      <w:szCs w:val="15"/>
                       <w:lang w:val="ro-RO"/>
                     </w:rPr>
                     <w:t xml:space="preserve">   </w:t>
@@ -9133,16 +9117,16 @@
                     <w:jc w:val="both"/>
                     <w:rPr>
                       <w:rFonts w:ascii="Sylfaen" w:hAnsi="Sylfaen" w:cs="Sylfaen"/>
-                      <w:sz w:val="16"/>
-                      <w:szCs w:val="16"/>
+                      <w:sz w:val="15"/>
+                      <w:szCs w:val="15"/>
                       <w:lang w:val="ro-RO"/>
                     </w:rPr>
                   </w:pPr>
                   <w:r>
                     <w:rPr>
                       <w:rFonts w:ascii="Sylfaen" w:hAnsi="Sylfaen" w:cs="Sylfaen"/>
-                      <w:sz w:val="16"/>
-                      <w:szCs w:val="16"/>
+                      <w:sz w:val="15"/>
+                      <w:szCs w:val="15"/>
                       <w:lang w:val="ro-RO"/>
                     </w:rPr>
                     <w:t xml:space="preserve">          </w:t>
@@ -9150,8 +9134,8 @@
                   <w:r>
                     <w:rPr>
                       <w:rFonts w:ascii="Sylfaen" w:hAnsi="Sylfaen" w:cs="Sylfaen"/>
-                      <w:sz w:val="16"/>
-                      <w:szCs w:val="16"/>
+                      <w:sz w:val="15"/>
+                      <w:szCs w:val="15"/>
                       <w:lang w:val="hy-AM"/>
                     </w:rPr>
                     <w:t xml:space="preserve"> վերակնքվում</w:t>
@@ -9159,17 +9143,17 @@
                   <w:r>
                     <w:rPr>
                       <w:rFonts w:ascii="Sylfaen" w:hAnsi="Sylfaen" w:cs="Sylfaen"/>
-                      <w:sz w:val="16"/>
-                      <w:szCs w:val="16"/>
-                      <w:lang w:val="ro-RO"/>
-                    </w:rPr>
-                    <w:t xml:space="preserve"> </w:t>
-                  </w:r>
-                  <w:r>
-                    <w:rPr>
-                      <w:rFonts w:ascii="Sylfaen" w:hAnsi="Sylfaen" w:cs="Sylfaen"/>
-                      <w:sz w:val="16"/>
-                      <w:szCs w:val="16"/>
+                      <w:sz w:val="15"/>
+                      <w:szCs w:val="15"/>
+                      <w:lang w:val="ro-RO"/>
+                    </w:rPr>
+                    <w:t xml:space="preserve"> </w:t>
+                  </w:r>
+                  <w:r>
+                    <w:rPr>
+                      <w:rFonts w:ascii="Sylfaen" w:hAnsi="Sylfaen" w:cs="Sylfaen"/>
+                      <w:sz w:val="15"/>
+                      <w:szCs w:val="15"/>
                       <w:lang w:val="hy-AM"/>
                     </w:rPr>
                     <w:t xml:space="preserve"> է</w:t>
@@ -9177,8 +9161,8 @@
                   <w:r>
                     <w:rPr>
                       <w:rFonts w:ascii="Sylfaen" w:hAnsi="Sylfaen" w:cs="Sylfaen"/>
-                      <w:sz w:val="16"/>
-                      <w:szCs w:val="16"/>
+                      <w:sz w:val="15"/>
+                      <w:szCs w:val="15"/>
                       <w:lang w:val="ro-RO"/>
                     </w:rPr>
                     <w:t>:</w:t>
@@ -9193,16 +9177,16 @@
                     <w:jc w:val="both"/>
                     <w:rPr>
                       <w:rFonts w:ascii="Sylfaen" w:hAnsi="Sylfaen" w:cs="Sylfaen"/>
-                      <w:sz w:val="16"/>
-                      <w:szCs w:val="16"/>
+                      <w:sz w:val="15"/>
+                      <w:szCs w:val="15"/>
                       <w:lang w:val="ro-RO"/>
                     </w:rPr>
                   </w:pPr>
                   <w:r>
                     <w:rPr>
                       <w:rFonts w:ascii="Sylfaen" w:hAnsi="Sylfaen" w:cs="Sylfaen"/>
-                      <w:sz w:val="16"/>
-                      <w:szCs w:val="16"/>
+                      <w:sz w:val="15"/>
+                      <w:szCs w:val="15"/>
                       <w:lang w:val="ro-RO"/>
                     </w:rPr>
                     <w:t xml:space="preserve">           </w:t>
@@ -9210,8 +9194,8 @@
                   <w:r>
                     <w:rPr>
                       <w:rFonts w:ascii="Sylfaen" w:hAnsi="Sylfaen" w:cs="Sylfaen"/>
-                      <w:sz w:val="16"/>
-                      <w:szCs w:val="16"/>
+                      <w:sz w:val="15"/>
+                      <w:szCs w:val="15"/>
                       <w:lang w:val="hy-AM"/>
                     </w:rPr>
                     <w:t>Տոկոսագումարների վճարների ժամանակացույց.</w:t>
@@ -9223,8 +9207,8 @@
                     <w:jc w:val="both"/>
                     <w:rPr>
                       <w:rFonts w:ascii="Sylfaen" w:hAnsi="Sylfaen" w:cs="Sylfaen"/>
-                      <w:sz w:val="16"/>
-                      <w:szCs w:val="16"/>
+                      <w:sz w:val="15"/>
+                      <w:szCs w:val="15"/>
                       <w:lang w:val="hy-AM"/>
                     </w:rPr>
                   </w:pPr>
@@ -9288,8 +9272,8 @@
                           <w:rPr>
                             <w:rFonts w:ascii="Sylfaen" w:hAnsi="Sylfaen" w:cs="Sylfaen"/>
                             <w:b/>
-                            <w:sz w:val="18"/>
-                            <w:szCs w:val="16"/>
+                            <w:sz w:val="15"/>
+                            <w:szCs w:val="15"/>
                             <w:lang w:val="hy-AM"/>
                           </w:rPr>
                         </w:pPr>
@@ -9302,8 +9286,8 @@
                           <w:rPr>
                             <w:rFonts w:ascii="Sylfaen" w:hAnsi="Sylfaen" w:cs="Sylfaen"/>
                             <w:b/>
-                            <w:sz w:val="18"/>
-                            <w:szCs w:val="16"/>
+                            <w:sz w:val="15"/>
+                            <w:szCs w:val="15"/>
                             <w:lang w:val="hy-AM"/>
                           </w:rPr>
                         </w:pPr>
@@ -9311,8 +9295,8 @@
                           <w:rPr>
                             <w:rFonts w:ascii="Sylfaen" w:hAnsi="Sylfaen" w:cs="Sylfaen"/>
                             <w:b/>
-                            <w:sz w:val="18"/>
-                            <w:szCs w:val="16"/>
+                            <w:sz w:val="15"/>
+                            <w:szCs w:val="15"/>
                             <w:lang w:val="hy-AM"/>
                           </w:rPr>
                           <w:t>Հերթ.</w:t>
@@ -9324,8 +9308,8 @@
                           <w:rPr>
                             <w:rFonts w:ascii="Sylfaen" w:hAnsi="Sylfaen" w:cs="Sylfaen"/>
                             <w:b/>
-                            <w:sz w:val="18"/>
-                            <w:szCs w:val="16"/>
+                            <w:sz w:val="15"/>
+                            <w:szCs w:val="15"/>
                             <w:lang w:val="hy-AM"/>
                           </w:rPr>
                         </w:pPr>
@@ -9333,8 +9317,8 @@
                           <w:rPr>
                             <w:rFonts w:ascii="Sylfaen" w:hAnsi="Sylfaen" w:cs="Sylfaen"/>
                             <w:b/>
-                            <w:sz w:val="18"/>
-                            <w:szCs w:val="16"/>
+                            <w:sz w:val="15"/>
+                            <w:szCs w:val="15"/>
                             <w:lang w:val="hy-AM"/>
                           </w:rPr>
                           <w:t>վճար.</w:t>
@@ -9346,8 +9330,8 @@
                           <w:rPr>
                             <w:rFonts w:ascii="Sylfaen" w:hAnsi="Sylfaen" w:cs="Sylfaen"/>
                             <w:b/>
-                            <w:sz w:val="18"/>
-                            <w:szCs w:val="16"/>
+                            <w:sz w:val="15"/>
+                            <w:szCs w:val="15"/>
                             <w:lang w:val="hy-AM"/>
                           </w:rPr>
                         </w:pPr>
@@ -9355,8 +9339,8 @@
                           <w:rPr>
                             <w:rFonts w:ascii="Sylfaen" w:hAnsi="Sylfaen" w:cs="Sylfaen"/>
                             <w:b/>
-                            <w:sz w:val="18"/>
-                            <w:szCs w:val="16"/>
+                            <w:sz w:val="15"/>
+                            <w:szCs w:val="15"/>
                             <w:lang w:val="hy-AM"/>
                           </w:rPr>
                           <w:t>N</w:t>
@@ -9374,8 +9358,8 @@
                           <w:rPr>
                             <w:rFonts w:ascii="Sylfaen" w:hAnsi="Sylfaen" w:cs="Sylfaen"/>
                             <w:b/>
-                            <w:sz w:val="18"/>
-                            <w:szCs w:val="16"/>
+                            <w:sz w:val="15"/>
+                            <w:szCs w:val="15"/>
                             <w:lang w:val="hy-AM"/>
                           </w:rPr>
                         </w:pPr>
@@ -9386,8 +9370,8 @@
                           <w:rPr>
                             <w:rFonts w:ascii="Sylfaen" w:hAnsi="Sylfaen" w:cs="Sylfaen"/>
                             <w:b/>
-                            <w:sz w:val="18"/>
-                            <w:szCs w:val="16"/>
+                            <w:sz w:val="15"/>
+                            <w:szCs w:val="15"/>
                             <w:lang w:val="hy-AM"/>
                           </w:rPr>
                         </w:pPr>
@@ -9395,8 +9379,8 @@
                           <w:rPr>
                             <w:rFonts w:ascii="Sylfaen" w:hAnsi="Sylfaen" w:cs="Sylfaen"/>
                             <w:b/>
-                            <w:sz w:val="18"/>
-                            <w:szCs w:val="16"/>
+                            <w:sz w:val="15"/>
+                            <w:szCs w:val="15"/>
                             <w:lang w:val="hy-AM"/>
                           </w:rPr>
                           <w:t>Հերթ.</w:t>
@@ -9408,8 +9392,8 @@
                           <w:rPr>
                             <w:rFonts w:ascii="Sylfaen" w:hAnsi="Sylfaen" w:cs="Sylfaen"/>
                             <w:b/>
-                            <w:sz w:val="18"/>
-                            <w:szCs w:val="16"/>
+                            <w:sz w:val="15"/>
+                            <w:szCs w:val="15"/>
                             <w:lang w:val="hy-AM"/>
                           </w:rPr>
                         </w:pPr>
@@ -9417,8 +9401,8 @@
                           <w:rPr>
                             <w:rFonts w:ascii="Sylfaen" w:hAnsi="Sylfaen" w:cs="Sylfaen"/>
                             <w:b/>
-                            <w:sz w:val="18"/>
-                            <w:szCs w:val="16"/>
+                            <w:sz w:val="15"/>
+                            <w:szCs w:val="15"/>
                             <w:lang w:val="hy-AM"/>
                           </w:rPr>
                           <w:t>վճար.</w:t>
@@ -9430,8 +9414,8 @@
                           <w:rPr>
                             <w:rFonts w:ascii="Sylfaen" w:hAnsi="Sylfaen" w:cs="Sylfaen"/>
                             <w:b/>
-                            <w:sz w:val="18"/>
-                            <w:szCs w:val="16"/>
+                            <w:sz w:val="15"/>
+                            <w:szCs w:val="15"/>
                             <w:lang w:val="hy-AM"/>
                           </w:rPr>
                         </w:pPr>
@@ -9439,8 +9423,8 @@
                           <w:rPr>
                             <w:rFonts w:ascii="Sylfaen" w:hAnsi="Sylfaen" w:cs="Sylfaen"/>
                             <w:b/>
-                            <w:sz w:val="18"/>
-                            <w:szCs w:val="16"/>
+                            <w:sz w:val="15"/>
+                            <w:szCs w:val="15"/>
                             <w:lang w:val="hy-AM"/>
                           </w:rPr>
                           <w:t>օր/ամ./տ.</w:t>
@@ -9458,8 +9442,8 @@
                           <w:rPr>
                             <w:rFonts w:ascii="Sylfaen" w:hAnsi="Sylfaen" w:cs="Sylfaen"/>
                             <w:b/>
-                            <w:sz w:val="18"/>
-                            <w:szCs w:val="16"/>
+                            <w:sz w:val="15"/>
+                            <w:szCs w:val="15"/>
                             <w:lang w:val="hy-AM"/>
                           </w:rPr>
                         </w:pPr>
@@ -9467,8 +9451,8 @@
                           <w:rPr>
                             <w:rFonts w:ascii="Sylfaen" w:hAnsi="Sylfaen" w:cs="Sylfaen"/>
                             <w:b/>
-                            <w:sz w:val="18"/>
-                            <w:szCs w:val="16"/>
+                            <w:sz w:val="15"/>
+                            <w:szCs w:val="15"/>
                             <w:lang w:val="hy-AM"/>
                           </w:rPr>
                           <w:t>Վճար.</w:t>
@@ -9480,8 +9464,8 @@
                           <w:rPr>
                             <w:rFonts w:ascii="Sylfaen" w:hAnsi="Sylfaen" w:cs="Sylfaen"/>
                             <w:b/>
-                            <w:sz w:val="18"/>
-                            <w:szCs w:val="16"/>
+                            <w:sz w:val="15"/>
+                            <w:szCs w:val="15"/>
                             <w:lang w:val="hy-AM"/>
                           </w:rPr>
                         </w:pPr>
@@ -9489,8 +9473,8 @@
                           <w:rPr>
                             <w:rFonts w:ascii="Sylfaen" w:hAnsi="Sylfaen" w:cs="Sylfaen"/>
                             <w:b/>
-                            <w:sz w:val="18"/>
-                            <w:szCs w:val="16"/>
+                            <w:sz w:val="15"/>
+                            <w:szCs w:val="15"/>
                             <w:lang w:val="hy-AM"/>
                           </w:rPr>
                           <w:t>գումարի</w:t>
@@ -9502,8 +9486,8 @@
                           <w:rPr>
                             <w:rFonts w:ascii="Sylfaen" w:hAnsi="Sylfaen" w:cs="Sylfaen"/>
                             <w:b/>
-                            <w:sz w:val="18"/>
-                            <w:szCs w:val="16"/>
+                            <w:sz w:val="15"/>
+                            <w:szCs w:val="15"/>
                             <w:lang w:val="hy-AM"/>
                           </w:rPr>
                         </w:pPr>
@@ -9511,8 +9495,8 @@
                           <w:rPr>
                             <w:rFonts w:ascii="Sylfaen" w:hAnsi="Sylfaen" w:cs="Sylfaen"/>
                             <w:b/>
-                            <w:sz w:val="18"/>
-                            <w:szCs w:val="16"/>
+                            <w:sz w:val="15"/>
+                            <w:szCs w:val="15"/>
                             <w:lang w:val="hy-AM"/>
                           </w:rPr>
                           <w:t>չափը</w:t>
@@ -9524,8 +9508,8 @@
                           <w:rPr>
                             <w:rFonts w:ascii="Sylfaen" w:hAnsi="Sylfaen" w:cs="Sylfaen"/>
                             <w:b/>
-                            <w:sz w:val="18"/>
-                            <w:szCs w:val="16"/>
+                            <w:sz w:val="15"/>
+                            <w:szCs w:val="15"/>
                             <w:lang w:val="hy-AM"/>
                           </w:rPr>
                         </w:pPr>
@@ -9533,8 +9517,8 @@
                           <w:rPr>
                             <w:rFonts w:ascii="Sylfaen" w:hAnsi="Sylfaen" w:cs="Sylfaen"/>
                             <w:b/>
-                            <w:sz w:val="18"/>
-                            <w:szCs w:val="16"/>
+                            <w:sz w:val="15"/>
+                            <w:szCs w:val="15"/>
                             <w:lang w:val="hy-AM"/>
                           </w:rPr>
                           <w:t>(թվերով)</w:t>
@@ -9552,8 +9536,8 @@
                           <w:rPr>
                             <w:rFonts w:ascii="Sylfaen" w:hAnsi="Sylfaen" w:cs="Sylfaen"/>
                             <w:b/>
-                            <w:sz w:val="18"/>
-                            <w:szCs w:val="16"/>
+                            <w:sz w:val="15"/>
+                            <w:szCs w:val="15"/>
                             <w:lang w:val="hy-AM"/>
                           </w:rPr>
                         </w:pPr>
@@ -9564,8 +9548,8 @@
                           <w:rPr>
                             <w:rFonts w:ascii="Sylfaen" w:hAnsi="Sylfaen" w:cs="Sylfaen"/>
                             <w:b/>
-                            <w:sz w:val="18"/>
-                            <w:szCs w:val="16"/>
+                            <w:sz w:val="15"/>
+                            <w:szCs w:val="15"/>
                             <w:lang w:val="hy-AM"/>
                           </w:rPr>
                         </w:pPr>
@@ -9576,8 +9560,8 @@
                           <w:rPr>
                             <w:rFonts w:ascii="Sylfaen" w:hAnsi="Sylfaen" w:cs="Sylfaen"/>
                             <w:b/>
-                            <w:sz w:val="18"/>
-                            <w:szCs w:val="16"/>
+                            <w:sz w:val="15"/>
+                            <w:szCs w:val="15"/>
                             <w:lang w:val="hy-AM"/>
                           </w:rPr>
                         </w:pPr>
@@ -9585,8 +9569,8 @@
                           <w:rPr>
                             <w:rFonts w:ascii="Sylfaen" w:hAnsi="Sylfaen" w:cs="Sylfaen"/>
                             <w:b/>
-                            <w:sz w:val="18"/>
-                            <w:szCs w:val="16"/>
+                            <w:sz w:val="15"/>
+                            <w:szCs w:val="15"/>
                             <w:lang w:val="hy-AM"/>
                           </w:rPr>
                           <w:t>Վճար. գումարի չափը (տառերով)</w:t>
@@ -9624,15 +9608,15 @@
                           <w:jc w:val="center"/>
                           <w:rPr>
                             <w:rFonts w:ascii="Sylfaen" w:hAnsi="Sylfaen" w:cs="Sylfaen"/>
-                            <w:sz w:val="18"/>
-                            <w:szCs w:val="16"/>
+                            <w:sz w:val="15"/>
+                            <w:szCs w:val="15"/>
                           </w:rPr>
                         </w:pPr>
                         <w:r>
                           <w:rPr>
                             <w:rFonts w:ascii="Sylfaen" w:hAnsi="Sylfaen" w:cs="Sylfaen"/>
-                            <w:sz w:val="18"/>
-                            <w:szCs w:val="16"/>
+                            <w:sz w:val="15"/>
+                            <w:szCs w:val="15"/>
                           </w:rPr>
                           <w:t>${p_n}</w:t>
                         </w:r>
@@ -9648,15 +9632,15 @@
                           <w:jc w:val="center"/>
                           <w:rPr>
                             <w:rFonts w:ascii="Sylfaen" w:hAnsi="Sylfaen" w:cs="Sylfaen"/>
-                            <w:sz w:val="18"/>
-                            <w:szCs w:val="16"/>
+                            <w:sz w:val="15"/>
+                            <w:szCs w:val="15"/>
                           </w:rPr>
                         </w:pPr>
                         <w:r>
                           <w:rPr>
                             <w:rFonts w:ascii="Sylfaen" w:hAnsi="Sylfaen" w:cs="Sylfaen"/>
-                            <w:sz w:val="18"/>
-                            <w:szCs w:val="16"/>
+                            <w:sz w:val="15"/>
+                            <w:szCs w:val="15"/>
                           </w:rPr>
                           <w:t>${p_d}</w:t>
                         </w:r>
@@ -9672,15 +9656,15 @@
                           <w:jc w:val="center"/>
                           <w:rPr>
                             <w:rFonts w:ascii="Sylfaen" w:hAnsi="Sylfaen" w:cs="Sylfaen"/>
-                            <w:sz w:val="18"/>
-                            <w:szCs w:val="16"/>
+                            <w:sz w:val="15"/>
+                            <w:szCs w:val="15"/>
                           </w:rPr>
                         </w:pPr>
                         <w:r>
                           <w:rPr>
                             <w:rFonts w:ascii="Sylfaen" w:hAnsi="Sylfaen" w:cs="Sylfaen"/>
-                            <w:sz w:val="18"/>
-                            <w:szCs w:val="16"/>
+                            <w:sz w:val="15"/>
+                            <w:szCs w:val="15"/>
                           </w:rPr>
                           <w:t>${p_m}</w:t>
                         </w:r>
@@ -9696,15 +9680,15 @@
                           <w:jc w:val="center"/>
                           <w:rPr>
                             <w:rFonts w:ascii="Sylfaen" w:hAnsi="Sylfaen" w:cs="Sylfaen"/>
-                            <w:sz w:val="18"/>
-                            <w:szCs w:val="16"/>
+                            <w:sz w:val="15"/>
+                            <w:szCs w:val="15"/>
                           </w:rPr>
                         </w:pPr>
                         <w:r>
                           <w:rPr>
                             <w:rFonts w:ascii="Sylfaen" w:hAnsi="Sylfaen" w:cs="Sylfaen"/>
-                            <w:sz w:val="18"/>
-                            <w:szCs w:val="16"/>
+                            <w:sz w:val="15"/>
+                            <w:szCs w:val="15"/>
                           </w:rPr>
                           <w:t>${p_text}</w:t>
                         </w:r>
@@ -9717,8 +9701,8 @@
                     <w:jc w:val="both"/>
                     <w:rPr>
                       <w:rFonts w:ascii="Sylfaen" w:hAnsi="Sylfaen" w:cs="Sylfaen"/>
-                      <w:sz w:val="16"/>
-                      <w:szCs w:val="16"/>
+                      <w:sz w:val="15"/>
+                      <w:szCs w:val="15"/>
                     </w:rPr>
                   </w:pPr>
                 </w:p>
@@ -9759,12 +9743,6 @@
                         <w:insideH w:val="single" w:color="auto" w:sz="4" w:space="0"/>
                         <w:insideV w:val="single" w:color="auto" w:sz="4" w:space="0"/>
                       </w:tblBorders>
-                      <w:tblCellMar>
-                        <w:top w:w="0" w:type="dxa"/>
-                        <w:left w:w="108" w:type="dxa"/>
-                        <w:bottom w:w="0" w:type="dxa"/>
-                        <w:right w:w="108" w:type="dxa"/>
-                      </w:tblCellMar>
                     </w:tblPrEx>
                     <w:trPr>
                       <w:jc w:val="center"/>
@@ -9780,8 +9758,8 @@
                           <w:rPr>
                             <w:rFonts w:ascii="Sylfaen" w:hAnsi="Sylfaen" w:cs="Sylfaen"/>
                             <w:b/>
-                            <w:sz w:val="14"/>
-                            <w:szCs w:val="16"/>
+                            <w:sz w:val="15"/>
+                            <w:szCs w:val="15"/>
                             <w:lang w:val="hy-AM"/>
                           </w:rPr>
                         </w:pPr>
@@ -9791,8 +9769,8 @@
                           <w:rPr>
                             <w:rFonts w:ascii="Sylfaen" w:hAnsi="Sylfaen" w:cs="Sylfaen"/>
                             <w:b/>
-                            <w:sz w:val="14"/>
-                            <w:szCs w:val="16"/>
+                            <w:sz w:val="15"/>
+                            <w:szCs w:val="15"/>
                             <w:lang w:val="hy-AM"/>
                           </w:rPr>
                           <w:t>Երկարաձգման օրը</w:t>
@@ -9810,8 +9788,8 @@
                           <w:rPr>
                             <w:rFonts w:ascii="Sylfaen" w:hAnsi="Sylfaen" w:cs="Sylfaen"/>
                             <w:b/>
-                            <w:sz w:val="14"/>
-                            <w:szCs w:val="16"/>
+                            <w:sz w:val="15"/>
+                            <w:szCs w:val="15"/>
                             <w:lang w:val="hy-AM"/>
                           </w:rPr>
                         </w:pPr>
@@ -9819,8 +9797,8 @@
                           <w:rPr>
                             <w:rFonts w:ascii="Sylfaen" w:hAnsi="Sylfaen" w:cs="Sylfaen"/>
                             <w:b/>
-                            <w:sz w:val="14"/>
-                            <w:szCs w:val="16"/>
+                            <w:sz w:val="15"/>
+                            <w:szCs w:val="15"/>
                             <w:lang w:val="hy-AM"/>
                           </w:rPr>
                           <w:t>Երկարաձգվում է մինչև</w:t>
@@ -9838,8 +9816,8 @@
                           <w:rPr>
                             <w:rFonts w:ascii="Sylfaen" w:hAnsi="Sylfaen" w:cs="Sylfaen"/>
                             <w:b/>
-                            <w:sz w:val="14"/>
-                            <w:szCs w:val="16"/>
+                            <w:sz w:val="15"/>
+                            <w:szCs w:val="15"/>
                             <w:lang w:val="hy-AM"/>
                           </w:rPr>
                         </w:pPr>
@@ -9847,8 +9825,8 @@
                           <w:rPr>
                             <w:rFonts w:ascii="Sylfaen" w:hAnsi="Sylfaen" w:cs="Sylfaen"/>
                             <w:b/>
-                            <w:sz w:val="14"/>
-                            <w:szCs w:val="16"/>
+                            <w:sz w:val="15"/>
+                            <w:szCs w:val="15"/>
                             <w:lang w:val="hy-AM"/>
                           </w:rPr>
                           <w:t>Վարկառու</w:t>
@@ -9866,8 +9844,8 @@
                           <w:rPr>
                             <w:rFonts w:ascii="Sylfaen" w:hAnsi="Sylfaen" w:cs="Sylfaen"/>
                             <w:b/>
-                            <w:sz w:val="14"/>
-                            <w:szCs w:val="16"/>
+                            <w:sz w:val="15"/>
+                            <w:szCs w:val="15"/>
                             <w:lang w:val="hy-AM"/>
                           </w:rPr>
                         </w:pPr>
@@ -9875,8 +9853,8 @@
                           <w:rPr>
                             <w:rFonts w:ascii="Sylfaen" w:hAnsi="Sylfaen" w:cs="Sylfaen"/>
                             <w:b/>
-                            <w:sz w:val="14"/>
-                            <w:szCs w:val="16"/>
+                            <w:sz w:val="15"/>
+                            <w:szCs w:val="15"/>
                             <w:lang w:val="hy-AM"/>
                           </w:rPr>
                           <w:t>Վարկատու</w:t>
@@ -9914,8 +9892,8 @@
                           <w:jc w:val="center"/>
                           <w:rPr>
                             <w:rFonts w:ascii="Sylfaen" w:hAnsi="Sylfaen" w:cs="Sylfaen"/>
-                            <w:sz w:val="14"/>
-                            <w:szCs w:val="16"/>
+                            <w:sz w:val="15"/>
+                            <w:szCs w:val="15"/>
                             <w:lang w:val="hy-AM"/>
                           </w:rPr>
                         </w:pPr>
@@ -9931,8 +9909,8 @@
                           <w:jc w:val="center"/>
                           <w:rPr>
                             <w:rFonts w:ascii="Sylfaen" w:hAnsi="Sylfaen" w:cs="Sylfaen"/>
-                            <w:sz w:val="14"/>
-                            <w:szCs w:val="16"/>
+                            <w:sz w:val="15"/>
+                            <w:szCs w:val="15"/>
                             <w:lang w:val="hy-AM"/>
                           </w:rPr>
                         </w:pPr>
@@ -9948,8 +9926,8 @@
                           <w:jc w:val="center"/>
                           <w:rPr>
                             <w:rFonts w:ascii="Sylfaen" w:hAnsi="Sylfaen" w:cs="Sylfaen"/>
-                            <w:sz w:val="14"/>
-                            <w:szCs w:val="16"/>
+                            <w:sz w:val="15"/>
+                            <w:szCs w:val="15"/>
                             <w:lang w:val="hy-AM"/>
                           </w:rPr>
                         </w:pPr>
@@ -9965,8 +9943,8 @@
                           <w:jc w:val="center"/>
                           <w:rPr>
                             <w:rFonts w:ascii="Sylfaen" w:hAnsi="Sylfaen" w:cs="Sylfaen"/>
-                            <w:sz w:val="14"/>
-                            <w:szCs w:val="16"/>
+                            <w:sz w:val="15"/>
+                            <w:szCs w:val="15"/>
                             <w:lang w:val="hy-AM"/>
                           </w:rPr>
                         </w:pPr>
@@ -10003,8 +9981,8 @@
                           <w:jc w:val="center"/>
                           <w:rPr>
                             <w:rFonts w:ascii="Sylfaen" w:hAnsi="Sylfaen" w:cs="Sylfaen"/>
-                            <w:sz w:val="14"/>
-                            <w:szCs w:val="16"/>
+                            <w:sz w:val="15"/>
+                            <w:szCs w:val="15"/>
                             <w:lang w:val="hy-AM"/>
                           </w:rPr>
                         </w:pPr>
@@ -10020,8 +9998,8 @@
                           <w:jc w:val="center"/>
                           <w:rPr>
                             <w:rFonts w:ascii="Sylfaen" w:hAnsi="Sylfaen" w:cs="Sylfaen"/>
-                            <w:sz w:val="14"/>
-                            <w:szCs w:val="16"/>
+                            <w:sz w:val="15"/>
+                            <w:szCs w:val="15"/>
                             <w:lang w:val="hy-AM"/>
                           </w:rPr>
                         </w:pPr>
@@ -10037,8 +10015,8 @@
                           <w:jc w:val="center"/>
                           <w:rPr>
                             <w:rFonts w:ascii="Sylfaen" w:hAnsi="Sylfaen" w:cs="Sylfaen"/>
-                            <w:sz w:val="14"/>
-                            <w:szCs w:val="16"/>
+                            <w:sz w:val="15"/>
+                            <w:szCs w:val="15"/>
                             <w:lang w:val="hy-AM"/>
                           </w:rPr>
                         </w:pPr>
@@ -10054,8 +10032,8 @@
                           <w:jc w:val="center"/>
                           <w:rPr>
                             <w:rFonts w:ascii="Sylfaen" w:hAnsi="Sylfaen" w:cs="Sylfaen"/>
-                            <w:sz w:val="14"/>
-                            <w:szCs w:val="16"/>
+                            <w:sz w:val="15"/>
+                            <w:szCs w:val="15"/>
                             <w:lang w:val="hy-AM"/>
                           </w:rPr>
                         </w:pPr>
@@ -10092,8 +10070,8 @@
                           <w:jc w:val="center"/>
                           <w:rPr>
                             <w:rFonts w:ascii="Sylfaen" w:hAnsi="Sylfaen" w:cs="Sylfaen"/>
-                            <w:sz w:val="14"/>
-                            <w:szCs w:val="16"/>
+                            <w:sz w:val="15"/>
+                            <w:szCs w:val="15"/>
                             <w:lang w:val="hy-AM"/>
                           </w:rPr>
                         </w:pPr>
@@ -10109,8 +10087,8 @@
                           <w:jc w:val="center"/>
                           <w:rPr>
                             <w:rFonts w:ascii="Sylfaen" w:hAnsi="Sylfaen" w:cs="Sylfaen"/>
-                            <w:sz w:val="14"/>
-                            <w:szCs w:val="16"/>
+                            <w:sz w:val="15"/>
+                            <w:szCs w:val="15"/>
                             <w:lang w:val="hy-AM"/>
                           </w:rPr>
                         </w:pPr>
@@ -10126,8 +10104,8 @@
                           <w:jc w:val="center"/>
                           <w:rPr>
                             <w:rFonts w:ascii="Sylfaen" w:hAnsi="Sylfaen" w:cs="Sylfaen"/>
-                            <w:sz w:val="14"/>
-                            <w:szCs w:val="16"/>
+                            <w:sz w:val="15"/>
+                            <w:szCs w:val="15"/>
                             <w:lang w:val="hy-AM"/>
                           </w:rPr>
                         </w:pPr>
@@ -10143,8 +10121,8 @@
                           <w:jc w:val="center"/>
                           <w:rPr>
                             <w:rFonts w:ascii="Sylfaen" w:hAnsi="Sylfaen" w:cs="Sylfaen"/>
-                            <w:sz w:val="14"/>
-                            <w:szCs w:val="16"/>
+                            <w:sz w:val="15"/>
+                            <w:szCs w:val="15"/>
                             <w:lang w:val="hy-AM"/>
                           </w:rPr>
                         </w:pPr>
@@ -10181,8 +10159,8 @@
                           <w:jc w:val="center"/>
                           <w:rPr>
                             <w:rFonts w:ascii="Sylfaen" w:hAnsi="Sylfaen" w:cs="Sylfaen"/>
-                            <w:sz w:val="14"/>
-                            <w:szCs w:val="16"/>
+                            <w:sz w:val="15"/>
+                            <w:szCs w:val="15"/>
                             <w:lang w:val="hy-AM"/>
                           </w:rPr>
                         </w:pPr>
@@ -10198,8 +10176,8 @@
                           <w:jc w:val="center"/>
                           <w:rPr>
                             <w:rFonts w:ascii="Sylfaen" w:hAnsi="Sylfaen" w:cs="Sylfaen"/>
-                            <w:sz w:val="14"/>
-                            <w:szCs w:val="16"/>
+                            <w:sz w:val="15"/>
+                            <w:szCs w:val="15"/>
                             <w:lang w:val="hy-AM"/>
                           </w:rPr>
                         </w:pPr>
@@ -10215,8 +10193,8 @@
                           <w:jc w:val="center"/>
                           <w:rPr>
                             <w:rFonts w:ascii="Sylfaen" w:hAnsi="Sylfaen" w:cs="Sylfaen"/>
-                            <w:sz w:val="14"/>
-                            <w:szCs w:val="16"/>
+                            <w:sz w:val="15"/>
+                            <w:szCs w:val="15"/>
                             <w:lang w:val="hy-AM"/>
                           </w:rPr>
                         </w:pPr>
@@ -10232,8 +10210,8 @@
                           <w:jc w:val="center"/>
                           <w:rPr>
                             <w:rFonts w:ascii="Sylfaen" w:hAnsi="Sylfaen" w:cs="Sylfaen"/>
-                            <w:sz w:val="14"/>
-                            <w:szCs w:val="16"/>
+                            <w:sz w:val="15"/>
+                            <w:szCs w:val="15"/>
                             <w:lang w:val="hy-AM"/>
                           </w:rPr>
                         </w:pPr>
@@ -10247,8 +10225,8 @@
                     <w:jc w:val="both"/>
                     <w:rPr>
                       <w:rFonts w:ascii="Sylfaen" w:hAnsi="Sylfaen" w:cs="Sylfaen"/>
-                      <w:sz w:val="16"/>
-                      <w:szCs w:val="16"/>
+                      <w:sz w:val="15"/>
+                      <w:szCs w:val="15"/>
                       <w:lang w:val="hy-AM"/>
                     </w:rPr>
                   </w:pPr>
@@ -10292,16 +10270,16 @@
                           <w:ind w:left="175"/>
                           <w:rPr>
                             <w:rFonts w:ascii="Sylfaen" w:hAnsi="Sylfaen" w:cs="Sylfaen"/>
-                            <w:sz w:val="16"/>
-                            <w:szCs w:val="16"/>
+                            <w:sz w:val="15"/>
+                            <w:szCs w:val="15"/>
                             <w:lang w:val="ro-RO"/>
                           </w:rPr>
                         </w:pPr>
                         <w:r>
                           <w:rPr>
                             <w:rFonts w:ascii="Sylfaen" w:hAnsi="Sylfaen" w:cs="Sylfaen"/>
-                            <w:sz w:val="16"/>
-                            <w:szCs w:val="16"/>
+                            <w:sz w:val="15"/>
+                            <w:szCs w:val="15"/>
                             <w:lang w:val="hy-AM"/>
                           </w:rPr>
                           <w:t>ՎԱՐԿԱՏՈՒ</w:t>
@@ -10309,16 +10287,16 @@
                         <w:r>
                           <w:rPr>
                             <w:rFonts w:ascii="Sylfaen" w:hAnsi="Sylfaen" w:cs="Sylfaen"/>
-                            <w:sz w:val="16"/>
-                            <w:szCs w:val="16"/>
+                            <w:sz w:val="15"/>
+                            <w:szCs w:val="15"/>
                             <w:lang w:val="ro-RO"/>
                           </w:rPr>
                           <w:t xml:space="preserve">` </w:t>
                         </w:r>
                         <w:r>
                           <w:rPr>
-                            <w:sz w:val="16"/>
-                            <w:szCs w:val="16"/>
+                            <w:sz w:val="15"/>
+                            <w:szCs w:val="15"/>
                             <w:lang w:val="ro-RO"/>
                           </w:rPr>
                           <w:t>«</w:t>
@@ -10326,8 +10304,8 @@
                         <w:r>
                           <w:rPr>
                             <w:rFonts w:ascii="Sylfaen" w:hAnsi="Sylfaen" w:cs="Sylfaen"/>
-                            <w:sz w:val="16"/>
-                            <w:szCs w:val="16"/>
+                            <w:sz w:val="15"/>
+                            <w:szCs w:val="15"/>
                             <w:lang w:val="hy-AM"/>
                           </w:rPr>
                           <w:t>ԴԱՅՄՈՆԴ</w:t>
@@ -10335,8 +10313,8 @@
                         <w:r>
                           <w:rPr>
                             <w:rFonts w:ascii="Sylfaen" w:hAnsi="Sylfaen" w:cs="Sylfaen"/>
-                            <w:sz w:val="16"/>
-                            <w:szCs w:val="16"/>
+                            <w:sz w:val="15"/>
+                            <w:szCs w:val="15"/>
                             <w:lang w:val="ro-RO"/>
                           </w:rPr>
                           <w:t xml:space="preserve"> </w:t>
@@ -10344,16 +10322,16 @@
                         <w:r>
                           <w:rPr>
                             <w:rFonts w:ascii="Sylfaen" w:hAnsi="Sylfaen" w:cs="Sylfaen"/>
-                            <w:sz w:val="16"/>
-                            <w:szCs w:val="16"/>
+                            <w:sz w:val="15"/>
+                            <w:szCs w:val="15"/>
                             <w:lang w:val="hy-AM"/>
                           </w:rPr>
                           <w:t>ԿՐԵԴԻՏ</w:t>
                         </w:r>
                         <w:r>
                           <w:rPr>
-                            <w:sz w:val="16"/>
-                            <w:szCs w:val="16"/>
+                            <w:sz w:val="15"/>
+                            <w:szCs w:val="15"/>
                             <w:lang w:val="ro-RO"/>
                           </w:rPr>
                           <w:t xml:space="preserve">» </w:t>
@@ -10361,8 +10339,8 @@
                         <w:r>
                           <w:rPr>
                             <w:rFonts w:ascii="Sylfaen" w:hAnsi="Sylfaen" w:cs="Sylfaen"/>
-                            <w:sz w:val="16"/>
-                            <w:szCs w:val="16"/>
+                            <w:sz w:val="15"/>
+                            <w:szCs w:val="15"/>
                             <w:lang w:val="hy-AM"/>
                           </w:rPr>
                           <w:t>ՍՊԸ</w:t>
@@ -10370,8 +10348,8 @@
                         <w:r>
                           <w:rPr>
                             <w:rFonts w:ascii="Sylfaen" w:hAnsi="Sylfaen" w:cs="Sylfaen"/>
-                            <w:sz w:val="16"/>
-                            <w:szCs w:val="16"/>
+                            <w:sz w:val="15"/>
+                            <w:szCs w:val="15"/>
                             <w:lang w:val="ro-RO"/>
                           </w:rPr>
                           <w:t xml:space="preserve"> </w:t>
@@ -10383,16 +10361,16 @@
                           <w:rPr>
                             <w:rFonts w:ascii="Sylfaen" w:hAnsi="Sylfaen" w:cs="Sylfaen"/>
                             <w:b/>
-                            <w:sz w:val="16"/>
-                            <w:szCs w:val="16"/>
+                            <w:sz w:val="15"/>
+                            <w:szCs w:val="15"/>
                             <w:lang w:val="ro-RO"/>
                           </w:rPr>
                         </w:pPr>
                         <w:r>
                           <w:rPr>
                             <w:rFonts w:ascii="Sylfaen" w:hAnsi="Sylfaen" w:cs="Sylfaen"/>
-                            <w:sz w:val="16"/>
-                            <w:szCs w:val="16"/>
+                            <w:sz w:val="15"/>
+                            <w:szCs w:val="15"/>
                             <w:lang w:val="hy-AM"/>
                           </w:rPr>
                           <w:t>ք</w:t>
@@ -10400,8 +10378,8 @@
                         <w:r>
                           <w:rPr>
                             <w:rFonts w:ascii="Sylfaen" w:hAnsi="Sylfaen" w:cs="Sylfaen"/>
-                            <w:sz w:val="16"/>
-                            <w:szCs w:val="16"/>
+                            <w:sz w:val="15"/>
+                            <w:szCs w:val="15"/>
                             <w:lang w:val="ro-RO"/>
                           </w:rPr>
                           <w:t xml:space="preserve">. </w:t>
@@ -10409,8 +10387,8 @@
                         <w:r>
                           <w:rPr>
                             <w:rFonts w:ascii="Sylfaen" w:hAnsi="Sylfaen" w:cs="Sylfaen"/>
-                            <w:sz w:val="16"/>
-                            <w:szCs w:val="16"/>
+                            <w:sz w:val="15"/>
+                            <w:szCs w:val="15"/>
                             <w:lang w:val="hy-AM"/>
                           </w:rPr>
                           <w:t xml:space="preserve">${city} </w:t>
@@ -10427,8 +10405,8 @@
                         <w:r>
                           <w:rPr>
                             <w:rFonts w:ascii="Sylfaen" w:hAnsi="Sylfaen" w:cs="Sylfaen"/>
-                            <w:sz w:val="16"/>
-                            <w:szCs w:val="16"/>
+                            <w:sz w:val="15"/>
+                            <w:szCs w:val="15"/>
                             <w:lang w:val="ro-RO"/>
                           </w:rPr>
                           <w:t xml:space="preserve">  </w:t>
@@ -10436,8 +10414,8 @@
                         <w:r>
                           <w:rPr>
                             <w:rFonts w:ascii="Sylfaen" w:hAnsi="Sylfaen" w:cs="Sylfaen"/>
-                            <w:sz w:val="16"/>
-                            <w:szCs w:val="16"/>
+                            <w:sz w:val="15"/>
+                            <w:szCs w:val="15"/>
                             <w:lang w:val="hy-AM"/>
                           </w:rPr>
                           <w:t>Հեռ</w:t>
@@ -10445,8 +10423,8 @@
                         <w:r>
                           <w:rPr>
                             <w:rFonts w:ascii="Sylfaen" w:hAnsi="Sylfaen" w:cs="Sylfaen"/>
-                            <w:sz w:val="16"/>
-                            <w:szCs w:val="16"/>
+                            <w:sz w:val="15"/>
+                            <w:szCs w:val="15"/>
                             <w:lang w:val="ro-RO"/>
                           </w:rPr>
                           <w:t xml:space="preserve">. </w:t>
@@ -10455,8 +10433,8 @@
                           <w:rPr>
                             <w:rFonts w:ascii="Sylfaen" w:hAnsi="Sylfaen" w:cs="Sylfaen"/>
                             <w:b/>
-                            <w:sz w:val="16"/>
-                            <w:szCs w:val="16"/>
+                            <w:sz w:val="15"/>
+                            <w:szCs w:val="15"/>
                             <w:lang w:val="ro-RO"/>
                           </w:rPr>
                           <w:t>${psh_numbers}</w:t>
@@ -10469,15 +10447,15 @@
                           <w:rPr>
                             <w:rFonts w:ascii="Sylfaen" w:hAnsi="Sylfaen" w:cs="Sylfaen"/>
                             <w:b/>
-                            <w:sz w:val="16"/>
-                            <w:szCs w:val="16"/>
+                            <w:sz w:val="15"/>
+                            <w:szCs w:val="15"/>
                           </w:rPr>
                         </w:pPr>
                         <w:r>
                           <w:rPr>
                             <w:rFonts w:ascii="Sylfaen" w:hAnsi="Sylfaen" w:cs="Sylfaen"/>
-                            <w:sz w:val="16"/>
-                            <w:szCs w:val="16"/>
+                            <w:sz w:val="15"/>
+                            <w:szCs w:val="15"/>
                             <w:lang w:val="ro-RO"/>
                           </w:rPr>
                           <w:t xml:space="preserve">E-mail: </w:t>
@@ -10486,8 +10464,8 @@
                           <w:rPr>
                             <w:rFonts w:ascii="Sylfaen" w:hAnsi="Sylfaen" w:cs="Sylfaen"/>
                             <w:b/>
-                            <w:sz w:val="16"/>
-                            <w:szCs w:val="16"/>
+                            <w:sz w:val="15"/>
+                            <w:szCs w:val="15"/>
                           </w:rPr>
                           <w:t>${psh_mail}</w:t>
                         </w:r>
@@ -10498,24 +10476,24 @@
                           <w:jc w:val="both"/>
                           <w:rPr>
                             <w:rFonts w:ascii="Sylfaen" w:hAnsi="Sylfaen"/>
-                            <w:sz w:val="16"/>
-                            <w:szCs w:val="16"/>
+                            <w:sz w:val="15"/>
+                            <w:szCs w:val="15"/>
                             <w:lang w:val="hy-AM"/>
                           </w:rPr>
                         </w:pPr>
                         <w:r>
                           <w:rPr>
                             <w:rFonts w:ascii="Sylfaen" w:hAnsi="Sylfaen"/>
-                            <w:sz w:val="16"/>
-                            <w:szCs w:val="16"/>
+                            <w:sz w:val="15"/>
+                            <w:szCs w:val="15"/>
                           </w:rPr>
                           <w:t>${psh_bank}</w:t>
                         </w:r>
                         <w:r>
                           <w:rPr>
                             <w:rFonts w:ascii="Sylfaen" w:hAnsi="Sylfaen"/>
-                            <w:sz w:val="16"/>
-                            <w:szCs w:val="16"/>
+                            <w:sz w:val="15"/>
+                            <w:szCs w:val="15"/>
                             <w:lang w:val="hy-AM"/>
                           </w:rPr>
                           <w:t>՝</w:t>
@@ -10527,15 +10505,15 @@
                           <w:jc w:val="both"/>
                           <w:rPr>
                             <w:rFonts w:ascii="Sylfaen" w:hAnsi="Sylfaen"/>
-                            <w:sz w:val="16"/>
-                            <w:szCs w:val="16"/>
+                            <w:sz w:val="15"/>
+                            <w:szCs w:val="15"/>
                           </w:rPr>
                         </w:pPr>
                         <w:r>
                           <w:rPr>
                             <w:rFonts w:ascii="Sylfaen" w:hAnsi="Sylfaen"/>
-                            <w:sz w:val="16"/>
-                            <w:szCs w:val="16"/>
+                            <w:sz w:val="15"/>
+                            <w:szCs w:val="15"/>
                             <w:lang w:val="hy-AM"/>
                           </w:rPr>
                           <w:t xml:space="preserve">Քարտային հաշվեհամար </w:t>
@@ -10543,8 +10521,8 @@
                         <w:r>
                           <w:rPr>
                             <w:rFonts w:ascii="Sylfaen" w:hAnsi="Sylfaen"/>
-                            <w:sz w:val="16"/>
-                            <w:szCs w:val="16"/>
+                            <w:sz w:val="15"/>
+                            <w:szCs w:val="15"/>
                           </w:rPr>
                           <w:t>${psh_card}</w:t>
                         </w:r>
@@ -10555,16 +10533,16 @@
                           <w:jc w:val="both"/>
                           <w:rPr>
                             <w:rFonts w:ascii="Sylfaen" w:hAnsi="Sylfaen" w:cs="Sylfaen"/>
-                            <w:sz w:val="16"/>
-                            <w:szCs w:val="16"/>
+                            <w:sz w:val="15"/>
+                            <w:szCs w:val="15"/>
                             <w:lang w:val="hy-AM"/>
                           </w:rPr>
                         </w:pPr>
                         <w:r>
                           <w:rPr>
                             <w:rFonts w:ascii="Sylfaen" w:hAnsi="Sylfaen" w:cs="Sylfaen"/>
-                            <w:sz w:val="16"/>
-                            <w:szCs w:val="16"/>
+                            <w:sz w:val="15"/>
+                            <w:szCs w:val="15"/>
                             <w:lang w:val="hy-AM"/>
                           </w:rPr>
                           <w:t>Գրավատան ներկայացուցիչ`</w:t>
@@ -10576,16 +10554,16 @@
                           <w:jc w:val="both"/>
                           <w:rPr>
                             <w:rFonts w:ascii="Sylfaen" w:hAnsi="Sylfaen" w:cs="Sylfaen"/>
-                            <w:sz w:val="16"/>
-                            <w:szCs w:val="16"/>
+                            <w:sz w:val="15"/>
+                            <w:szCs w:val="15"/>
                             <w:lang w:val="hy-AM"/>
                           </w:rPr>
                         </w:pPr>
                         <w:r>
                           <w:rPr>
                             <w:rFonts w:ascii="Sylfaen" w:hAnsi="Sylfaen" w:cs="Sylfaen"/>
-                            <w:sz w:val="16"/>
-                            <w:szCs w:val="16"/>
+                            <w:sz w:val="15"/>
+                            <w:szCs w:val="15"/>
                             <w:lang w:val="ru-RU"/>
                           </w:rPr>
                           <mc:AlternateContent>
@@ -10661,8 +10639,8 @@
                         <w:r>
                           <w:rPr>
                             <w:rFonts w:ascii="Sylfaen" w:hAnsi="Sylfaen" w:cs="Sylfaen"/>
-                            <w:sz w:val="16"/>
-                            <w:szCs w:val="16"/>
+                            <w:sz w:val="15"/>
+                            <w:szCs w:val="15"/>
                             <w:lang w:val="hy-AM"/>
                           </w:rPr>
                           <w:t>Վ. Սահակյան</w:t>
@@ -10679,16 +10657,16 @@
                           <w:jc w:val="both"/>
                           <w:rPr>
                             <w:rFonts w:ascii="Sylfaen" w:hAnsi="Sylfaen" w:cs="Sylfaen"/>
-                            <w:sz w:val="16"/>
-                            <w:szCs w:val="16"/>
+                            <w:sz w:val="15"/>
+                            <w:szCs w:val="15"/>
                             <w:lang w:val="hy-AM"/>
                           </w:rPr>
                         </w:pPr>
                         <w:r>
                           <w:rPr>
                             <w:rFonts w:ascii="Sylfaen" w:hAnsi="Sylfaen" w:cs="Sylfaen"/>
-                            <w:sz w:val="16"/>
-                            <w:szCs w:val="16"/>
+                            <w:sz w:val="15"/>
+                            <w:szCs w:val="15"/>
                             <w:lang w:val="hy-AM"/>
                           </w:rPr>
                           <w:t xml:space="preserve">ՎԱՐԿԱՌՈՒ `  </w:t>
@@ -10698,16 +10676,16 @@
                         <w:r>
                           <w:rPr>
                             <w:rFonts w:ascii="Sylfaen" w:hAnsi="Sylfaen" w:cs="Sylfaen"/>
-                            <w:sz w:val="16"/>
-                            <w:szCs w:val="16"/>
+                            <w:sz w:val="15"/>
+                            <w:szCs w:val="15"/>
                           </w:rPr>
                           <w:t>${client_name}</w:t>
                         </w:r>
                         <w:r>
                           <w:rPr>
                             <w:rFonts w:ascii="Sylfaen" w:hAnsi="Sylfaen" w:cs="Sylfaen"/>
-                            <w:sz w:val="16"/>
-                            <w:szCs w:val="16"/>
+                            <w:sz w:val="15"/>
+                            <w:szCs w:val="15"/>
                             <w:lang w:val="hy-AM"/>
                           </w:rPr>
                           <w:t xml:space="preserve">     </w:t>
@@ -10719,15 +10697,15 @@
                           <w:jc w:val="both"/>
                           <w:rPr>
                             <w:rFonts w:ascii="Sylfaen" w:hAnsi="Sylfaen" w:cs="Sylfaen"/>
-                            <w:sz w:val="16"/>
-                            <w:szCs w:val="16"/>
+                            <w:sz w:val="15"/>
+                            <w:szCs w:val="15"/>
                           </w:rPr>
                         </w:pPr>
                         <w:r>
                           <w:rPr>
                             <w:rFonts w:ascii="Sylfaen" w:hAnsi="Sylfaen" w:cs="Sylfaen"/>
-                            <w:sz w:val="16"/>
-                            <w:szCs w:val="16"/>
+                            <w:sz w:val="15"/>
+                            <w:szCs w:val="15"/>
                             <w:lang w:val="hy-AM"/>
                           </w:rPr>
                           <w:t>Հեռ.`</w:t>
@@ -10737,8 +10715,8 @@
                         <w:r>
                           <w:rPr>
                             <w:rFonts w:ascii="Sylfaen" w:hAnsi="Sylfaen" w:cs="Sylfaen"/>
-                            <w:sz w:val="16"/>
-                            <w:szCs w:val="16"/>
+                            <w:sz w:val="15"/>
+                            <w:szCs w:val="15"/>
                           </w:rPr>
                           <w:t>${client_numbers}</w:t>
                         </w:r>
@@ -10749,16 +10727,16 @@
                           <w:jc w:val="both"/>
                           <w:rPr>
                             <w:rFonts w:ascii="Sylfaen" w:hAnsi="Sylfaen" w:cs="Sylfaen"/>
-                            <w:sz w:val="16"/>
-                            <w:szCs w:val="16"/>
+                            <w:sz w:val="15"/>
+                            <w:szCs w:val="15"/>
                             <w:lang w:val="hy-AM"/>
                           </w:rPr>
                         </w:pPr>
                         <w:r>
                           <w:rPr>
                             <w:rFonts w:ascii="Sylfaen" w:hAnsi="Sylfaen" w:cs="Sylfaen"/>
-                            <w:sz w:val="16"/>
-                            <w:szCs w:val="16"/>
+                            <w:sz w:val="15"/>
+                            <w:szCs w:val="15"/>
                             <w:lang w:val="hy-AM"/>
                           </w:rPr>
                           <w:t>Հասցե`</w:t>
@@ -10766,8 +10744,8 @@
                         <w:r>
                           <w:rPr>
                             <w:rFonts w:ascii="Sylfaen" w:hAnsi="Sylfaen" w:cs="Sylfaen"/>
-                            <w:sz w:val="16"/>
-                            <w:szCs w:val="16"/>
+                            <w:sz w:val="15"/>
+                            <w:szCs w:val="15"/>
                             <w:lang w:val="ro-RO"/>
                           </w:rPr>
                           <w:t xml:space="preserve"> </w:t>
@@ -10777,8 +10755,8 @@
                         <w:r>
                           <w:rPr>
                             <w:rFonts w:ascii="Sylfaen" w:hAnsi="Sylfaen" w:cs="Sylfaen"/>
-                            <w:sz w:val="16"/>
-                            <w:szCs w:val="16"/>
+                            <w:sz w:val="15"/>
+                            <w:szCs w:val="15"/>
                             <w:lang w:val="ro-RO"/>
                           </w:rPr>
                           <w:t>${client_address}</w:t>
@@ -10790,15 +10768,15 @@
                           <w:jc w:val="both"/>
                           <w:rPr>
                             <w:rFonts w:ascii="Sylfaen" w:hAnsi="Sylfaen"/>
-                            <w:sz w:val="14"/>
-                            <w:szCs w:val="14"/>
+                            <w:sz w:val="15"/>
+                            <w:szCs w:val="15"/>
                           </w:rPr>
                         </w:pPr>
                         <w:r>
                           <w:rPr>
                             <w:rFonts w:ascii="Sylfaen" w:hAnsi="Sylfaen"/>
-                            <w:sz w:val="14"/>
-                            <w:szCs w:val="14"/>
+                            <w:sz w:val="15"/>
+                            <w:szCs w:val="15"/>
                           </w:rPr>
                           <w:t>${client_bank}</w:t>
                         </w:r>
@@ -10809,23 +10787,23 @@
                           <w:jc w:val="both"/>
                           <w:rPr>
                             <w:rFonts w:ascii="Sylfaen" w:hAnsi="Sylfaen"/>
-                            <w:sz w:val="14"/>
-                            <w:szCs w:val="14"/>
+                            <w:sz w:val="15"/>
+                            <w:szCs w:val="15"/>
                           </w:rPr>
                         </w:pPr>
                         <w:r>
                           <w:rPr>
                             <w:rFonts w:ascii="Sylfaen" w:hAnsi="Sylfaen"/>
-                            <w:sz w:val="14"/>
-                            <w:szCs w:val="14"/>
+                            <w:sz w:val="15"/>
+                            <w:szCs w:val="15"/>
                           </w:rPr>
                           <w:t>${client_card}</w:t>
                         </w:r>
                         <w:r>
                           <w:rPr>
                             <w:rFonts w:ascii="Sylfaen" w:hAnsi="Sylfaen"/>
-                            <w:sz w:val="14"/>
-                            <w:szCs w:val="14"/>
+                            <w:sz w:val="15"/>
+                            <w:szCs w:val="15"/>
                             <w:lang w:val="hy-AM"/>
                           </w:rPr>
                           <w:t xml:space="preserve"> </w:t>
@@ -10837,16 +10815,16 @@
                           <w:jc w:val="both"/>
                           <w:rPr>
                             <w:rFonts w:ascii="Sylfaen" w:hAnsi="Sylfaen" w:cs="Sylfaen"/>
-                            <w:sz w:val="16"/>
-                            <w:szCs w:val="16"/>
+                            <w:sz w:val="15"/>
+                            <w:szCs w:val="15"/>
                             <w:lang w:val="ro-RO"/>
                           </w:rPr>
                         </w:pPr>
                         <w:r>
                           <w:rPr>
                             <w:rFonts w:ascii="Sylfaen" w:hAnsi="Sylfaen" w:cs="Sylfaen"/>
-                            <w:sz w:val="16"/>
-                            <w:szCs w:val="16"/>
+                            <w:sz w:val="15"/>
+                            <w:szCs w:val="15"/>
                             <w:lang w:val="hy-AM"/>
                           </w:rPr>
                           <w:t>Պայմանագրի</w:t>
@@ -10854,8 +10832,8 @@
                         <w:r>
                           <w:rPr>
                             <w:rFonts w:ascii="Sylfaen" w:hAnsi="Sylfaen" w:cs="Sylfaen"/>
-                            <w:sz w:val="16"/>
-                            <w:szCs w:val="16"/>
+                            <w:sz w:val="15"/>
+                            <w:szCs w:val="15"/>
                             <w:lang w:val="ro-RO"/>
                           </w:rPr>
                           <w:t xml:space="preserve"> </w:t>
@@ -10863,8 +10841,8 @@
                         <w:r>
                           <w:rPr>
                             <w:rFonts w:ascii="Sylfaen" w:hAnsi="Sylfaen" w:cs="Sylfaen"/>
-                            <w:sz w:val="16"/>
-                            <w:szCs w:val="16"/>
+                            <w:sz w:val="15"/>
+                            <w:szCs w:val="15"/>
                             <w:lang w:val="hy-AM"/>
                           </w:rPr>
                           <w:t>բոլոր</w:t>
@@ -10872,8 +10850,8 @@
                         <w:r>
                           <w:rPr>
                             <w:rFonts w:ascii="Sylfaen" w:hAnsi="Sylfaen" w:cs="Sylfaen"/>
-                            <w:sz w:val="16"/>
-                            <w:szCs w:val="16"/>
+                            <w:sz w:val="15"/>
+                            <w:szCs w:val="15"/>
                             <w:lang w:val="ro-RO"/>
                           </w:rPr>
                           <w:t xml:space="preserve"> </w:t>
@@ -10881,8 +10859,8 @@
                         <w:r>
                           <w:rPr>
                             <w:rFonts w:ascii="Sylfaen" w:hAnsi="Sylfaen" w:cs="Sylfaen"/>
-                            <w:sz w:val="16"/>
-                            <w:szCs w:val="16"/>
+                            <w:sz w:val="15"/>
+                            <w:szCs w:val="15"/>
                             <w:lang w:val="hy-AM"/>
                           </w:rPr>
                           <w:t>կետերին</w:t>
@@ -10890,8 +10868,8 @@
                         <w:r>
                           <w:rPr>
                             <w:rFonts w:ascii="Sylfaen" w:hAnsi="Sylfaen" w:cs="Sylfaen"/>
-                            <w:sz w:val="16"/>
-                            <w:szCs w:val="16"/>
+                            <w:sz w:val="15"/>
+                            <w:szCs w:val="15"/>
                             <w:lang w:val="ro-RO"/>
                           </w:rPr>
                           <w:t xml:space="preserve"> </w:t>
@@ -10899,8 +10877,8 @@
                         <w:r>
                           <w:rPr>
                             <w:rFonts w:ascii="Sylfaen" w:hAnsi="Sylfaen" w:cs="Sylfaen"/>
-                            <w:sz w:val="16"/>
-                            <w:szCs w:val="16"/>
+                            <w:sz w:val="15"/>
+                            <w:szCs w:val="15"/>
                             <w:lang w:val="hy-AM"/>
                           </w:rPr>
                           <w:t>ծանոթացա</w:t>
@@ -10908,8 +10886,8 @@
                         <w:r>
                           <w:rPr>
                             <w:rFonts w:ascii="Sylfaen" w:hAnsi="Sylfaen" w:cs="Sylfaen"/>
-                            <w:sz w:val="16"/>
-                            <w:szCs w:val="16"/>
+                            <w:sz w:val="15"/>
+                            <w:szCs w:val="15"/>
                             <w:lang w:val="ro-RO"/>
                           </w:rPr>
                           <w:t xml:space="preserve"> </w:t>
@@ -10917,8 +10895,8 @@
                         <w:r>
                           <w:rPr>
                             <w:rFonts w:ascii="Sylfaen" w:hAnsi="Sylfaen" w:cs="Sylfaen"/>
-                            <w:sz w:val="16"/>
-                            <w:szCs w:val="16"/>
+                            <w:sz w:val="15"/>
+                            <w:szCs w:val="15"/>
                             <w:lang w:val="hy-AM"/>
                           </w:rPr>
                           <w:t>և</w:t>
@@ -10926,8 +10904,8 @@
                         <w:r>
                           <w:rPr>
                             <w:rFonts w:ascii="Sylfaen" w:hAnsi="Sylfaen" w:cs="Sylfaen"/>
-                            <w:sz w:val="16"/>
-                            <w:szCs w:val="16"/>
+                            <w:sz w:val="15"/>
+                            <w:szCs w:val="15"/>
                             <w:lang w:val="ro-RO"/>
                           </w:rPr>
                           <w:t xml:space="preserve"> </w:t>
@@ -10935,8 +10913,8 @@
                         <w:r>
                           <w:rPr>
                             <w:rFonts w:ascii="Sylfaen" w:hAnsi="Sylfaen" w:cs="Sylfaen"/>
-                            <w:sz w:val="16"/>
-                            <w:szCs w:val="16"/>
+                            <w:sz w:val="15"/>
+                            <w:szCs w:val="15"/>
                             <w:lang w:val="hy-AM"/>
                           </w:rPr>
                           <w:t>համաձայն</w:t>
@@ -10944,8 +10922,8 @@
                         <w:r>
                           <w:rPr>
                             <w:rFonts w:ascii="Sylfaen" w:hAnsi="Sylfaen" w:cs="Sylfaen"/>
-                            <w:sz w:val="16"/>
-                            <w:szCs w:val="16"/>
+                            <w:sz w:val="15"/>
+                            <w:szCs w:val="15"/>
                             <w:lang w:val="ro-RO"/>
                           </w:rPr>
                           <w:t xml:space="preserve"> </w:t>
@@ -10953,8 +10931,8 @@
                         <w:r>
                           <w:rPr>
                             <w:rFonts w:ascii="Sylfaen" w:hAnsi="Sylfaen" w:cs="Sylfaen"/>
-                            <w:sz w:val="16"/>
-                            <w:szCs w:val="16"/>
+                            <w:sz w:val="15"/>
+                            <w:szCs w:val="15"/>
                             <w:lang w:val="hy-AM"/>
                           </w:rPr>
                           <w:t>եմ</w:t>
@@ -10962,8 +10940,8 @@
                         <w:r>
                           <w:rPr>
                             <w:rFonts w:ascii="Sylfaen" w:hAnsi="Sylfaen" w:cs="Sylfaen"/>
-                            <w:sz w:val="16"/>
-                            <w:szCs w:val="16"/>
+                            <w:sz w:val="15"/>
+                            <w:szCs w:val="15"/>
                             <w:lang w:val="ro-RO"/>
                           </w:rPr>
                           <w:t xml:space="preserve">, </w:t>
@@ -10971,8 +10949,8 @@
                         <w:r>
                           <w:rPr>
                             <w:rFonts w:ascii="Sylfaen" w:hAnsi="Sylfaen" w:cs="Sylfaen"/>
-                            <w:sz w:val="16"/>
-                            <w:szCs w:val="16"/>
+                            <w:sz w:val="15"/>
+                            <w:szCs w:val="15"/>
                             <w:lang w:val="hy-AM"/>
                           </w:rPr>
                           <w:t>որի</w:t>
@@ -10980,8 +10958,8 @@
                         <w:r>
                           <w:rPr>
                             <w:rFonts w:ascii="Sylfaen" w:hAnsi="Sylfaen" w:cs="Sylfaen"/>
-                            <w:sz w:val="16"/>
-                            <w:szCs w:val="16"/>
+                            <w:sz w:val="15"/>
+                            <w:szCs w:val="15"/>
                             <w:lang w:val="ro-RO"/>
                           </w:rPr>
                           <w:t xml:space="preserve"> </w:t>
@@ -10989,8 +10967,8 @@
                         <w:r>
                           <w:rPr>
                             <w:rFonts w:ascii="Sylfaen" w:hAnsi="Sylfaen" w:cs="Sylfaen"/>
-                            <w:sz w:val="16"/>
-                            <w:szCs w:val="16"/>
+                            <w:sz w:val="15"/>
+                            <w:szCs w:val="15"/>
                             <w:lang w:val="hy-AM"/>
                           </w:rPr>
                           <w:t>համար</w:t>
@@ -10998,8 +10976,8 @@
                         <w:r>
                           <w:rPr>
                             <w:rFonts w:ascii="Sylfaen" w:hAnsi="Sylfaen" w:cs="Sylfaen"/>
-                            <w:sz w:val="16"/>
-                            <w:szCs w:val="16"/>
+                            <w:sz w:val="15"/>
+                            <w:szCs w:val="15"/>
                             <w:lang w:val="ro-RO"/>
                           </w:rPr>
                           <w:t xml:space="preserve"> </w:t>
@@ -11007,8 +10985,8 @@
                         <w:r>
                           <w:rPr>
                             <w:rFonts w:ascii="Sylfaen" w:hAnsi="Sylfaen" w:cs="Sylfaen"/>
-                            <w:sz w:val="16"/>
-                            <w:szCs w:val="16"/>
+                            <w:sz w:val="15"/>
+                            <w:szCs w:val="15"/>
                             <w:lang w:val="hy-AM"/>
                           </w:rPr>
                           <w:t>ստորագրում</w:t>
@@ -11016,8 +10994,8 @@
                         <w:r>
                           <w:rPr>
                             <w:rFonts w:ascii="Sylfaen" w:hAnsi="Sylfaen" w:cs="Sylfaen"/>
-                            <w:sz w:val="16"/>
-                            <w:szCs w:val="16"/>
+                            <w:sz w:val="15"/>
+                            <w:szCs w:val="15"/>
                             <w:lang w:val="ro-RO"/>
                           </w:rPr>
                           <w:t xml:space="preserve"> </w:t>
@@ -11025,8 +11003,8 @@
                         <w:r>
                           <w:rPr>
                             <w:rFonts w:ascii="Sylfaen" w:hAnsi="Sylfaen" w:cs="Sylfaen"/>
-                            <w:sz w:val="16"/>
-                            <w:szCs w:val="16"/>
+                            <w:sz w:val="15"/>
+                            <w:szCs w:val="15"/>
                             <w:lang w:val="hy-AM"/>
                           </w:rPr>
                           <w:t>եմ</w:t>
@@ -11034,8 +11012,8 @@
                         <w:r>
                           <w:rPr>
                             <w:rFonts w:ascii="Sylfaen" w:hAnsi="Sylfaen" w:cs="Sylfaen"/>
-                            <w:sz w:val="16"/>
-                            <w:szCs w:val="16"/>
+                            <w:sz w:val="15"/>
+                            <w:szCs w:val="15"/>
                             <w:lang w:val="ro-RO"/>
                           </w:rPr>
                           <w:t>`</w:t>
@@ -11053,8 +11031,8 @@
                           <w:ind w:hanging="878"/>
                           <w:rPr>
                             <w:rFonts w:ascii="Sylfaen" w:hAnsi="Sylfaen" w:cs="Sylfaen"/>
-                            <w:sz w:val="16"/>
-                            <w:szCs w:val="16"/>
+                            <w:sz w:val="15"/>
+                            <w:szCs w:val="15"/>
                             <w:lang w:val="ro-RO"/>
                           </w:rPr>
                         </w:pPr>
@@ -11071,16 +11049,16 @@
                           <w:ind w:left="175" w:hanging="866"/>
                           <w:rPr>
                             <w:rFonts w:ascii="Sylfaen" w:hAnsi="Sylfaen" w:cs="Sylfaen"/>
-                            <w:sz w:val="16"/>
-                            <w:szCs w:val="16"/>
+                            <w:sz w:val="15"/>
+                            <w:szCs w:val="15"/>
                             <w:lang w:val="ro-RO"/>
                           </w:rPr>
                         </w:pPr>
                         <w:r>
                           <w:rPr>
                             <w:rFonts w:ascii="Sylfaen" w:hAnsi="Sylfaen" w:cs="Sylfaen"/>
-                            <w:sz w:val="16"/>
-                            <w:szCs w:val="16"/>
+                            <w:sz w:val="15"/>
+                            <w:szCs w:val="15"/>
                             <w:lang w:val="ru-RU"/>
                           </w:rPr>
                           <mc:AlternateContent>
@@ -11160,8 +11138,8 @@
                           <w:jc w:val="center"/>
                           <w:rPr>
                             <w:rFonts w:ascii="Sylfaen" w:hAnsi="Sylfaen" w:cs="Sylfaen"/>
-                            <w:sz w:val="16"/>
-                            <w:szCs w:val="16"/>
+                            <w:sz w:val="15"/>
+                            <w:szCs w:val="15"/>
                             <w:lang w:val="ro-RO"/>
                           </w:rPr>
                         </w:pPr>
@@ -11192,6 +11170,8 @@
                 <w:lang w:val="ro-RO"/>
               </w:rPr>
             </w:pPr>
+            <w:bookmarkStart w:id="20" w:name="_GoBack"/>
+            <w:bookmarkEnd w:id="20"/>
           </w:p>
         </w:tc>
       </w:tr>
@@ -11277,14 +11257,6 @@
                     <w:gridCol w:w="8090"/>
                   </w:tblGrid>
                   <w:tr>
-                    <w:tblPrEx>
-                      <w:tblCellMar>
-                        <w:top w:w="0" w:type="dxa"/>
-                        <w:left w:w="108" w:type="dxa"/>
-                        <w:bottom w:w="0" w:type="dxa"/>
-                        <w:right w:w="108" w:type="dxa"/>
-                      </w:tblCellMar>
-                    </w:tblPrEx>
                     <w:trPr>
                       <w:trHeight w:val="368" w:hRule="atLeast"/>
                     </w:trPr>
@@ -11310,14 +11282,6 @@
                           <w:gridCol w:w="7944"/>
                         </w:tblGrid>
                         <w:tr>
-                          <w:tblPrEx>
-                            <w:tblCellMar>
-                              <w:top w:w="0" w:type="dxa"/>
-                              <w:left w:w="108" w:type="dxa"/>
-                              <w:bottom w:w="0" w:type="dxa"/>
-                              <w:right w:w="108" w:type="dxa"/>
-                            </w:tblCellMar>
-                          </w:tblPrEx>
                           <w:trPr>
                             <w:trHeight w:val="566" w:hRule="atLeast"/>
                           </w:trPr>
@@ -12416,6 +12380,12 @@
                                     <w:insideH w:val="single" w:color="auto" w:sz="4" w:space="0"/>
                                     <w:insideV w:val="single" w:color="auto" w:sz="4" w:space="0"/>
                                   </w:tblBorders>
+                                  <w:tblCellMar>
+                                    <w:top w:w="0" w:type="dxa"/>
+                                    <w:left w:w="108" w:type="dxa"/>
+                                    <w:bottom w:w="0" w:type="dxa"/>
+                                    <w:right w:w="108" w:type="dxa"/>
+                                  </w:tblCellMar>
                                 </w:tblPrEx>
                                 <w:trPr>
                                   <w:trHeight w:val="517" w:hRule="atLeast"/>
@@ -15350,14 +15320,6 @@
                     </w:tc>
                   </w:tr>
                   <w:tr>
-                    <w:tblPrEx>
-                      <w:tblCellMar>
-                        <w:top w:w="0" w:type="dxa"/>
-                        <w:left w:w="108" w:type="dxa"/>
-                        <w:bottom w:w="0" w:type="dxa"/>
-                        <w:right w:w="108" w:type="dxa"/>
-                      </w:tblCellMar>
-                    </w:tblPrEx>
                     <w:trPr>
                       <w:trHeight w:val="368" w:hRule="atLeast"/>
                     </w:trPr>
@@ -15397,6 +15359,14 @@
               <w:gridCol w:w="7872"/>
             </w:tblGrid>
             <w:tr>
+              <w:tblPrEx>
+                <w:tblCellMar>
+                  <w:top w:w="0" w:type="dxa"/>
+                  <w:left w:w="108" w:type="dxa"/>
+                  <w:bottom w:w="0" w:type="dxa"/>
+                  <w:right w:w="108" w:type="dxa"/>
+                </w:tblCellMar>
+              </w:tblPrEx>
               <w:trPr>
                 <w:trHeight w:val="747" w:hRule="atLeast"/>
               </w:trPr>
@@ -15903,17 +15873,7 @@
                       <w:sz w:val="15"/>
                       <w:szCs w:val="15"/>
                     </w:rPr>
-                    <w:t>Դա</w:t>
-                  </w:r>
-                  <w:bookmarkStart w:id="20" w:name="_GoBack"/>
-                  <w:bookmarkEnd w:id="20"/>
-                  <w:r>
-                    <w:rPr>
-                      <w:rFonts w:ascii="Sylfaen" w:hAnsi="Sylfaen" w:cs="Sylfaen"/>
-                      <w:sz w:val="15"/>
-                      <w:szCs w:val="15"/>
-                    </w:rPr>
-                    <w:t>յմոնդ Կրեդիտ</w:t>
+                    <w:t>Դայմոնդ Կրեդիտ</w:t>
                   </w:r>
                   <w:r>
                     <w:rPr>
@@ -16404,6 +16364,12 @@
                         <w:insideH w:val="single" w:color="auto" w:sz="4" w:space="0"/>
                         <w:insideV w:val="single" w:color="auto" w:sz="4" w:space="0"/>
                       </w:tblBorders>
+                      <w:tblCellMar>
+                        <w:top w:w="0" w:type="dxa"/>
+                        <w:left w:w="108" w:type="dxa"/>
+                        <w:bottom w:w="0" w:type="dxa"/>
+                        <w:right w:w="108" w:type="dxa"/>
+                      </w:tblCellMar>
                     </w:tblPrEx>
                     <w:trPr>
                       <w:cantSplit/>
@@ -17420,6 +17386,12 @@
                         <w:insideH w:val="single" w:color="auto" w:sz="4" w:space="0"/>
                         <w:insideV w:val="single" w:color="auto" w:sz="4" w:space="0"/>
                       </w:tblBorders>
+                      <w:tblCellMar>
+                        <w:top w:w="0" w:type="dxa"/>
+                        <w:left w:w="108" w:type="dxa"/>
+                        <w:bottom w:w="0" w:type="dxa"/>
+                        <w:right w:w="108" w:type="dxa"/>
+                      </w:tblCellMar>
                     </w:tblPrEx>
                     <w:trPr>
                       <w:cantSplit/>

--- a/public/files/contract_bond_template.docx
+++ b/public/files/contract_bond_template.docx
@@ -54,6 +54,14 @@
               <w:gridCol w:w="8080"/>
             </w:tblGrid>
             <w:tr>
+              <w:tblPrEx>
+                <w:tblCellMar>
+                  <w:top w:w="0" w:type="dxa"/>
+                  <w:left w:w="108" w:type="dxa"/>
+                  <w:bottom w:w="0" w:type="dxa"/>
+                  <w:right w:w="108" w:type="dxa"/>
+                </w:tblCellMar>
+              </w:tblPrEx>
               <w:trPr>
                 <w:trHeight w:val="11776" w:hRule="atLeast"/>
               </w:trPr>
@@ -157,7 +165,7 @@
                 </w:p>
                 <w:p>
                   <w:pPr>
-                    <w:jc w:val="both"/>
+                    <w:jc w:val="left"/>
                     <w:rPr>
                       <w:rFonts w:ascii="Sylfaen" w:hAnsi="Sylfaen" w:cs="Sylfaen"/>
                       <w:sz w:val="16"/>
@@ -165,6 +173,8 @@
                       <w:lang w:val="ru-RU"/>
                     </w:rPr>
                   </w:pPr>
+                  <w:bookmarkStart w:id="20" w:name="_GoBack"/>
+                  <w:bookmarkEnd w:id="20"/>
                   <w:r>
                     <w:rPr>
                       <w:rFonts w:ascii="Sylfaen" w:hAnsi="Sylfaen" w:cs="Sylfaen"/>
@@ -189,10 +199,21 @@
                       <w:szCs w:val="16"/>
                       <w:lang w:val="ru-RU"/>
                     </w:rPr>
-                    <w:t xml:space="preserve">}                                                                                                                                                        </w:t>
+                    <w:t>}</w:t>
                   </w:r>
                   <w:bookmarkStart w:id="1" w:name="p1"/>
                   <w:bookmarkEnd w:id="1"/>
+                </w:p>
+                <w:p>
+                  <w:pPr>
+                    <w:jc w:val="right"/>
+                    <w:rPr>
+                      <w:rFonts w:ascii="Sylfaen" w:hAnsi="Sylfaen" w:cs="Sylfaen"/>
+                      <w:sz w:val="16"/>
+                      <w:szCs w:val="16"/>
+                      <w:lang w:val="ru-RU"/>
+                    </w:rPr>
+                  </w:pPr>
                   <w:r>
                     <w:rPr>
                       <w:rFonts w:ascii="Sylfaen" w:hAnsi="Sylfaen" w:cs="Sylfaen"/>
@@ -7536,6 +7557,14 @@
               <w:gridCol w:w="8068"/>
             </w:tblGrid>
             <w:tr>
+              <w:tblPrEx>
+                <w:tblCellMar>
+                  <w:top w:w="0" w:type="dxa"/>
+                  <w:left w:w="108" w:type="dxa"/>
+                  <w:bottom w:w="0" w:type="dxa"/>
+                  <w:right w:w="108" w:type="dxa"/>
+                </w:tblCellMar>
+              </w:tblPrEx>
               <w:trPr>
                 <w:trHeight w:val="760" w:hRule="atLeast"/>
               </w:trPr>
@@ -9743,6 +9772,12 @@
                         <w:insideH w:val="single" w:color="auto" w:sz="4" w:space="0"/>
                         <w:insideV w:val="single" w:color="auto" w:sz="4" w:space="0"/>
                       </w:tblBorders>
+                      <w:tblCellMar>
+                        <w:top w:w="0" w:type="dxa"/>
+                        <w:left w:w="108" w:type="dxa"/>
+                        <w:bottom w:w="0" w:type="dxa"/>
+                        <w:right w:w="108" w:type="dxa"/>
+                      </w:tblCellMar>
                     </w:tblPrEx>
                     <w:trPr>
                       <w:jc w:val="center"/>
@@ -11170,8 +11205,6 @@
                 <w:lang w:val="ro-RO"/>
               </w:rPr>
             </w:pPr>
-            <w:bookmarkStart w:id="20" w:name="_GoBack"/>
-            <w:bookmarkEnd w:id="20"/>
           </w:p>
         </w:tc>
       </w:tr>
@@ -11282,6 +11315,14 @@
                           <w:gridCol w:w="7944"/>
                         </w:tblGrid>
                         <w:tr>
+                          <w:tblPrEx>
+                            <w:tblCellMar>
+                              <w:top w:w="0" w:type="dxa"/>
+                              <w:left w:w="108" w:type="dxa"/>
+                              <w:bottom w:w="0" w:type="dxa"/>
+                              <w:right w:w="108" w:type="dxa"/>
+                            </w:tblCellMar>
+                          </w:tblPrEx>
                           <w:trPr>
                             <w:trHeight w:val="566" w:hRule="atLeast"/>
                           </w:trPr>
@@ -15320,6 +15361,14 @@
                     </w:tc>
                   </w:tr>
                   <w:tr>
+                    <w:tblPrEx>
+                      <w:tblCellMar>
+                        <w:top w:w="0" w:type="dxa"/>
+                        <w:left w:w="108" w:type="dxa"/>
+                        <w:bottom w:w="0" w:type="dxa"/>
+                        <w:right w:w="108" w:type="dxa"/>
+                      </w:tblCellMar>
+                    </w:tblPrEx>
                     <w:trPr>
                       <w:trHeight w:val="368" w:hRule="atLeast"/>
                     </w:trPr>

--- a/public/files/contract_bond_template.docx
+++ b/public/files/contract_bond_template.docx
@@ -173,8 +173,6 @@
                       <w:lang w:val="ru-RU"/>
                     </w:rPr>
                   </w:pPr>
-                  <w:bookmarkStart w:id="20" w:name="_GoBack"/>
-                  <w:bookmarkEnd w:id="20"/>
                   <w:r>
                     <w:rPr>
                       <w:rFonts w:ascii="Sylfaen" w:hAnsi="Sylfaen" w:cs="Sylfaen"/>
@@ -10284,14 +10282,6 @@
                     <w:gridCol w:w="3589"/>
                   </w:tblGrid>
                   <w:tr>
-                    <w:tblPrEx>
-                      <w:tblCellMar>
-                        <w:top w:w="0" w:type="dxa"/>
-                        <w:left w:w="108" w:type="dxa"/>
-                        <w:bottom w:w="0" w:type="dxa"/>
-                        <w:right w:w="108" w:type="dxa"/>
-                      </w:tblCellMar>
-                    </w:tblPrEx>
                     <w:trPr>
                       <w:trHeight w:val="1480" w:hRule="atLeast"/>
                       <w:jc w:val="center"/>
@@ -11266,6 +11256,14 @@
               <w:gridCol w:w="8414"/>
             </w:tblGrid>
             <w:tr>
+              <w:tblPrEx>
+                <w:tblCellMar>
+                  <w:top w:w="0" w:type="dxa"/>
+                  <w:left w:w="108" w:type="dxa"/>
+                  <w:bottom w:w="0" w:type="dxa"/>
+                  <w:right w:w="108" w:type="dxa"/>
+                </w:tblCellMar>
+              </w:tblPrEx>
               <w:trPr>
                 <w:trHeight w:val="747" w:hRule="atLeast"/>
               </w:trPr>
@@ -13049,6 +13047,15 @@
                                         <w:lang w:val="ro-RO"/>
                                       </w:rPr>
                                     </w:pPr>
+                                    <w:r>
+                                      <w:rPr>
+                                        <w:rFonts w:ascii="Sylfaen" w:hAnsi="Sylfaen" w:cs="Sylfaen"/>
+                                        <w:sz w:val="15"/>
+                                        <w:szCs w:val="15"/>
+                                        <w:lang w:val="ro-RO"/>
+                                      </w:rPr>
+                                      <w:t>${price}</w:t>
+                                    </w:r>
                                   </w:p>
                                 </w:tc>
                               </w:tr>
@@ -13200,6 +13207,8 @@
                                       </w:rPr>
                                       <w:t>`</w:t>
                                     </w:r>
+                                    <w:bookmarkStart w:id="20" w:name="_GoBack"/>
+                                    <w:bookmarkEnd w:id="20"/>
                                   </w:p>
                                 </w:tc>
                                 <w:tc>
@@ -13269,15 +13278,6 @@
                                         <w:lang w:val="ro-RO"/>
                                       </w:rPr>
                                     </w:pPr>
-                                    <w:r>
-                                      <w:rPr>
-                                        <w:rFonts w:ascii="Sylfaen" w:hAnsi="Sylfaen" w:cs="Sylfaen"/>
-                                        <w:sz w:val="15"/>
-                                        <w:szCs w:val="15"/>
-                                        <w:lang w:val="ro-RO"/>
-                                      </w:rPr>
-                                      <w:t>${price}</w:t>
-                                    </w:r>
                                   </w:p>
                                 </w:tc>
                               </w:tr>
@@ -17593,12 +17593,6 @@
                         <w:insideH w:val="single" w:color="auto" w:sz="4" w:space="0"/>
                         <w:insideV w:val="single" w:color="auto" w:sz="4" w:space="0"/>
                       </w:tblBorders>
-                      <w:tblCellMar>
-                        <w:top w:w="0" w:type="dxa"/>
-                        <w:left w:w="108" w:type="dxa"/>
-                        <w:bottom w:w="0" w:type="dxa"/>
-                        <w:right w:w="108" w:type="dxa"/>
-                      </w:tblCellMar>
                     </w:tblPrEx>
                     <w:trPr>
                       <w:cantSplit/>

--- a/public/files/contract_bond_template.docx
+++ b/public/files/contract_bond_template.docx
@@ -54,14 +54,6 @@
               <w:gridCol w:w="8080"/>
             </w:tblGrid>
             <w:tr>
-              <w:tblPrEx>
-                <w:tblCellMar>
-                  <w:top w:w="0" w:type="dxa"/>
-                  <w:left w:w="108" w:type="dxa"/>
-                  <w:bottom w:w="0" w:type="dxa"/>
-                  <w:right w:w="108" w:type="dxa"/>
-                </w:tblCellMar>
-              </w:tblPrEx>
               <w:trPr>
                 <w:trHeight w:val="11776" w:hRule="atLeast"/>
               </w:trPr>
@@ -9277,12 +9269,6 @@
                         <w:insideH w:val="single" w:color="auto" w:sz="4" w:space="0"/>
                         <w:insideV w:val="single" w:color="auto" w:sz="4" w:space="0"/>
                       </w:tblBorders>
-                      <w:tblCellMar>
-                        <w:top w:w="0" w:type="dxa"/>
-                        <w:left w:w="108" w:type="dxa"/>
-                        <w:bottom w:w="0" w:type="dxa"/>
-                        <w:right w:w="108" w:type="dxa"/>
-                      </w:tblCellMar>
                     </w:tblPrEx>
                     <w:trPr>
                       <w:trHeight w:val="800" w:hRule="atLeast"/>
@@ -10282,6 +10268,14 @@
                     <w:gridCol w:w="3589"/>
                   </w:tblGrid>
                   <w:tr>
+                    <w:tblPrEx>
+                      <w:tblCellMar>
+                        <w:top w:w="0" w:type="dxa"/>
+                        <w:left w:w="108" w:type="dxa"/>
+                        <w:bottom w:w="0" w:type="dxa"/>
+                        <w:right w:w="108" w:type="dxa"/>
+                      </w:tblCellMar>
+                    </w:tblPrEx>
                     <w:trPr>
                       <w:trHeight w:val="1480" w:hRule="atLeast"/>
                       <w:jc w:val="center"/>
@@ -11288,6 +11282,14 @@
                     <w:gridCol w:w="8090"/>
                   </w:tblGrid>
                   <w:tr>
+                    <w:tblPrEx>
+                      <w:tblCellMar>
+                        <w:top w:w="0" w:type="dxa"/>
+                        <w:left w:w="108" w:type="dxa"/>
+                        <w:bottom w:w="0" w:type="dxa"/>
+                        <w:right w:w="108" w:type="dxa"/>
+                      </w:tblCellMar>
+                    </w:tblPrEx>
                     <w:trPr>
                       <w:trHeight w:val="368" w:hRule="atLeast"/>
                     </w:trPr>
@@ -11313,14 +11315,6 @@
                           <w:gridCol w:w="7944"/>
                         </w:tblGrid>
                         <w:tr>
-                          <w:tblPrEx>
-                            <w:tblCellMar>
-                              <w:top w:w="0" w:type="dxa"/>
-                              <w:left w:w="108" w:type="dxa"/>
-                              <w:bottom w:w="0" w:type="dxa"/>
-                              <w:right w:w="108" w:type="dxa"/>
-                            </w:tblCellMar>
-                          </w:tblPrEx>
                           <w:trPr>
                             <w:trHeight w:val="566" w:hRule="atLeast"/>
                           </w:trPr>
@@ -12400,14 +12394,14 @@
                                 </w:tblCellMar>
                               </w:tblPr>
                               <w:tblGrid>
-                                <w:gridCol w:w="2238"/>
-                                <w:gridCol w:w="652"/>
-                                <w:gridCol w:w="689"/>
-                                <w:gridCol w:w="723"/>
-                                <w:gridCol w:w="1196"/>
-                                <w:gridCol w:w="711"/>
-                                <w:gridCol w:w="622"/>
-                                <w:gridCol w:w="796"/>
+                                <w:gridCol w:w="2088"/>
+                                <w:gridCol w:w="639"/>
+                                <w:gridCol w:w="1141"/>
+                                <w:gridCol w:w="712"/>
+                                <w:gridCol w:w="1050"/>
+                                <w:gridCol w:w="631"/>
+                                <w:gridCol w:w="588"/>
+                                <w:gridCol w:w="778"/>
                               </w:tblGrid>
                               <w:tr>
                                 <w:tblPrEx>
@@ -12431,7 +12425,7 @@
                                 </w:trPr>
                                 <w:tc>
                                   <w:tcPr>
-                                    <w:tcW w:w="2263" w:type="dxa"/>
+                                    <w:tcW w:w="2238" w:type="dxa"/>
                                     <w:vAlign w:val="center"/>
                                   </w:tcPr>
                                   <w:p>
@@ -12477,7 +12471,7 @@
                                 </w:tc>
                                 <w:tc>
                                   <w:tcPr>
-                                    <w:tcW w:w="654" w:type="dxa"/>
+                                    <w:tcW w:w="652" w:type="dxa"/>
                                     <w:vAlign w:val="center"/>
                                   </w:tcPr>
                                   <w:p>
@@ -12504,7 +12498,7 @@
                                 </w:tc>
                                 <w:tc>
                                   <w:tcPr>
-                                    <w:tcW w:w="620" w:type="dxa"/>
+                                    <w:tcW w:w="689" w:type="dxa"/>
                                     <w:vAlign w:val="center"/>
                                   </w:tcPr>
                                   <w:p>
@@ -12519,6 +12513,16 @@
                                         <w:lang w:val="ru-RU"/>
                                       </w:rPr>
                                     </w:pPr>
+                                    <w:r>
+                                      <w:rPr>
+                                        <w:rFonts w:hint="default" w:ascii="Sylfaen" w:hAnsi="Sylfaen" w:cs="Sylfaen"/>
+                                        <w:b/>
+                                        <w:sz w:val="15"/>
+                                        <w:szCs w:val="15"/>
+                                        <w:lang w:val="hy-AM"/>
+                                      </w:rPr>
+                                      <w:t>Քած/</w:t>
+                                    </w:r>
                                     <w:r>
                                       <w:rPr>
                                         <w:rFonts w:ascii="Sylfaen" w:hAnsi="Sylfaen" w:cs="Sylfaen"/>
@@ -12581,7 +12585,7 @@
                                 </w:tc>
                                 <w:tc>
                                   <w:tcPr>
-                                    <w:tcW w:w="725" w:type="dxa"/>
+                                    <w:tcW w:w="723" w:type="dxa"/>
                                     <w:vAlign w:val="center"/>
                                   </w:tcPr>
                                   <w:p>
@@ -12631,7 +12635,7 @@
                                 </w:tc>
                                 <w:tc>
                                   <w:tcPr>
-                                    <w:tcW w:w="1221" w:type="dxa"/>
+                                    <w:tcW w:w="1196" w:type="dxa"/>
                                     <w:vAlign w:val="center"/>
                                   </w:tcPr>
                                   <w:p>
@@ -12688,7 +12692,7 @@
                                 </w:tc>
                                 <w:tc>
                                   <w:tcPr>
-                                    <w:tcW w:w="724" w:type="dxa"/>
+                                    <w:tcW w:w="711" w:type="dxa"/>
                                     <w:vAlign w:val="center"/>
                                   </w:tcPr>
                                   <w:p>
@@ -12726,7 +12730,7 @@
                                 </w:tc>
                                 <w:tc>
                                   <w:tcPr>
-                                    <w:tcW w:w="621" w:type="dxa"/>
+                                    <w:tcW w:w="622" w:type="dxa"/>
                                     <w:vAlign w:val="center"/>
                                   </w:tcPr>
                                   <w:p>
@@ -12783,7 +12787,7 @@
                                 </w:tc>
                                 <w:tc>
                                   <w:tcPr>
-                                    <w:tcW w:w="799" w:type="dxa"/>
+                                    <w:tcW w:w="796" w:type="dxa"/>
                                     <w:vAlign w:val="center"/>
                                   </w:tcPr>
                                   <w:p>
@@ -12853,7 +12857,7 @@
                                 </w:trPr>
                                 <w:tc>
                                   <w:tcPr>
-                                    <w:tcW w:w="2263" w:type="dxa"/>
+                                    <w:tcW w:w="2238" w:type="dxa"/>
                                     <w:vAlign w:val="center"/>
                                   </w:tcPr>
                                   <w:p>
@@ -12879,7 +12883,7 @@
                                 </w:tc>
                                 <w:tc>
                                   <w:tcPr>
-                                    <w:tcW w:w="654" w:type="dxa"/>
+                                    <w:tcW w:w="652" w:type="dxa"/>
                                     <w:vAlign w:val="center"/>
                                   </w:tcPr>
                                   <w:p>
@@ -12905,7 +12909,7 @@
                                 </w:tc>
                                 <w:tc>
                                   <w:tcPr>
-                                    <w:tcW w:w="620" w:type="dxa"/>
+                                    <w:tcW w:w="689" w:type="dxa"/>
                                     <w:vAlign w:val="center"/>
                                   </w:tcPr>
                                   <w:p>
@@ -12925,13 +12929,31 @@
                                         <w:szCs w:val="15"/>
                                         <w:lang w:val="ro-RO"/>
                                       </w:rPr>
+                                      <w:t>${i_w}</w:t>
+                                    </w:r>
+                                    <w:r>
+                                      <w:rPr>
+                                        <w:rFonts w:hint="default" w:ascii="Sylfaen" w:hAnsi="Sylfaen" w:cs="Sylfaen"/>
+                                        <w:sz w:val="15"/>
+                                        <w:szCs w:val="15"/>
+                                        <w:lang w:val="hy-AM"/>
+                                      </w:rPr>
+                                      <w:t>/</w:t>
+                                    </w:r>
+                                    <w:r>
+                                      <w:rPr>
+                                        <w:rFonts w:ascii="Sylfaen" w:hAnsi="Sylfaen" w:cs="Sylfaen"/>
+                                        <w:sz w:val="15"/>
+                                        <w:szCs w:val="15"/>
+                                        <w:lang w:val="ro-RO"/>
+                                      </w:rPr>
                                       <w:t>${i_cw}</w:t>
                                     </w:r>
                                   </w:p>
                                 </w:tc>
                                 <w:tc>
                                   <w:tcPr>
-                                    <w:tcW w:w="725" w:type="dxa"/>
+                                    <w:tcW w:w="723" w:type="dxa"/>
                                     <w:vAlign w:val="center"/>
                                   </w:tcPr>
                                   <w:p>
@@ -12957,7 +12979,7 @@
                                 </w:tc>
                                 <w:tc>
                                   <w:tcPr>
-                                    <w:tcW w:w="1221" w:type="dxa"/>
+                                    <w:tcW w:w="1196" w:type="dxa"/>
                                     <w:vAlign w:val="center"/>
                                   </w:tcPr>
                                   <w:p>
@@ -12983,7 +13005,7 @@
                                 </w:tc>
                                 <w:tc>
                                   <w:tcPr>
-                                    <w:tcW w:w="724" w:type="dxa"/>
+                                    <w:tcW w:w="711" w:type="dxa"/>
                                     <w:vAlign w:val="center"/>
                                   </w:tcPr>
                                   <w:p>
@@ -13009,7 +13031,7 @@
                                 </w:tc>
                                 <w:tc>
                                   <w:tcPr>
-                                    <w:tcW w:w="621" w:type="dxa"/>
+                                    <w:tcW w:w="622" w:type="dxa"/>
                                     <w:vAlign w:val="center"/>
                                   </w:tcPr>
                                   <w:p>
@@ -13022,20 +13044,11 @@
                                         <w:lang w:val="ro-RO"/>
                                       </w:rPr>
                                     </w:pPr>
-                                    <w:r>
-                                      <w:rPr>
-                                        <w:rFonts w:ascii="Sylfaen" w:hAnsi="Sylfaen" w:cs="Sylfaen"/>
-                                        <w:sz w:val="15"/>
-                                        <w:szCs w:val="15"/>
-                                        <w:lang w:val="ro-RO"/>
-                                      </w:rPr>
-                                      <w:t>${i_w}</w:t>
-                                    </w:r>
                                   </w:p>
                                 </w:tc>
                                 <w:tc>
                                   <w:tcPr>
-                                    <w:tcW w:w="799" w:type="dxa"/>
+                                    <w:tcW w:w="796" w:type="dxa"/>
                                     <w:vAlign w:val="center"/>
                                   </w:tcPr>
                                   <w:p>
@@ -13056,228 +13069,6 @@
                                       </w:rPr>
                                       <w:t>${price}</w:t>
                                     </w:r>
-                                  </w:p>
-                                </w:tc>
-                              </w:tr>
-                              <w:tr>
-                                <w:tblPrEx>
-                                  <w:tblBorders>
-                                    <w:top w:val="single" w:color="auto" w:sz="4" w:space="0"/>
-                                    <w:left w:val="single" w:color="auto" w:sz="4" w:space="0"/>
-                                    <w:bottom w:val="single" w:color="auto" w:sz="4" w:space="0"/>
-                                    <w:right w:val="single" w:color="auto" w:sz="4" w:space="0"/>
-                                    <w:insideH w:val="single" w:color="auto" w:sz="4" w:space="0"/>
-                                    <w:insideV w:val="single" w:color="auto" w:sz="4" w:space="0"/>
-                                  </w:tblBorders>
-                                  <w:tblCellMar>
-                                    <w:top w:w="0" w:type="dxa"/>
-                                    <w:left w:w="108" w:type="dxa"/>
-                                    <w:bottom w:w="0" w:type="dxa"/>
-                                    <w:right w:w="108" w:type="dxa"/>
-                                  </w:tblCellMar>
-                                </w:tblPrEx>
-                                <w:trPr>
-                                  <w:trHeight w:val="251" w:hRule="atLeast"/>
-                                </w:trPr>
-                                <w:tc>
-                                  <w:tcPr>
-                                    <w:tcW w:w="2263" w:type="dxa"/>
-                                    <w:vAlign w:val="center"/>
-                                  </w:tcPr>
-                                  <w:p>
-                                    <w:pPr>
-                                      <w:jc w:val="center"/>
-                                      <w:rPr>
-                                        <w:rFonts w:ascii="Sylfaen" w:hAnsi="Sylfaen" w:cs="Sylfaen"/>
-                                        <w:sz w:val="15"/>
-                                        <w:szCs w:val="15"/>
-                                        <w:lang w:val="ro-RO"/>
-                                      </w:rPr>
-                                    </w:pPr>
-                                    <w:r>
-                                      <w:rPr>
-                                        <w:rFonts w:ascii="Sylfaen" w:hAnsi="Sylfaen" w:cs="Sylfaen"/>
-                                        <w:sz w:val="15"/>
-                                        <w:szCs w:val="15"/>
-                                        <w:lang w:val="ro-RO"/>
-                                      </w:rPr>
-                                      <w:t>`</w:t>
-                                    </w:r>
-                                  </w:p>
-                                </w:tc>
-                                <w:tc>
-                                  <w:tcPr>
-                                    <w:tcW w:w="654" w:type="dxa"/>
-                                    <w:vAlign w:val="center"/>
-                                  </w:tcPr>
-                                  <w:p>
-                                    <w:pPr>
-                                      <w:jc w:val="center"/>
-                                      <w:rPr>
-                                        <w:rFonts w:ascii="Sylfaen" w:hAnsi="Sylfaen" w:cs="Sylfaen"/>
-                                        <w:sz w:val="15"/>
-                                        <w:szCs w:val="15"/>
-                                        <w:lang w:val="ro-RO"/>
-                                      </w:rPr>
-                                    </w:pPr>
-                                    <w:r>
-                                      <w:rPr>
-                                        <w:rFonts w:ascii="Sylfaen" w:hAnsi="Sylfaen" w:cs="Sylfaen"/>
-                                        <w:sz w:val="15"/>
-                                        <w:szCs w:val="15"/>
-                                        <w:lang w:val="ro-RO"/>
-                                      </w:rPr>
-                                      <w:t>`</w:t>
-                                    </w:r>
-                                  </w:p>
-                                </w:tc>
-                                <w:tc>
-                                  <w:tcPr>
-                                    <w:tcW w:w="620" w:type="dxa"/>
-                                    <w:vAlign w:val="center"/>
-                                  </w:tcPr>
-                                  <w:p>
-                                    <w:pPr>
-                                      <w:jc w:val="center"/>
-                                      <w:rPr>
-                                        <w:rFonts w:ascii="Sylfaen" w:hAnsi="Sylfaen" w:cs="Sylfaen"/>
-                                        <w:sz w:val="15"/>
-                                        <w:szCs w:val="15"/>
-                                        <w:lang w:val="ro-RO"/>
-                                      </w:rPr>
-                                    </w:pPr>
-                                    <w:r>
-                                      <w:rPr>
-                                        <w:rFonts w:ascii="Sylfaen" w:hAnsi="Sylfaen" w:cs="Sylfaen"/>
-                                        <w:sz w:val="15"/>
-                                        <w:szCs w:val="15"/>
-                                        <w:lang w:val="ro-RO"/>
-                                      </w:rPr>
-                                      <w:t>`</w:t>
-                                    </w:r>
-                                  </w:p>
-                                </w:tc>
-                                <w:tc>
-                                  <w:tcPr>
-                                    <w:tcW w:w="725" w:type="dxa"/>
-                                    <w:vAlign w:val="center"/>
-                                  </w:tcPr>
-                                  <w:p>
-                                    <w:pPr>
-                                      <w:jc w:val="center"/>
-                                      <w:rPr>
-                                        <w:rFonts w:ascii="Sylfaen" w:hAnsi="Sylfaen" w:cs="Sylfaen"/>
-                                        <w:sz w:val="15"/>
-                                        <w:szCs w:val="15"/>
-                                        <w:lang w:val="ro-RO"/>
-                                      </w:rPr>
-                                    </w:pPr>
-                                    <w:r>
-                                      <w:rPr>
-                                        <w:rFonts w:ascii="Sylfaen" w:hAnsi="Sylfaen" w:cs="Sylfaen"/>
-                                        <w:sz w:val="15"/>
-                                        <w:szCs w:val="15"/>
-                                        <w:lang w:val="ro-RO"/>
-                                      </w:rPr>
-                                      <w:t>`</w:t>
-                                    </w:r>
-                                  </w:p>
-                                </w:tc>
-                                <w:tc>
-                                  <w:tcPr>
-                                    <w:tcW w:w="1221" w:type="dxa"/>
-                                    <w:vAlign w:val="center"/>
-                                  </w:tcPr>
-                                  <w:p>
-                                    <w:pPr>
-                                      <w:jc w:val="center"/>
-                                      <w:rPr>
-                                        <w:rFonts w:ascii="Sylfaen" w:hAnsi="Sylfaen" w:cs="Sylfaen"/>
-                                        <w:sz w:val="15"/>
-                                        <w:szCs w:val="15"/>
-                                        <w:lang w:val="ro-RO"/>
-                                      </w:rPr>
-                                    </w:pPr>
-                                    <w:r>
-                                      <w:rPr>
-                                        <w:rFonts w:ascii="Sylfaen" w:hAnsi="Sylfaen" w:cs="Sylfaen"/>
-                                        <w:sz w:val="15"/>
-                                        <w:szCs w:val="15"/>
-                                        <w:lang w:val="ro-RO"/>
-                                      </w:rPr>
-                                      <w:t>`</w:t>
-                                    </w:r>
-                                    <w:bookmarkStart w:id="20" w:name="_GoBack"/>
-                                    <w:bookmarkEnd w:id="20"/>
-                                  </w:p>
-                                </w:tc>
-                                <w:tc>
-                                  <w:tcPr>
-                                    <w:tcW w:w="724" w:type="dxa"/>
-                                    <w:vAlign w:val="center"/>
-                                  </w:tcPr>
-                                  <w:p>
-                                    <w:pPr>
-                                      <w:jc w:val="center"/>
-                                      <w:rPr>
-                                        <w:rFonts w:ascii="Sylfaen" w:hAnsi="Sylfaen" w:cs="Sylfaen"/>
-                                        <w:sz w:val="15"/>
-                                        <w:szCs w:val="15"/>
-                                        <w:lang w:val="ro-RO"/>
-                                      </w:rPr>
-                                    </w:pPr>
-                                    <w:r>
-                                      <w:rPr>
-                                        <w:rFonts w:ascii="Sylfaen" w:hAnsi="Sylfaen" w:cs="Sylfaen"/>
-                                        <w:sz w:val="15"/>
-                                        <w:szCs w:val="15"/>
-                                        <w:lang w:val="ro-RO"/>
-                                      </w:rPr>
-                                      <w:t>`</w:t>
-                                    </w:r>
-                                  </w:p>
-                                </w:tc>
-                                <w:tc>
-                                  <w:tcPr>
-                                    <w:tcW w:w="621" w:type="dxa"/>
-                                    <w:vAlign w:val="center"/>
-                                  </w:tcPr>
-                                  <w:p>
-                                    <w:pPr>
-                                      <w:jc w:val="center"/>
-                                      <w:rPr>
-                                        <w:rFonts w:ascii="Sylfaen" w:hAnsi="Sylfaen" w:cs="Sylfaen"/>
-                                        <w:sz w:val="15"/>
-                                        <w:szCs w:val="15"/>
-                                        <w:lang w:val="ro-RO"/>
-                                      </w:rPr>
-                                    </w:pPr>
-                                    <w:r>
-                                      <w:rPr>
-                                        <w:rFonts w:ascii="Sylfaen" w:hAnsi="Sylfaen" w:cs="Sylfaen"/>
-                                        <w:sz w:val="15"/>
-                                        <w:szCs w:val="15"/>
-                                        <w:lang w:val="ro-RO"/>
-                                      </w:rPr>
-                                      <w:t>`</w:t>
-                                    </w:r>
-                                  </w:p>
-                                </w:tc>
-                                <w:tc>
-                                  <w:tcPr>
-                                    <w:tcW w:w="799" w:type="dxa"/>
-                                    <w:vAlign w:val="center"/>
-                                  </w:tcPr>
-                                  <w:p>
-                                    <w:pPr>
-                                      <w:jc w:val="center"/>
-                                      <w:rPr>
-                                        <w:rFonts w:ascii="Sylfaen" w:hAnsi="Sylfaen" w:cs="Sylfaen"/>
-                                        <w:sz w:val="15"/>
-                                        <w:szCs w:val="15"/>
-                                        <w:lang w:val="ro-RO"/>
-                                      </w:rPr>
-                                    </w:pPr>
                                   </w:p>
                                 </w:tc>
                               </w:tr>
@@ -13920,6 +13711,8 @@
                                 </w:rPr>
                                 <w:t xml:space="preserve">                                                                  ${date}</w:t>
                               </w:r>
+                              <w:bookmarkStart w:id="20" w:name="_GoBack"/>
+                              <w:bookmarkEnd w:id="20"/>
                             </w:p>
                             <w:p>
                               <w:pPr>
@@ -17593,6 +17386,12 @@
                         <w:insideH w:val="single" w:color="auto" w:sz="4" w:space="0"/>
                         <w:insideV w:val="single" w:color="auto" w:sz="4" w:space="0"/>
                       </w:tblBorders>
+                      <w:tblCellMar>
+                        <w:top w:w="0" w:type="dxa"/>
+                        <w:left w:w="108" w:type="dxa"/>
+                        <w:bottom w:w="0" w:type="dxa"/>
+                        <w:right w:w="108" w:type="dxa"/>
+                      </w:tblCellMar>
                     </w:tblPrEx>
                     <w:trPr>
                       <w:cantSplit/>

--- a/public/files/contract_bond_template.docx
+++ b/public/files/contract_bond_template.docx
@@ -54,6 +54,14 @@
               <w:gridCol w:w="8080"/>
             </w:tblGrid>
             <w:tr>
+              <w:tblPrEx>
+                <w:tblCellMar>
+                  <w:top w:w="0" w:type="dxa"/>
+                  <w:left w:w="108" w:type="dxa"/>
+                  <w:bottom w:w="0" w:type="dxa"/>
+                  <w:right w:w="108" w:type="dxa"/>
+                </w:tblCellMar>
+              </w:tblPrEx>
               <w:trPr>
                 <w:trHeight w:val="11776" w:hRule="atLeast"/>
               </w:trPr>
@@ -11250,14 +11258,6 @@
               <w:gridCol w:w="8414"/>
             </w:tblGrid>
             <w:tr>
-              <w:tblPrEx>
-                <w:tblCellMar>
-                  <w:top w:w="0" w:type="dxa"/>
-                  <w:left w:w="108" w:type="dxa"/>
-                  <w:bottom w:w="0" w:type="dxa"/>
-                  <w:right w:w="108" w:type="dxa"/>
-                </w:tblCellMar>
-              </w:tblPrEx>
               <w:trPr>
                 <w:trHeight w:val="747" w:hRule="atLeast"/>
               </w:trPr>
@@ -11315,6 +11315,14 @@
                           <w:gridCol w:w="7944"/>
                         </w:tblGrid>
                         <w:tr>
+                          <w:tblPrEx>
+                            <w:tblCellMar>
+                              <w:top w:w="0" w:type="dxa"/>
+                              <w:left w:w="108" w:type="dxa"/>
+                              <w:bottom w:w="0" w:type="dxa"/>
+                              <w:right w:w="108" w:type="dxa"/>
+                            </w:tblCellMar>
+                          </w:tblPrEx>
                           <w:trPr>
                             <w:trHeight w:val="566" w:hRule="atLeast"/>
                           </w:trPr>
@@ -12394,14 +12402,14 @@
                                 </w:tblCellMar>
                               </w:tblPr>
                               <w:tblGrid>
-                                <w:gridCol w:w="2088"/>
-                                <w:gridCol w:w="639"/>
+                                <w:gridCol w:w="2042"/>
+                                <w:gridCol w:w="641"/>
                                 <w:gridCol w:w="1141"/>
-                                <w:gridCol w:w="712"/>
-                                <w:gridCol w:w="1050"/>
-                                <w:gridCol w:w="631"/>
-                                <w:gridCol w:w="588"/>
-                                <w:gridCol w:w="778"/>
+                                <w:gridCol w:w="714"/>
+                                <w:gridCol w:w="1072"/>
+                                <w:gridCol w:w="643"/>
+                                <w:gridCol w:w="593"/>
+                                <w:gridCol w:w="781"/>
                               </w:tblGrid>
                               <w:tr>
                                 <w:tblPrEx>
@@ -12877,7 +12885,18 @@
                                         <w:szCs w:val="15"/>
                                         <w:lang w:val="ro-RO"/>
                                       </w:rPr>
-                                      <w:t>${item_description}</w:t>
+                                      <w:t>${item</w:t>
+                                    </w:r>
+                                    <w:bookmarkStart w:id="20" w:name="_GoBack"/>
+                                    <w:bookmarkEnd w:id="20"/>
+                                    <w:r>
+                                      <w:rPr>
+                                        <w:rFonts w:ascii="Sylfaen" w:hAnsi="Sylfaen" w:cs="Sylfaen"/>
+                                        <w:sz w:val="15"/>
+                                        <w:szCs w:val="15"/>
+                                        <w:lang w:val="ro-RO"/>
+                                      </w:rPr>
+                                      <w:t>}</w:t>
                                     </w:r>
                                   </w:p>
                                 </w:tc>
@@ -13078,10 +13097,10 @@
                                 <w:ind w:firstLine="72"/>
                                 <w:jc w:val="center"/>
                                 <w:rPr>
-                                  <w:rFonts w:ascii="Sylfaen" w:hAnsi="Sylfaen" w:cs="Sylfaen"/>
+                                  <w:rFonts w:hint="default" w:ascii="Sylfaen" w:hAnsi="Sylfaen" w:cs="Sylfaen"/>
                                   <w:sz w:val="14"/>
                                   <w:szCs w:val="14"/>
-                                  <w:lang w:val="ro-RO"/>
+                                  <w:lang w:val="en-US"/>
                                 </w:rPr>
                               </w:pPr>
                               <w:r>
@@ -13143,6 +13162,15 @@
                                   <w:lang w:val="ro-RO"/>
                                 </w:rPr>
                                 <w:t>)</w:t>
+                              </w:r>
+                              <w:r>
+                                <w:rPr>
+                                  <w:rFonts w:hint="default" w:ascii="Sylfaen" w:hAnsi="Sylfaen" w:cs="Sylfaen"/>
+                                  <w:sz w:val="15"/>
+                                  <w:szCs w:val="15"/>
+                                  <w:lang w:val="en-US"/>
+                                </w:rPr>
+                                <w:t xml:space="preserve"> {item_description}</w:t>
                               </w:r>
                             </w:p>
                             <w:p>
@@ -13711,8 +13739,6 @@
                                 </w:rPr>
                                 <w:t xml:space="preserve">                                                                  ${date}</w:t>
                               </w:r>
-                              <w:bookmarkStart w:id="20" w:name="_GoBack"/>
-                              <w:bookmarkEnd w:id="20"/>
                             </w:p>
                             <w:p>
                               <w:pPr>
@@ -19303,12 +19329,6 @@
                         <w:insideH w:val="single" w:color="auto" w:sz="4" w:space="0"/>
                         <w:insideV w:val="single" w:color="auto" w:sz="4" w:space="0"/>
                       </w:tblBorders>
-                      <w:tblCellMar>
-                        <w:top w:w="0" w:type="dxa"/>
-                        <w:left w:w="108" w:type="dxa"/>
-                        <w:bottom w:w="0" w:type="dxa"/>
-                        <w:right w:w="108" w:type="dxa"/>
-                      </w:tblCellMar>
                     </w:tblPrEx>
                     <w:trPr>
                       <w:trHeight w:val="673" w:hRule="atLeast"/>

--- a/public/files/contract_bond_template.docx
+++ b/public/files/contract_bond_template.docx
@@ -7555,14 +7555,6 @@
               <w:gridCol w:w="8068"/>
             </w:tblGrid>
             <w:tr>
-              <w:tblPrEx>
-                <w:tblCellMar>
-                  <w:top w:w="0" w:type="dxa"/>
-                  <w:left w:w="108" w:type="dxa"/>
-                  <w:bottom w:w="0" w:type="dxa"/>
-                  <w:right w:w="108" w:type="dxa"/>
-                </w:tblCellMar>
-              </w:tblPrEx>
               <w:trPr>
                 <w:trHeight w:val="760" w:hRule="atLeast"/>
               </w:trPr>
@@ -9277,6 +9269,12 @@
                         <w:insideH w:val="single" w:color="auto" w:sz="4" w:space="0"/>
                         <w:insideV w:val="single" w:color="auto" w:sz="4" w:space="0"/>
                       </w:tblBorders>
+                      <w:tblCellMar>
+                        <w:top w:w="0" w:type="dxa"/>
+                        <w:left w:w="108" w:type="dxa"/>
+                        <w:bottom w:w="0" w:type="dxa"/>
+                        <w:right w:w="108" w:type="dxa"/>
+                      </w:tblCellMar>
                     </w:tblPrEx>
                     <w:trPr>
                       <w:trHeight w:val="800" w:hRule="atLeast"/>
@@ -12402,14 +12400,14 @@
                                 </w:tblCellMar>
                               </w:tblPr>
                               <w:tblGrid>
-                                <w:gridCol w:w="2042"/>
-                                <w:gridCol w:w="641"/>
+                                <w:gridCol w:w="2088"/>
+                                <w:gridCol w:w="639"/>
                                 <w:gridCol w:w="1141"/>
-                                <w:gridCol w:w="714"/>
-                                <w:gridCol w:w="1072"/>
-                                <w:gridCol w:w="643"/>
-                                <w:gridCol w:w="593"/>
-                                <w:gridCol w:w="781"/>
+                                <w:gridCol w:w="712"/>
+                                <w:gridCol w:w="1050"/>
+                                <w:gridCol w:w="631"/>
+                                <w:gridCol w:w="588"/>
+                                <w:gridCol w:w="778"/>
                               </w:tblGrid>
                               <w:tr>
                                 <w:tblPrEx>
@@ -12887,6 +12885,15 @@
                                       </w:rPr>
                                       <w:t>${item</w:t>
                                     </w:r>
+                                    <w:r>
+                                      <w:rPr>
+                                        <w:rFonts w:hint="default" w:ascii="Sylfaen" w:hAnsi="Sylfaen" w:cs="Sylfaen"/>
+                                        <w:sz w:val="15"/>
+                                        <w:szCs w:val="15"/>
+                                        <w:lang w:val="en-US"/>
+                                      </w:rPr>
+                                      <w:t>_description</w:t>
+                                    </w:r>
                                     <w:bookmarkStart w:id="20" w:name="_GoBack"/>
                                     <w:bookmarkEnd w:id="20"/>
                                     <w:r>
@@ -13162,15 +13169,6 @@
                                   <w:lang w:val="ro-RO"/>
                                 </w:rPr>
                                 <w:t>)</w:t>
-                              </w:r>
-                              <w:r>
-                                <w:rPr>
-                                  <w:rFonts w:hint="default" w:ascii="Sylfaen" w:hAnsi="Sylfaen" w:cs="Sylfaen"/>
-                                  <w:sz w:val="15"/>
-                                  <w:szCs w:val="15"/>
-                                  <w:lang w:val="en-US"/>
-                                </w:rPr>
-                                <w:t xml:space="preserve"> {item_description}</w:t>
                               </w:r>
                             </w:p>
                             <w:p>
@@ -15227,14 +15225,6 @@
               <w:gridCol w:w="7872"/>
             </w:tblGrid>
             <w:tr>
-              <w:tblPrEx>
-                <w:tblCellMar>
-                  <w:top w:w="0" w:type="dxa"/>
-                  <w:left w:w="108" w:type="dxa"/>
-                  <w:bottom w:w="0" w:type="dxa"/>
-                  <w:right w:w="108" w:type="dxa"/>
-                </w:tblCellMar>
-              </w:tblPrEx>
               <w:trPr>
                 <w:trHeight w:val="747" w:hRule="atLeast"/>
               </w:trPr>
@@ -19329,6 +19319,12 @@
                         <w:insideH w:val="single" w:color="auto" w:sz="4" w:space="0"/>
                         <w:insideV w:val="single" w:color="auto" w:sz="4" w:space="0"/>
                       </w:tblBorders>
+                      <w:tblCellMar>
+                        <w:top w:w="0" w:type="dxa"/>
+                        <w:left w:w="108" w:type="dxa"/>
+                        <w:bottom w:w="0" w:type="dxa"/>
+                        <w:right w:w="108" w:type="dxa"/>
+                      </w:tblCellMar>
                     </w:tblPrEx>
                     <w:trPr>
                       <w:trHeight w:val="673" w:hRule="atLeast"/>
@@ -20322,7 +20318,7 @@
   <w:docDefaults>
     <w:rPrDefault>
       <w:rPr>
-        <w:rFonts w:ascii="Times New Roman" w:hAnsi="Times New Roman" w:eastAsia="Times New Roman" w:cs="Times New Roman"/>
+        <w:rFonts w:ascii="Times New Roman" w:hAnsi="Times New Roman" w:eastAsia="SimSun" w:cs="Times New Roman"/>
       </w:rPr>
     </w:rPrDefault>
     <w:pPrDefault/>

--- a/public/files/contract_bond_template.docx
+++ b/public/files/contract_bond_template.docx
@@ -7555,6 +7555,14 @@
               <w:gridCol w:w="8068"/>
             </w:tblGrid>
             <w:tr>
+              <w:tblPrEx>
+                <w:tblCellMar>
+                  <w:top w:w="0" w:type="dxa"/>
+                  <w:left w:w="108" w:type="dxa"/>
+                  <w:bottom w:w="0" w:type="dxa"/>
+                  <w:right w:w="108" w:type="dxa"/>
+                </w:tblCellMar>
+              </w:tblPrEx>
               <w:trPr>
                 <w:trHeight w:val="760" w:hRule="atLeast"/>
               </w:trPr>
@@ -11256,6 +11264,14 @@
               <w:gridCol w:w="8414"/>
             </w:tblGrid>
             <w:tr>
+              <w:tblPrEx>
+                <w:tblCellMar>
+                  <w:top w:w="0" w:type="dxa"/>
+                  <w:left w:w="108" w:type="dxa"/>
+                  <w:bottom w:w="0" w:type="dxa"/>
+                  <w:right w:w="108" w:type="dxa"/>
+                </w:tblCellMar>
+              </w:tblPrEx>
               <w:trPr>
                 <w:trHeight w:val="747" w:hRule="atLeast"/>
               </w:trPr>
@@ -11313,14 +11329,6 @@
                           <w:gridCol w:w="7944"/>
                         </w:tblGrid>
                         <w:tr>
-                          <w:tblPrEx>
-                            <w:tblCellMar>
-                              <w:top w:w="0" w:type="dxa"/>
-                              <w:left w:w="108" w:type="dxa"/>
-                              <w:bottom w:w="0" w:type="dxa"/>
-                              <w:right w:w="108" w:type="dxa"/>
-                            </w:tblCellMar>
-                          </w:tblPrEx>
                           <w:trPr>
                             <w:trHeight w:val="566" w:hRule="atLeast"/>
                           </w:trPr>
@@ -12400,14 +12408,14 @@
                                 </w:tblCellMar>
                               </w:tblPr>
                               <w:tblGrid>
-                                <w:gridCol w:w="2088"/>
-                                <w:gridCol w:w="639"/>
+                                <w:gridCol w:w="2042"/>
+                                <w:gridCol w:w="641"/>
                                 <w:gridCol w:w="1141"/>
-                                <w:gridCol w:w="712"/>
-                                <w:gridCol w:w="1050"/>
-                                <w:gridCol w:w="631"/>
-                                <w:gridCol w:w="588"/>
-                                <w:gridCol w:w="778"/>
+                                <w:gridCol w:w="714"/>
+                                <w:gridCol w:w="1072"/>
+                                <w:gridCol w:w="643"/>
+                                <w:gridCol w:w="593"/>
+                                <w:gridCol w:w="781"/>
                               </w:tblGrid>
                               <w:tr>
                                 <w:tblPrEx>
@@ -12883,27 +12891,7 @@
                                         <w:szCs w:val="15"/>
                                         <w:lang w:val="ro-RO"/>
                                       </w:rPr>
-                                      <w:t>${item</w:t>
-                                    </w:r>
-                                    <w:r>
-                                      <w:rPr>
-                                        <w:rFonts w:hint="default" w:ascii="Sylfaen" w:hAnsi="Sylfaen" w:cs="Sylfaen"/>
-                                        <w:sz w:val="15"/>
-                                        <w:szCs w:val="15"/>
-                                        <w:lang w:val="en-US"/>
-                                      </w:rPr>
-                                      <w:t>_description</w:t>
-                                    </w:r>
-                                    <w:bookmarkStart w:id="20" w:name="_GoBack"/>
-                                    <w:bookmarkEnd w:id="20"/>
-                                    <w:r>
-                                      <w:rPr>
-                                        <w:rFonts w:ascii="Sylfaen" w:hAnsi="Sylfaen" w:cs="Sylfaen"/>
-                                        <w:sz w:val="15"/>
-                                        <w:szCs w:val="15"/>
-                                        <w:lang w:val="ro-RO"/>
-                                      </w:rPr>
-                                      <w:t>}</w:t>
+                                      <w:t>${item}</w:t>
                                     </w:r>
                                   </w:p>
                                 </w:tc>
@@ -13102,7 +13090,7 @@
                             <w:p>
                               <w:pPr>
                                 <w:ind w:firstLine="72"/>
-                                <w:jc w:val="center"/>
+                                <w:jc w:val="left"/>
                                 <w:rPr>
                                   <w:rFonts w:hint="default" w:ascii="Sylfaen" w:hAnsi="Sylfaen" w:cs="Sylfaen"/>
                                   <w:sz w:val="14"/>
@@ -13170,6 +13158,17 @@
                                 </w:rPr>
                                 <w:t>)</w:t>
                               </w:r>
+                              <w:r>
+                                <w:rPr>
+                                  <w:rFonts w:hint="default" w:ascii="Sylfaen" w:hAnsi="Sylfaen" w:cs="Sylfaen"/>
+                                  <w:sz w:val="15"/>
+                                  <w:szCs w:val="15"/>
+                                  <w:lang w:val="en-US"/>
+                                </w:rPr>
+                                <w:t xml:space="preserve"> ${item_description}</w:t>
+                              </w:r>
+                              <w:bookmarkStart w:id="20" w:name="_GoBack"/>
+                              <w:bookmarkEnd w:id="20"/>
                             </w:p>
                             <w:p>
                               <w:pPr>
@@ -19319,12 +19318,6 @@
                         <w:insideH w:val="single" w:color="auto" w:sz="4" w:space="0"/>
                         <w:insideV w:val="single" w:color="auto" w:sz="4" w:space="0"/>
                       </w:tblBorders>
-                      <w:tblCellMar>
-                        <w:top w:w="0" w:type="dxa"/>
-                        <w:left w:w="108" w:type="dxa"/>
-                        <w:bottom w:w="0" w:type="dxa"/>
-                        <w:right w:w="108" w:type="dxa"/>
-                      </w:tblCellMar>
                     </w:tblPrEx>
                     <w:trPr>
                       <w:trHeight w:val="673" w:hRule="atLeast"/>

--- a/public/files/contract_bond_template.docx
+++ b/public/files/contract_bond_template.docx
@@ -54,14 +54,6 @@
               <w:gridCol w:w="8080"/>
             </w:tblGrid>
             <w:tr>
-              <w:tblPrEx>
-                <w:tblCellMar>
-                  <w:top w:w="0" w:type="dxa"/>
-                  <w:left w:w="108" w:type="dxa"/>
-                  <w:bottom w:w="0" w:type="dxa"/>
-                  <w:right w:w="108" w:type="dxa"/>
-                </w:tblCellMar>
-              </w:tblPrEx>
               <w:trPr>
                 <w:trHeight w:val="11776" w:hRule="atLeast"/>
               </w:trPr>
@@ -10282,14 +10274,6 @@
                     <w:gridCol w:w="3589"/>
                   </w:tblGrid>
                   <w:tr>
-                    <w:tblPrEx>
-                      <w:tblCellMar>
-                        <w:top w:w="0" w:type="dxa"/>
-                        <w:left w:w="108" w:type="dxa"/>
-                        <w:bottom w:w="0" w:type="dxa"/>
-                        <w:right w:w="108" w:type="dxa"/>
-                      </w:tblCellMar>
-                    </w:tblPrEx>
                     <w:trPr>
                       <w:trHeight w:val="1480" w:hRule="atLeast"/>
                       <w:jc w:val="center"/>
@@ -11264,14 +11248,6 @@
               <w:gridCol w:w="8414"/>
             </w:tblGrid>
             <w:tr>
-              <w:tblPrEx>
-                <w:tblCellMar>
-                  <w:top w:w="0" w:type="dxa"/>
-                  <w:left w:w="108" w:type="dxa"/>
-                  <w:bottom w:w="0" w:type="dxa"/>
-                  <w:right w:w="108" w:type="dxa"/>
-                </w:tblCellMar>
-              </w:tblPrEx>
               <w:trPr>
                 <w:trHeight w:val="747" w:hRule="atLeast"/>
               </w:trPr>
@@ -11296,14 +11272,6 @@
                     <w:gridCol w:w="8090"/>
                   </w:tblGrid>
                   <w:tr>
-                    <w:tblPrEx>
-                      <w:tblCellMar>
-                        <w:top w:w="0" w:type="dxa"/>
-                        <w:left w:w="108" w:type="dxa"/>
-                        <w:bottom w:w="0" w:type="dxa"/>
-                        <w:right w:w="108" w:type="dxa"/>
-                      </w:tblCellMar>
-                    </w:tblPrEx>
                     <w:trPr>
                       <w:trHeight w:val="368" w:hRule="atLeast"/>
                     </w:trPr>
@@ -11329,6 +11297,14 @@
                           <w:gridCol w:w="7944"/>
                         </w:tblGrid>
                         <w:tr>
+                          <w:tblPrEx>
+                            <w:tblCellMar>
+                              <w:top w:w="0" w:type="dxa"/>
+                              <w:left w:w="108" w:type="dxa"/>
+                              <w:bottom w:w="0" w:type="dxa"/>
+                              <w:right w:w="108" w:type="dxa"/>
+                            </w:tblCellMar>
+                          </w:tblPrEx>
                           <w:trPr>
                             <w:trHeight w:val="566" w:hRule="atLeast"/>
                           </w:trPr>
@@ -13158,15 +13134,6 @@
                                 </w:rPr>
                                 <w:t>)</w:t>
                               </w:r>
-                              <w:r>
-                                <w:rPr>
-                                  <w:rFonts w:hint="default" w:ascii="Sylfaen" w:hAnsi="Sylfaen" w:cs="Sylfaen"/>
-                                  <w:sz w:val="15"/>
-                                  <w:szCs w:val="15"/>
-                                  <w:lang w:val="en-US"/>
-                                </w:rPr>
-                                <w:t xml:space="preserve"> ${item_description}</w:t>
-                              </w:r>
                               <w:bookmarkStart w:id="20" w:name="_GoBack"/>
                               <w:bookmarkEnd w:id="20"/>
                             </w:p>
@@ -19318,6 +19285,12 @@
                         <w:insideH w:val="single" w:color="auto" w:sz="4" w:space="0"/>
                         <w:insideV w:val="single" w:color="auto" w:sz="4" w:space="0"/>
                       </w:tblBorders>
+                      <w:tblCellMar>
+                        <w:top w:w="0" w:type="dxa"/>
+                        <w:left w:w="108" w:type="dxa"/>
+                        <w:bottom w:w="0" w:type="dxa"/>
+                        <w:right w:w="108" w:type="dxa"/>
+                      </w:tblCellMar>
                     </w:tblPrEx>
                     <w:trPr>
                       <w:trHeight w:val="673" w:hRule="atLeast"/>

--- a/public/files/contract_bond_template.docx
+++ b/public/files/contract_bond_template.docx
@@ -54,6 +54,14 @@
               <w:gridCol w:w="8080"/>
             </w:tblGrid>
             <w:tr>
+              <w:tblPrEx>
+                <w:tblCellMar>
+                  <w:top w:w="0" w:type="dxa"/>
+                  <w:left w:w="108" w:type="dxa"/>
+                  <w:bottom w:w="0" w:type="dxa"/>
+                  <w:right w:w="108" w:type="dxa"/>
+                </w:tblCellMar>
+              </w:tblPrEx>
               <w:trPr>
                 <w:trHeight w:val="11776" w:hRule="atLeast"/>
               </w:trPr>
@@ -10274,6 +10282,14 @@
                     <w:gridCol w:w="3589"/>
                   </w:tblGrid>
                   <w:tr>
+                    <w:tblPrEx>
+                      <w:tblCellMar>
+                        <w:top w:w="0" w:type="dxa"/>
+                        <w:left w:w="108" w:type="dxa"/>
+                        <w:bottom w:w="0" w:type="dxa"/>
+                        <w:right w:w="108" w:type="dxa"/>
+                      </w:tblCellMar>
+                    </w:tblPrEx>
                     <w:trPr>
                       <w:trHeight w:val="1480" w:hRule="atLeast"/>
                       <w:jc w:val="center"/>
@@ -11297,14 +11313,6 @@
                           <w:gridCol w:w="7944"/>
                         </w:tblGrid>
                         <w:tr>
-                          <w:tblPrEx>
-                            <w:tblCellMar>
-                              <w:top w:w="0" w:type="dxa"/>
-                              <w:left w:w="108" w:type="dxa"/>
-                              <w:bottom w:w="0" w:type="dxa"/>
-                              <w:right w:w="108" w:type="dxa"/>
-                            </w:tblCellMar>
-                          </w:tblPrEx>
                           <w:trPr>
                             <w:trHeight w:val="566" w:hRule="atLeast"/>
                           </w:trPr>
@@ -13134,6 +13142,15 @@
                                 </w:rPr>
                                 <w:t>)</w:t>
                               </w:r>
+                              <w:r>
+                                <w:rPr>
+                                  <w:rFonts w:hint="default" w:ascii="Sylfaen" w:hAnsi="Sylfaen" w:cs="Sylfaen"/>
+                                  <w:sz w:val="15"/>
+                                  <w:szCs w:val="15"/>
+                                  <w:lang w:val="en-US"/>
+                                </w:rPr>
+                                <w:t xml:space="preserve"> ${item_description}</w:t>
+                              </w:r>
                               <w:bookmarkStart w:id="20" w:name="_GoBack"/>
                               <w:bookmarkEnd w:id="20"/>
                             </w:p>
@@ -19285,12 +19302,6 @@
                         <w:insideH w:val="single" w:color="auto" w:sz="4" w:space="0"/>
                         <w:insideV w:val="single" w:color="auto" w:sz="4" w:space="0"/>
                       </w:tblBorders>
-                      <w:tblCellMar>
-                        <w:top w:w="0" w:type="dxa"/>
-                        <w:left w:w="108" w:type="dxa"/>
-                        <w:bottom w:w="0" w:type="dxa"/>
-                        <w:right w:w="108" w:type="dxa"/>
-                      </w:tblCellMar>
                     </w:tblPrEx>
                     <w:trPr>
                       <w:trHeight w:val="673" w:hRule="atLeast"/>

--- a/public/files/contract_bond_template.docx
+++ b/public/files/contract_bond_template.docx
@@ -7555,14 +7555,6 @@
               <w:gridCol w:w="8068"/>
             </w:tblGrid>
             <w:tr>
-              <w:tblPrEx>
-                <w:tblCellMar>
-                  <w:top w:w="0" w:type="dxa"/>
-                  <w:left w:w="108" w:type="dxa"/>
-                  <w:bottom w:w="0" w:type="dxa"/>
-                  <w:right w:w="108" w:type="dxa"/>
-                </w:tblCellMar>
-              </w:tblPrEx>
               <w:trPr>
                 <w:trHeight w:val="760" w:hRule="atLeast"/>
               </w:trPr>
@@ -11232,14 +11224,6 @@
         <w:gridCol w:w="8024"/>
       </w:tblGrid>
       <w:tr>
-        <w:tblPrEx>
-          <w:tblCellMar>
-            <w:top w:w="0" w:type="dxa"/>
-            <w:left w:w="108" w:type="dxa"/>
-            <w:bottom w:w="0" w:type="dxa"/>
-            <w:right w:w="108" w:type="dxa"/>
-          </w:tblCellMar>
-        </w:tblPrEx>
         <w:trPr>
           <w:trHeight w:val="747" w:hRule="atLeast"/>
         </w:trPr>
@@ -11313,6 +11297,14 @@
                           <w:gridCol w:w="7944"/>
                         </w:tblGrid>
                         <w:tr>
+                          <w:tblPrEx>
+                            <w:tblCellMar>
+                              <w:top w:w="0" w:type="dxa"/>
+                              <w:left w:w="108" w:type="dxa"/>
+                              <w:bottom w:w="0" w:type="dxa"/>
+                              <w:right w:w="108" w:type="dxa"/>
+                            </w:tblCellMar>
+                          </w:tblPrEx>
                           <w:trPr>
                             <w:trHeight w:val="566" w:hRule="atLeast"/>
                           </w:trPr>
@@ -13144,15 +13136,33 @@
                               </w:r>
                               <w:r>
                                 <w:rPr>
+                                  <w:rFonts w:ascii="Sylfaen" w:hAnsi="Sylfaen" w:cs="Sylfaen"/>
+                                  <w:sz w:val="17"/>
+                                  <w:szCs w:val="17"/>
+                                  <w:lang w:val="ro-RO"/>
+                                </w:rPr>
+                                <w:t>${</w:t>
+                              </w:r>
+                              <w:r>
+                                <w:rPr>
                                   <w:rFonts w:hint="default" w:ascii="Sylfaen" w:hAnsi="Sylfaen" w:cs="Sylfaen"/>
-                                  <w:sz w:val="15"/>
-                                  <w:szCs w:val="15"/>
+                                  <w:sz w:val="17"/>
+                                  <w:szCs w:val="17"/>
                                   <w:lang w:val="en-US"/>
                                 </w:rPr>
-                                <w:t xml:space="preserve"> ${item_description}</w:t>
+                                <w:t>desc</w:t>
                               </w:r>
                               <w:bookmarkStart w:id="20" w:name="_GoBack"/>
                               <w:bookmarkEnd w:id="20"/>
+                              <w:r>
+                                <w:rPr>
+                                  <w:rFonts w:ascii="Sylfaen" w:hAnsi="Sylfaen" w:cs="Sylfaen"/>
+                                  <w:sz w:val="17"/>
+                                  <w:szCs w:val="17"/>
+                                  <w:lang w:val="ro-RO"/>
+                                </w:rPr>
+                                <w:t>}</w:t>
+                              </w:r>
                             </w:p>
                             <w:p>
                               <w:pPr>
@@ -15208,6 +15218,14 @@
               <w:gridCol w:w="7872"/>
             </w:tblGrid>
             <w:tr>
+              <w:tblPrEx>
+                <w:tblCellMar>
+                  <w:top w:w="0" w:type="dxa"/>
+                  <w:left w:w="108" w:type="dxa"/>
+                  <w:bottom w:w="0" w:type="dxa"/>
+                  <w:right w:w="108" w:type="dxa"/>
+                </w:tblCellMar>
+              </w:tblPrEx>
               <w:trPr>
                 <w:trHeight w:val="747" w:hRule="atLeast"/>
               </w:trPr>
@@ -19302,6 +19320,12 @@
                         <w:insideH w:val="single" w:color="auto" w:sz="4" w:space="0"/>
                         <w:insideV w:val="single" w:color="auto" w:sz="4" w:space="0"/>
                       </w:tblBorders>
+                      <w:tblCellMar>
+                        <w:top w:w="0" w:type="dxa"/>
+                        <w:left w:w="108" w:type="dxa"/>
+                        <w:bottom w:w="0" w:type="dxa"/>
+                        <w:right w:w="108" w:type="dxa"/>
+                      </w:tblCellMar>
                     </w:tblPrEx>
                     <w:trPr>
                       <w:trHeight w:val="673" w:hRule="atLeast"/>

--- a/public/files/contract_bond_template.docx
+++ b/public/files/contract_bond_template.docx
@@ -11248,6 +11248,14 @@
               <w:gridCol w:w="8414"/>
             </w:tblGrid>
             <w:tr>
+              <w:tblPrEx>
+                <w:tblCellMar>
+                  <w:top w:w="0" w:type="dxa"/>
+                  <w:left w:w="108" w:type="dxa"/>
+                  <w:bottom w:w="0" w:type="dxa"/>
+                  <w:right w:w="108" w:type="dxa"/>
+                </w:tblCellMar>
+              </w:tblPrEx>
               <w:trPr>
                 <w:trHeight w:val="747" w:hRule="atLeast"/>
               </w:trPr>
@@ -11272,6 +11280,14 @@
                     <w:gridCol w:w="8090"/>
                   </w:tblGrid>
                   <w:tr>
+                    <w:tblPrEx>
+                      <w:tblCellMar>
+                        <w:top w:w="0" w:type="dxa"/>
+                        <w:left w:w="108" w:type="dxa"/>
+                        <w:bottom w:w="0" w:type="dxa"/>
+                        <w:right w:w="108" w:type="dxa"/>
+                      </w:tblCellMar>
+                    </w:tblPrEx>
                     <w:trPr>
                       <w:trHeight w:val="368" w:hRule="atLeast"/>
                     </w:trPr>
@@ -13066,7 +13082,7 @@
                             <w:p>
                               <w:pPr>
                                 <w:ind w:firstLine="72"/>
-                                <w:jc w:val="left"/>
+                                <w:jc w:val="center"/>
                                 <w:rPr>
                                   <w:rFonts w:hint="default" w:ascii="Sylfaen" w:hAnsi="Sylfaen" w:cs="Sylfaen"/>
                                   <w:sz w:val="14"/>
@@ -13134,35 +13150,8 @@
                                 </w:rPr>
                                 <w:t>)</w:t>
                               </w:r>
-                              <w:r>
-                                <w:rPr>
-                                  <w:rFonts w:ascii="Sylfaen" w:hAnsi="Sylfaen" w:cs="Sylfaen"/>
-                                  <w:sz w:val="17"/>
-                                  <w:szCs w:val="17"/>
-                                  <w:lang w:val="ro-RO"/>
-                                </w:rPr>
-                                <w:t>${</w:t>
-                              </w:r>
-                              <w:r>
-                                <w:rPr>
-                                  <w:rFonts w:hint="default" w:ascii="Sylfaen" w:hAnsi="Sylfaen" w:cs="Sylfaen"/>
-                                  <w:sz w:val="17"/>
-                                  <w:szCs w:val="17"/>
-                                  <w:lang w:val="en-US"/>
-                                </w:rPr>
-                                <w:t>desc</w:t>
-                              </w:r>
                               <w:bookmarkStart w:id="20" w:name="_GoBack"/>
                               <w:bookmarkEnd w:id="20"/>
-                              <w:r>
-                                <w:rPr>
-                                  <w:rFonts w:ascii="Sylfaen" w:hAnsi="Sylfaen" w:cs="Sylfaen"/>
-                                  <w:sz w:val="17"/>
-                                  <w:szCs w:val="17"/>
-                                  <w:lang w:val="ro-RO"/>
-                                </w:rPr>
-                                <w:t>}</w:t>
-                              </w:r>
                             </w:p>
                             <w:p>
                               <w:pPr>
@@ -19320,12 +19309,6 @@
                         <w:insideH w:val="single" w:color="auto" w:sz="4" w:space="0"/>
                         <w:insideV w:val="single" w:color="auto" w:sz="4" w:space="0"/>
                       </w:tblBorders>
-                      <w:tblCellMar>
-                        <w:top w:w="0" w:type="dxa"/>
-                        <w:left w:w="108" w:type="dxa"/>
-                        <w:bottom w:w="0" w:type="dxa"/>
-                        <w:right w:w="108" w:type="dxa"/>
-                      </w:tblCellMar>
                     </w:tblPrEx>
                     <w:trPr>
                       <w:trHeight w:val="673" w:hRule="atLeast"/>

--- a/public/files/contract_bond_template.docx
+++ b/public/files/contract_bond_template.docx
@@ -2491,12 +2491,21 @@
                   <w:bookmarkEnd w:id="6"/>
                   <w:r>
                     <w:rPr>
-                      <w:rFonts w:ascii="Sylfaen" w:hAnsi="Sylfaen" w:cs="Sylfaen"/>
-                      <w:sz w:val="16"/>
-                      <w:szCs w:val="16"/>
-                      <w:lang w:val="ro-RO"/>
-                    </w:rPr>
-                    <w:t xml:space="preserve">100%  , </w:t>
+                      <w:rFonts w:hint="default" w:ascii="Sylfaen" w:hAnsi="Sylfaen" w:cs="Sylfaen"/>
+                      <w:sz w:val="16"/>
+                      <w:szCs w:val="16"/>
+                      <w:lang w:val="en-US"/>
+                    </w:rPr>
+                    <w:t>${rate_percentage}</w:t>
+                  </w:r>
+                  <w:r>
+                    <w:rPr>
+                      <w:rFonts w:ascii="Sylfaen" w:hAnsi="Sylfaen" w:cs="Sylfaen"/>
+                      <w:sz w:val="16"/>
+                      <w:szCs w:val="16"/>
+                      <w:lang w:val="ro-RO"/>
+                    </w:rPr>
+                    <w:t xml:space="preserve">%, </w:t>
                   </w:r>
                   <w:r>
                     <w:rPr>
@@ -2514,10 +2523,21 @@
                       <w:szCs w:val="16"/>
                       <w:lang w:val="ro-RO"/>
                     </w:rPr>
-                    <w:t xml:space="preserve">    </w:t>
+                    <w:t xml:space="preserve"> </w:t>
                   </w:r>
                   <w:bookmarkStart w:id="7" w:name="p7"/>
                   <w:bookmarkEnd w:id="7"/>
+                  <w:r>
+                    <w:rPr>
+                      <w:rFonts w:hint="default" w:ascii="Sylfaen" w:hAnsi="Sylfaen" w:cs="Sylfaen"/>
+                      <w:sz w:val="16"/>
+                      <w:szCs w:val="16"/>
+                      <w:lang w:val="en-US"/>
+                    </w:rPr>
+                    <w:t xml:space="preserve"> </w:t>
+                  </w:r>
+                  <w:bookmarkStart w:id="20" w:name="_GoBack"/>
+                  <w:bookmarkEnd w:id="20"/>
                   <w:r>
                     <w:rPr>
                       <w:rFonts w:ascii="Sylfaen" w:hAnsi="Sylfaen" w:cs="Sylfaen"/>
@@ -9269,12 +9289,6 @@
                         <w:insideH w:val="single" w:color="auto" w:sz="4" w:space="0"/>
                         <w:insideV w:val="single" w:color="auto" w:sz="4" w:space="0"/>
                       </w:tblBorders>
-                      <w:tblCellMar>
-                        <w:top w:w="0" w:type="dxa"/>
-                        <w:left w:w="108" w:type="dxa"/>
-                        <w:bottom w:w="0" w:type="dxa"/>
-                        <w:right w:w="108" w:type="dxa"/>
-                      </w:tblCellMar>
                     </w:tblPrEx>
                     <w:trPr>
                       <w:trHeight w:val="800" w:hRule="atLeast"/>
@@ -11224,6 +11238,14 @@
         <w:gridCol w:w="8024"/>
       </w:tblGrid>
       <w:tr>
+        <w:tblPrEx>
+          <w:tblCellMar>
+            <w:top w:w="0" w:type="dxa"/>
+            <w:left w:w="108" w:type="dxa"/>
+            <w:bottom w:w="0" w:type="dxa"/>
+            <w:right w:w="108" w:type="dxa"/>
+          </w:tblCellMar>
+        </w:tblPrEx>
         <w:trPr>
           <w:trHeight w:val="747" w:hRule="atLeast"/>
         </w:trPr>
@@ -11248,14 +11270,6 @@
               <w:gridCol w:w="8414"/>
             </w:tblGrid>
             <w:tr>
-              <w:tblPrEx>
-                <w:tblCellMar>
-                  <w:top w:w="0" w:type="dxa"/>
-                  <w:left w:w="108" w:type="dxa"/>
-                  <w:bottom w:w="0" w:type="dxa"/>
-                  <w:right w:w="108" w:type="dxa"/>
-                </w:tblCellMar>
-              </w:tblPrEx>
               <w:trPr>
                 <w:trHeight w:val="747" w:hRule="atLeast"/>
               </w:trPr>
@@ -13150,8 +13164,6 @@
                                 </w:rPr>
                                 <w:t>)</w:t>
                               </w:r>
-                              <w:bookmarkStart w:id="20" w:name="_GoBack"/>
-                              <w:bookmarkEnd w:id="20"/>
                             </w:p>
                             <w:p>
                               <w:pPr>
@@ -15207,14 +15219,6 @@
               <w:gridCol w:w="7872"/>
             </w:tblGrid>
             <w:tr>
-              <w:tblPrEx>
-                <w:tblCellMar>
-                  <w:top w:w="0" w:type="dxa"/>
-                  <w:left w:w="108" w:type="dxa"/>
-                  <w:bottom w:w="0" w:type="dxa"/>
-                  <w:right w:w="108" w:type="dxa"/>
-                </w:tblCellMar>
-              </w:tblPrEx>
               <w:trPr>
                 <w:trHeight w:val="747" w:hRule="atLeast"/>
               </w:trPr>
@@ -19309,6 +19313,12 @@
                         <w:insideH w:val="single" w:color="auto" w:sz="4" w:space="0"/>
                         <w:insideV w:val="single" w:color="auto" w:sz="4" w:space="0"/>
                       </w:tblBorders>
+                      <w:tblCellMar>
+                        <w:top w:w="0" w:type="dxa"/>
+                        <w:left w:w="108" w:type="dxa"/>
+                        <w:bottom w:w="0" w:type="dxa"/>
+                        <w:right w:w="108" w:type="dxa"/>
+                      </w:tblCellMar>
                     </w:tblPrEx>
                     <w:trPr>
                       <w:trHeight w:val="673" w:hRule="atLeast"/>

--- a/public/files/contract_bond_template.docx
+++ b/public/files/contract_bond_template.docx
@@ -22,14 +22,6 @@
         <w:gridCol w:w="8202"/>
       </w:tblGrid>
       <w:tr>
-        <w:tblPrEx>
-          <w:tblCellMar>
-            <w:top w:w="0" w:type="dxa"/>
-            <w:left w:w="108" w:type="dxa"/>
-            <w:bottom w:w="0" w:type="dxa"/>
-            <w:right w:w="108" w:type="dxa"/>
-          </w:tblCellMar>
-        </w:tblPrEx>
         <w:trPr>
           <w:trHeight w:val="11069" w:hRule="atLeast"/>
         </w:trPr>
@@ -54,14 +46,6 @@
               <w:gridCol w:w="8080"/>
             </w:tblGrid>
             <w:tr>
-              <w:tblPrEx>
-                <w:tblCellMar>
-                  <w:top w:w="0" w:type="dxa"/>
-                  <w:left w:w="108" w:type="dxa"/>
-                  <w:bottom w:w="0" w:type="dxa"/>
-                  <w:right w:w="108" w:type="dxa"/>
-                </w:tblCellMar>
-              </w:tblPrEx>
               <w:trPr>
                 <w:trHeight w:val="11776" w:hRule="atLeast"/>
               </w:trPr>
@@ -1009,18 +993,35 @@
                       <w:szCs w:val="16"/>
                       <w:lang w:val="ro-RO"/>
                     </w:rPr>
-                    <w:t xml:space="preserve">    </w:t>
-                  </w:r>
-                  <w:bookmarkStart w:id="4" w:name="p5"/>
-                  <w:bookmarkEnd w:id="4"/>
-                  <w:r>
-                    <w:rPr>
-                      <w:rFonts w:ascii="Sylfaen" w:hAnsi="Sylfaen" w:cs="Sylfaen"/>
-                      <w:sz w:val="16"/>
-                      <w:szCs w:val="16"/>
-                      <w:lang w:val="ro-RO"/>
-                    </w:rPr>
-                    <w:t xml:space="preserve">ք.Երևան,Զավարյան 173       </w:t>
+                    <w:t xml:space="preserve">   </w:t>
+                  </w:r>
+                  <w:r>
+                    <w:rPr>
+                      <w:rFonts w:ascii="Sylfaen" w:hAnsi="Sylfaen" w:cs="Sylfaen"/>
+                      <w:sz w:val="16"/>
+                      <w:szCs w:val="16"/>
+                    </w:rPr>
+                    <w:t xml:space="preserve">${client_address} </w:t>
+                  </w:r>
+                  <w:r>
+                    <w:rPr>
+                      <w:rFonts w:ascii="Sylfaen" w:hAnsi="Sylfaen" w:cs="Sylfaen"/>
+                      <w:sz w:val="16"/>
+                      <w:szCs w:val="16"/>
+                      <w:lang w:val="ro-RO"/>
+                    </w:rPr>
+                    <w:t xml:space="preserve"> </w:t>
+                  </w:r>
+                  <w:bookmarkStart w:id="19" w:name="_GoBack"/>
+                  <w:bookmarkEnd w:id="19"/>
+                  <w:r>
+                    <w:rPr>
+                      <w:rFonts w:ascii="Sylfaen" w:hAnsi="Sylfaen" w:cs="Sylfaen"/>
+                      <w:sz w:val="16"/>
+                      <w:szCs w:val="16"/>
+                      <w:lang w:val="ro-RO"/>
+                    </w:rPr>
+                    <w:t xml:space="preserve">       </w:t>
                   </w:r>
                   <w:r>
                     <w:rPr>
@@ -2422,16 +2423,90 @@
                     </w:rPr>
                     <w:t xml:space="preserve"> </w:t>
                   </w:r>
-                  <w:bookmarkStart w:id="5" w:name="p6"/>
+                  <w:bookmarkStart w:id="4" w:name="p6"/>
+                  <w:bookmarkEnd w:id="4"/>
+                  <w:r>
+                    <w:rPr>
+                      <w:rFonts w:ascii="Sylfaen" w:hAnsi="Sylfaen" w:cs="Sylfaen"/>
+                      <w:sz w:val="16"/>
+                      <w:szCs w:val="16"/>
+                      <w:lang w:val="ro-RO"/>
+                    </w:rPr>
+                    <w:t xml:space="preserve">${given} </w:t>
+                  </w:r>
+                  <w:r>
+                    <w:rPr>
+                      <w:rFonts w:ascii="Sylfaen" w:hAnsi="Sylfaen" w:cs="Sylfaen"/>
+                      <w:sz w:val="16"/>
+                      <w:szCs w:val="16"/>
+                      <w:lang w:val="hy-AM"/>
+                    </w:rPr>
+                    <w:t>դրամ</w:t>
+                  </w:r>
+                  <w:r>
+                    <w:rPr>
+                      <w:rFonts w:ascii="Sylfaen" w:hAnsi="Sylfaen" w:cs="Sylfaen"/>
+                      <w:sz w:val="16"/>
+                      <w:szCs w:val="16"/>
+                      <w:lang w:val="ro-RO"/>
+                    </w:rPr>
+                    <w:t xml:space="preserve"> </w:t>
+                  </w:r>
+                  <w:r>
+                    <w:rPr>
+                      <w:rFonts w:ascii="Sylfaen" w:hAnsi="Sylfaen" w:cs="Sylfaen"/>
+                      <w:sz w:val="16"/>
+                      <w:szCs w:val="16"/>
+                      <w:lang w:val="hy-AM"/>
+                    </w:rPr>
+                    <w:t>կարճաժամկետ</w:t>
+                  </w:r>
+                  <w:r>
+                    <w:rPr>
+                      <w:rFonts w:ascii="Sylfaen" w:hAnsi="Sylfaen" w:cs="Sylfaen"/>
+                      <w:sz w:val="16"/>
+                      <w:szCs w:val="16"/>
+                      <w:lang w:val="ro-RO"/>
+                    </w:rPr>
+                    <w:t xml:space="preserve"> </w:t>
+                  </w:r>
+                  <w:r>
+                    <w:rPr>
+                      <w:rFonts w:ascii="Sylfaen" w:hAnsi="Sylfaen" w:cs="Sylfaen"/>
+                      <w:sz w:val="16"/>
+                      <w:szCs w:val="16"/>
+                      <w:lang w:val="hy-AM"/>
+                    </w:rPr>
+                    <w:t>վարկ</w:t>
+                  </w:r>
+                  <w:r>
+                    <w:rPr>
+                      <w:rFonts w:ascii="Sylfaen" w:hAnsi="Sylfaen" w:cs="Sylfaen"/>
+                      <w:sz w:val="16"/>
+                      <w:szCs w:val="16"/>
+                      <w:lang w:val="ro-RO"/>
+                    </w:rPr>
+                    <w:t xml:space="preserve">, որը կազմում է գնահատված արժեքի  </w:t>
+                  </w:r>
+                  <w:bookmarkStart w:id="5" w:name="p2"/>
                   <w:bookmarkEnd w:id="5"/>
                   <w:r>
                     <w:rPr>
-                      <w:rFonts w:ascii="Sylfaen" w:hAnsi="Sylfaen" w:cs="Sylfaen"/>
-                      <w:sz w:val="16"/>
-                      <w:szCs w:val="16"/>
-                      <w:lang w:val="ro-RO"/>
-                    </w:rPr>
-                    <w:t xml:space="preserve">${given} </w:t>
+                      <w:rFonts w:hint="default" w:ascii="Sylfaen" w:hAnsi="Sylfaen" w:cs="Sylfaen"/>
+                      <w:sz w:val="16"/>
+                      <w:szCs w:val="16"/>
+                      <w:lang w:val="en-US"/>
+                    </w:rPr>
+                    <w:t>${rate_percentage}</w:t>
+                  </w:r>
+                  <w:r>
+                    <w:rPr>
+                      <w:rFonts w:ascii="Sylfaen" w:hAnsi="Sylfaen" w:cs="Sylfaen"/>
+                      <w:sz w:val="16"/>
+                      <w:szCs w:val="16"/>
+                      <w:lang w:val="ro-RO"/>
+                    </w:rPr>
+                    <w:t xml:space="preserve">%, </w:t>
                   </w:r>
                   <w:r>
                     <w:rPr>
@@ -2440,14 +2515,25 @@
                       <w:szCs w:val="16"/>
                       <w:lang w:val="hy-AM"/>
                     </w:rPr>
-                    <w:t>դրամ</w:t>
-                  </w:r>
-                  <w:r>
-                    <w:rPr>
-                      <w:rFonts w:ascii="Sylfaen" w:hAnsi="Sylfaen" w:cs="Sylfaen"/>
-                      <w:sz w:val="16"/>
-                      <w:szCs w:val="16"/>
-                      <w:lang w:val="ro-RO"/>
+                    <w:t>տարեկան</w:t>
+                  </w:r>
+                  <w:r>
+                    <w:rPr>
+                      <w:rFonts w:ascii="Sylfaen" w:hAnsi="Sylfaen" w:cs="Sylfaen"/>
+                      <w:sz w:val="16"/>
+                      <w:szCs w:val="16"/>
+                      <w:lang w:val="ro-RO"/>
+                    </w:rPr>
+                    <w:t xml:space="preserve"> </w:t>
+                  </w:r>
+                  <w:bookmarkStart w:id="6" w:name="p7"/>
+                  <w:bookmarkEnd w:id="6"/>
+                  <w:r>
+                    <w:rPr>
+                      <w:rFonts w:hint="default" w:ascii="Sylfaen" w:hAnsi="Sylfaen" w:cs="Sylfaen"/>
+                      <w:sz w:val="16"/>
+                      <w:szCs w:val="16"/>
+                      <w:lang w:val="en-US"/>
                     </w:rPr>
                     <w:t xml:space="preserve"> </w:t>
                   </w:r>
@@ -2458,16 +2544,16 @@
                       <w:szCs w:val="16"/>
                       <w:lang w:val="hy-AM"/>
                     </w:rPr>
-                    <w:t>կարճաժամկետ</w:t>
-                  </w:r>
-                  <w:r>
-                    <w:rPr>
-                      <w:rFonts w:ascii="Sylfaen" w:hAnsi="Sylfaen" w:cs="Sylfaen"/>
-                      <w:sz w:val="16"/>
-                      <w:szCs w:val="16"/>
-                      <w:lang w:val="ro-RO"/>
-                    </w:rPr>
-                    <w:t xml:space="preserve"> </w:t>
+                    <w:t>${yr_rate}</w:t>
+                  </w:r>
+                  <w:r>
+                    <w:rPr>
+                      <w:rFonts w:ascii="Sylfaen" w:hAnsi="Sylfaen" w:cs="Sylfaen"/>
+                      <w:sz w:val="16"/>
+                      <w:szCs w:val="16"/>
+                      <w:lang w:val="ro-RO"/>
+                    </w:rPr>
+                    <w:t xml:space="preserve">%,  ( </w:t>
                   </w:r>
                   <w:r>
                     <w:rPr>
@@ -2476,36 +2562,27 @@
                       <w:szCs w:val="16"/>
                       <w:lang w:val="hy-AM"/>
                     </w:rPr>
-                    <w:t>վարկ</w:t>
-                  </w:r>
-                  <w:r>
-                    <w:rPr>
-                      <w:rFonts w:ascii="Sylfaen" w:hAnsi="Sylfaen" w:cs="Sylfaen"/>
-                      <w:sz w:val="16"/>
-                      <w:szCs w:val="16"/>
-                      <w:lang w:val="ro-RO"/>
-                    </w:rPr>
-                    <w:t xml:space="preserve">, որը կազմում է գնահատված արժեքի  </w:t>
-                  </w:r>
-                  <w:bookmarkStart w:id="6" w:name="p2"/>
-                  <w:bookmarkEnd w:id="6"/>
-                  <w:r>
-                    <w:rPr>
-                      <w:rFonts w:hint="default" w:ascii="Sylfaen" w:hAnsi="Sylfaen" w:cs="Sylfaen"/>
-                      <w:sz w:val="16"/>
-                      <w:szCs w:val="16"/>
-                      <w:lang w:val="en-US"/>
-                    </w:rPr>
-                    <w:t>${rate_percentage}</w:t>
-                  </w:r>
-                  <w:r>
-                    <w:rPr>
-                      <w:rFonts w:ascii="Sylfaen" w:hAnsi="Sylfaen" w:cs="Sylfaen"/>
-                      <w:sz w:val="16"/>
-                      <w:szCs w:val="16"/>
-                      <w:lang w:val="ro-RO"/>
-                    </w:rPr>
-                    <w:t xml:space="preserve">%, </w:t>
+                    <w:t>օրական</w:t>
+                  </w:r>
+                  <w:r>
+                    <w:rPr>
+                      <w:rFonts w:ascii="Sylfaen" w:hAnsi="Sylfaen" w:cs="Sylfaen"/>
+                      <w:sz w:val="16"/>
+                      <w:szCs w:val="16"/>
+                      <w:lang w:val="ro-RO"/>
+                    </w:rPr>
+                    <w:t xml:space="preserve">    </w:t>
+                  </w:r>
+                  <w:bookmarkStart w:id="7" w:name="p8"/>
+                  <w:bookmarkEnd w:id="7"/>
+                  <w:r>
+                    <w:rPr>
+                      <w:rFonts w:ascii="Sylfaen" w:hAnsi="Sylfaen" w:cs="Sylfaen"/>
+                      <w:sz w:val="16"/>
+                      <w:szCs w:val="16"/>
+                      <w:lang w:val="ro-RO"/>
+                    </w:rPr>
+                    <w:t>${rate}%),</w:t>
                   </w:r>
                   <w:r>
                     <w:rPr>
@@ -2514,30 +2591,17 @@
                       <w:szCs w:val="16"/>
                       <w:lang w:val="hy-AM"/>
                     </w:rPr>
-                    <w:t>տարեկան</w:t>
-                  </w:r>
-                  <w:r>
-                    <w:rPr>
-                      <w:rFonts w:ascii="Sylfaen" w:hAnsi="Sylfaen" w:cs="Sylfaen"/>
-                      <w:sz w:val="16"/>
-                      <w:szCs w:val="16"/>
-                      <w:lang w:val="ro-RO"/>
-                    </w:rPr>
-                    <w:t xml:space="preserve"> </w:t>
-                  </w:r>
-                  <w:bookmarkStart w:id="7" w:name="p7"/>
-                  <w:bookmarkEnd w:id="7"/>
-                  <w:r>
-                    <w:rPr>
-                      <w:rFonts w:hint="default" w:ascii="Sylfaen" w:hAnsi="Sylfaen" w:cs="Sylfaen"/>
-                      <w:sz w:val="16"/>
-                      <w:szCs w:val="16"/>
-                      <w:lang w:val="en-US"/>
-                    </w:rPr>
-                    <w:t xml:space="preserve"> </w:t>
-                  </w:r>
-                  <w:bookmarkStart w:id="20" w:name="_GoBack"/>
-                  <w:bookmarkEnd w:id="20"/>
+                    <w:t>որի</w:t>
+                  </w:r>
+                  <w:r>
+                    <w:rPr>
+                      <w:rFonts w:ascii="Sylfaen" w:hAnsi="Sylfaen" w:cs="Sylfaen"/>
+                      <w:sz w:val="16"/>
+                      <w:szCs w:val="16"/>
+                      <w:lang w:val="ro-RO"/>
+                    </w:rPr>
+                    <w:t xml:space="preserve"> </w:t>
+                  </w:r>
                   <w:r>
                     <w:rPr>
                       <w:rFonts w:ascii="Sylfaen" w:hAnsi="Sylfaen" w:cs="Sylfaen"/>
@@ -2545,16 +2609,16 @@
                       <w:szCs w:val="16"/>
                       <w:lang w:val="hy-AM"/>
                     </w:rPr>
-                    <w:t>${yr_rate}</w:t>
-                  </w:r>
-                  <w:r>
-                    <w:rPr>
-                      <w:rFonts w:ascii="Sylfaen" w:hAnsi="Sylfaen" w:cs="Sylfaen"/>
-                      <w:sz w:val="16"/>
-                      <w:szCs w:val="16"/>
-                      <w:lang w:val="ro-RO"/>
-                    </w:rPr>
-                    <w:t xml:space="preserve">%,  ( </w:t>
+                    <w:t>դիմաց</w:t>
+                  </w:r>
+                  <w:r>
+                    <w:rPr>
+                      <w:rFonts w:ascii="Sylfaen" w:hAnsi="Sylfaen" w:cs="Sylfaen"/>
+                      <w:sz w:val="16"/>
+                      <w:szCs w:val="16"/>
+                      <w:lang w:val="ro-RO"/>
+                    </w:rPr>
+                    <w:t xml:space="preserve"> </w:t>
                   </w:r>
                   <w:r>
                     <w:rPr>
@@ -2563,138 +2627,73 @@
                       <w:szCs w:val="16"/>
                       <w:lang w:val="hy-AM"/>
                     </w:rPr>
-                    <w:t>օրական</w:t>
-                  </w:r>
-                  <w:r>
-                    <w:rPr>
-                      <w:rFonts w:ascii="Sylfaen" w:hAnsi="Sylfaen" w:cs="Sylfaen"/>
-                      <w:sz w:val="16"/>
-                      <w:szCs w:val="16"/>
-                      <w:lang w:val="ro-RO"/>
-                    </w:rPr>
-                    <w:t xml:space="preserve">    </w:t>
-                  </w:r>
-                  <w:bookmarkStart w:id="8" w:name="p8"/>
+                    <w:t>վարկառուն</w:t>
+                  </w:r>
+                  <w:r>
+                    <w:rPr>
+                      <w:rFonts w:ascii="Sylfaen" w:hAnsi="Sylfaen" w:cs="Sylfaen"/>
+                      <w:sz w:val="16"/>
+                      <w:szCs w:val="16"/>
+                      <w:lang w:val="ro-RO"/>
+                    </w:rPr>
+                    <w:t xml:space="preserve"> </w:t>
+                  </w:r>
+                  <w:r>
+                    <w:rPr>
+                      <w:rFonts w:ascii="Sylfaen" w:hAnsi="Sylfaen" w:cs="Sylfaen"/>
+                      <w:sz w:val="16"/>
+                      <w:szCs w:val="16"/>
+                      <w:lang w:val="hy-AM"/>
+                    </w:rPr>
+                    <w:t>գրավ</w:t>
+                  </w:r>
+                  <w:r>
+                    <w:rPr>
+                      <w:rFonts w:ascii="Sylfaen" w:hAnsi="Sylfaen" w:cs="Sylfaen"/>
+                      <w:sz w:val="16"/>
+                      <w:szCs w:val="16"/>
+                      <w:lang w:val="ro-RO"/>
+                    </w:rPr>
+                    <w:t xml:space="preserve"> </w:t>
+                  </w:r>
+                  <w:r>
+                    <w:rPr>
+                      <w:rFonts w:ascii="Sylfaen" w:hAnsi="Sylfaen" w:cs="Sylfaen"/>
+                      <w:sz w:val="16"/>
+                      <w:szCs w:val="16"/>
+                      <w:lang w:val="hy-AM"/>
+                    </w:rPr>
+                    <w:t>է</w:t>
+                  </w:r>
+                  <w:r>
+                    <w:rPr>
+                      <w:rFonts w:ascii="Sylfaen" w:hAnsi="Sylfaen" w:cs="Sylfaen"/>
+                      <w:sz w:val="16"/>
+                      <w:szCs w:val="16"/>
+                      <w:lang w:val="ro-RO"/>
+                    </w:rPr>
+                    <w:t xml:space="preserve"> </w:t>
+                  </w:r>
+                  <w:r>
+                    <w:rPr>
+                      <w:rFonts w:ascii="Sylfaen" w:hAnsi="Sylfaen" w:cs="Sylfaen"/>
+                      <w:sz w:val="16"/>
+                      <w:szCs w:val="16"/>
+                      <w:lang w:val="hy-AM"/>
+                    </w:rPr>
+                    <w:t>դնում</w:t>
+                  </w:r>
+                  <w:r>
+                    <w:rPr>
+                      <w:rFonts w:ascii="Sylfaen" w:hAnsi="Sylfaen" w:cs="Sylfaen"/>
+                      <w:sz w:val="16"/>
+                      <w:szCs w:val="16"/>
+                      <w:lang w:val="ro-RO"/>
+                    </w:rPr>
+                    <w:t xml:space="preserve">   N </w:t>
+                  </w:r>
+                  <w:bookmarkStart w:id="8" w:name="p9"/>
                   <w:bookmarkEnd w:id="8"/>
-                  <w:r>
-                    <w:rPr>
-                      <w:rFonts w:ascii="Sylfaen" w:hAnsi="Sylfaen" w:cs="Sylfaen"/>
-                      <w:sz w:val="16"/>
-                      <w:szCs w:val="16"/>
-                      <w:lang w:val="ro-RO"/>
-                    </w:rPr>
-                    <w:t>${rate}%),</w:t>
-                  </w:r>
-                  <w:r>
-                    <w:rPr>
-                      <w:rFonts w:ascii="Sylfaen" w:hAnsi="Sylfaen" w:cs="Sylfaen"/>
-                      <w:sz w:val="16"/>
-                      <w:szCs w:val="16"/>
-                      <w:lang w:val="hy-AM"/>
-                    </w:rPr>
-                    <w:t>որի</w:t>
-                  </w:r>
-                  <w:r>
-                    <w:rPr>
-                      <w:rFonts w:ascii="Sylfaen" w:hAnsi="Sylfaen" w:cs="Sylfaen"/>
-                      <w:sz w:val="16"/>
-                      <w:szCs w:val="16"/>
-                      <w:lang w:val="ro-RO"/>
-                    </w:rPr>
-                    <w:t xml:space="preserve"> </w:t>
-                  </w:r>
-                  <w:r>
-                    <w:rPr>
-                      <w:rFonts w:ascii="Sylfaen" w:hAnsi="Sylfaen" w:cs="Sylfaen"/>
-                      <w:sz w:val="16"/>
-                      <w:szCs w:val="16"/>
-                      <w:lang w:val="hy-AM"/>
-                    </w:rPr>
-                    <w:t>դիմաց</w:t>
-                  </w:r>
-                  <w:r>
-                    <w:rPr>
-                      <w:rFonts w:ascii="Sylfaen" w:hAnsi="Sylfaen" w:cs="Sylfaen"/>
-                      <w:sz w:val="16"/>
-                      <w:szCs w:val="16"/>
-                      <w:lang w:val="ro-RO"/>
-                    </w:rPr>
-                    <w:t xml:space="preserve"> </w:t>
-                  </w:r>
-                  <w:r>
-                    <w:rPr>
-                      <w:rFonts w:ascii="Sylfaen" w:hAnsi="Sylfaen" w:cs="Sylfaen"/>
-                      <w:sz w:val="16"/>
-                      <w:szCs w:val="16"/>
-                      <w:lang w:val="hy-AM"/>
-                    </w:rPr>
-                    <w:t>վարկառուն</w:t>
-                  </w:r>
-                  <w:r>
-                    <w:rPr>
-                      <w:rFonts w:ascii="Sylfaen" w:hAnsi="Sylfaen" w:cs="Sylfaen"/>
-                      <w:sz w:val="16"/>
-                      <w:szCs w:val="16"/>
-                      <w:lang w:val="ro-RO"/>
-                    </w:rPr>
-                    <w:t xml:space="preserve"> </w:t>
-                  </w:r>
-                  <w:r>
-                    <w:rPr>
-                      <w:rFonts w:ascii="Sylfaen" w:hAnsi="Sylfaen" w:cs="Sylfaen"/>
-                      <w:sz w:val="16"/>
-                      <w:szCs w:val="16"/>
-                      <w:lang w:val="hy-AM"/>
-                    </w:rPr>
-                    <w:t>գրավ</w:t>
-                  </w:r>
-                  <w:r>
-                    <w:rPr>
-                      <w:rFonts w:ascii="Sylfaen" w:hAnsi="Sylfaen" w:cs="Sylfaen"/>
-                      <w:sz w:val="16"/>
-                      <w:szCs w:val="16"/>
-                      <w:lang w:val="ro-RO"/>
-                    </w:rPr>
-                    <w:t xml:space="preserve"> </w:t>
-                  </w:r>
-                  <w:r>
-                    <w:rPr>
-                      <w:rFonts w:ascii="Sylfaen" w:hAnsi="Sylfaen" w:cs="Sylfaen"/>
-                      <w:sz w:val="16"/>
-                      <w:szCs w:val="16"/>
-                      <w:lang w:val="hy-AM"/>
-                    </w:rPr>
-                    <w:t>է</w:t>
-                  </w:r>
-                  <w:r>
-                    <w:rPr>
-                      <w:rFonts w:ascii="Sylfaen" w:hAnsi="Sylfaen" w:cs="Sylfaen"/>
-                      <w:sz w:val="16"/>
-                      <w:szCs w:val="16"/>
-                      <w:lang w:val="ro-RO"/>
-                    </w:rPr>
-                    <w:t xml:space="preserve"> </w:t>
-                  </w:r>
-                  <w:r>
-                    <w:rPr>
-                      <w:rFonts w:ascii="Sylfaen" w:hAnsi="Sylfaen" w:cs="Sylfaen"/>
-                      <w:sz w:val="16"/>
-                      <w:szCs w:val="16"/>
-                      <w:lang w:val="hy-AM"/>
-                    </w:rPr>
-                    <w:t>դնում</w:t>
-                  </w:r>
-                  <w:r>
-                    <w:rPr>
-                      <w:rFonts w:ascii="Sylfaen" w:hAnsi="Sylfaen" w:cs="Sylfaen"/>
-                      <w:sz w:val="16"/>
-                      <w:szCs w:val="16"/>
-                      <w:lang w:val="ro-RO"/>
-                    </w:rPr>
-                    <w:t xml:space="preserve">   N </w:t>
-                  </w:r>
-                  <w:bookmarkStart w:id="9" w:name="p9"/>
-                  <w:bookmarkEnd w:id="9"/>
                   <w:r>
                     <w:rPr>
                       <w:rFonts w:ascii="Sylfaen" w:hAnsi="Sylfaen" w:cs="Sylfaen"/>
@@ -3345,7 +3344,152 @@
                     </w:rPr>
                     <w:t xml:space="preserve">  </w:t>
                   </w:r>
-                  <w:bookmarkStart w:id="10" w:name="p10"/>
+                  <w:bookmarkStart w:id="9" w:name="p10"/>
+                  <w:bookmarkEnd w:id="9"/>
+                  <w:r>
+                    <w:rPr>
+                      <w:rFonts w:ascii="Sylfaen" w:hAnsi="Sylfaen" w:cs="Sylfaen"/>
+                      <w:sz w:val="16"/>
+                      <w:szCs w:val="16"/>
+                      <w:lang w:val="ro-RO"/>
+                    </w:rPr>
+                    <w:t xml:space="preserve">${dl_ds}  </w:t>
+                  </w:r>
+                  <w:r>
+                    <w:rPr>
+                      <w:rFonts w:ascii="Sylfaen" w:hAnsi="Sylfaen" w:cs="Sylfaen"/>
+                      <w:sz w:val="16"/>
+                      <w:szCs w:val="16"/>
+                      <w:lang w:val="ru-RU"/>
+                    </w:rPr>
+                    <w:t>օր</w:t>
+                  </w:r>
+                  <w:r>
+                    <w:rPr>
+                      <w:rFonts w:ascii="Sylfaen" w:hAnsi="Sylfaen" w:cs="Sylfaen"/>
+                      <w:sz w:val="16"/>
+                      <w:szCs w:val="16"/>
+                      <w:lang w:val="ro-RO"/>
+                    </w:rPr>
+                    <w:t xml:space="preserve"> </w:t>
+                  </w:r>
+                  <w:r>
+                    <w:rPr>
+                      <w:rFonts w:ascii="Sylfaen" w:hAnsi="Sylfaen" w:cs="Sylfaen"/>
+                      <w:sz w:val="16"/>
+                      <w:szCs w:val="16"/>
+                      <w:lang w:val="ru-RU"/>
+                    </w:rPr>
+                    <w:t>ժամկետով</w:t>
+                  </w:r>
+                  <w:r>
+                    <w:rPr>
+                      <w:rFonts w:ascii="Sylfaen" w:hAnsi="Sylfaen" w:cs="Sylfaen"/>
+                      <w:sz w:val="16"/>
+                      <w:szCs w:val="16"/>
+                      <w:lang w:val="ro-RO"/>
+                    </w:rPr>
+                    <w:t xml:space="preserve">: </w:t>
+                  </w:r>
+                  <w:r>
+                    <w:rPr>
+                      <w:rFonts w:ascii="Sylfaen" w:hAnsi="Sylfaen" w:cs="Sylfaen"/>
+                      <w:sz w:val="16"/>
+                      <w:szCs w:val="16"/>
+                    </w:rPr>
+                    <w:t>Վ</w:t>
+                  </w:r>
+                  <w:r>
+                    <w:rPr>
+                      <w:rFonts w:ascii="Sylfaen" w:hAnsi="Sylfaen" w:cs="Sylfaen"/>
+                      <w:sz w:val="16"/>
+                      <w:szCs w:val="16"/>
+                      <w:lang w:val="ru-RU"/>
+                    </w:rPr>
+                    <w:t>արկը</w:t>
+                  </w:r>
+                  <w:r>
+                    <w:rPr>
+                      <w:rFonts w:ascii="Sylfaen" w:hAnsi="Sylfaen" w:cs="Sylfaen"/>
+                      <w:sz w:val="16"/>
+                      <w:szCs w:val="16"/>
+                      <w:lang w:val="ro-RO"/>
+                    </w:rPr>
+                    <w:t xml:space="preserve"> </w:t>
+                  </w:r>
+                  <w:r>
+                    <w:rPr>
+                      <w:rFonts w:ascii="Sylfaen" w:hAnsi="Sylfaen" w:cs="Sylfaen"/>
+                      <w:sz w:val="16"/>
+                      <w:szCs w:val="16"/>
+                      <w:lang w:val="ru-RU"/>
+                    </w:rPr>
+                    <w:t>ամբողջությամբ</w:t>
+                  </w:r>
+                  <w:r>
+                    <w:rPr>
+                      <w:rFonts w:ascii="Sylfaen" w:hAnsi="Sylfaen" w:cs="Sylfaen"/>
+                      <w:sz w:val="16"/>
+                      <w:szCs w:val="16"/>
+                      <w:lang w:val="ro-RO"/>
+                    </w:rPr>
+                    <w:t xml:space="preserve"> </w:t>
+                  </w:r>
+                  <w:r>
+                    <w:rPr>
+                      <w:rFonts w:ascii="Sylfaen" w:hAnsi="Sylfaen" w:cs="Sylfaen"/>
+                      <w:sz w:val="16"/>
+                      <w:szCs w:val="16"/>
+                      <w:lang w:val="ru-RU"/>
+                    </w:rPr>
+                    <w:t>պետք</w:t>
+                  </w:r>
+                  <w:r>
+                    <w:rPr>
+                      <w:rFonts w:ascii="Sylfaen" w:hAnsi="Sylfaen" w:cs="Sylfaen"/>
+                      <w:sz w:val="16"/>
+                      <w:szCs w:val="16"/>
+                      <w:lang w:val="ro-RO"/>
+                    </w:rPr>
+                    <w:t xml:space="preserve"> </w:t>
+                  </w:r>
+                  <w:r>
+                    <w:rPr>
+                      <w:rFonts w:ascii="Sylfaen" w:hAnsi="Sylfaen" w:cs="Sylfaen"/>
+                      <w:sz w:val="16"/>
+                      <w:szCs w:val="16"/>
+                      <w:lang w:val="ru-RU"/>
+                    </w:rPr>
+                    <w:t>է</w:t>
+                  </w:r>
+                  <w:r>
+                    <w:rPr>
+                      <w:rFonts w:ascii="Sylfaen" w:hAnsi="Sylfaen" w:cs="Sylfaen"/>
+                      <w:sz w:val="16"/>
+                      <w:szCs w:val="16"/>
+                      <w:lang w:val="ro-RO"/>
+                    </w:rPr>
+                    <w:t xml:space="preserve"> </w:t>
+                  </w:r>
+                  <w:r>
+                    <w:rPr>
+                      <w:rFonts w:ascii="Sylfaen" w:hAnsi="Sylfaen" w:cs="Sylfaen"/>
+                      <w:sz w:val="16"/>
+                      <w:szCs w:val="16"/>
+                      <w:lang w:val="ru-RU"/>
+                    </w:rPr>
+                    <w:t>մարվի</w:t>
+                  </w:r>
+                  <w:r>
+                    <w:rPr>
+                      <w:rFonts w:ascii="Sylfaen" w:hAnsi="Sylfaen" w:cs="Sylfaen"/>
+                      <w:sz w:val="16"/>
+                      <w:szCs w:val="16"/>
+                      <w:lang w:val="ro-RO"/>
+                    </w:rPr>
+                    <w:t xml:space="preserve">                                                                                                                                             ` </w:t>
+                  </w:r>
+                  <w:bookmarkStart w:id="10" w:name="p11"/>
                   <w:bookmarkEnd w:id="10"/>
                   <w:r>
                     <w:rPr>
@@ -3354,269 +3498,124 @@
                       <w:szCs w:val="16"/>
                       <w:lang w:val="ro-RO"/>
                     </w:rPr>
-                    <w:t xml:space="preserve">${dl_ds}  </w:t>
-                  </w:r>
-                  <w:r>
-                    <w:rPr>
-                      <w:rFonts w:ascii="Sylfaen" w:hAnsi="Sylfaen" w:cs="Sylfaen"/>
-                      <w:sz w:val="16"/>
-                      <w:szCs w:val="16"/>
-                      <w:lang w:val="ru-RU"/>
-                    </w:rPr>
-                    <w:t>օր</w:t>
-                  </w:r>
-                  <w:r>
-                    <w:rPr>
-                      <w:rFonts w:ascii="Sylfaen" w:hAnsi="Sylfaen" w:cs="Sylfaen"/>
-                      <w:sz w:val="16"/>
-                      <w:szCs w:val="16"/>
-                      <w:lang w:val="ro-RO"/>
-                    </w:rPr>
-                    <w:t xml:space="preserve"> </w:t>
-                  </w:r>
-                  <w:r>
-                    <w:rPr>
-                      <w:rFonts w:ascii="Sylfaen" w:hAnsi="Sylfaen" w:cs="Sylfaen"/>
-                      <w:sz w:val="16"/>
-                      <w:szCs w:val="16"/>
-                      <w:lang w:val="ru-RU"/>
-                    </w:rPr>
-                    <w:t>ժամկետով</w:t>
-                  </w:r>
-                  <w:r>
-                    <w:rPr>
-                      <w:rFonts w:ascii="Sylfaen" w:hAnsi="Sylfaen" w:cs="Sylfaen"/>
-                      <w:sz w:val="16"/>
-                      <w:szCs w:val="16"/>
-                      <w:lang w:val="ro-RO"/>
-                    </w:rPr>
-                    <w:t xml:space="preserve">: </w:t>
-                  </w:r>
-                  <w:r>
-                    <w:rPr>
-                      <w:rFonts w:ascii="Sylfaen" w:hAnsi="Sylfaen" w:cs="Sylfaen"/>
-                      <w:sz w:val="16"/>
-                      <w:szCs w:val="16"/>
-                    </w:rPr>
-                    <w:t>Վ</w:t>
-                  </w:r>
-                  <w:r>
-                    <w:rPr>
-                      <w:rFonts w:ascii="Sylfaen" w:hAnsi="Sylfaen" w:cs="Sylfaen"/>
-                      <w:sz w:val="16"/>
-                      <w:szCs w:val="16"/>
-                      <w:lang w:val="ru-RU"/>
-                    </w:rPr>
-                    <w:t>արկը</w:t>
-                  </w:r>
-                  <w:r>
-                    <w:rPr>
-                      <w:rFonts w:ascii="Sylfaen" w:hAnsi="Sylfaen" w:cs="Sylfaen"/>
-                      <w:sz w:val="16"/>
-                      <w:szCs w:val="16"/>
-                      <w:lang w:val="ro-RO"/>
-                    </w:rPr>
-                    <w:t xml:space="preserve"> </w:t>
-                  </w:r>
-                  <w:r>
-                    <w:rPr>
-                      <w:rFonts w:ascii="Sylfaen" w:hAnsi="Sylfaen" w:cs="Sylfaen"/>
-                      <w:sz w:val="16"/>
-                      <w:szCs w:val="16"/>
-                      <w:lang w:val="ru-RU"/>
-                    </w:rPr>
-                    <w:t>ամբողջությամբ</w:t>
-                  </w:r>
-                  <w:r>
-                    <w:rPr>
-                      <w:rFonts w:ascii="Sylfaen" w:hAnsi="Sylfaen" w:cs="Sylfaen"/>
-                      <w:sz w:val="16"/>
-                      <w:szCs w:val="16"/>
-                      <w:lang w:val="ro-RO"/>
-                    </w:rPr>
-                    <w:t xml:space="preserve"> </w:t>
-                  </w:r>
-                  <w:r>
-                    <w:rPr>
-                      <w:rFonts w:ascii="Sylfaen" w:hAnsi="Sylfaen" w:cs="Sylfaen"/>
-                      <w:sz w:val="16"/>
-                      <w:szCs w:val="16"/>
-                      <w:lang w:val="ru-RU"/>
-                    </w:rPr>
-                    <w:t>պետք</w:t>
-                  </w:r>
-                  <w:r>
-                    <w:rPr>
-                      <w:rFonts w:ascii="Sylfaen" w:hAnsi="Sylfaen" w:cs="Sylfaen"/>
-                      <w:sz w:val="16"/>
-                      <w:szCs w:val="16"/>
-                      <w:lang w:val="ro-RO"/>
-                    </w:rPr>
-                    <w:t xml:space="preserve"> </w:t>
-                  </w:r>
-                  <w:r>
-                    <w:rPr>
-                      <w:rFonts w:ascii="Sylfaen" w:hAnsi="Sylfaen" w:cs="Sylfaen"/>
-                      <w:sz w:val="16"/>
-                      <w:szCs w:val="16"/>
-                      <w:lang w:val="ru-RU"/>
+                    <w:t xml:space="preserve">${deadline} թ.: </w:t>
+                  </w:r>
+                  <w:r>
+                    <w:rPr>
+                      <w:rFonts w:ascii="Sylfaen" w:hAnsi="Sylfaen" w:cs="Sylfaen"/>
+                      <w:b/>
+                      <w:sz w:val="16"/>
+                      <w:szCs w:val="16"/>
+                    </w:rPr>
+                    <w:t>Տոկոսավճարի</w:t>
+                  </w:r>
+                  <w:r>
+                    <w:rPr>
+                      <w:rFonts w:ascii="Sylfaen" w:hAnsi="Sylfaen" w:cs="Sylfaen"/>
+                      <w:b/>
+                      <w:sz w:val="16"/>
+                      <w:szCs w:val="16"/>
+                      <w:lang w:val="ro-RO"/>
+                    </w:rPr>
+                    <w:t xml:space="preserve"> </w:t>
+                  </w:r>
+                  <w:r>
+                    <w:rPr>
+                      <w:rFonts w:ascii="Sylfaen" w:hAnsi="Sylfaen" w:cs="Sylfaen"/>
+                      <w:b/>
+                      <w:sz w:val="16"/>
+                      <w:szCs w:val="16"/>
+                    </w:rPr>
+                    <w:t>վճարման</w:t>
+                  </w:r>
+                  <w:r>
+                    <w:rPr>
+                      <w:rFonts w:ascii="Sylfaen" w:hAnsi="Sylfaen" w:cs="Sylfaen"/>
+                      <w:b/>
+                      <w:sz w:val="16"/>
+                      <w:szCs w:val="16"/>
+                      <w:lang w:val="ro-RO"/>
+                    </w:rPr>
+                    <w:t xml:space="preserve"> </w:t>
+                  </w:r>
+                  <w:r>
+                    <w:rPr>
+                      <w:rFonts w:ascii="Sylfaen" w:hAnsi="Sylfaen" w:cs="Sylfaen"/>
+                      <w:b/>
+                      <w:sz w:val="16"/>
+                      <w:szCs w:val="16"/>
+                    </w:rPr>
+                    <w:t>օրն</w:t>
+                  </w:r>
+                  <w:r>
+                    <w:rPr>
+                      <w:rFonts w:ascii="Sylfaen" w:hAnsi="Sylfaen" w:cs="Sylfaen"/>
+                      <w:b/>
+                      <w:sz w:val="16"/>
+                      <w:szCs w:val="16"/>
+                      <w:lang w:val="ro-RO"/>
+                    </w:rPr>
+                    <w:t xml:space="preserve"> </w:t>
+                  </w:r>
+                  <w:r>
+                    <w:rPr>
+                      <w:rFonts w:ascii="Sylfaen" w:hAnsi="Sylfaen" w:cs="Sylfaen"/>
+                      <w:b/>
+                      <w:sz w:val="16"/>
+                      <w:szCs w:val="16"/>
                     </w:rPr>
                     <w:t>է</w:t>
                   </w:r>
                   <w:r>
                     <w:rPr>
                       <w:rFonts w:ascii="Sylfaen" w:hAnsi="Sylfaen" w:cs="Sylfaen"/>
-                      <w:sz w:val="16"/>
-                      <w:szCs w:val="16"/>
-                      <w:lang w:val="ro-RO"/>
-                    </w:rPr>
-                    <w:t xml:space="preserve"> </w:t>
-                  </w:r>
-                  <w:r>
-                    <w:rPr>
-                      <w:rFonts w:ascii="Sylfaen" w:hAnsi="Sylfaen" w:cs="Sylfaen"/>
-                      <w:sz w:val="16"/>
-                      <w:szCs w:val="16"/>
-                      <w:lang w:val="ru-RU"/>
-                    </w:rPr>
-                    <w:t>մարվի</w:t>
-                  </w:r>
-                  <w:r>
-                    <w:rPr>
-                      <w:rFonts w:ascii="Sylfaen" w:hAnsi="Sylfaen" w:cs="Sylfaen"/>
-                      <w:sz w:val="16"/>
-                      <w:szCs w:val="16"/>
-                      <w:lang w:val="ro-RO"/>
-                    </w:rPr>
-                    <w:t xml:space="preserve">                                                                                                                                             ` </w:t>
-                  </w:r>
-                  <w:bookmarkStart w:id="11" w:name="p11"/>
+                      <w:b/>
+                      <w:sz w:val="16"/>
+                      <w:szCs w:val="16"/>
+                      <w:lang w:val="ro-RO"/>
+                    </w:rPr>
+                    <w:t xml:space="preserve"> </w:t>
+                  </w:r>
+                  <w:r>
+                    <w:rPr>
+                      <w:rFonts w:ascii="Sylfaen" w:hAnsi="Sylfaen" w:cs="Sylfaen"/>
+                      <w:b/>
+                      <w:sz w:val="16"/>
+                      <w:szCs w:val="16"/>
+                    </w:rPr>
+                    <w:t>յուրաքանչյուր</w:t>
+                  </w:r>
+                  <w:r>
+                    <w:rPr>
+                      <w:rFonts w:ascii="Sylfaen" w:hAnsi="Sylfaen" w:cs="Sylfaen"/>
+                      <w:b/>
+                      <w:sz w:val="16"/>
+                      <w:szCs w:val="16"/>
+                      <w:lang w:val="ro-RO"/>
+                    </w:rPr>
+                    <w:t xml:space="preserve"> </w:t>
+                  </w:r>
+                  <w:r>
+                    <w:rPr>
+                      <w:rFonts w:ascii="Sylfaen" w:hAnsi="Sylfaen" w:cs="Sylfaen"/>
+                      <w:b/>
+                      <w:sz w:val="16"/>
+                      <w:szCs w:val="16"/>
+                    </w:rPr>
+                    <w:t>ամսվա</w:t>
+                  </w:r>
+                  <w:r>
+                    <w:rPr>
+                      <w:rFonts w:ascii="Sylfaen" w:hAnsi="Sylfaen" w:cs="Sylfaen"/>
+                      <w:b/>
+                      <w:sz w:val="16"/>
+                      <w:szCs w:val="16"/>
+                      <w:lang w:val="ro-RO"/>
+                    </w:rPr>
+                    <w:t xml:space="preserve">  </w:t>
+                  </w:r>
+                  <w:bookmarkStart w:id="11" w:name="p12"/>
                   <w:bookmarkEnd w:id="11"/>
-                  <w:r>
-                    <w:rPr>
-                      <w:rFonts w:ascii="Sylfaen" w:hAnsi="Sylfaen" w:cs="Sylfaen"/>
-                      <w:sz w:val="16"/>
-                      <w:szCs w:val="16"/>
-                      <w:lang w:val="ro-RO"/>
-                    </w:rPr>
-                    <w:t xml:space="preserve">${deadline} թ.: </w:t>
-                  </w:r>
-                  <w:r>
-                    <w:rPr>
-                      <w:rFonts w:ascii="Sylfaen" w:hAnsi="Sylfaen" w:cs="Sylfaen"/>
-                      <w:b/>
-                      <w:sz w:val="16"/>
-                      <w:szCs w:val="16"/>
-                    </w:rPr>
-                    <w:t>Տոկոսավճարի</w:t>
-                  </w:r>
-                  <w:r>
-                    <w:rPr>
-                      <w:rFonts w:ascii="Sylfaen" w:hAnsi="Sylfaen" w:cs="Sylfaen"/>
-                      <w:b/>
-                      <w:sz w:val="16"/>
-                      <w:szCs w:val="16"/>
-                      <w:lang w:val="ro-RO"/>
-                    </w:rPr>
-                    <w:t xml:space="preserve"> </w:t>
-                  </w:r>
-                  <w:r>
-                    <w:rPr>
-                      <w:rFonts w:ascii="Sylfaen" w:hAnsi="Sylfaen" w:cs="Sylfaen"/>
-                      <w:b/>
-                      <w:sz w:val="16"/>
-                      <w:szCs w:val="16"/>
-                    </w:rPr>
-                    <w:t>վճարման</w:t>
-                  </w:r>
-                  <w:r>
-                    <w:rPr>
-                      <w:rFonts w:ascii="Sylfaen" w:hAnsi="Sylfaen" w:cs="Sylfaen"/>
-                      <w:b/>
-                      <w:sz w:val="16"/>
-                      <w:szCs w:val="16"/>
-                      <w:lang w:val="ro-RO"/>
-                    </w:rPr>
-                    <w:t xml:space="preserve"> </w:t>
-                  </w:r>
-                  <w:r>
-                    <w:rPr>
-                      <w:rFonts w:ascii="Sylfaen" w:hAnsi="Sylfaen" w:cs="Sylfaen"/>
-                      <w:b/>
-                      <w:sz w:val="16"/>
-                      <w:szCs w:val="16"/>
-                    </w:rPr>
-                    <w:t>օրն</w:t>
-                  </w:r>
-                  <w:r>
-                    <w:rPr>
-                      <w:rFonts w:ascii="Sylfaen" w:hAnsi="Sylfaen" w:cs="Sylfaen"/>
-                      <w:b/>
-                      <w:sz w:val="16"/>
-                      <w:szCs w:val="16"/>
-                      <w:lang w:val="ro-RO"/>
-                    </w:rPr>
-                    <w:t xml:space="preserve"> </w:t>
-                  </w:r>
-                  <w:r>
-                    <w:rPr>
-                      <w:rFonts w:ascii="Sylfaen" w:hAnsi="Sylfaen" w:cs="Sylfaen"/>
-                      <w:b/>
-                      <w:sz w:val="16"/>
-                      <w:szCs w:val="16"/>
-                    </w:rPr>
-                    <w:t>է</w:t>
-                  </w:r>
-                  <w:r>
-                    <w:rPr>
-                      <w:rFonts w:ascii="Sylfaen" w:hAnsi="Sylfaen" w:cs="Sylfaen"/>
-                      <w:b/>
-                      <w:sz w:val="16"/>
-                      <w:szCs w:val="16"/>
-                      <w:lang w:val="ro-RO"/>
-                    </w:rPr>
-                    <w:t xml:space="preserve"> </w:t>
-                  </w:r>
-                  <w:r>
-                    <w:rPr>
-                      <w:rFonts w:ascii="Sylfaen" w:hAnsi="Sylfaen" w:cs="Sylfaen"/>
-                      <w:b/>
-                      <w:sz w:val="16"/>
-                      <w:szCs w:val="16"/>
-                    </w:rPr>
-                    <w:t>յուրաքանչյուր</w:t>
-                  </w:r>
-                  <w:r>
-                    <w:rPr>
-                      <w:rFonts w:ascii="Sylfaen" w:hAnsi="Sylfaen" w:cs="Sylfaen"/>
-                      <w:b/>
-                      <w:sz w:val="16"/>
-                      <w:szCs w:val="16"/>
-                      <w:lang w:val="ro-RO"/>
-                    </w:rPr>
-                    <w:t xml:space="preserve"> </w:t>
-                  </w:r>
-                  <w:r>
-                    <w:rPr>
-                      <w:rFonts w:ascii="Sylfaen" w:hAnsi="Sylfaen" w:cs="Sylfaen"/>
-                      <w:b/>
-                      <w:sz w:val="16"/>
-                      <w:szCs w:val="16"/>
-                    </w:rPr>
-                    <w:t>ամսվա</w:t>
-                  </w:r>
-                  <w:r>
-                    <w:rPr>
-                      <w:rFonts w:ascii="Sylfaen" w:hAnsi="Sylfaen" w:cs="Sylfaen"/>
-                      <w:b/>
-                      <w:sz w:val="16"/>
-                      <w:szCs w:val="16"/>
-                      <w:lang w:val="ro-RO"/>
-                    </w:rPr>
-                    <w:t xml:space="preserve">  </w:t>
-                  </w:r>
-                  <w:bookmarkStart w:id="12" w:name="p12"/>
-                  <w:bookmarkEnd w:id="12"/>
                   <w:r>
                     <w:rPr>
                       <w:rFonts w:ascii="Sylfaen" w:hAnsi="Sylfaen" w:cs="Sylfaen"/>
@@ -4872,8 +4871,8 @@
                     </w:rPr>
                     <w:t xml:space="preserve">       </w:t>
                   </w:r>
-                  <w:bookmarkStart w:id="13" w:name="p13"/>
-                  <w:bookmarkEnd w:id="13"/>
+                  <w:bookmarkStart w:id="12" w:name="p13"/>
+                  <w:bookmarkEnd w:id="12"/>
                   <w:r>
                     <w:rPr>
                       <w:rFonts w:ascii="Sylfaen" w:hAnsi="Sylfaen" w:cs="Sylfaen"/>
@@ -7575,6 +7574,14 @@
               <w:gridCol w:w="8068"/>
             </w:tblGrid>
             <w:tr>
+              <w:tblPrEx>
+                <w:tblCellMar>
+                  <w:top w:w="0" w:type="dxa"/>
+                  <w:left w:w="108" w:type="dxa"/>
+                  <w:bottom w:w="0" w:type="dxa"/>
+                  <w:right w:w="108" w:type="dxa"/>
+                </w:tblCellMar>
+              </w:tblPrEx>
               <w:trPr>
                 <w:trHeight w:val="760" w:hRule="atLeast"/>
               </w:trPr>
@@ -9027,8 +9034,8 @@
                     </w:rPr>
                     <w:t xml:space="preserve"> </w:t>
                   </w:r>
-                  <w:bookmarkStart w:id="14" w:name="p14"/>
-                  <w:bookmarkEnd w:id="14"/>
+                  <w:bookmarkStart w:id="13" w:name="p14"/>
+                  <w:bookmarkEnd w:id="13"/>
                   <w:r>
                     <w:rPr>
                       <w:rFonts w:ascii="Sylfaen" w:hAnsi="Sylfaen" w:cs="Sylfaen"/>
@@ -9289,6 +9296,12 @@
                         <w:insideH w:val="single" w:color="auto" w:sz="4" w:space="0"/>
                         <w:insideV w:val="single" w:color="auto" w:sz="4" w:space="0"/>
                       </w:tblBorders>
+                      <w:tblCellMar>
+                        <w:top w:w="0" w:type="dxa"/>
+                        <w:left w:w="108" w:type="dxa"/>
+                        <w:bottom w:w="0" w:type="dxa"/>
+                        <w:right w:w="108" w:type="dxa"/>
+                      </w:tblCellMar>
                     </w:tblPrEx>
                     <w:trPr>
                       <w:trHeight w:val="800" w:hRule="atLeast"/>
@@ -9310,8 +9323,8 @@
                             <w:lang w:val="hy-AM"/>
                           </w:rPr>
                         </w:pPr>
-                        <w:bookmarkStart w:id="15" w:name="p15"/>
-                        <w:bookmarkEnd w:id="15"/>
+                        <w:bookmarkStart w:id="14" w:name="p15"/>
+                        <w:bookmarkEnd w:id="14"/>
                       </w:p>
                       <w:p>
                         <w:pPr>
@@ -9802,8 +9815,8 @@
                             <w:lang w:val="hy-AM"/>
                           </w:rPr>
                         </w:pPr>
-                        <w:bookmarkStart w:id="16" w:name="p16"/>
-                        <w:bookmarkEnd w:id="16"/>
+                        <w:bookmarkStart w:id="15" w:name="p16"/>
+                        <w:bookmarkEnd w:id="15"/>
                         <w:r>
                           <w:rPr>
                             <w:rFonts w:ascii="Sylfaen" w:hAnsi="Sylfaen" w:cs="Sylfaen"/>
@@ -10710,8 +10723,8 @@
                           </w:rPr>
                           <w:t xml:space="preserve">ՎԱՐԿԱՌՈՒ `  </w:t>
                         </w:r>
-                        <w:bookmarkStart w:id="17" w:name="p17"/>
-                        <w:bookmarkEnd w:id="17"/>
+                        <w:bookmarkStart w:id="16" w:name="p17"/>
+                        <w:bookmarkEnd w:id="16"/>
                         <w:r>
                           <w:rPr>
                             <w:rFonts w:ascii="Sylfaen" w:hAnsi="Sylfaen" w:cs="Sylfaen"/>
@@ -10749,8 +10762,8 @@
                           </w:rPr>
                           <w:t>Հեռ.`</w:t>
                         </w:r>
-                        <w:bookmarkStart w:id="18" w:name="p18"/>
-                        <w:bookmarkEnd w:id="18"/>
+                        <w:bookmarkStart w:id="17" w:name="p18"/>
+                        <w:bookmarkEnd w:id="17"/>
                         <w:r>
                           <w:rPr>
                             <w:rFonts w:ascii="Sylfaen" w:hAnsi="Sylfaen" w:cs="Sylfaen"/>
@@ -10789,8 +10802,8 @@
                           </w:rPr>
                           <w:t xml:space="preserve"> </w:t>
                         </w:r>
-                        <w:bookmarkStart w:id="19" w:name="p19"/>
-                        <w:bookmarkEnd w:id="19"/>
+                        <w:bookmarkStart w:id="18" w:name="p19"/>
+                        <w:bookmarkEnd w:id="18"/>
                         <w:r>
                           <w:rPr>
                             <w:rFonts w:ascii="Sylfaen" w:hAnsi="Sylfaen" w:cs="Sylfaen"/>
@@ -11270,6 +11283,14 @@
               <w:gridCol w:w="8414"/>
             </w:tblGrid>
             <w:tr>
+              <w:tblPrEx>
+                <w:tblCellMar>
+                  <w:top w:w="0" w:type="dxa"/>
+                  <w:left w:w="108" w:type="dxa"/>
+                  <w:bottom w:w="0" w:type="dxa"/>
+                  <w:right w:w="108" w:type="dxa"/>
+                </w:tblCellMar>
+              </w:tblPrEx>
               <w:trPr>
                 <w:trHeight w:val="747" w:hRule="atLeast"/>
               </w:trPr>
@@ -11294,14 +11315,6 @@
                     <w:gridCol w:w="8090"/>
                   </w:tblGrid>
                   <w:tr>
-                    <w:tblPrEx>
-                      <w:tblCellMar>
-                        <w:top w:w="0" w:type="dxa"/>
-                        <w:left w:w="108" w:type="dxa"/>
-                        <w:bottom w:w="0" w:type="dxa"/>
-                        <w:right w:w="108" w:type="dxa"/>
-                      </w:tblCellMar>
-                    </w:tblPrEx>
                     <w:trPr>
                       <w:trHeight w:val="368" w:hRule="atLeast"/>
                     </w:trPr>

--- a/public/files/contract_bond_template.docx
+++ b/public/files/contract_bond_template.docx
@@ -22,6 +22,14 @@
         <w:gridCol w:w="8202"/>
       </w:tblGrid>
       <w:tr>
+        <w:tblPrEx>
+          <w:tblCellMar>
+            <w:top w:w="0" w:type="dxa"/>
+            <w:left w:w="108" w:type="dxa"/>
+            <w:bottom w:w="0" w:type="dxa"/>
+            <w:right w:w="108" w:type="dxa"/>
+          </w:tblCellMar>
+        </w:tblPrEx>
         <w:trPr>
           <w:trHeight w:val="11069" w:hRule="atLeast"/>
         </w:trPr>
@@ -46,6 +54,14 @@
               <w:gridCol w:w="8080"/>
             </w:tblGrid>
             <w:tr>
+              <w:tblPrEx>
+                <w:tblCellMar>
+                  <w:top w:w="0" w:type="dxa"/>
+                  <w:left w:w="108" w:type="dxa"/>
+                  <w:bottom w:w="0" w:type="dxa"/>
+                  <w:right w:w="108" w:type="dxa"/>
+                </w:tblCellMar>
+              </w:tblPrEx>
               <w:trPr>
                 <w:trHeight w:val="11776" w:hRule="atLeast"/>
               </w:trPr>
@@ -62,8 +78,8 @@
                     <w:rPr>
                       <w:rFonts w:ascii="Sylfaen" w:hAnsi="Sylfaen" w:cs="Sylfaen"/>
                       <w:b/>
-                      <w:sz w:val="20"/>
-                      <w:szCs w:val="20"/>
+                      <w:sz w:val="15"/>
+                      <w:szCs w:val="15"/>
                       <w:lang w:val="ru-RU"/>
                     </w:rPr>
                   </w:pPr>
@@ -71,8 +87,8 @@
                     <w:rPr>
                       <w:rFonts w:ascii="Sylfaen" w:hAnsi="Sylfaen" w:cs="Sylfaen"/>
                       <w:b/>
-                      <w:sz w:val="20"/>
-                      <w:szCs w:val="20"/>
+                      <w:sz w:val="15"/>
+                      <w:szCs w:val="15"/>
                       <w:lang w:val="ru-RU"/>
                     </w:rPr>
                     <w:t xml:space="preserve">            ՎԱՐԿԱՅԻՆ ՊԱՅՄԱՆԱԳԻՐ </w:t>
@@ -81,8 +97,8 @@
                     <w:rPr>
                       <w:rFonts w:ascii="Sylfaen" w:hAnsi="Sylfaen" w:cs="Sylfaen"/>
                       <w:b/>
-                      <w:sz w:val="20"/>
-                      <w:szCs w:val="20"/>
+                      <w:sz w:val="15"/>
+                      <w:szCs w:val="15"/>
                     </w:rPr>
                     <w:t>N</w:t>
                   </w:r>
@@ -90,8 +106,8 @@
                     <w:rPr>
                       <w:rFonts w:ascii="Sylfaen" w:hAnsi="Sylfaen" w:cs="Sylfaen"/>
                       <w:b/>
-                      <w:sz w:val="20"/>
-                      <w:szCs w:val="20"/>
+                      <w:sz w:val="15"/>
+                      <w:szCs w:val="15"/>
                       <w:lang w:val="ru-RU"/>
                     </w:rPr>
                     <w:t xml:space="preserve"> </w:t>
@@ -102,8 +118,8 @@
                     <w:rPr>
                       <w:rFonts w:ascii="Sylfaen" w:hAnsi="Sylfaen" w:cs="Sylfaen"/>
                       <w:b/>
-                      <w:sz w:val="20"/>
-                      <w:szCs w:val="20"/>
+                      <w:sz w:val="15"/>
+                      <w:szCs w:val="15"/>
                       <w:lang w:val="ru-RU"/>
                     </w:rPr>
                     <w:t>${</w:t>
@@ -112,8 +128,8 @@
                     <w:rPr>
                       <w:rFonts w:ascii="Sylfaen" w:hAnsi="Sylfaen" w:cs="Sylfaen"/>
                       <w:b/>
-                      <w:sz w:val="20"/>
-                      <w:szCs w:val="20"/>
+                      <w:sz w:val="15"/>
+                      <w:szCs w:val="15"/>
                     </w:rPr>
                     <w:t>contract</w:t>
                   </w:r>
@@ -121,8 +137,8 @@
                     <w:rPr>
                       <w:rFonts w:ascii="Sylfaen" w:hAnsi="Sylfaen" w:cs="Sylfaen"/>
                       <w:b/>
-                      <w:sz w:val="20"/>
-                      <w:szCs w:val="20"/>
+                      <w:sz w:val="15"/>
+                      <w:szCs w:val="15"/>
                       <w:lang w:val="ru-RU"/>
                     </w:rPr>
                     <w:t>_</w:t>
@@ -131,8 +147,8 @@
                     <w:rPr>
                       <w:rFonts w:ascii="Sylfaen" w:hAnsi="Sylfaen" w:cs="Sylfaen"/>
                       <w:b/>
-                      <w:sz w:val="20"/>
-                      <w:szCs w:val="20"/>
+                      <w:sz w:val="15"/>
+                      <w:szCs w:val="15"/>
                     </w:rPr>
                     <w:t>id</w:t>
                   </w:r>
@@ -140,8 +156,8 @@
                     <w:rPr>
                       <w:rFonts w:ascii="Sylfaen" w:hAnsi="Sylfaen" w:cs="Sylfaen"/>
                       <w:b/>
-                      <w:sz w:val="20"/>
-                      <w:szCs w:val="20"/>
+                      <w:sz w:val="15"/>
+                      <w:szCs w:val="15"/>
                       <w:lang w:val="ru-RU"/>
                     </w:rPr>
                     <w:t>}</w:t>
@@ -152,16 +168,16 @@
                     <w:jc w:val="left"/>
                     <w:rPr>
                       <w:rFonts w:ascii="Sylfaen" w:hAnsi="Sylfaen" w:cs="Sylfaen"/>
-                      <w:sz w:val="16"/>
-                      <w:szCs w:val="16"/>
+                      <w:sz w:val="15"/>
+                      <w:szCs w:val="15"/>
                       <w:lang w:val="ru-RU"/>
                     </w:rPr>
                   </w:pPr>
                   <w:r>
                     <w:rPr>
                       <w:rFonts w:ascii="Sylfaen" w:hAnsi="Sylfaen" w:cs="Sylfaen"/>
-                      <w:sz w:val="16"/>
-                      <w:szCs w:val="16"/>
+                      <w:sz w:val="15"/>
+                      <w:szCs w:val="15"/>
                       <w:lang w:val="ru-RU"/>
                     </w:rPr>
                     <w:t>ք. ${</w:t>
@@ -169,16 +185,16 @@
                   <w:r>
                     <w:rPr>
                       <w:rFonts w:ascii="Sylfaen" w:hAnsi="Sylfaen" w:cs="Sylfaen"/>
-                      <w:sz w:val="16"/>
-                      <w:szCs w:val="16"/>
+                      <w:sz w:val="15"/>
+                      <w:szCs w:val="15"/>
                     </w:rPr>
                     <w:t>city</w:t>
                   </w:r>
                   <w:r>
                     <w:rPr>
                       <w:rFonts w:ascii="Sylfaen" w:hAnsi="Sylfaen" w:cs="Sylfaen"/>
-                      <w:sz w:val="16"/>
-                      <w:szCs w:val="16"/>
+                      <w:sz w:val="15"/>
+                      <w:szCs w:val="15"/>
                       <w:lang w:val="ru-RU"/>
                     </w:rPr>
                     <w:t>}</w:t>
@@ -191,24 +207,24 @@
                     <w:jc w:val="right"/>
                     <w:rPr>
                       <w:rFonts w:ascii="Sylfaen" w:hAnsi="Sylfaen" w:cs="Sylfaen"/>
-                      <w:sz w:val="16"/>
-                      <w:szCs w:val="16"/>
+                      <w:sz w:val="15"/>
+                      <w:szCs w:val="15"/>
                       <w:lang w:val="ru-RU"/>
                     </w:rPr>
                   </w:pPr>
                   <w:r>
                     <w:rPr>
                       <w:rFonts w:ascii="Sylfaen" w:hAnsi="Sylfaen" w:cs="Sylfaen"/>
-                      <w:sz w:val="16"/>
-                      <w:szCs w:val="16"/>
+                      <w:sz w:val="15"/>
+                      <w:szCs w:val="15"/>
                     </w:rPr>
                     <w:t>${date}</w:t>
                   </w:r>
                   <w:r>
                     <w:rPr>
                       <w:rFonts w:ascii="Sylfaen" w:hAnsi="Sylfaen" w:cs="Sylfaen"/>
-                      <w:sz w:val="16"/>
-                      <w:szCs w:val="16"/>
+                      <w:sz w:val="15"/>
+                      <w:szCs w:val="15"/>
                       <w:lang w:val="ru-RU"/>
                     </w:rPr>
                     <w:t xml:space="preserve">  թ.</w:t>
@@ -219,15 +235,15 @@
                     <w:jc w:val="both"/>
                     <w:rPr>
                       <w:rFonts w:ascii="Sylfaen" w:hAnsi="Sylfaen" w:cs="Sylfaen"/>
-                      <w:sz w:val="16"/>
-                      <w:szCs w:val="16"/>
+                      <w:sz w:val="15"/>
+                      <w:szCs w:val="15"/>
                       <w:lang w:val="ru-RU"/>
                     </w:rPr>
                   </w:pPr>
                   <w:r>
                     <w:rPr>
-                      <w:sz w:val="16"/>
-                      <w:szCs w:val="16"/>
+                      <w:sz w:val="15"/>
+                      <w:szCs w:val="15"/>
                       <w:lang w:val="ru-RU"/>
                     </w:rPr>
                     <w:t>«</w:t>
@@ -235,16 +251,16 @@
                   <w:r>
                     <w:rPr>
                       <w:rFonts w:ascii="Sylfaen" w:hAnsi="Sylfaen" w:cs="Sylfaen"/>
-                      <w:sz w:val="16"/>
-                      <w:szCs w:val="16"/>
+                      <w:sz w:val="15"/>
+                      <w:szCs w:val="15"/>
                       <w:lang w:val="ru-RU"/>
                     </w:rPr>
                     <w:t>ԴԱՅՄՈՆԴ ԿՐԵԴԻՏ</w:t>
                   </w:r>
                   <w:r>
                     <w:rPr>
-                      <w:sz w:val="16"/>
-                      <w:szCs w:val="16"/>
+                      <w:sz w:val="15"/>
+                      <w:szCs w:val="15"/>
                       <w:lang w:val="ru-RU"/>
                     </w:rPr>
                     <w:t xml:space="preserve">» </w:t>
@@ -252,8 +268,8 @@
                   <w:r>
                     <w:rPr>
                       <w:rFonts w:ascii="Sylfaen" w:hAnsi="Sylfaen" w:cs="Sylfaen"/>
-                      <w:sz w:val="16"/>
-                      <w:szCs w:val="16"/>
+                      <w:sz w:val="15"/>
+                      <w:szCs w:val="15"/>
                       <w:lang w:val="ru-RU"/>
                     </w:rPr>
                     <w:t xml:space="preserve">ՍՊԸ գրավատունը(լիցենզիա </w:t>
@@ -287,17 +303,17 @@
                   <w:r>
                     <w:rPr>
                       <w:rFonts w:ascii="Sylfaen" w:hAnsi="Sylfaen" w:cs="Sylfaen"/>
-                      <w:sz w:val="16"/>
-                      <w:szCs w:val="16"/>
-                      <w:lang w:val="ru-RU"/>
-                    </w:rPr>
-                    <w:t xml:space="preserve"> </w:t>
-                  </w:r>
-                  <w:r>
-                    <w:rPr>
-                      <w:rFonts w:ascii="Sylfaen" w:hAnsi="Sylfaen" w:cs="Sylfaen"/>
-                      <w:sz w:val="16"/>
-                      <w:szCs w:val="16"/>
+                      <w:sz w:val="15"/>
+                      <w:szCs w:val="15"/>
+                      <w:lang w:val="ru-RU"/>
+                    </w:rPr>
+                    <w:t xml:space="preserve"> </w:t>
+                  </w:r>
+                  <w:r>
+                    <w:rPr>
+                      <w:rFonts w:ascii="Sylfaen" w:hAnsi="Sylfaen" w:cs="Sylfaen"/>
+                      <w:sz w:val="15"/>
+                      <w:szCs w:val="15"/>
                       <w:lang w:val="hy-AM"/>
                     </w:rPr>
                     <w:t>ք</w:t>
@@ -305,8 +321,8 @@
                   <w:r>
                     <w:rPr>
                       <w:rFonts w:ascii="Sylfaen" w:hAnsi="Sylfaen" w:cs="Sylfaen"/>
-                      <w:sz w:val="16"/>
-                      <w:szCs w:val="16"/>
+                      <w:sz w:val="15"/>
+                      <w:szCs w:val="15"/>
                       <w:lang w:val="ro-RO"/>
                     </w:rPr>
                     <w:t xml:space="preserve">. </w:t>
@@ -314,8 +330,8 @@
                   <w:r>
                     <w:rPr>
                       <w:rFonts w:ascii="Sylfaen" w:hAnsi="Sylfaen" w:cs="Sylfaen"/>
-                      <w:sz w:val="16"/>
-                      <w:szCs w:val="16"/>
+                      <w:sz w:val="15"/>
+                      <w:szCs w:val="15"/>
                       <w:lang w:val="ru-RU"/>
                     </w:rPr>
                     <w:t>${</w:t>
@@ -323,16 +339,16 @@
                   <w:r>
                     <w:rPr>
                       <w:rFonts w:ascii="Sylfaen" w:hAnsi="Sylfaen" w:cs="Sylfaen"/>
-                      <w:sz w:val="16"/>
-                      <w:szCs w:val="16"/>
+                      <w:sz w:val="15"/>
+                      <w:szCs w:val="15"/>
                     </w:rPr>
                     <w:t>city</w:t>
                   </w:r>
                   <w:r>
                     <w:rPr>
                       <w:rFonts w:ascii="Sylfaen" w:hAnsi="Sylfaen" w:cs="Sylfaen"/>
-                      <w:sz w:val="16"/>
-                      <w:szCs w:val="16"/>
+                      <w:sz w:val="15"/>
+                      <w:szCs w:val="15"/>
                       <w:lang w:val="ru-RU"/>
                     </w:rPr>
                     <w:t>}</w:t>
@@ -340,8 +356,8 @@
                   <w:r>
                     <w:rPr>
                       <w:rFonts w:ascii="Sylfaen" w:hAnsi="Sylfaen" w:cs="Sylfaen"/>
-                      <w:sz w:val="16"/>
-                      <w:szCs w:val="16"/>
+                      <w:sz w:val="15"/>
+                      <w:szCs w:val="15"/>
                       <w:lang w:val="hy-AM"/>
                     </w:rPr>
                     <w:t xml:space="preserve"> </w:t>
@@ -375,8 +391,8 @@
                   <w:r>
                     <w:rPr>
                       <w:rFonts w:ascii="Sylfaen" w:hAnsi="Sylfaen" w:cs="Sylfaen"/>
-                      <w:sz w:val="16"/>
-                      <w:szCs w:val="16"/>
+                      <w:sz w:val="15"/>
+                      <w:szCs w:val="15"/>
                       <w:lang w:val="ru-RU"/>
                     </w:rPr>
                     <w:t xml:space="preserve">) </w:t>
@@ -387,24 +403,24 @@
                     <w:jc w:val="both"/>
                     <w:rPr>
                       <w:rFonts w:ascii="Sylfaen" w:hAnsi="Sylfaen" w:cs="Sylfaen"/>
-                      <w:sz w:val="16"/>
-                      <w:szCs w:val="16"/>
+                      <w:sz w:val="15"/>
+                      <w:szCs w:val="15"/>
                       <w:lang w:val="ru-RU"/>
                     </w:rPr>
                   </w:pPr>
                   <w:r>
                     <w:rPr>
                       <w:rFonts w:ascii="Sylfaen" w:hAnsi="Sylfaen" w:cs="Sylfaen"/>
-                      <w:sz w:val="16"/>
-                      <w:szCs w:val="16"/>
+                      <w:sz w:val="15"/>
+                      <w:szCs w:val="15"/>
                       <w:lang w:val="ru-RU"/>
                     </w:rPr>
                     <w:t xml:space="preserve">Ի դեմս  </w:t>
                   </w:r>
                   <w:r>
                     <w:rPr>
-                      <w:sz w:val="16"/>
-                      <w:szCs w:val="16"/>
+                      <w:sz w:val="15"/>
+                      <w:szCs w:val="15"/>
                       <w:lang w:val="ru-RU"/>
                     </w:rPr>
                     <w:t>«</w:t>
@@ -412,16 +428,16 @@
                   <w:r>
                     <w:rPr>
                       <w:rFonts w:ascii="Sylfaen" w:hAnsi="Sylfaen" w:cs="Sylfaen"/>
-                      <w:sz w:val="16"/>
-                      <w:szCs w:val="16"/>
+                      <w:sz w:val="15"/>
+                      <w:szCs w:val="15"/>
                       <w:lang w:val="ru-RU"/>
                     </w:rPr>
                     <w:t>ԴԱՅՄՈՆԴ ԿՐԵԴԻՏ</w:t>
                   </w:r>
                   <w:r>
                     <w:rPr>
-                      <w:sz w:val="16"/>
-                      <w:szCs w:val="16"/>
+                      <w:sz w:val="15"/>
+                      <w:szCs w:val="15"/>
                       <w:lang w:val="ru-RU"/>
                     </w:rPr>
                     <w:t xml:space="preserve">» </w:t>
@@ -429,8 +445,8 @@
                   <w:r>
                     <w:rPr>
                       <w:rFonts w:ascii="Sylfaen" w:hAnsi="Sylfaen" w:cs="Sylfaen"/>
-                      <w:sz w:val="16"/>
-                      <w:szCs w:val="16"/>
+                      <w:sz w:val="15"/>
+                      <w:szCs w:val="15"/>
                       <w:lang w:val="ru-RU"/>
                     </w:rPr>
                     <w:t>ՍՊԸ գրավատան ներկայացուցիչ ${</w:t>
@@ -438,16 +454,16 @@
                   <w:r>
                     <w:rPr>
                       <w:rFonts w:ascii="Sylfaen" w:hAnsi="Sylfaen" w:cs="Sylfaen"/>
-                      <w:sz w:val="16"/>
-                      <w:szCs w:val="16"/>
+                      <w:sz w:val="15"/>
+                      <w:szCs w:val="15"/>
                     </w:rPr>
                     <w:t>representative</w:t>
                   </w:r>
                   <w:r>
                     <w:rPr>
                       <w:rFonts w:ascii="Sylfaen" w:hAnsi="Sylfaen" w:cs="Sylfaen"/>
-                      <w:sz w:val="16"/>
-                      <w:szCs w:val="16"/>
+                      <w:sz w:val="15"/>
+                      <w:szCs w:val="15"/>
                       <w:lang w:val="ru-RU"/>
                     </w:rPr>
                     <w:t>}  մի կողմից,մյուս կողմից`</w:t>
@@ -458,8 +474,8 @@
                     <w:jc w:val="both"/>
                     <w:rPr>
                       <w:rFonts w:ascii="Sylfaen" w:hAnsi="Sylfaen" w:cs="Sylfaen"/>
-                      <w:sz w:val="16"/>
-                      <w:szCs w:val="16"/>
+                      <w:sz w:val="15"/>
+                      <w:szCs w:val="15"/>
                       <w:lang w:val="hy-AM"/>
                     </w:rPr>
                   </w:pPr>
@@ -467,8 +483,8 @@
                     <w:rPr>
                       <w:rFonts w:ascii="Sylfaen" w:hAnsi="Sylfaen" w:cs="Sylfaen"/>
                       <w:b/>
-                      <w:sz w:val="20"/>
-                      <w:szCs w:val="20"/>
+                      <w:sz w:val="15"/>
+                      <w:szCs w:val="15"/>
                       <w:lang w:val="ru-RU"/>
                     </w:rPr>
                     <mc:AlternateContent>
@@ -530,8 +546,8 @@
                   <w:r>
                     <w:rPr>
                       <w:rFonts w:ascii="Sylfaen" w:hAnsi="Sylfaen" w:cs="Sylfaen"/>
-                      <w:sz w:val="16"/>
-                      <w:szCs w:val="16"/>
+                      <w:sz w:val="15"/>
+                      <w:szCs w:val="15"/>
                       <w:lang w:val="ru-RU"/>
                     </w:rPr>
                     <w:t>քաղաքացի</w:t>
@@ -539,8 +555,8 @@
                   <w:r>
                     <w:rPr>
                       <w:rFonts w:ascii="Sylfaen" w:hAnsi="Sylfaen" w:cs="Sylfaen"/>
-                      <w:sz w:val="16"/>
-                      <w:szCs w:val="16"/>
+                      <w:sz w:val="15"/>
+                      <w:szCs w:val="15"/>
                     </w:rPr>
                     <w:t xml:space="preserve"> ${client_name} </w:t>
                   </w:r>
@@ -549,8 +565,8 @@
                   <w:r>
                     <w:rPr>
                       <w:rFonts w:ascii="Sylfaen" w:hAnsi="Sylfaen" w:cs="Sylfaen"/>
-                      <w:sz w:val="16"/>
-                      <w:szCs w:val="16"/>
+                      <w:sz w:val="15"/>
+                      <w:szCs w:val="15"/>
                       <w:lang w:val="ru-RU"/>
                     </w:rPr>
                     <w:t>ծնվ</w:t>
@@ -558,16 +574,16 @@
                   <w:r>
                     <w:rPr>
                       <w:rFonts w:ascii="Sylfaen" w:hAnsi="Sylfaen" w:cs="Sylfaen"/>
-                      <w:sz w:val="16"/>
-                      <w:szCs w:val="16"/>
+                      <w:sz w:val="15"/>
+                      <w:szCs w:val="15"/>
                     </w:rPr>
                     <w:t xml:space="preserve">. ${client_dob} </w:t>
                   </w:r>
                   <w:r>
                     <w:rPr>
                       <w:rFonts w:ascii="Sylfaen" w:hAnsi="Sylfaen" w:cs="Sylfaen"/>
-                      <w:sz w:val="16"/>
-                      <w:szCs w:val="16"/>
+                      <w:sz w:val="15"/>
+                      <w:szCs w:val="15"/>
                       <w:lang w:val="ru-RU"/>
                     </w:rPr>
                     <w:t>թ</w:t>
@@ -575,16 +591,16 @@
                   <w:r>
                     <w:rPr>
                       <w:rFonts w:ascii="Sylfaen" w:hAnsi="Sylfaen" w:cs="Sylfaen"/>
-                      <w:sz w:val="16"/>
-                      <w:szCs w:val="16"/>
+                      <w:sz w:val="15"/>
+                      <w:szCs w:val="15"/>
                     </w:rPr>
                     <w:t>., ${client_passport},</w:t>
                   </w:r>
                   <w:r>
                     <w:rPr>
                       <w:rFonts w:ascii="Sylfaen" w:hAnsi="Sylfaen" w:cs="Sylfaen"/>
-                      <w:sz w:val="16"/>
-                      <w:szCs w:val="16"/>
+                      <w:sz w:val="15"/>
+                      <w:szCs w:val="15"/>
                       <w:lang w:val="ru-RU"/>
                     </w:rPr>
                     <w:t>տրվ</w:t>
@@ -592,16 +608,16 @@
                   <w:r>
                     <w:rPr>
                       <w:rFonts w:ascii="Sylfaen" w:hAnsi="Sylfaen" w:cs="Sylfaen"/>
-                      <w:sz w:val="16"/>
-                      <w:szCs w:val="16"/>
+                      <w:sz w:val="15"/>
+                      <w:szCs w:val="15"/>
                     </w:rPr>
                     <w:t xml:space="preserve">. ${client_given} ${client_address} </w:t>
                   </w:r>
                   <w:r>
                     <w:rPr>
                       <w:rFonts w:ascii="Sylfaen" w:hAnsi="Sylfaen" w:cs="Sylfaen"/>
-                      <w:sz w:val="16"/>
-                      <w:szCs w:val="16"/>
+                      <w:sz w:val="15"/>
+                      <w:szCs w:val="15"/>
                       <w:lang w:val="ro-RO"/>
                     </w:rPr>
                     <w:t xml:space="preserve"> </w:t>
@@ -611,8 +627,8 @@
                   <w:r>
                     <w:rPr>
                       <w:rFonts w:ascii="Sylfaen" w:hAnsi="Sylfaen" w:cs="Sylfaen"/>
-                      <w:sz w:val="16"/>
-                      <w:szCs w:val="16"/>
+                      <w:sz w:val="15"/>
+                      <w:szCs w:val="15"/>
                       <w:lang w:val="ro-RO"/>
                     </w:rPr>
                     <w:t>${client_numbers} (</w:t>
@@ -620,8 +636,8 @@
                   <w:r>
                     <w:rPr>
                       <w:rFonts w:ascii="Sylfaen" w:hAnsi="Sylfaen" w:cs="Sylfaen"/>
-                      <w:sz w:val="16"/>
-                      <w:szCs w:val="16"/>
+                      <w:sz w:val="15"/>
+                      <w:szCs w:val="15"/>
                       <w:lang w:val="hy-AM"/>
                     </w:rPr>
                     <w:t>այսուհետ</w:t>
@@ -629,17 +645,17 @@
                   <w:r>
                     <w:rPr>
                       <w:rFonts w:ascii="Sylfaen" w:hAnsi="Sylfaen" w:cs="Sylfaen"/>
-                      <w:sz w:val="16"/>
-                      <w:szCs w:val="16"/>
-                      <w:lang w:val="ro-RO"/>
-                    </w:rPr>
-                    <w:t xml:space="preserve"> </w:t>
-                  </w:r>
-                  <w:r>
-                    <w:rPr>
-                      <w:rFonts w:ascii="Sylfaen" w:hAnsi="Sylfaen" w:cs="Sylfaen"/>
-                      <w:sz w:val="16"/>
-                      <w:szCs w:val="16"/>
+                      <w:sz w:val="15"/>
+                      <w:szCs w:val="15"/>
+                      <w:lang w:val="ro-RO"/>
+                    </w:rPr>
+                    <w:t xml:space="preserve"> </w:t>
+                  </w:r>
+                  <w:r>
+                    <w:rPr>
+                      <w:rFonts w:ascii="Sylfaen" w:hAnsi="Sylfaen" w:cs="Sylfaen"/>
+                      <w:sz w:val="15"/>
+                      <w:szCs w:val="15"/>
                       <w:lang w:val="hy-AM"/>
                     </w:rPr>
                     <w:t>վարկառու</w:t>
@@ -647,8 +663,8 @@
                   <w:r>
                     <w:rPr>
                       <w:rFonts w:ascii="Sylfaen" w:hAnsi="Sylfaen" w:cs="Sylfaen"/>
-                      <w:sz w:val="16"/>
-                      <w:szCs w:val="16"/>
+                      <w:sz w:val="15"/>
+                      <w:szCs w:val="15"/>
                       <w:lang w:val="ro-RO"/>
                     </w:rPr>
                     <w:t xml:space="preserve">)       </w:t>
@@ -659,8 +675,8 @@
                     <w:jc w:val="both"/>
                     <w:rPr>
                       <w:rFonts w:ascii="Sylfaen" w:hAnsi="Sylfaen" w:cs="Sylfaen"/>
-                      <w:sz w:val="16"/>
-                      <w:szCs w:val="16"/>
+                      <w:sz w:val="15"/>
+                      <w:szCs w:val="15"/>
                       <w:lang w:val="ro-RO"/>
                     </w:rPr>
                   </w:pPr>
@@ -668,8 +684,8 @@
                     <w:rPr>
                       <w:rFonts w:ascii="Sylfaen" w:hAnsi="Sylfaen" w:cs="Sylfaen"/>
                       <w:b/>
-                      <w:sz w:val="10"/>
-                      <w:szCs w:val="10"/>
+                      <w:sz w:val="15"/>
+                      <w:szCs w:val="15"/>
                       <w:lang w:val="ru-RU"/>
                     </w:rPr>
                     <mc:AlternateContent>
@@ -731,8 +747,8 @@
                   <w:r>
                     <w:rPr>
                       <w:rFonts w:ascii="Sylfaen" w:hAnsi="Sylfaen" w:cs="Sylfaen"/>
-                      <w:sz w:val="10"/>
-                      <w:szCs w:val="10"/>
+                      <w:sz w:val="15"/>
+                      <w:szCs w:val="15"/>
                       <w:lang w:val="ro-RO"/>
                     </w:rPr>
                     <w:t xml:space="preserve">                                                                                                      (</w:t>
@@ -740,8 +756,8 @@
                   <w:r>
                     <w:rPr>
                       <w:rFonts w:ascii="Sylfaen" w:hAnsi="Sylfaen" w:cs="Sylfaen"/>
-                      <w:sz w:val="10"/>
-                      <w:szCs w:val="10"/>
+                      <w:sz w:val="15"/>
+                      <w:szCs w:val="15"/>
                       <w:lang w:val="hy-AM"/>
                     </w:rPr>
                     <w:t>անուն</w:t>
@@ -749,8 +765,8 @@
                   <w:r>
                     <w:rPr>
                       <w:rFonts w:ascii="Sylfaen" w:hAnsi="Sylfaen" w:cs="Sylfaen"/>
-                      <w:sz w:val="10"/>
-                      <w:szCs w:val="10"/>
+                      <w:sz w:val="15"/>
+                      <w:szCs w:val="15"/>
                       <w:lang w:val="ro-RO"/>
                     </w:rPr>
                     <w:t xml:space="preserve">  </w:t>
@@ -758,8 +774,8 @@
                   <w:r>
                     <w:rPr>
                       <w:rFonts w:ascii="Sylfaen" w:hAnsi="Sylfaen" w:cs="Sylfaen"/>
-                      <w:sz w:val="10"/>
-                      <w:szCs w:val="10"/>
+                      <w:sz w:val="15"/>
+                      <w:szCs w:val="15"/>
                       <w:lang w:val="hy-AM"/>
                     </w:rPr>
                     <w:t>ազգ</w:t>
@@ -767,8 +783,8 @@
                   <w:r>
                     <w:rPr>
                       <w:rFonts w:ascii="Sylfaen" w:hAnsi="Sylfaen" w:cs="Sylfaen"/>
-                      <w:sz w:val="10"/>
-                      <w:szCs w:val="10"/>
+                      <w:sz w:val="15"/>
+                      <w:szCs w:val="15"/>
                       <w:lang w:val="ro-RO"/>
                     </w:rPr>
                     <w:t xml:space="preserve">.,  </w:t>
@@ -776,8 +792,8 @@
                   <w:r>
                     <w:rPr>
                       <w:rFonts w:ascii="Sylfaen" w:hAnsi="Sylfaen" w:cs="Sylfaen"/>
-                      <w:sz w:val="10"/>
-                      <w:szCs w:val="10"/>
+                      <w:sz w:val="15"/>
+                      <w:szCs w:val="15"/>
                       <w:lang w:val="hy-AM"/>
                     </w:rPr>
                     <w:t>անձ</w:t>
@@ -785,8 +801,8 @@
                   <w:r>
                     <w:rPr>
                       <w:rFonts w:ascii="Sylfaen" w:hAnsi="Sylfaen" w:cs="Sylfaen"/>
-                      <w:sz w:val="10"/>
-                      <w:szCs w:val="10"/>
+                      <w:sz w:val="15"/>
+                      <w:szCs w:val="15"/>
                       <w:lang w:val="ro-RO"/>
                     </w:rPr>
                     <w:t xml:space="preserve">. </w:t>
@@ -794,8 +810,8 @@
                   <w:r>
                     <w:rPr>
                       <w:rFonts w:ascii="Sylfaen" w:hAnsi="Sylfaen" w:cs="Sylfaen"/>
-                      <w:sz w:val="10"/>
-                      <w:szCs w:val="10"/>
+                      <w:sz w:val="15"/>
+                      <w:szCs w:val="15"/>
                       <w:lang w:val="hy-AM"/>
                     </w:rPr>
                     <w:t>տվյալները</w:t>
@@ -803,8 +819,8 @@
                   <w:r>
                     <w:rPr>
                       <w:rFonts w:ascii="Sylfaen" w:hAnsi="Sylfaen" w:cs="Sylfaen"/>
-                      <w:sz w:val="10"/>
-                      <w:szCs w:val="10"/>
+                      <w:sz w:val="15"/>
+                      <w:szCs w:val="15"/>
                       <w:lang w:val="ro-RO"/>
                     </w:rPr>
                     <w:t xml:space="preserve">, </w:t>
@@ -812,8 +828,8 @@
                   <w:r>
                     <w:rPr>
                       <w:rFonts w:ascii="Sylfaen" w:hAnsi="Sylfaen" w:cs="Sylfaen"/>
-                      <w:sz w:val="10"/>
-                      <w:szCs w:val="10"/>
+                      <w:sz w:val="15"/>
+                      <w:szCs w:val="15"/>
                       <w:lang w:val="hy-AM"/>
                     </w:rPr>
                     <w:t>հասցե</w:t>
@@ -821,8 +837,8 @@
                   <w:r>
                     <w:rPr>
                       <w:rFonts w:ascii="Sylfaen" w:hAnsi="Sylfaen" w:cs="Sylfaen"/>
-                      <w:sz w:val="10"/>
-                      <w:szCs w:val="10"/>
+                      <w:sz w:val="15"/>
+                      <w:szCs w:val="15"/>
                       <w:lang w:val="ro-RO"/>
                     </w:rPr>
                     <w:t xml:space="preserve">, </w:t>
@@ -830,8 +846,8 @@
                   <w:r>
                     <w:rPr>
                       <w:rFonts w:ascii="Sylfaen" w:hAnsi="Sylfaen" w:cs="Sylfaen"/>
-                      <w:sz w:val="10"/>
-                      <w:szCs w:val="10"/>
+                      <w:sz w:val="15"/>
+                      <w:szCs w:val="15"/>
                       <w:lang w:val="hy-AM"/>
                     </w:rPr>
                     <w:t>հեռ</w:t>
@@ -839,8 +855,8 @@
                   <w:r>
                     <w:rPr>
                       <w:rFonts w:ascii="Sylfaen" w:hAnsi="Sylfaen" w:cs="Sylfaen"/>
-                      <w:sz w:val="10"/>
-                      <w:szCs w:val="10"/>
+                      <w:sz w:val="15"/>
+                      <w:szCs w:val="15"/>
                       <w:lang w:val="ro-RO"/>
                     </w:rPr>
                     <w:t xml:space="preserve">.)                                 </w:t>
@@ -854,8 +870,8 @@
                     <w:jc w:val="both"/>
                     <w:rPr>
                       <w:rFonts w:ascii="Sylfaen" w:hAnsi="Sylfaen" w:cs="Sylfaen"/>
-                      <w:sz w:val="10"/>
-                      <w:szCs w:val="10"/>
+                      <w:sz w:val="15"/>
+                      <w:szCs w:val="15"/>
                       <w:lang w:val="ro-RO"/>
                     </w:rPr>
                   </w:pPr>
@@ -863,8 +879,8 @@
                     <w:rPr>
                       <w:rFonts w:ascii="Sylfaen" w:hAnsi="Sylfaen" w:cs="Sylfaen"/>
                       <w:b/>
-                      <w:sz w:val="20"/>
-                      <w:szCs w:val="20"/>
+                      <w:sz w:val="15"/>
+                      <w:szCs w:val="15"/>
                       <w:lang w:val="ru-RU"/>
                     </w:rPr>
                     <mc:AlternateContent>
@@ -926,8 +942,8 @@
                   <w:r>
                     <w:rPr>
                       <w:rFonts w:ascii="Sylfaen" w:hAnsi="Sylfaen" w:cs="Sylfaen"/>
-                      <w:sz w:val="16"/>
-                      <w:szCs w:val="16"/>
+                      <w:sz w:val="15"/>
+                      <w:szCs w:val="15"/>
                       <w:lang w:val="ru-RU"/>
                     </w:rPr>
                     <w:t>անհրաժեշտության</w:t>
@@ -935,17 +951,17 @@
                   <w:r>
                     <w:rPr>
                       <w:rFonts w:ascii="Sylfaen" w:hAnsi="Sylfaen" w:cs="Sylfaen"/>
-                      <w:sz w:val="16"/>
-                      <w:szCs w:val="16"/>
-                      <w:lang w:val="ro-RO"/>
-                    </w:rPr>
-                    <w:t xml:space="preserve"> </w:t>
-                  </w:r>
-                  <w:r>
-                    <w:rPr>
-                      <w:rFonts w:ascii="Sylfaen" w:hAnsi="Sylfaen" w:cs="Sylfaen"/>
-                      <w:sz w:val="16"/>
-                      <w:szCs w:val="16"/>
+                      <w:sz w:val="15"/>
+                      <w:szCs w:val="15"/>
+                      <w:lang w:val="ro-RO"/>
+                    </w:rPr>
+                    <w:t xml:space="preserve"> </w:t>
+                  </w:r>
+                  <w:r>
+                    <w:rPr>
+                      <w:rFonts w:ascii="Sylfaen" w:hAnsi="Sylfaen" w:cs="Sylfaen"/>
+                      <w:sz w:val="15"/>
+                      <w:szCs w:val="15"/>
                       <w:lang w:val="ru-RU"/>
                     </w:rPr>
                     <w:t>դեպքում</w:t>
@@ -953,17 +969,17 @@
                   <w:r>
                     <w:rPr>
                       <w:rFonts w:ascii="Sylfaen" w:hAnsi="Sylfaen" w:cs="Sylfaen"/>
-                      <w:sz w:val="16"/>
-                      <w:szCs w:val="16"/>
-                      <w:lang w:val="ro-RO"/>
-                    </w:rPr>
-                    <w:t xml:space="preserve"> </w:t>
-                  </w:r>
-                  <w:r>
-                    <w:rPr>
-                      <w:rFonts w:ascii="Sylfaen" w:hAnsi="Sylfaen" w:cs="Sylfaen"/>
-                      <w:sz w:val="16"/>
-                      <w:szCs w:val="16"/>
+                      <w:sz w:val="15"/>
+                      <w:szCs w:val="15"/>
+                      <w:lang w:val="ro-RO"/>
+                    </w:rPr>
+                    <w:t xml:space="preserve"> </w:t>
+                  </w:r>
+                  <w:r>
+                    <w:rPr>
+                      <w:rFonts w:ascii="Sylfaen" w:hAnsi="Sylfaen" w:cs="Sylfaen"/>
+                      <w:sz w:val="15"/>
+                      <w:szCs w:val="15"/>
                       <w:lang w:val="ru-RU"/>
                     </w:rPr>
                     <w:t>ծանուցումը</w:t>
@@ -971,17 +987,17 @@
                   <w:r>
                     <w:rPr>
                       <w:rFonts w:ascii="Sylfaen" w:hAnsi="Sylfaen" w:cs="Sylfaen"/>
-                      <w:sz w:val="16"/>
-                      <w:szCs w:val="16"/>
-                      <w:lang w:val="ro-RO"/>
-                    </w:rPr>
-                    <w:t xml:space="preserve"> </w:t>
-                  </w:r>
-                  <w:r>
-                    <w:rPr>
-                      <w:rFonts w:ascii="Sylfaen" w:hAnsi="Sylfaen" w:cs="Sylfaen"/>
-                      <w:sz w:val="16"/>
-                      <w:szCs w:val="16"/>
+                      <w:sz w:val="15"/>
+                      <w:szCs w:val="15"/>
+                      <w:lang w:val="ro-RO"/>
+                    </w:rPr>
+                    <w:t xml:space="preserve"> </w:t>
+                  </w:r>
+                  <w:r>
+                    <w:rPr>
+                      <w:rFonts w:ascii="Sylfaen" w:hAnsi="Sylfaen" w:cs="Sylfaen"/>
+                      <w:sz w:val="15"/>
+                      <w:szCs w:val="15"/>
                       <w:lang w:val="ru-RU"/>
                     </w:rPr>
                     <w:t>ուղարկել</w:t>
@@ -989,8 +1005,8 @@
                   <w:r>
                     <w:rPr>
                       <w:rFonts w:ascii="Sylfaen" w:hAnsi="Sylfaen" w:cs="Sylfaen"/>
-                      <w:sz w:val="16"/>
-                      <w:szCs w:val="16"/>
+                      <w:sz w:val="15"/>
+                      <w:szCs w:val="15"/>
                       <w:lang w:val="ro-RO"/>
                     </w:rPr>
                     <w:t xml:space="preserve">   </w:t>
@@ -998,36 +1014,25 @@
                   <w:r>
                     <w:rPr>
                       <w:rFonts w:ascii="Sylfaen" w:hAnsi="Sylfaen" w:cs="Sylfaen"/>
-                      <w:sz w:val="16"/>
-                      <w:szCs w:val="16"/>
+                      <w:sz w:val="15"/>
+                      <w:szCs w:val="15"/>
                     </w:rPr>
                     <w:t xml:space="preserve">${client_address} </w:t>
                   </w:r>
                   <w:r>
                     <w:rPr>
                       <w:rFonts w:ascii="Sylfaen" w:hAnsi="Sylfaen" w:cs="Sylfaen"/>
-                      <w:sz w:val="16"/>
-                      <w:szCs w:val="16"/>
-                      <w:lang w:val="ro-RO"/>
-                    </w:rPr>
-                    <w:t xml:space="preserve"> </w:t>
-                  </w:r>
-                  <w:bookmarkStart w:id="19" w:name="_GoBack"/>
-                  <w:bookmarkEnd w:id="19"/>
-                  <w:r>
-                    <w:rPr>
-                      <w:rFonts w:ascii="Sylfaen" w:hAnsi="Sylfaen" w:cs="Sylfaen"/>
-                      <w:sz w:val="16"/>
-                      <w:szCs w:val="16"/>
-                      <w:lang w:val="ro-RO"/>
-                    </w:rPr>
-                    <w:t xml:space="preserve">       </w:t>
-                  </w:r>
-                  <w:r>
-                    <w:rPr>
-                      <w:rFonts w:ascii="Sylfaen" w:hAnsi="Sylfaen" w:cs="Sylfaen"/>
-                      <w:sz w:val="16"/>
-                      <w:szCs w:val="16"/>
+                      <w:sz w:val="15"/>
+                      <w:szCs w:val="15"/>
+                      <w:lang w:val="ro-RO"/>
+                    </w:rPr>
+                    <w:t xml:space="preserve">        </w:t>
+                  </w:r>
+                  <w:r>
+                    <w:rPr>
+                      <w:rFonts w:ascii="Sylfaen" w:hAnsi="Sylfaen" w:cs="Sylfaen"/>
+                      <w:sz w:val="15"/>
+                      <w:szCs w:val="15"/>
                       <w:lang w:val="ru-RU"/>
                     </w:rPr>
                     <w:t>հասցեով</w:t>
@@ -1042,8 +1047,8 @@
                     <w:jc w:val="both"/>
                     <w:rPr>
                       <w:rFonts w:ascii="Sylfaen" w:hAnsi="Sylfaen" w:cs="Sylfaen"/>
-                      <w:sz w:val="16"/>
-                      <w:szCs w:val="16"/>
+                      <w:sz w:val="15"/>
+                      <w:szCs w:val="15"/>
                       <w:lang w:val="ro-RO"/>
                     </w:rPr>
                   </w:pPr>
@@ -1051,8 +1056,8 @@
                     <w:rPr>
                       <w:rFonts w:ascii="Sylfaen" w:hAnsi="Sylfaen" w:cs="Sylfaen"/>
                       <w:b/>
-                      <w:sz w:val="20"/>
-                      <w:szCs w:val="20"/>
+                      <w:sz w:val="15"/>
+                      <w:szCs w:val="15"/>
                       <w:lang w:eastAsia="en-US"/>
                     </w:rPr>
                     <mc:AlternateContent>
@@ -1119,8 +1124,8 @@
                     <w:rPr>
                       <w:rFonts w:ascii="Sylfaen" w:hAnsi="Sylfaen" w:cs="Sylfaen"/>
                       <w:b/>
-                      <w:sz w:val="20"/>
-                      <w:szCs w:val="20"/>
+                      <w:sz w:val="15"/>
+                      <w:szCs w:val="15"/>
                       <w:lang w:eastAsia="en-US"/>
                     </w:rPr>
                     <mc:AlternateContent>
@@ -1187,8 +1192,8 @@
                     <w:rPr>
                       <w:rFonts w:ascii="Sylfaen" w:hAnsi="Sylfaen" w:cs="Sylfaen"/>
                       <w:b/>
-                      <w:sz w:val="20"/>
-                      <w:szCs w:val="20"/>
+                      <w:sz w:val="15"/>
+                      <w:szCs w:val="15"/>
                       <w:lang w:eastAsia="en-US"/>
                     </w:rPr>
                     <mc:AlternateContent>
@@ -1254,8 +1259,8 @@
                   <w:r>
                     <w:rPr>
                       <w:rFonts w:ascii="Sylfaen" w:hAnsi="Sylfaen" w:cs="Sylfaen"/>
-                      <w:sz w:val="16"/>
-                      <w:szCs w:val="16"/>
+                      <w:sz w:val="15"/>
+                      <w:szCs w:val="15"/>
                       <w:lang w:val="ro-RO"/>
                     </w:rPr>
                     <w:t xml:space="preserve">   </w:t>
@@ -1263,8 +1268,8 @@
                   <w:r>
                     <w:rPr>
                       <w:rFonts w:ascii="Sylfaen" w:hAnsi="Sylfaen" w:cs="Sylfaen"/>
-                      <w:sz w:val="16"/>
-                      <w:szCs w:val="16"/>
+                      <w:sz w:val="15"/>
+                      <w:szCs w:val="15"/>
                       <w:lang w:val="ru-RU"/>
                     </w:rPr>
                     <w:t>փոստով</w:t>
@@ -1272,8 +1277,8 @@
                   <w:r>
                     <w:rPr>
                       <w:rFonts w:ascii="Sylfaen" w:hAnsi="Sylfaen" w:cs="Sylfaen"/>
-                      <w:sz w:val="16"/>
-                      <w:szCs w:val="16"/>
+                      <w:sz w:val="15"/>
+                      <w:szCs w:val="15"/>
                       <w:lang w:val="hy-AM"/>
                     </w:rPr>
                     <w:t xml:space="preserve"> </w:t>
@@ -1281,8 +1286,8 @@
                   <w:r>
                     <w:rPr>
                       <w:rFonts w:ascii="Sylfaen" w:hAnsi="Sylfaen" w:cs="Sylfaen"/>
-                      <w:sz w:val="16"/>
-                      <w:szCs w:val="16"/>
+                      <w:sz w:val="15"/>
+                      <w:szCs w:val="15"/>
                       <w:lang w:val="ro-RO"/>
                     </w:rPr>
                     <w:t xml:space="preserve">,            Viber,            WhatsApp   կամ  </w:t>
@@ -1290,8 +1295,8 @@
                   <w:r>
                     <w:rPr>
                       <w:rFonts w:ascii="Sylfaen" w:hAnsi="Sylfaen" w:cs="Sylfaen"/>
-                      <w:sz w:val="16"/>
-                      <w:szCs w:val="16"/>
+                      <w:sz w:val="15"/>
+                      <w:szCs w:val="15"/>
                       <w:lang w:val="ru-RU"/>
                     </w:rPr>
                     <w:t>ստանալ</w:t>
@@ -1299,8 +1304,8 @@
                   <w:r>
                     <w:rPr>
                       <w:rFonts w:ascii="Sylfaen" w:hAnsi="Sylfaen" w:cs="Sylfaen"/>
-                      <w:sz w:val="16"/>
-                      <w:szCs w:val="16"/>
+                      <w:sz w:val="15"/>
+                      <w:szCs w:val="15"/>
                       <w:lang w:val="ro-RO"/>
                     </w:rPr>
                     <w:t xml:space="preserve"> գրավատան տարածքում,</w:t>
@@ -1308,8 +1313,8 @@
                   <w:r>
                     <w:rPr>
                       <w:rFonts w:ascii="Sylfaen" w:hAnsi="Sylfaen" w:cs="Sylfaen"/>
-                      <w:sz w:val="16"/>
-                      <w:szCs w:val="16"/>
+                      <w:sz w:val="15"/>
+                      <w:szCs w:val="15"/>
                       <w:lang w:val="hy-AM"/>
                     </w:rPr>
                     <w:t xml:space="preserve"> իսկ քաղվածքները </w:t>
@@ -1324,8 +1329,8 @@
                     <w:jc w:val="both"/>
                     <w:rPr>
                       <w:rFonts w:ascii="Sylfaen" w:hAnsi="Sylfaen" w:cs="Sylfaen"/>
-                      <w:sz w:val="16"/>
-                      <w:szCs w:val="16"/>
+                      <w:sz w:val="15"/>
+                      <w:szCs w:val="15"/>
                       <w:lang w:val="ro-RO"/>
                     </w:rPr>
                   </w:pPr>
@@ -1333,8 +1338,8 @@
                     <w:rPr>
                       <w:rFonts w:ascii="Sylfaen" w:hAnsi="Sylfaen" w:cs="Sylfaen"/>
                       <w:b/>
-                      <w:sz w:val="20"/>
-                      <w:szCs w:val="20"/>
+                      <w:sz w:val="15"/>
+                      <w:szCs w:val="15"/>
                       <w:lang w:eastAsia="en-US"/>
                     </w:rPr>
                     <mc:AlternateContent>
@@ -1401,8 +1406,8 @@
                     <w:rPr>
                       <w:rFonts w:ascii="Sylfaen" w:hAnsi="Sylfaen" w:cs="Sylfaen"/>
                       <w:b/>
-                      <w:sz w:val="20"/>
-                      <w:szCs w:val="20"/>
+                      <w:sz w:val="15"/>
+                      <w:szCs w:val="15"/>
                       <w:lang w:eastAsia="en-US"/>
                     </w:rPr>
                     <mc:AlternateContent>
@@ -1632,8 +1637,8 @@
                     <w:rPr>
                       <w:rFonts w:ascii="Sylfaen" w:hAnsi="Sylfaen" w:cs="Sylfaen"/>
                       <w:b/>
-                      <w:sz w:val="20"/>
-                      <w:szCs w:val="20"/>
+                      <w:sz w:val="15"/>
+                      <w:szCs w:val="15"/>
                       <w:lang w:eastAsia="en-US"/>
                     </w:rPr>
                     <mc:AlternateContent>
@@ -1699,8 +1704,8 @@
                   <w:r>
                     <w:rPr>
                       <w:rFonts w:ascii="Sylfaen" w:hAnsi="Sylfaen" w:cs="Sylfaen"/>
-                      <w:sz w:val="16"/>
-                      <w:szCs w:val="16"/>
+                      <w:sz w:val="15"/>
+                      <w:szCs w:val="15"/>
                       <w:lang w:val="ro-RO"/>
                     </w:rPr>
                     <w:t xml:space="preserve">   </w:t>
@@ -1708,8 +1713,8 @@
                   <w:r>
                     <w:rPr>
                       <w:rFonts w:ascii="Sylfaen" w:hAnsi="Sylfaen" w:cs="Sylfaen"/>
-                      <w:sz w:val="16"/>
-                      <w:szCs w:val="16"/>
+                      <w:sz w:val="15"/>
+                      <w:szCs w:val="15"/>
                       <w:lang w:val="ru-RU"/>
                     </w:rPr>
                     <w:t>Էլեկտրոնային</w:t>
@@ -1717,17 +1722,17 @@
                   <w:r>
                     <w:rPr>
                       <w:rFonts w:ascii="Sylfaen" w:hAnsi="Sylfaen" w:cs="Sylfaen"/>
-                      <w:sz w:val="16"/>
-                      <w:szCs w:val="16"/>
-                      <w:lang w:val="ro-RO"/>
-                    </w:rPr>
-                    <w:t xml:space="preserve"> </w:t>
-                  </w:r>
-                  <w:r>
-                    <w:rPr>
-                      <w:rFonts w:ascii="Sylfaen" w:hAnsi="Sylfaen" w:cs="Sylfaen"/>
-                      <w:sz w:val="16"/>
-                      <w:szCs w:val="16"/>
+                      <w:sz w:val="15"/>
+                      <w:szCs w:val="15"/>
+                      <w:lang w:val="ro-RO"/>
+                    </w:rPr>
+                    <w:t xml:space="preserve"> </w:t>
+                  </w:r>
+                  <w:r>
+                    <w:rPr>
+                      <w:rFonts w:ascii="Sylfaen" w:hAnsi="Sylfaen" w:cs="Sylfaen"/>
+                      <w:sz w:val="15"/>
+                      <w:szCs w:val="15"/>
                       <w:lang w:val="hy-AM"/>
                     </w:rPr>
                     <w:t xml:space="preserve"> </w:t>
@@ -1735,8 +1740,8 @@
                   <w:r>
                     <w:rPr>
                       <w:rFonts w:ascii="Sylfaen" w:hAnsi="Sylfaen" w:cs="Sylfaen"/>
-                      <w:sz w:val="16"/>
-                      <w:szCs w:val="16"/>
+                      <w:sz w:val="15"/>
+                      <w:szCs w:val="15"/>
                       <w:lang w:val="ru-RU"/>
                     </w:rPr>
                     <w:t>տարբերակով</w:t>
@@ -1744,8 +1749,8 @@
                   <w:r>
                     <w:rPr>
                       <w:rFonts w:ascii="Sylfaen" w:hAnsi="Sylfaen" w:cs="Sylfaen"/>
-                      <w:sz w:val="16"/>
-                      <w:szCs w:val="16"/>
+                      <w:sz w:val="15"/>
+                      <w:szCs w:val="15"/>
                       <w:lang w:val="ro-RO"/>
                     </w:rPr>
                     <w:t>`</w:t>
@@ -1753,8 +1758,8 @@
                   <w:r>
                     <w:rPr>
                       <w:rFonts w:ascii="Sylfaen" w:hAnsi="Sylfaen" w:cs="Sylfaen"/>
-                      <w:sz w:val="16"/>
-                      <w:szCs w:val="16"/>
+                      <w:sz w:val="15"/>
+                      <w:szCs w:val="15"/>
                       <w:lang w:val="hy-AM"/>
                     </w:rPr>
                     <w:t xml:space="preserve"> </w:t>
@@ -1762,8 +1767,8 @@
                   <w:r>
                     <w:rPr>
                       <w:rFonts w:ascii="Sylfaen" w:hAnsi="Sylfaen" w:cs="Sylfaen"/>
-                      <w:sz w:val="16"/>
-                      <w:szCs w:val="16"/>
+                      <w:sz w:val="15"/>
+                      <w:szCs w:val="15"/>
                       <w:lang w:val="ro-RO"/>
                     </w:rPr>
                     <w:t xml:space="preserve">E-mail:   </w:t>
@@ -1771,8 +1776,8 @@
                   <w:r>
                     <w:rPr>
                       <w:rFonts w:ascii="Sylfaen" w:hAnsi="Sylfaen" w:cs="Sylfaen"/>
-                      <w:sz w:val="16"/>
-                      <w:szCs w:val="16"/>
+                      <w:sz w:val="15"/>
+                      <w:szCs w:val="15"/>
                       <w:lang w:val="hy-AM"/>
                     </w:rPr>
                     <w:t xml:space="preserve">  </w:t>
@@ -1780,8 +1785,8 @@
                   <w:r>
                     <w:rPr>
                       <w:rFonts w:ascii="Sylfaen" w:hAnsi="Sylfaen" w:cs="Sylfaen"/>
-                      <w:sz w:val="16"/>
-                      <w:szCs w:val="16"/>
+                      <w:sz w:val="15"/>
+                      <w:szCs w:val="15"/>
                       <w:lang w:val="ro-RO"/>
                     </w:rPr>
                     <w:t xml:space="preserve"> կամ        </w:t>
@@ -1789,8 +1794,8 @@
                   <w:r>
                     <w:rPr>
                       <w:rFonts w:ascii="Sylfaen" w:hAnsi="Sylfaen" w:cs="Sylfaen"/>
-                      <w:sz w:val="16"/>
-                      <w:szCs w:val="16"/>
+                      <w:sz w:val="15"/>
+                      <w:szCs w:val="15"/>
                       <w:lang w:val="ru-RU"/>
                     </w:rPr>
                     <w:t>ստանալ</w:t>
@@ -1798,8 +1803,8 @@
                   <w:r>
                     <w:rPr>
                       <w:rFonts w:ascii="Sylfaen" w:hAnsi="Sylfaen" w:cs="Sylfaen"/>
-                      <w:sz w:val="16"/>
-                      <w:szCs w:val="16"/>
+                      <w:sz w:val="15"/>
+                      <w:szCs w:val="15"/>
                       <w:lang w:val="ro-RO"/>
                     </w:rPr>
                     <w:t xml:space="preserve"> գրավատան տարածքում,</w:t>
@@ -1807,8 +1812,8 @@
                   <w:r>
                     <w:rPr>
                       <w:rFonts w:ascii="Sylfaen" w:hAnsi="Sylfaen" w:cs="Sylfaen"/>
-                      <w:sz w:val="16"/>
-                      <w:szCs w:val="16"/>
+                      <w:sz w:val="15"/>
+                      <w:szCs w:val="15"/>
                       <w:lang w:val="hy-AM"/>
                     </w:rPr>
                     <w:t xml:space="preserve"> </w:t>
@@ -1816,8 +1821,8 @@
                   <w:r>
                     <w:rPr>
                       <w:rFonts w:ascii="Sylfaen" w:hAnsi="Sylfaen" w:cs="Sylfaen"/>
-                      <w:sz w:val="16"/>
-                      <w:szCs w:val="16"/>
+                      <w:sz w:val="15"/>
+                      <w:szCs w:val="15"/>
                       <w:lang w:val="ro-RO"/>
                     </w:rPr>
                     <w:t xml:space="preserve">      </w:t>
@@ -1831,16 +1836,16 @@
                     <w:jc w:val="both"/>
                     <w:rPr>
                       <w:rFonts w:ascii="Sylfaen" w:hAnsi="Sylfaen" w:cs="Sylfaen"/>
-                      <w:sz w:val="10"/>
-                      <w:szCs w:val="10"/>
+                      <w:sz w:val="15"/>
+                      <w:szCs w:val="15"/>
                       <w:lang w:val="hy-AM"/>
                     </w:rPr>
                   </w:pPr>
                   <w:r>
                     <w:rPr>
                       <w:rFonts w:ascii="Sylfaen" w:hAnsi="Sylfaen" w:cs="Sylfaen"/>
-                      <w:sz w:val="16"/>
-                      <w:szCs w:val="16"/>
+                      <w:sz w:val="15"/>
+                      <w:szCs w:val="15"/>
                       <w:lang w:val="hy-AM"/>
                     </w:rPr>
                     <w:t xml:space="preserve">                                                                                                                                                          </w:t>
@@ -1851,16 +1856,16 @@
                     <w:jc w:val="both"/>
                     <w:rPr>
                       <w:rFonts w:ascii="Sylfaen" w:hAnsi="Sylfaen" w:cs="Sylfaen"/>
-                      <w:sz w:val="10"/>
-                      <w:szCs w:val="10"/>
+                      <w:sz w:val="15"/>
+                      <w:szCs w:val="15"/>
                       <w:lang w:val="hy-AM"/>
                     </w:rPr>
                   </w:pPr>
                   <w:r>
                     <w:rPr>
                       <w:rFonts w:ascii="Sylfaen" w:hAnsi="Sylfaen" w:cs="Sylfaen"/>
-                      <w:sz w:val="16"/>
-                      <w:szCs w:val="16"/>
+                      <w:sz w:val="15"/>
+                      <w:szCs w:val="15"/>
                       <w:lang w:val="hy-AM"/>
                     </w:rPr>
                     <w:t xml:space="preserve">       </w:t>
@@ -1868,8 +1873,8 @@
                   <w:r>
                     <w:rPr>
                       <w:rFonts w:ascii="Sylfaen" w:hAnsi="Sylfaen" w:cs="Sylfaen"/>
-                      <w:sz w:val="16"/>
-                      <w:szCs w:val="16"/>
+                      <w:sz w:val="15"/>
+                      <w:szCs w:val="15"/>
                       <w:lang w:val="ro-RO"/>
                     </w:rPr>
                     <w:t xml:space="preserve">   </w:t>
@@ -1877,8 +1882,8 @@
                   <w:r>
                     <w:rPr>
                       <w:rFonts w:ascii="Sylfaen" w:hAnsi="Sylfaen" w:cs="Sylfaen"/>
-                      <w:sz w:val="16"/>
-                      <w:szCs w:val="16"/>
+                      <w:sz w:val="15"/>
+                      <w:szCs w:val="15"/>
                       <w:lang w:val="hy-AM"/>
                     </w:rPr>
                     <w:t>Կնքեցին</w:t>
@@ -1886,17 +1891,17 @@
                   <w:r>
                     <w:rPr>
                       <w:rFonts w:ascii="Sylfaen" w:hAnsi="Sylfaen" w:cs="Sylfaen"/>
-                      <w:sz w:val="16"/>
-                      <w:szCs w:val="16"/>
-                      <w:lang w:val="ro-RO"/>
-                    </w:rPr>
-                    <w:t xml:space="preserve"> </w:t>
-                  </w:r>
-                  <w:r>
-                    <w:rPr>
-                      <w:rFonts w:ascii="Sylfaen" w:hAnsi="Sylfaen" w:cs="Sylfaen"/>
-                      <w:sz w:val="16"/>
-                      <w:szCs w:val="16"/>
+                      <w:sz w:val="15"/>
+                      <w:szCs w:val="15"/>
+                      <w:lang w:val="ro-RO"/>
+                    </w:rPr>
+                    <w:t xml:space="preserve"> </w:t>
+                  </w:r>
+                  <w:r>
+                    <w:rPr>
+                      <w:rFonts w:ascii="Sylfaen" w:hAnsi="Sylfaen" w:cs="Sylfaen"/>
+                      <w:sz w:val="15"/>
+                      <w:szCs w:val="15"/>
                       <w:lang w:val="hy-AM"/>
                     </w:rPr>
                     <w:t>սույն</w:t>
@@ -1904,17 +1909,17 @@
                   <w:r>
                     <w:rPr>
                       <w:rFonts w:ascii="Sylfaen" w:hAnsi="Sylfaen" w:cs="Sylfaen"/>
-                      <w:sz w:val="16"/>
-                      <w:szCs w:val="16"/>
-                      <w:lang w:val="ro-RO"/>
-                    </w:rPr>
-                    <w:t xml:space="preserve"> </w:t>
-                  </w:r>
-                  <w:r>
-                    <w:rPr>
-                      <w:rFonts w:ascii="Sylfaen" w:hAnsi="Sylfaen" w:cs="Sylfaen"/>
-                      <w:sz w:val="16"/>
-                      <w:szCs w:val="16"/>
+                      <w:sz w:val="15"/>
+                      <w:szCs w:val="15"/>
+                      <w:lang w:val="ro-RO"/>
+                    </w:rPr>
+                    <w:t xml:space="preserve"> </w:t>
+                  </w:r>
+                  <w:r>
+                    <w:rPr>
+                      <w:rFonts w:ascii="Sylfaen" w:hAnsi="Sylfaen" w:cs="Sylfaen"/>
+                      <w:sz w:val="15"/>
+                      <w:szCs w:val="15"/>
                       <w:lang w:val="hy-AM"/>
                     </w:rPr>
                     <w:t>պայմանագիրը</w:t>
@@ -1922,17 +1927,17 @@
                   <w:r>
                     <w:rPr>
                       <w:rFonts w:ascii="Sylfaen" w:hAnsi="Sylfaen" w:cs="Sylfaen"/>
-                      <w:sz w:val="16"/>
-                      <w:szCs w:val="16"/>
-                      <w:lang w:val="ro-RO"/>
-                    </w:rPr>
-                    <w:t xml:space="preserve"> </w:t>
-                  </w:r>
-                  <w:r>
-                    <w:rPr>
-                      <w:rFonts w:ascii="Sylfaen" w:hAnsi="Sylfaen" w:cs="Sylfaen"/>
-                      <w:sz w:val="16"/>
-                      <w:szCs w:val="16"/>
+                      <w:sz w:val="15"/>
+                      <w:szCs w:val="15"/>
+                      <w:lang w:val="ro-RO"/>
+                    </w:rPr>
+                    <w:t xml:space="preserve"> </w:t>
+                  </w:r>
+                  <w:r>
+                    <w:rPr>
+                      <w:rFonts w:ascii="Sylfaen" w:hAnsi="Sylfaen" w:cs="Sylfaen"/>
+                      <w:sz w:val="15"/>
+                      <w:szCs w:val="15"/>
                       <w:lang w:val="hy-AM"/>
                     </w:rPr>
                     <w:t>հետևյալի</w:t>
@@ -1940,17 +1945,17 @@
                   <w:r>
                     <w:rPr>
                       <w:rFonts w:ascii="Sylfaen" w:hAnsi="Sylfaen" w:cs="Sylfaen"/>
-                      <w:sz w:val="16"/>
-                      <w:szCs w:val="16"/>
-                      <w:lang w:val="ro-RO"/>
-                    </w:rPr>
-                    <w:t xml:space="preserve"> </w:t>
-                  </w:r>
-                  <w:r>
-                    <w:rPr>
-                      <w:rFonts w:ascii="Sylfaen" w:hAnsi="Sylfaen" w:cs="Sylfaen"/>
-                      <w:sz w:val="16"/>
-                      <w:szCs w:val="16"/>
+                      <w:sz w:val="15"/>
+                      <w:szCs w:val="15"/>
+                      <w:lang w:val="ro-RO"/>
+                    </w:rPr>
+                    <w:t xml:space="preserve"> </w:t>
+                  </w:r>
+                  <w:r>
+                    <w:rPr>
+                      <w:rFonts w:ascii="Sylfaen" w:hAnsi="Sylfaen" w:cs="Sylfaen"/>
+                      <w:sz w:val="15"/>
+                      <w:szCs w:val="15"/>
                       <w:lang w:val="hy-AM"/>
                     </w:rPr>
                     <w:t>մասին</w:t>
@@ -1958,8 +1963,8 @@
                   <w:r>
                     <w:rPr>
                       <w:rFonts w:ascii="Sylfaen" w:hAnsi="Sylfaen" w:cs="Sylfaen"/>
-                      <w:sz w:val="16"/>
-                      <w:szCs w:val="16"/>
+                      <w:sz w:val="15"/>
+                      <w:szCs w:val="15"/>
                       <w:lang w:val="ro-RO"/>
                     </w:rPr>
                     <w:t>`</w:t>
@@ -1979,16 +1984,16 @@
                     <w:jc w:val="both"/>
                     <w:rPr>
                       <w:rFonts w:ascii="Sylfaen" w:hAnsi="Sylfaen" w:cs="Sylfaen"/>
-                      <w:sz w:val="16"/>
-                      <w:szCs w:val="16"/>
+                      <w:sz w:val="15"/>
+                      <w:szCs w:val="15"/>
                       <w:lang w:val="ro-RO"/>
                     </w:rPr>
                   </w:pPr>
                   <w:r>
                     <w:rPr>
                       <w:rFonts w:ascii="Sylfaen" w:hAnsi="Sylfaen" w:cs="Sylfaen"/>
-                      <w:sz w:val="16"/>
-                      <w:szCs w:val="16"/>
+                      <w:sz w:val="15"/>
+                      <w:szCs w:val="15"/>
                       <w:lang w:val="ru-RU"/>
                     </w:rPr>
                     <mc:AlternateContent>
@@ -2051,8 +2056,8 @@
                     <w:rPr>
                       <w:rFonts w:ascii="Sylfaen" w:hAnsi="Sylfaen" w:cs="Sylfaen"/>
                       <w:b/>
-                      <w:sz w:val="20"/>
-                      <w:szCs w:val="20"/>
+                      <w:sz w:val="15"/>
+                      <w:szCs w:val="15"/>
                       <w:lang w:val="ru-RU"/>
                     </w:rPr>
                     <mc:AlternateContent>
@@ -2114,8 +2119,8 @@
                   <w:r>
                     <w:rPr>
                       <w:rFonts w:ascii="Sylfaen" w:hAnsi="Sylfaen" w:cs="Sylfaen"/>
-                      <w:sz w:val="16"/>
-                      <w:szCs w:val="16"/>
+                      <w:sz w:val="15"/>
+                      <w:szCs w:val="15"/>
                       <w:lang w:val="ru-RU"/>
                     </w:rPr>
                     <mc:AlternateContent>
@@ -2191,8 +2196,8 @@
                   <w:r>
                     <w:rPr>
                       <w:rFonts w:ascii="Sylfaen" w:hAnsi="Sylfaen" w:cs="Sylfaen"/>
-                      <w:sz w:val="16"/>
-                      <w:szCs w:val="16"/>
+                      <w:sz w:val="15"/>
+                      <w:szCs w:val="15"/>
                       <w:lang w:val="ru-RU"/>
                     </w:rPr>
                     <mc:AlternateContent>
@@ -2255,8 +2260,8 @@
                     <w:rPr>
                       <w:rFonts w:ascii="Sylfaen" w:hAnsi="Sylfaen" w:cs="Sylfaen"/>
                       <w:b/>
-                      <w:sz w:val="20"/>
-                      <w:szCs w:val="20"/>
+                      <w:sz w:val="15"/>
+                      <w:szCs w:val="15"/>
                       <w:lang w:val="ru-RU"/>
                     </w:rPr>
                     <mc:AlternateContent>
@@ -2318,8 +2323,8 @@
                   <w:r>
                     <w:rPr>
                       <w:rFonts w:ascii="Sylfaen" w:hAnsi="Sylfaen" w:cs="Sylfaen"/>
-                      <w:sz w:val="16"/>
-                      <w:szCs w:val="16"/>
+                      <w:sz w:val="15"/>
+                      <w:szCs w:val="15"/>
                       <w:lang w:val="hy-AM"/>
                     </w:rPr>
                     <w:t>Վարկատուն</w:t>
@@ -2327,17 +2332,17 @@
                   <w:r>
                     <w:rPr>
                       <w:rFonts w:ascii="Sylfaen" w:hAnsi="Sylfaen" w:cs="Sylfaen"/>
-                      <w:sz w:val="16"/>
-                      <w:szCs w:val="16"/>
-                      <w:lang w:val="ro-RO"/>
-                    </w:rPr>
-                    <w:t xml:space="preserve"> </w:t>
-                  </w:r>
-                  <w:r>
-                    <w:rPr>
-                      <w:rFonts w:ascii="Sylfaen" w:hAnsi="Sylfaen" w:cs="Sylfaen"/>
-                      <w:sz w:val="16"/>
-                      <w:szCs w:val="16"/>
+                      <w:sz w:val="15"/>
+                      <w:szCs w:val="15"/>
+                      <w:lang w:val="ro-RO"/>
+                    </w:rPr>
+                    <w:t xml:space="preserve"> </w:t>
+                  </w:r>
+                  <w:r>
+                    <w:rPr>
+                      <w:rFonts w:ascii="Sylfaen" w:hAnsi="Sylfaen" w:cs="Sylfaen"/>
+                      <w:sz w:val="15"/>
+                      <w:szCs w:val="15"/>
                       <w:lang w:val="hy-AM"/>
                     </w:rPr>
                     <w:t>տրամադրում</w:t>
@@ -2345,17 +2350,17 @@
                   <w:r>
                     <w:rPr>
                       <w:rFonts w:ascii="Sylfaen" w:hAnsi="Sylfaen" w:cs="Sylfaen"/>
-                      <w:sz w:val="16"/>
-                      <w:szCs w:val="16"/>
-                      <w:lang w:val="ro-RO"/>
-                    </w:rPr>
-                    <w:t xml:space="preserve"> </w:t>
-                  </w:r>
-                  <w:r>
-                    <w:rPr>
-                      <w:rFonts w:ascii="Sylfaen" w:hAnsi="Sylfaen" w:cs="Sylfaen"/>
-                      <w:sz w:val="16"/>
-                      <w:szCs w:val="16"/>
+                      <w:sz w:val="15"/>
+                      <w:szCs w:val="15"/>
+                      <w:lang w:val="ro-RO"/>
+                    </w:rPr>
+                    <w:t xml:space="preserve"> </w:t>
+                  </w:r>
+                  <w:r>
+                    <w:rPr>
+                      <w:rFonts w:ascii="Sylfaen" w:hAnsi="Sylfaen" w:cs="Sylfaen"/>
+                      <w:sz w:val="15"/>
+                      <w:szCs w:val="15"/>
                       <w:lang w:val="hy-AM"/>
                     </w:rPr>
                     <w:t>է</w:t>
@@ -2363,17 +2368,17 @@
                   <w:r>
                     <w:rPr>
                       <w:rFonts w:ascii="Sylfaen" w:hAnsi="Sylfaen" w:cs="Sylfaen"/>
-                      <w:sz w:val="16"/>
-                      <w:szCs w:val="16"/>
-                      <w:lang w:val="ro-RO"/>
-                    </w:rPr>
-                    <w:t xml:space="preserve"> </w:t>
-                  </w:r>
-                  <w:r>
-                    <w:rPr>
-                      <w:rFonts w:ascii="Sylfaen" w:hAnsi="Sylfaen" w:cs="Sylfaen"/>
-                      <w:sz w:val="16"/>
-                      <w:szCs w:val="16"/>
+                      <w:sz w:val="15"/>
+                      <w:szCs w:val="15"/>
+                      <w:lang w:val="ro-RO"/>
+                    </w:rPr>
+                    <w:t xml:space="preserve"> </w:t>
+                  </w:r>
+                  <w:r>
+                    <w:rPr>
+                      <w:rFonts w:ascii="Sylfaen" w:hAnsi="Sylfaen" w:cs="Sylfaen"/>
+                      <w:sz w:val="15"/>
+                      <w:szCs w:val="15"/>
                       <w:lang w:val="hy-AM"/>
                     </w:rPr>
                     <w:t>վարկառուին</w:t>
@@ -2381,17 +2386,17 @@
                   <w:r>
                     <w:rPr>
                       <w:rFonts w:ascii="Sylfaen" w:hAnsi="Sylfaen" w:cs="Sylfaen"/>
-                      <w:sz w:val="16"/>
-                      <w:szCs w:val="16"/>
-                      <w:lang w:val="ro-RO"/>
-                    </w:rPr>
-                    <w:t xml:space="preserve"> </w:t>
-                  </w:r>
-                  <w:r>
-                    <w:rPr>
-                      <w:rFonts w:ascii="Sylfaen" w:hAnsi="Sylfaen" w:cs="Sylfaen"/>
-                      <w:sz w:val="16"/>
-                      <w:szCs w:val="16"/>
+                      <w:sz w:val="15"/>
+                      <w:szCs w:val="15"/>
+                      <w:lang w:val="ro-RO"/>
+                    </w:rPr>
+                    <w:t xml:space="preserve"> </w:t>
+                  </w:r>
+                  <w:r>
+                    <w:rPr>
+                      <w:rFonts w:ascii="Sylfaen" w:hAnsi="Sylfaen" w:cs="Sylfaen"/>
+                      <w:sz w:val="15"/>
+                      <w:szCs w:val="15"/>
                       <w:lang w:val="hy-AM"/>
                     </w:rPr>
                     <w:t>միանվագ</w:t>
@@ -2399,8 +2404,8 @@
                   <w:r>
                     <w:rPr>
                       <w:rFonts w:ascii="Sylfaen" w:hAnsi="Sylfaen" w:cs="Sylfaen"/>
-                      <w:sz w:val="16"/>
-                      <w:szCs w:val="16"/>
+                      <w:sz w:val="15"/>
+                      <w:szCs w:val="15"/>
                       <w:lang w:val="ro-RO"/>
                     </w:rPr>
                     <w:t>,</w:t>
@@ -2408,8 +2413,8 @@
                   <w:r>
                     <w:rPr>
                       <w:rFonts w:ascii="Sylfaen" w:hAnsi="Sylfaen" w:cs="Sylfaen"/>
-                      <w:sz w:val="16"/>
-                      <w:szCs w:val="16"/>
+                      <w:sz w:val="15"/>
+                      <w:szCs w:val="15"/>
                       <w:lang w:val="hy-AM"/>
                     </w:rPr>
                     <w:t>${cash}</w:t>
@@ -2417,8 +2422,8 @@
                   <w:r>
                     <w:rPr>
                       <w:rFonts w:ascii="Sylfaen" w:hAnsi="Sylfaen" w:cs="Sylfaen"/>
-                      <w:sz w:val="16"/>
-                      <w:szCs w:val="16"/>
+                      <w:sz w:val="15"/>
+                      <w:szCs w:val="15"/>
                       <w:lang w:val="ro-RO"/>
                     </w:rPr>
                     <w:t xml:space="preserve"> </w:t>
@@ -2428,8 +2433,8 @@
                   <w:r>
                     <w:rPr>
                       <w:rFonts w:ascii="Sylfaen" w:hAnsi="Sylfaen" w:cs="Sylfaen"/>
-                      <w:sz w:val="16"/>
-                      <w:szCs w:val="16"/>
+                      <w:sz w:val="15"/>
+                      <w:szCs w:val="15"/>
                       <w:lang w:val="ro-RO"/>
                     </w:rPr>
                     <w:t xml:space="preserve">${given} </w:t>
@@ -2437,8 +2442,8 @@
                   <w:r>
                     <w:rPr>
                       <w:rFonts w:ascii="Sylfaen" w:hAnsi="Sylfaen" w:cs="Sylfaen"/>
-                      <w:sz w:val="16"/>
-                      <w:szCs w:val="16"/>
+                      <w:sz w:val="15"/>
+                      <w:szCs w:val="15"/>
                       <w:lang w:val="hy-AM"/>
                     </w:rPr>
                     <w:t>դրամ</w:t>
@@ -2446,17 +2451,17 @@
                   <w:r>
                     <w:rPr>
                       <w:rFonts w:ascii="Sylfaen" w:hAnsi="Sylfaen" w:cs="Sylfaen"/>
-                      <w:sz w:val="16"/>
-                      <w:szCs w:val="16"/>
-                      <w:lang w:val="ro-RO"/>
-                    </w:rPr>
-                    <w:t xml:space="preserve"> </w:t>
-                  </w:r>
-                  <w:r>
-                    <w:rPr>
-                      <w:rFonts w:ascii="Sylfaen" w:hAnsi="Sylfaen" w:cs="Sylfaen"/>
-                      <w:sz w:val="16"/>
-                      <w:szCs w:val="16"/>
+                      <w:sz w:val="15"/>
+                      <w:szCs w:val="15"/>
+                      <w:lang w:val="ro-RO"/>
+                    </w:rPr>
+                    <w:t xml:space="preserve"> </w:t>
+                  </w:r>
+                  <w:r>
+                    <w:rPr>
+                      <w:rFonts w:ascii="Sylfaen" w:hAnsi="Sylfaen" w:cs="Sylfaen"/>
+                      <w:sz w:val="15"/>
+                      <w:szCs w:val="15"/>
                       <w:lang w:val="hy-AM"/>
                     </w:rPr>
                     <w:t>կարճաժամկետ</w:t>
@@ -2464,17 +2469,17 @@
                   <w:r>
                     <w:rPr>
                       <w:rFonts w:ascii="Sylfaen" w:hAnsi="Sylfaen" w:cs="Sylfaen"/>
-                      <w:sz w:val="16"/>
-                      <w:szCs w:val="16"/>
-                      <w:lang w:val="ro-RO"/>
-                    </w:rPr>
-                    <w:t xml:space="preserve"> </w:t>
-                  </w:r>
-                  <w:r>
-                    <w:rPr>
-                      <w:rFonts w:ascii="Sylfaen" w:hAnsi="Sylfaen" w:cs="Sylfaen"/>
-                      <w:sz w:val="16"/>
-                      <w:szCs w:val="16"/>
+                      <w:sz w:val="15"/>
+                      <w:szCs w:val="15"/>
+                      <w:lang w:val="ro-RO"/>
+                    </w:rPr>
+                    <w:t xml:space="preserve"> </w:t>
+                  </w:r>
+                  <w:r>
+                    <w:rPr>
+                      <w:rFonts w:ascii="Sylfaen" w:hAnsi="Sylfaen" w:cs="Sylfaen"/>
+                      <w:sz w:val="15"/>
+                      <w:szCs w:val="15"/>
                       <w:lang w:val="hy-AM"/>
                     </w:rPr>
                     <w:t>վարկ</w:t>
@@ -2482,8 +2487,8 @@
                   <w:r>
                     <w:rPr>
                       <w:rFonts w:ascii="Sylfaen" w:hAnsi="Sylfaen" w:cs="Sylfaen"/>
-                      <w:sz w:val="16"/>
-                      <w:szCs w:val="16"/>
+                      <w:sz w:val="15"/>
+                      <w:szCs w:val="15"/>
                       <w:lang w:val="ro-RO"/>
                     </w:rPr>
                     <w:t xml:space="preserve">, որը կազմում է գնահատված արժեքի  </w:t>
@@ -2493,8 +2498,8 @@
                   <w:r>
                     <w:rPr>
                       <w:rFonts w:hint="default" w:ascii="Sylfaen" w:hAnsi="Sylfaen" w:cs="Sylfaen"/>
-                      <w:sz w:val="16"/>
-                      <w:szCs w:val="16"/>
+                      <w:sz w:val="15"/>
+                      <w:szCs w:val="15"/>
                       <w:lang w:val="en-US"/>
                     </w:rPr>
                     <w:t>${rate_percentage}</w:t>
@@ -2502,8 +2507,8 @@
                   <w:r>
                     <w:rPr>
                       <w:rFonts w:ascii="Sylfaen" w:hAnsi="Sylfaen" w:cs="Sylfaen"/>
-                      <w:sz w:val="16"/>
-                      <w:szCs w:val="16"/>
+                      <w:sz w:val="15"/>
+                      <w:szCs w:val="15"/>
                       <w:lang w:val="ro-RO"/>
                     </w:rPr>
                     <w:t xml:space="preserve">%, </w:t>
@@ -2511,8 +2516,8 @@
                   <w:r>
                     <w:rPr>
                       <w:rFonts w:ascii="Sylfaen" w:hAnsi="Sylfaen" w:cs="Sylfaen"/>
-                      <w:sz w:val="16"/>
-                      <w:szCs w:val="16"/>
+                      <w:sz w:val="15"/>
+                      <w:szCs w:val="15"/>
                       <w:lang w:val="hy-AM"/>
                     </w:rPr>
                     <w:t>տարեկան</w:t>
@@ -2520,8 +2525,8 @@
                   <w:r>
                     <w:rPr>
                       <w:rFonts w:ascii="Sylfaen" w:hAnsi="Sylfaen" w:cs="Sylfaen"/>
-                      <w:sz w:val="16"/>
-                      <w:szCs w:val="16"/>
+                      <w:sz w:val="15"/>
+                      <w:szCs w:val="15"/>
                       <w:lang w:val="ro-RO"/>
                     </w:rPr>
                     <w:t xml:space="preserve"> </w:t>
@@ -2531,8 +2536,8 @@
                   <w:r>
                     <w:rPr>
                       <w:rFonts w:hint="default" w:ascii="Sylfaen" w:hAnsi="Sylfaen" w:cs="Sylfaen"/>
-                      <w:sz w:val="16"/>
-                      <w:szCs w:val="16"/>
+                      <w:sz w:val="15"/>
+                      <w:szCs w:val="15"/>
                       <w:lang w:val="en-US"/>
                     </w:rPr>
                     <w:t xml:space="preserve"> </w:t>
@@ -2540,8 +2545,8 @@
                   <w:r>
                     <w:rPr>
                       <w:rFonts w:ascii="Sylfaen" w:hAnsi="Sylfaen" w:cs="Sylfaen"/>
-                      <w:sz w:val="16"/>
-                      <w:szCs w:val="16"/>
+                      <w:sz w:val="15"/>
+                      <w:szCs w:val="15"/>
                       <w:lang w:val="hy-AM"/>
                     </w:rPr>
                     <w:t>${yr_rate}</w:t>
@@ -2549,8 +2554,8 @@
                   <w:r>
                     <w:rPr>
                       <w:rFonts w:ascii="Sylfaen" w:hAnsi="Sylfaen" w:cs="Sylfaen"/>
-                      <w:sz w:val="16"/>
-                      <w:szCs w:val="16"/>
+                      <w:sz w:val="15"/>
+                      <w:szCs w:val="15"/>
                       <w:lang w:val="ro-RO"/>
                     </w:rPr>
                     <w:t xml:space="preserve">%,  ( </w:t>
@@ -2558,8 +2563,8 @@
                   <w:r>
                     <w:rPr>
                       <w:rFonts w:ascii="Sylfaen" w:hAnsi="Sylfaen" w:cs="Sylfaen"/>
-                      <w:sz w:val="16"/>
-                      <w:szCs w:val="16"/>
+                      <w:sz w:val="15"/>
+                      <w:szCs w:val="15"/>
                       <w:lang w:val="hy-AM"/>
                     </w:rPr>
                     <w:t>օրական</w:t>
@@ -2567,8 +2572,8 @@
                   <w:r>
                     <w:rPr>
                       <w:rFonts w:ascii="Sylfaen" w:hAnsi="Sylfaen" w:cs="Sylfaen"/>
-                      <w:sz w:val="16"/>
-                      <w:szCs w:val="16"/>
+                      <w:sz w:val="15"/>
+                      <w:szCs w:val="15"/>
                       <w:lang w:val="ro-RO"/>
                     </w:rPr>
                     <w:t xml:space="preserve">    </w:t>
@@ -2578,8 +2583,8 @@
                   <w:r>
                     <w:rPr>
                       <w:rFonts w:ascii="Sylfaen" w:hAnsi="Sylfaen" w:cs="Sylfaen"/>
-                      <w:sz w:val="16"/>
-                      <w:szCs w:val="16"/>
+                      <w:sz w:val="15"/>
+                      <w:szCs w:val="15"/>
                       <w:lang w:val="ro-RO"/>
                     </w:rPr>
                     <w:t>${rate}%),</w:t>
@@ -2587,8 +2592,8 @@
                   <w:r>
                     <w:rPr>
                       <w:rFonts w:ascii="Sylfaen" w:hAnsi="Sylfaen" w:cs="Sylfaen"/>
-                      <w:sz w:val="16"/>
-                      <w:szCs w:val="16"/>
+                      <w:sz w:val="15"/>
+                      <w:szCs w:val="15"/>
                       <w:lang w:val="hy-AM"/>
                     </w:rPr>
                     <w:t>որի</w:t>
@@ -2596,17 +2601,17 @@
                   <w:r>
                     <w:rPr>
                       <w:rFonts w:ascii="Sylfaen" w:hAnsi="Sylfaen" w:cs="Sylfaen"/>
-                      <w:sz w:val="16"/>
-                      <w:szCs w:val="16"/>
-                      <w:lang w:val="ro-RO"/>
-                    </w:rPr>
-                    <w:t xml:space="preserve"> </w:t>
-                  </w:r>
-                  <w:r>
-                    <w:rPr>
-                      <w:rFonts w:ascii="Sylfaen" w:hAnsi="Sylfaen" w:cs="Sylfaen"/>
-                      <w:sz w:val="16"/>
-                      <w:szCs w:val="16"/>
+                      <w:sz w:val="15"/>
+                      <w:szCs w:val="15"/>
+                      <w:lang w:val="ro-RO"/>
+                    </w:rPr>
+                    <w:t xml:space="preserve"> </w:t>
+                  </w:r>
+                  <w:r>
+                    <w:rPr>
+                      <w:rFonts w:ascii="Sylfaen" w:hAnsi="Sylfaen" w:cs="Sylfaen"/>
+                      <w:sz w:val="15"/>
+                      <w:szCs w:val="15"/>
                       <w:lang w:val="hy-AM"/>
                     </w:rPr>
                     <w:t>դիմաց</w:t>
@@ -2614,17 +2619,17 @@
                   <w:r>
                     <w:rPr>
                       <w:rFonts w:ascii="Sylfaen" w:hAnsi="Sylfaen" w:cs="Sylfaen"/>
-                      <w:sz w:val="16"/>
-                      <w:szCs w:val="16"/>
-                      <w:lang w:val="ro-RO"/>
-                    </w:rPr>
-                    <w:t xml:space="preserve"> </w:t>
-                  </w:r>
-                  <w:r>
-                    <w:rPr>
-                      <w:rFonts w:ascii="Sylfaen" w:hAnsi="Sylfaen" w:cs="Sylfaen"/>
-                      <w:sz w:val="16"/>
-                      <w:szCs w:val="16"/>
+                      <w:sz w:val="15"/>
+                      <w:szCs w:val="15"/>
+                      <w:lang w:val="ro-RO"/>
+                    </w:rPr>
+                    <w:t xml:space="preserve"> </w:t>
+                  </w:r>
+                  <w:r>
+                    <w:rPr>
+                      <w:rFonts w:ascii="Sylfaen" w:hAnsi="Sylfaen" w:cs="Sylfaen"/>
+                      <w:sz w:val="15"/>
+                      <w:szCs w:val="15"/>
                       <w:lang w:val="hy-AM"/>
                     </w:rPr>
                     <w:t>վարկառուն</w:t>
@@ -2632,17 +2637,17 @@
                   <w:r>
                     <w:rPr>
                       <w:rFonts w:ascii="Sylfaen" w:hAnsi="Sylfaen" w:cs="Sylfaen"/>
-                      <w:sz w:val="16"/>
-                      <w:szCs w:val="16"/>
-                      <w:lang w:val="ro-RO"/>
-                    </w:rPr>
-                    <w:t xml:space="preserve"> </w:t>
-                  </w:r>
-                  <w:r>
-                    <w:rPr>
-                      <w:rFonts w:ascii="Sylfaen" w:hAnsi="Sylfaen" w:cs="Sylfaen"/>
-                      <w:sz w:val="16"/>
-                      <w:szCs w:val="16"/>
+                      <w:sz w:val="15"/>
+                      <w:szCs w:val="15"/>
+                      <w:lang w:val="ro-RO"/>
+                    </w:rPr>
+                    <w:t xml:space="preserve"> </w:t>
+                  </w:r>
+                  <w:r>
+                    <w:rPr>
+                      <w:rFonts w:ascii="Sylfaen" w:hAnsi="Sylfaen" w:cs="Sylfaen"/>
+                      <w:sz w:val="15"/>
+                      <w:szCs w:val="15"/>
                       <w:lang w:val="hy-AM"/>
                     </w:rPr>
                     <w:t>գրավ</w:t>
@@ -2650,17 +2655,17 @@
                   <w:r>
                     <w:rPr>
                       <w:rFonts w:ascii="Sylfaen" w:hAnsi="Sylfaen" w:cs="Sylfaen"/>
-                      <w:sz w:val="16"/>
-                      <w:szCs w:val="16"/>
-                      <w:lang w:val="ro-RO"/>
-                    </w:rPr>
-                    <w:t xml:space="preserve"> </w:t>
-                  </w:r>
-                  <w:r>
-                    <w:rPr>
-                      <w:rFonts w:ascii="Sylfaen" w:hAnsi="Sylfaen" w:cs="Sylfaen"/>
-                      <w:sz w:val="16"/>
-                      <w:szCs w:val="16"/>
+                      <w:sz w:val="15"/>
+                      <w:szCs w:val="15"/>
+                      <w:lang w:val="ro-RO"/>
+                    </w:rPr>
+                    <w:t xml:space="preserve"> </w:t>
+                  </w:r>
+                  <w:r>
+                    <w:rPr>
+                      <w:rFonts w:ascii="Sylfaen" w:hAnsi="Sylfaen" w:cs="Sylfaen"/>
+                      <w:sz w:val="15"/>
+                      <w:szCs w:val="15"/>
                       <w:lang w:val="hy-AM"/>
                     </w:rPr>
                     <w:t>է</w:t>
@@ -2668,17 +2673,17 @@
                   <w:r>
                     <w:rPr>
                       <w:rFonts w:ascii="Sylfaen" w:hAnsi="Sylfaen" w:cs="Sylfaen"/>
-                      <w:sz w:val="16"/>
-                      <w:szCs w:val="16"/>
-                      <w:lang w:val="ro-RO"/>
-                    </w:rPr>
-                    <w:t xml:space="preserve"> </w:t>
-                  </w:r>
-                  <w:r>
-                    <w:rPr>
-                      <w:rFonts w:ascii="Sylfaen" w:hAnsi="Sylfaen" w:cs="Sylfaen"/>
-                      <w:sz w:val="16"/>
-                      <w:szCs w:val="16"/>
+                      <w:sz w:val="15"/>
+                      <w:szCs w:val="15"/>
+                      <w:lang w:val="ro-RO"/>
+                    </w:rPr>
+                    <w:t xml:space="preserve"> </w:t>
+                  </w:r>
+                  <w:r>
+                    <w:rPr>
+                      <w:rFonts w:ascii="Sylfaen" w:hAnsi="Sylfaen" w:cs="Sylfaen"/>
+                      <w:sz w:val="15"/>
+                      <w:szCs w:val="15"/>
                       <w:lang w:val="hy-AM"/>
                     </w:rPr>
                     <w:t>դնում</w:t>
@@ -2686,8 +2691,8 @@
                   <w:r>
                     <w:rPr>
                       <w:rFonts w:ascii="Sylfaen" w:hAnsi="Sylfaen" w:cs="Sylfaen"/>
-                      <w:sz w:val="16"/>
-                      <w:szCs w:val="16"/>
+                      <w:sz w:val="15"/>
+                      <w:szCs w:val="15"/>
                       <w:lang w:val="ro-RO"/>
                     </w:rPr>
                     <w:t xml:space="preserve">   N </w:t>
@@ -2697,8 +2702,8 @@
                   <w:r>
                     <w:rPr>
                       <w:rFonts w:ascii="Sylfaen" w:hAnsi="Sylfaen" w:cs="Sylfaen"/>
-                      <w:sz w:val="16"/>
-                      <w:szCs w:val="16"/>
+                      <w:sz w:val="15"/>
+                      <w:szCs w:val="15"/>
                       <w:u w:val="single"/>
                       <w:lang w:val="ro-RO"/>
                     </w:rPr>
@@ -2707,8 +2712,8 @@
                   <w:r>
                     <w:rPr>
                       <w:rFonts w:ascii="Sylfaen" w:hAnsi="Sylfaen" w:cs="Sylfaen"/>
-                      <w:sz w:val="16"/>
-                      <w:szCs w:val="16"/>
+                      <w:sz w:val="15"/>
+                      <w:szCs w:val="15"/>
                       <w:lang w:val="ro-RO"/>
                     </w:rPr>
                     <w:t xml:space="preserve">      </w:t>
@@ -2716,8 +2721,8 @@
                   <w:r>
                     <w:rPr>
                       <w:rFonts w:ascii="Sylfaen" w:hAnsi="Sylfaen" w:cs="Sylfaen"/>
-                      <w:sz w:val="16"/>
-                      <w:szCs w:val="16"/>
+                      <w:sz w:val="15"/>
+                      <w:szCs w:val="15"/>
                       <w:lang w:val="hy-AM"/>
                     </w:rPr>
                     <w:t>գրավատոմսում</w:t>
@@ -2725,17 +2730,17 @@
                   <w:r>
                     <w:rPr>
                       <w:rFonts w:ascii="Sylfaen" w:hAnsi="Sylfaen" w:cs="Sylfaen"/>
-                      <w:sz w:val="16"/>
-                      <w:szCs w:val="16"/>
-                      <w:lang w:val="ro-RO"/>
-                    </w:rPr>
-                    <w:t xml:space="preserve"> </w:t>
-                  </w:r>
-                  <w:r>
-                    <w:rPr>
-                      <w:rFonts w:ascii="Sylfaen" w:hAnsi="Sylfaen" w:cs="Sylfaen"/>
-                      <w:sz w:val="16"/>
-                      <w:szCs w:val="16"/>
+                      <w:sz w:val="15"/>
+                      <w:szCs w:val="15"/>
+                      <w:lang w:val="ro-RO"/>
+                    </w:rPr>
+                    <w:t xml:space="preserve"> </w:t>
+                  </w:r>
+                  <w:r>
+                    <w:rPr>
+                      <w:rFonts w:ascii="Sylfaen" w:hAnsi="Sylfaen" w:cs="Sylfaen"/>
+                      <w:sz w:val="15"/>
+                      <w:szCs w:val="15"/>
                       <w:lang w:val="hy-AM"/>
                     </w:rPr>
                     <w:t>նշված</w:t>
@@ -2743,17 +2748,17 @@
                   <w:r>
                     <w:rPr>
                       <w:rFonts w:ascii="Sylfaen" w:hAnsi="Sylfaen" w:cs="Sylfaen"/>
-                      <w:sz w:val="16"/>
-                      <w:szCs w:val="16"/>
-                      <w:lang w:val="ro-RO"/>
-                    </w:rPr>
-                    <w:t xml:space="preserve"> </w:t>
-                  </w:r>
-                  <w:r>
-                    <w:rPr>
-                      <w:rFonts w:ascii="Sylfaen" w:hAnsi="Sylfaen" w:cs="Sylfaen"/>
-                      <w:sz w:val="16"/>
-                      <w:szCs w:val="16"/>
+                      <w:sz w:val="15"/>
+                      <w:szCs w:val="15"/>
+                      <w:lang w:val="ro-RO"/>
+                    </w:rPr>
+                    <w:t xml:space="preserve"> </w:t>
+                  </w:r>
+                  <w:r>
+                    <w:rPr>
+                      <w:rFonts w:ascii="Sylfaen" w:hAnsi="Sylfaen" w:cs="Sylfaen"/>
+                      <w:sz w:val="15"/>
+                      <w:szCs w:val="15"/>
                       <w:lang w:val="hy-AM"/>
                     </w:rPr>
                     <w:t>արժեքները</w:t>
@@ -2761,8 +2766,8 @@
                   <w:r>
                     <w:rPr>
                       <w:rFonts w:ascii="Sylfaen" w:hAnsi="Sylfaen" w:cs="Sylfaen"/>
-                      <w:sz w:val="16"/>
-                      <w:szCs w:val="16"/>
+                      <w:sz w:val="15"/>
+                      <w:szCs w:val="15"/>
                       <w:lang w:val="ro-RO"/>
                     </w:rPr>
                     <w:t>:</w:t>
@@ -2777,16 +2782,16 @@
                     <w:jc w:val="both"/>
                     <w:rPr>
                       <w:rFonts w:ascii="Sylfaen" w:hAnsi="Sylfaen" w:cs="Sylfaen"/>
-                      <w:sz w:val="16"/>
-                      <w:szCs w:val="16"/>
+                      <w:sz w:val="15"/>
+                      <w:szCs w:val="15"/>
                       <w:lang w:val="ro-RO"/>
                     </w:rPr>
                   </w:pPr>
                   <w:r>
                     <w:rPr>
                       <w:rFonts w:ascii="Sylfaen" w:hAnsi="Sylfaen" w:cs="Sylfaen"/>
-                      <w:sz w:val="16"/>
-                      <w:szCs w:val="16"/>
+                      <w:sz w:val="15"/>
+                      <w:szCs w:val="15"/>
                       <w:lang w:val="ru-RU"/>
                     </w:rPr>
                     <w:t>Վարկային</w:t>
@@ -2794,17 +2799,17 @@
                   <w:r>
                     <w:rPr>
                       <w:rFonts w:ascii="Sylfaen" w:hAnsi="Sylfaen" w:cs="Sylfaen"/>
-                      <w:sz w:val="16"/>
-                      <w:szCs w:val="16"/>
-                      <w:lang w:val="ro-RO"/>
-                    </w:rPr>
-                    <w:t xml:space="preserve"> </w:t>
-                  </w:r>
-                  <w:r>
-                    <w:rPr>
-                      <w:rFonts w:ascii="Sylfaen" w:hAnsi="Sylfaen" w:cs="Sylfaen"/>
-                      <w:sz w:val="16"/>
-                      <w:szCs w:val="16"/>
+                      <w:sz w:val="15"/>
+                      <w:szCs w:val="15"/>
+                      <w:lang w:val="ro-RO"/>
+                    </w:rPr>
+                    <w:t xml:space="preserve"> </w:t>
+                  </w:r>
+                  <w:r>
+                    <w:rPr>
+                      <w:rFonts w:ascii="Sylfaen" w:hAnsi="Sylfaen" w:cs="Sylfaen"/>
+                      <w:sz w:val="15"/>
+                      <w:szCs w:val="15"/>
                       <w:lang w:val="ru-RU"/>
                     </w:rPr>
                     <w:t>պայմանագրով</w:t>
@@ -2812,17 +2817,17 @@
                   <w:r>
                     <w:rPr>
                       <w:rFonts w:ascii="Sylfaen" w:hAnsi="Sylfaen" w:cs="Sylfaen"/>
-                      <w:sz w:val="16"/>
-                      <w:szCs w:val="16"/>
-                      <w:lang w:val="ro-RO"/>
-                    </w:rPr>
-                    <w:t xml:space="preserve"> </w:t>
-                  </w:r>
-                  <w:r>
-                    <w:rPr>
-                      <w:rFonts w:ascii="Sylfaen" w:hAnsi="Sylfaen" w:cs="Sylfaen"/>
-                      <w:sz w:val="16"/>
-                      <w:szCs w:val="16"/>
+                      <w:sz w:val="15"/>
+                      <w:szCs w:val="15"/>
+                      <w:lang w:val="ro-RO"/>
+                    </w:rPr>
+                    <w:t xml:space="preserve"> </w:t>
+                  </w:r>
+                  <w:r>
+                    <w:rPr>
+                      <w:rFonts w:ascii="Sylfaen" w:hAnsi="Sylfaen" w:cs="Sylfaen"/>
+                      <w:sz w:val="15"/>
+                      <w:szCs w:val="15"/>
                       <w:lang w:val="ru-RU"/>
                     </w:rPr>
                     <w:t>նախատեսված</w:t>
@@ -2830,17 +2835,17 @@
                   <w:r>
                     <w:rPr>
                       <w:rFonts w:ascii="Sylfaen" w:hAnsi="Sylfaen" w:cs="Sylfaen"/>
-                      <w:sz w:val="16"/>
-                      <w:szCs w:val="16"/>
-                      <w:lang w:val="ro-RO"/>
-                    </w:rPr>
-                    <w:t xml:space="preserve"> </w:t>
-                  </w:r>
-                  <w:r>
-                    <w:rPr>
-                      <w:rFonts w:ascii="Sylfaen" w:hAnsi="Sylfaen" w:cs="Sylfaen"/>
-                      <w:sz w:val="16"/>
-                      <w:szCs w:val="16"/>
+                      <w:sz w:val="15"/>
+                      <w:szCs w:val="15"/>
+                      <w:lang w:val="ro-RO"/>
+                    </w:rPr>
+                    <w:t xml:space="preserve"> </w:t>
+                  </w:r>
+                  <w:r>
+                    <w:rPr>
+                      <w:rFonts w:ascii="Sylfaen" w:hAnsi="Sylfaen" w:cs="Sylfaen"/>
+                      <w:sz w:val="15"/>
+                      <w:szCs w:val="15"/>
                       <w:lang w:val="ru-RU"/>
                     </w:rPr>
                     <w:t>տարեկան</w:t>
@@ -2848,17 +2853,17 @@
                   <w:r>
                     <w:rPr>
                       <w:rFonts w:ascii="Sylfaen" w:hAnsi="Sylfaen" w:cs="Sylfaen"/>
-                      <w:sz w:val="16"/>
-                      <w:szCs w:val="16"/>
-                      <w:lang w:val="ro-RO"/>
-                    </w:rPr>
-                    <w:t xml:space="preserve"> </w:t>
-                  </w:r>
-                  <w:r>
-                    <w:rPr>
-                      <w:rFonts w:ascii="Sylfaen" w:hAnsi="Sylfaen" w:cs="Sylfaen"/>
-                      <w:sz w:val="16"/>
-                      <w:szCs w:val="16"/>
+                      <w:sz w:val="15"/>
+                      <w:szCs w:val="15"/>
+                      <w:lang w:val="ro-RO"/>
+                    </w:rPr>
+                    <w:t xml:space="preserve"> </w:t>
+                  </w:r>
+                  <w:r>
+                    <w:rPr>
+                      <w:rFonts w:ascii="Sylfaen" w:hAnsi="Sylfaen" w:cs="Sylfaen"/>
+                      <w:sz w:val="15"/>
+                      <w:szCs w:val="15"/>
                       <w:lang w:val="ru-RU"/>
                     </w:rPr>
                     <w:t>փաստացի</w:t>
@@ -2866,17 +2871,17 @@
                   <w:r>
                     <w:rPr>
                       <w:rFonts w:ascii="Sylfaen" w:hAnsi="Sylfaen" w:cs="Sylfaen"/>
-                      <w:sz w:val="16"/>
-                      <w:szCs w:val="16"/>
-                      <w:lang w:val="ro-RO"/>
-                    </w:rPr>
-                    <w:t xml:space="preserve"> </w:t>
-                  </w:r>
-                  <w:r>
-                    <w:rPr>
-                      <w:rFonts w:ascii="Sylfaen" w:hAnsi="Sylfaen" w:cs="Sylfaen"/>
-                      <w:sz w:val="16"/>
-                      <w:szCs w:val="16"/>
+                      <w:sz w:val="15"/>
+                      <w:szCs w:val="15"/>
+                      <w:lang w:val="ro-RO"/>
+                    </w:rPr>
+                    <w:t xml:space="preserve"> </w:t>
+                  </w:r>
+                  <w:r>
+                    <w:rPr>
+                      <w:rFonts w:ascii="Sylfaen" w:hAnsi="Sylfaen" w:cs="Sylfaen"/>
+                      <w:sz w:val="15"/>
+                      <w:szCs w:val="15"/>
                       <w:lang w:val="ru-RU"/>
                     </w:rPr>
                     <w:t>տոկոսադրույքը</w:t>
@@ -2884,17 +2889,17 @@
                   <w:r>
                     <w:rPr>
                       <w:rFonts w:ascii="Sylfaen" w:hAnsi="Sylfaen" w:cs="Sylfaen"/>
-                      <w:sz w:val="16"/>
-                      <w:szCs w:val="16"/>
-                      <w:lang w:val="ro-RO"/>
-                    </w:rPr>
-                    <w:t xml:space="preserve"> </w:t>
-                  </w:r>
-                  <w:r>
-                    <w:rPr>
-                      <w:rFonts w:ascii="Sylfaen" w:hAnsi="Sylfaen" w:cs="Sylfaen"/>
-                      <w:sz w:val="16"/>
-                      <w:szCs w:val="16"/>
+                      <w:sz w:val="15"/>
+                      <w:szCs w:val="15"/>
+                      <w:lang w:val="ro-RO"/>
+                    </w:rPr>
+                    <w:t xml:space="preserve"> </w:t>
+                  </w:r>
+                  <w:r>
+                    <w:rPr>
+                      <w:rFonts w:ascii="Sylfaen" w:hAnsi="Sylfaen" w:cs="Sylfaen"/>
+                      <w:sz w:val="15"/>
+                      <w:szCs w:val="15"/>
                       <w:lang w:val="ru-RU"/>
                     </w:rPr>
                     <w:t>փոփոխման</w:t>
@@ -2902,8 +2907,8 @@
                   <w:r>
                     <w:rPr>
                       <w:rFonts w:ascii="Sylfaen" w:hAnsi="Sylfaen" w:cs="Sylfaen"/>
-                      <w:sz w:val="16"/>
-                      <w:szCs w:val="16"/>
+                      <w:sz w:val="15"/>
+                      <w:szCs w:val="15"/>
                       <w:lang w:val="ro-RO"/>
                     </w:rPr>
                     <w:t xml:space="preserve">            </w:t>
@@ -2911,8 +2916,8 @@
                   <w:r>
                     <w:rPr>
                       <w:rFonts w:ascii="Sylfaen" w:hAnsi="Sylfaen" w:cs="Sylfaen"/>
-                      <w:sz w:val="16"/>
-                      <w:szCs w:val="16"/>
+                      <w:sz w:val="15"/>
+                      <w:szCs w:val="15"/>
                       <w:lang w:val="ru-RU"/>
                     </w:rPr>
                     <w:t>ենթակա</w:t>
@@ -2920,17 +2925,17 @@
                   <w:r>
                     <w:rPr>
                       <w:rFonts w:ascii="Sylfaen" w:hAnsi="Sylfaen" w:cs="Sylfaen"/>
-                      <w:sz w:val="16"/>
-                      <w:szCs w:val="16"/>
-                      <w:lang w:val="ro-RO"/>
-                    </w:rPr>
-                    <w:t xml:space="preserve"> </w:t>
-                  </w:r>
-                  <w:r>
-                    <w:rPr>
-                      <w:rFonts w:ascii="Sylfaen" w:hAnsi="Sylfaen" w:cs="Sylfaen"/>
-                      <w:sz w:val="16"/>
-                      <w:szCs w:val="16"/>
+                      <w:sz w:val="15"/>
+                      <w:szCs w:val="15"/>
+                      <w:lang w:val="ro-RO"/>
+                    </w:rPr>
+                    <w:t xml:space="preserve"> </w:t>
+                  </w:r>
+                  <w:r>
+                    <w:rPr>
+                      <w:rFonts w:ascii="Sylfaen" w:hAnsi="Sylfaen" w:cs="Sylfaen"/>
+                      <w:sz w:val="15"/>
+                      <w:szCs w:val="15"/>
                       <w:lang w:val="ru-RU"/>
                     </w:rPr>
                     <w:t>չէ</w:t>
@@ -2938,17 +2943,17 @@
                   <w:r>
                     <w:rPr>
                       <w:rFonts w:ascii="Sylfaen" w:hAnsi="Sylfaen" w:cs="Sylfaen"/>
-                      <w:sz w:val="16"/>
-                      <w:szCs w:val="16"/>
-                      <w:lang w:val="ro-RO"/>
-                    </w:rPr>
-                    <w:t xml:space="preserve"> </w:t>
-                  </w:r>
-                  <w:r>
-                    <w:rPr>
-                      <w:rFonts w:ascii="Sylfaen" w:hAnsi="Sylfaen" w:cs="Sylfaen"/>
-                      <w:sz w:val="16"/>
-                      <w:szCs w:val="16"/>
+                      <w:sz w:val="15"/>
+                      <w:szCs w:val="15"/>
+                      <w:lang w:val="ro-RO"/>
+                    </w:rPr>
+                    <w:t xml:space="preserve"> </w:t>
+                  </w:r>
+                  <w:r>
+                    <w:rPr>
+                      <w:rFonts w:ascii="Sylfaen" w:hAnsi="Sylfaen" w:cs="Sylfaen"/>
+                      <w:sz w:val="15"/>
+                      <w:szCs w:val="15"/>
                       <w:lang w:val="ru-RU"/>
                     </w:rPr>
                     <w:t>վարկային</w:t>
@@ -2956,17 +2961,17 @@
                   <w:r>
                     <w:rPr>
                       <w:rFonts w:ascii="Sylfaen" w:hAnsi="Sylfaen" w:cs="Sylfaen"/>
-                      <w:sz w:val="16"/>
-                      <w:szCs w:val="16"/>
-                      <w:lang w:val="ro-RO"/>
-                    </w:rPr>
-                    <w:t xml:space="preserve"> </w:t>
-                  </w:r>
-                  <w:r>
-                    <w:rPr>
-                      <w:rFonts w:ascii="Sylfaen" w:hAnsi="Sylfaen" w:cs="Sylfaen"/>
-                      <w:sz w:val="16"/>
-                      <w:szCs w:val="16"/>
+                      <w:sz w:val="15"/>
+                      <w:szCs w:val="15"/>
+                      <w:lang w:val="ro-RO"/>
+                    </w:rPr>
+                    <w:t xml:space="preserve"> </w:t>
+                  </w:r>
+                  <w:r>
+                    <w:rPr>
+                      <w:rFonts w:ascii="Sylfaen" w:hAnsi="Sylfaen" w:cs="Sylfaen"/>
+                      <w:sz w:val="15"/>
+                      <w:szCs w:val="15"/>
                       <w:lang w:val="ru-RU"/>
                     </w:rPr>
                     <w:t>պայմանագրի</w:t>
@@ -2974,17 +2979,17 @@
                   <w:r>
                     <w:rPr>
                       <w:rFonts w:ascii="Sylfaen" w:hAnsi="Sylfaen" w:cs="Sylfaen"/>
-                      <w:sz w:val="16"/>
-                      <w:szCs w:val="16"/>
-                      <w:lang w:val="ro-RO"/>
-                    </w:rPr>
-                    <w:t xml:space="preserve"> </w:t>
-                  </w:r>
-                  <w:r>
-                    <w:rPr>
-                      <w:rFonts w:ascii="Sylfaen" w:hAnsi="Sylfaen" w:cs="Sylfaen"/>
-                      <w:sz w:val="16"/>
-                      <w:szCs w:val="16"/>
+                      <w:sz w:val="15"/>
+                      <w:szCs w:val="15"/>
+                      <w:lang w:val="ro-RO"/>
+                    </w:rPr>
+                    <w:t xml:space="preserve"> </w:t>
+                  </w:r>
+                  <w:r>
+                    <w:rPr>
+                      <w:rFonts w:ascii="Sylfaen" w:hAnsi="Sylfaen" w:cs="Sylfaen"/>
+                      <w:sz w:val="15"/>
+                      <w:szCs w:val="15"/>
                       <w:lang w:val="ru-RU"/>
                     </w:rPr>
                     <w:t>գործողության</w:t>
@@ -2992,17 +2997,17 @@
                   <w:r>
                     <w:rPr>
                       <w:rFonts w:ascii="Sylfaen" w:hAnsi="Sylfaen" w:cs="Sylfaen"/>
-                      <w:sz w:val="16"/>
-                      <w:szCs w:val="16"/>
-                      <w:lang w:val="ro-RO"/>
-                    </w:rPr>
-                    <w:t xml:space="preserve"> </w:t>
-                  </w:r>
-                  <w:r>
-                    <w:rPr>
-                      <w:rFonts w:ascii="Sylfaen" w:hAnsi="Sylfaen" w:cs="Sylfaen"/>
-                      <w:sz w:val="16"/>
-                      <w:szCs w:val="16"/>
+                      <w:sz w:val="15"/>
+                      <w:szCs w:val="15"/>
+                      <w:lang w:val="ro-RO"/>
+                    </w:rPr>
+                    <w:t xml:space="preserve"> </w:t>
+                  </w:r>
+                  <w:r>
+                    <w:rPr>
+                      <w:rFonts w:ascii="Sylfaen" w:hAnsi="Sylfaen" w:cs="Sylfaen"/>
+                      <w:sz w:val="15"/>
+                      <w:szCs w:val="15"/>
                       <w:lang w:val="ru-RU"/>
                     </w:rPr>
                     <w:t>ամբողջ</w:t>
@@ -3010,17 +3015,17 @@
                   <w:r>
                     <w:rPr>
                       <w:rFonts w:ascii="Sylfaen" w:hAnsi="Sylfaen" w:cs="Sylfaen"/>
-                      <w:sz w:val="16"/>
-                      <w:szCs w:val="16"/>
-                      <w:lang w:val="ro-RO"/>
-                    </w:rPr>
-                    <w:t xml:space="preserve"> </w:t>
-                  </w:r>
-                  <w:r>
-                    <w:rPr>
-                      <w:rFonts w:ascii="Sylfaen" w:hAnsi="Sylfaen" w:cs="Sylfaen"/>
-                      <w:sz w:val="16"/>
-                      <w:szCs w:val="16"/>
+                      <w:sz w:val="15"/>
+                      <w:szCs w:val="15"/>
+                      <w:lang w:val="ro-RO"/>
+                    </w:rPr>
+                    <w:t xml:space="preserve"> </w:t>
+                  </w:r>
+                  <w:r>
+                    <w:rPr>
+                      <w:rFonts w:ascii="Sylfaen" w:hAnsi="Sylfaen" w:cs="Sylfaen"/>
+                      <w:sz w:val="15"/>
+                      <w:szCs w:val="15"/>
                       <w:lang w:val="ru-RU"/>
                     </w:rPr>
                     <w:t>ընթացքում</w:t>
@@ -3028,8 +3033,8 @@
                   <w:r>
                     <w:rPr>
                       <w:rFonts w:ascii="Sylfaen" w:hAnsi="Sylfaen" w:cs="Sylfaen"/>
-                      <w:sz w:val="16"/>
-                      <w:szCs w:val="16"/>
+                      <w:sz w:val="15"/>
+                      <w:szCs w:val="15"/>
                       <w:lang w:val="ro-RO"/>
                     </w:rPr>
                     <w:t xml:space="preserve">: </w:t>
@@ -3051,16 +3056,16 @@
                     <w:rPr>
                       <w:rFonts w:ascii="Sylfaen" w:hAnsi="Sylfaen" w:cs="Sylfaen"/>
                       <w:b/>
-                      <w:sz w:val="16"/>
-                      <w:szCs w:val="16"/>
+                      <w:sz w:val="15"/>
+                      <w:szCs w:val="15"/>
                       <w:lang w:val="ro-RO"/>
                     </w:rPr>
                   </w:pPr>
                   <w:r>
                     <w:rPr>
                       <w:rFonts w:ascii="Sylfaen" w:hAnsi="Sylfaen"/>
-                      <w:sz w:val="16"/>
-                      <w:szCs w:val="16"/>
+                      <w:sz w:val="15"/>
+                      <w:szCs w:val="15"/>
                       <w:lang w:val="hy-AM"/>
                     </w:rPr>
                     <w:t>Վարկի տրամադրման համար գանձվում է միանվագ վճար վարկի գումարի</w:t>
@@ -3068,8 +3073,8 @@
                   <w:r>
                     <w:rPr>
                       <w:rFonts w:ascii="Sylfaen" w:hAnsi="Sylfaen"/>
-                      <w:sz w:val="16"/>
-                      <w:szCs w:val="16"/>
+                      <w:sz w:val="15"/>
+                      <w:szCs w:val="15"/>
                       <w:lang w:val="ro-RO"/>
                     </w:rPr>
                     <w:t xml:space="preserve"> ${o_t_p}-%</w:t>
@@ -3077,8 +3082,8 @@
                   <w:r>
                     <w:rPr>
                       <w:rFonts w:ascii="Sylfaen" w:hAnsi="Sylfaen"/>
-                      <w:sz w:val="16"/>
-                      <w:szCs w:val="16"/>
+                      <w:sz w:val="15"/>
+                      <w:szCs w:val="15"/>
                       <w:lang w:val="hy-AM"/>
                     </w:rPr>
                     <w:t>-ի</w:t>
@@ -3086,8 +3091,8 @@
                   <w:r>
                     <w:rPr>
                       <w:rFonts w:ascii="Sylfaen" w:hAnsi="Sylfaen"/>
-                      <w:sz w:val="16"/>
-                      <w:szCs w:val="16"/>
+                      <w:sz w:val="15"/>
+                      <w:szCs w:val="15"/>
                       <w:lang w:val="ro-RO"/>
                     </w:rPr>
                     <w:t xml:space="preserve"> </w:t>
@@ -3095,8 +3100,8 @@
                   <w:r>
                     <w:rPr>
                       <w:rFonts w:ascii="Sylfaen" w:hAnsi="Sylfaen"/>
-                      <w:sz w:val="16"/>
-                      <w:szCs w:val="16"/>
+                      <w:sz w:val="15"/>
+                      <w:szCs w:val="15"/>
                       <w:lang w:val="hy-AM"/>
                     </w:rPr>
                     <w:t>չափով</w:t>
@@ -3104,8 +3109,8 @@
                   <w:r>
                     <w:rPr>
                       <w:rFonts w:ascii="Sylfaen" w:hAnsi="Sylfaen"/>
-                      <w:sz w:val="16"/>
-                      <w:szCs w:val="16"/>
+                      <w:sz w:val="15"/>
+                      <w:szCs w:val="15"/>
                       <w:lang w:val="ro-RO"/>
                     </w:rPr>
                     <w:t>:</w:t>
@@ -3127,16 +3132,16 @@
                     <w:rPr>
                       <w:rFonts w:ascii="Sylfaen" w:hAnsi="Sylfaen" w:cs="Sylfaen"/>
                       <w:b/>
-                      <w:sz w:val="16"/>
-                      <w:szCs w:val="16"/>
+                      <w:sz w:val="15"/>
+                      <w:szCs w:val="15"/>
                       <w:lang w:val="ro-RO"/>
                     </w:rPr>
                   </w:pPr>
                   <w:r>
                     <w:rPr>
                       <w:rFonts w:ascii="Sylfaen" w:hAnsi="Sylfaen" w:cs="Sylfaen"/>
-                      <w:sz w:val="16"/>
-                      <w:szCs w:val="16"/>
+                      <w:sz w:val="15"/>
+                      <w:szCs w:val="15"/>
                       <w:lang w:val="ru-RU"/>
                     </w:rPr>
                     <mc:AlternateContent>
@@ -3212,8 +3217,8 @@
                   <w:r>
                     <w:rPr>
                       <w:rFonts w:ascii="Sylfaen" w:hAnsi="Sylfaen" w:cs="Sylfaen"/>
-                      <w:sz w:val="16"/>
-                      <w:szCs w:val="16"/>
+                      <w:sz w:val="15"/>
+                      <w:szCs w:val="15"/>
                       <w:lang w:val="ru-RU"/>
                     </w:rPr>
                     <mc:AlternateContent>
@@ -3275,8 +3280,8 @@
                   <w:r>
                     <w:rPr>
                       <w:rFonts w:ascii="Sylfaen" w:hAnsi="Sylfaen" w:cs="Sylfaen"/>
-                      <w:sz w:val="16"/>
-                      <w:szCs w:val="16"/>
+                      <w:sz w:val="15"/>
+                      <w:szCs w:val="15"/>
                       <w:lang w:val="ru-RU"/>
                     </w:rPr>
                     <w:t>Վարկը</w:t>
@@ -3284,17 +3289,17 @@
                   <w:r>
                     <w:rPr>
                       <w:rFonts w:ascii="Sylfaen" w:hAnsi="Sylfaen" w:cs="Sylfaen"/>
-                      <w:sz w:val="16"/>
-                      <w:szCs w:val="16"/>
-                      <w:lang w:val="ro-RO"/>
-                    </w:rPr>
-                    <w:t xml:space="preserve"> </w:t>
-                  </w:r>
-                  <w:r>
-                    <w:rPr>
-                      <w:rFonts w:ascii="Sylfaen" w:hAnsi="Sylfaen" w:cs="Sylfaen"/>
-                      <w:sz w:val="16"/>
-                      <w:szCs w:val="16"/>
+                      <w:sz w:val="15"/>
+                      <w:szCs w:val="15"/>
+                      <w:lang w:val="ro-RO"/>
+                    </w:rPr>
+                    <w:t xml:space="preserve"> </w:t>
+                  </w:r>
+                  <w:r>
+                    <w:rPr>
+                      <w:rFonts w:ascii="Sylfaen" w:hAnsi="Sylfaen" w:cs="Sylfaen"/>
+                      <w:sz w:val="15"/>
+                      <w:szCs w:val="15"/>
                       <w:lang w:val="ru-RU"/>
                     </w:rPr>
                     <w:t>տրամադրվում</w:t>
@@ -3302,17 +3307,17 @@
                   <w:r>
                     <w:rPr>
                       <w:rFonts w:ascii="Sylfaen" w:hAnsi="Sylfaen" w:cs="Sylfaen"/>
-                      <w:sz w:val="16"/>
-                      <w:szCs w:val="16"/>
-                      <w:lang w:val="ro-RO"/>
-                    </w:rPr>
-                    <w:t xml:space="preserve"> </w:t>
-                  </w:r>
-                  <w:r>
-                    <w:rPr>
-                      <w:rFonts w:ascii="Sylfaen" w:hAnsi="Sylfaen" w:cs="Sylfaen"/>
-                      <w:sz w:val="16"/>
-                      <w:szCs w:val="16"/>
+                      <w:sz w:val="15"/>
+                      <w:szCs w:val="15"/>
+                      <w:lang w:val="ro-RO"/>
+                    </w:rPr>
+                    <w:t xml:space="preserve"> </w:t>
+                  </w:r>
+                  <w:r>
+                    <w:rPr>
+                      <w:rFonts w:ascii="Sylfaen" w:hAnsi="Sylfaen" w:cs="Sylfaen"/>
+                      <w:sz w:val="15"/>
+                      <w:szCs w:val="15"/>
                       <w:lang w:val="ru-RU"/>
                     </w:rPr>
                     <w:t>է</w:t>
@@ -3320,17 +3325,17 @@
                   <w:r>
                     <w:rPr>
                       <w:rFonts w:ascii="Sylfaen" w:hAnsi="Sylfaen" w:cs="Sylfaen"/>
-                      <w:sz w:val="16"/>
-                      <w:szCs w:val="16"/>
-                      <w:lang w:val="ro-RO"/>
-                    </w:rPr>
-                    <w:t xml:space="preserve"> </w:t>
-                  </w:r>
-                  <w:r>
-                    <w:rPr>
-                      <w:rFonts w:ascii="Sylfaen" w:hAnsi="Sylfaen" w:cs="Sylfaen"/>
-                      <w:sz w:val="16"/>
-                      <w:szCs w:val="16"/>
+                      <w:sz w:val="15"/>
+                      <w:szCs w:val="15"/>
+                      <w:lang w:val="ro-RO"/>
+                    </w:rPr>
+                    <w:t xml:space="preserve"> </w:t>
+                  </w:r>
+                  <w:r>
+                    <w:rPr>
+                      <w:rFonts w:ascii="Sylfaen" w:hAnsi="Sylfaen" w:cs="Sylfaen"/>
+                      <w:sz w:val="15"/>
+                      <w:szCs w:val="15"/>
                       <w:lang w:val="ru-RU"/>
                     </w:rPr>
                     <w:t>վարկառուին</w:t>
@@ -3338,8 +3343,8 @@
                   <w:r>
                     <w:rPr>
                       <w:rFonts w:ascii="Sylfaen" w:hAnsi="Sylfaen" w:cs="Sylfaen"/>
-                      <w:sz w:val="16"/>
-                      <w:szCs w:val="16"/>
+                      <w:sz w:val="15"/>
+                      <w:szCs w:val="15"/>
                       <w:lang w:val="ro-RO"/>
                     </w:rPr>
                     <w:t xml:space="preserve">  </w:t>
@@ -3349,8 +3354,8 @@
                   <w:r>
                     <w:rPr>
                       <w:rFonts w:ascii="Sylfaen" w:hAnsi="Sylfaen" w:cs="Sylfaen"/>
-                      <w:sz w:val="16"/>
-                      <w:szCs w:val="16"/>
+                      <w:sz w:val="15"/>
+                      <w:szCs w:val="15"/>
                       <w:lang w:val="ro-RO"/>
                     </w:rPr>
                     <w:t xml:space="preserve">${dl_ds}  </w:t>
@@ -3358,8 +3363,8 @@
                   <w:r>
                     <w:rPr>
                       <w:rFonts w:ascii="Sylfaen" w:hAnsi="Sylfaen" w:cs="Sylfaen"/>
-                      <w:sz w:val="16"/>
-                      <w:szCs w:val="16"/>
+                      <w:sz w:val="15"/>
+                      <w:szCs w:val="15"/>
                       <w:lang w:val="ru-RU"/>
                     </w:rPr>
                     <w:t>օր</w:t>
@@ -3367,17 +3372,17 @@
                   <w:r>
                     <w:rPr>
                       <w:rFonts w:ascii="Sylfaen" w:hAnsi="Sylfaen" w:cs="Sylfaen"/>
-                      <w:sz w:val="16"/>
-                      <w:szCs w:val="16"/>
-                      <w:lang w:val="ro-RO"/>
-                    </w:rPr>
-                    <w:t xml:space="preserve"> </w:t>
-                  </w:r>
-                  <w:r>
-                    <w:rPr>
-                      <w:rFonts w:ascii="Sylfaen" w:hAnsi="Sylfaen" w:cs="Sylfaen"/>
-                      <w:sz w:val="16"/>
-                      <w:szCs w:val="16"/>
+                      <w:sz w:val="15"/>
+                      <w:szCs w:val="15"/>
+                      <w:lang w:val="ro-RO"/>
+                    </w:rPr>
+                    <w:t xml:space="preserve"> </w:t>
+                  </w:r>
+                  <w:r>
+                    <w:rPr>
+                      <w:rFonts w:ascii="Sylfaen" w:hAnsi="Sylfaen" w:cs="Sylfaen"/>
+                      <w:sz w:val="15"/>
+                      <w:szCs w:val="15"/>
                       <w:lang w:val="ru-RU"/>
                     </w:rPr>
                     <w:t>ժամկետով</w:t>
@@ -3385,8 +3390,8 @@
                   <w:r>
                     <w:rPr>
                       <w:rFonts w:ascii="Sylfaen" w:hAnsi="Sylfaen" w:cs="Sylfaen"/>
-                      <w:sz w:val="16"/>
-                      <w:szCs w:val="16"/>
+                      <w:sz w:val="15"/>
+                      <w:szCs w:val="15"/>
                       <w:lang w:val="ro-RO"/>
                     </w:rPr>
                     <w:t xml:space="preserve">: </w:t>
@@ -3394,16 +3399,16 @@
                   <w:r>
                     <w:rPr>
                       <w:rFonts w:ascii="Sylfaen" w:hAnsi="Sylfaen" w:cs="Sylfaen"/>
-                      <w:sz w:val="16"/>
-                      <w:szCs w:val="16"/>
+                      <w:sz w:val="15"/>
+                      <w:szCs w:val="15"/>
                     </w:rPr>
                     <w:t>Վ</w:t>
                   </w:r>
                   <w:r>
                     <w:rPr>
                       <w:rFonts w:ascii="Sylfaen" w:hAnsi="Sylfaen" w:cs="Sylfaen"/>
-                      <w:sz w:val="16"/>
-                      <w:szCs w:val="16"/>
+                      <w:sz w:val="15"/>
+                      <w:szCs w:val="15"/>
                       <w:lang w:val="ru-RU"/>
                     </w:rPr>
                     <w:t>արկը</w:t>
@@ -3411,17 +3416,17 @@
                   <w:r>
                     <w:rPr>
                       <w:rFonts w:ascii="Sylfaen" w:hAnsi="Sylfaen" w:cs="Sylfaen"/>
-                      <w:sz w:val="16"/>
-                      <w:szCs w:val="16"/>
-                      <w:lang w:val="ro-RO"/>
-                    </w:rPr>
-                    <w:t xml:space="preserve"> </w:t>
-                  </w:r>
-                  <w:r>
-                    <w:rPr>
-                      <w:rFonts w:ascii="Sylfaen" w:hAnsi="Sylfaen" w:cs="Sylfaen"/>
-                      <w:sz w:val="16"/>
-                      <w:szCs w:val="16"/>
+                      <w:sz w:val="15"/>
+                      <w:szCs w:val="15"/>
+                      <w:lang w:val="ro-RO"/>
+                    </w:rPr>
+                    <w:t xml:space="preserve"> </w:t>
+                  </w:r>
+                  <w:r>
+                    <w:rPr>
+                      <w:rFonts w:ascii="Sylfaen" w:hAnsi="Sylfaen" w:cs="Sylfaen"/>
+                      <w:sz w:val="15"/>
+                      <w:szCs w:val="15"/>
                       <w:lang w:val="ru-RU"/>
                     </w:rPr>
                     <w:t>ամբողջությամբ</w:t>
@@ -3429,17 +3434,17 @@
                   <w:r>
                     <w:rPr>
                       <w:rFonts w:ascii="Sylfaen" w:hAnsi="Sylfaen" w:cs="Sylfaen"/>
-                      <w:sz w:val="16"/>
-                      <w:szCs w:val="16"/>
-                      <w:lang w:val="ro-RO"/>
-                    </w:rPr>
-                    <w:t xml:space="preserve"> </w:t>
-                  </w:r>
-                  <w:r>
-                    <w:rPr>
-                      <w:rFonts w:ascii="Sylfaen" w:hAnsi="Sylfaen" w:cs="Sylfaen"/>
-                      <w:sz w:val="16"/>
-                      <w:szCs w:val="16"/>
+                      <w:sz w:val="15"/>
+                      <w:szCs w:val="15"/>
+                      <w:lang w:val="ro-RO"/>
+                    </w:rPr>
+                    <w:t xml:space="preserve"> </w:t>
+                  </w:r>
+                  <w:r>
+                    <w:rPr>
+                      <w:rFonts w:ascii="Sylfaen" w:hAnsi="Sylfaen" w:cs="Sylfaen"/>
+                      <w:sz w:val="15"/>
+                      <w:szCs w:val="15"/>
                       <w:lang w:val="ru-RU"/>
                     </w:rPr>
                     <w:t>պետք</w:t>
@@ -3447,17 +3452,17 @@
                   <w:r>
                     <w:rPr>
                       <w:rFonts w:ascii="Sylfaen" w:hAnsi="Sylfaen" w:cs="Sylfaen"/>
-                      <w:sz w:val="16"/>
-                      <w:szCs w:val="16"/>
-                      <w:lang w:val="ro-RO"/>
-                    </w:rPr>
-                    <w:t xml:space="preserve"> </w:t>
-                  </w:r>
-                  <w:r>
-                    <w:rPr>
-                      <w:rFonts w:ascii="Sylfaen" w:hAnsi="Sylfaen" w:cs="Sylfaen"/>
-                      <w:sz w:val="16"/>
-                      <w:szCs w:val="16"/>
+                      <w:sz w:val="15"/>
+                      <w:szCs w:val="15"/>
+                      <w:lang w:val="ro-RO"/>
+                    </w:rPr>
+                    <w:t xml:space="preserve"> </w:t>
+                  </w:r>
+                  <w:r>
+                    <w:rPr>
+                      <w:rFonts w:ascii="Sylfaen" w:hAnsi="Sylfaen" w:cs="Sylfaen"/>
+                      <w:sz w:val="15"/>
+                      <w:szCs w:val="15"/>
                       <w:lang w:val="ru-RU"/>
                     </w:rPr>
                     <w:t>է</w:t>
@@ -3465,17 +3470,17 @@
                   <w:r>
                     <w:rPr>
                       <w:rFonts w:ascii="Sylfaen" w:hAnsi="Sylfaen" w:cs="Sylfaen"/>
-                      <w:sz w:val="16"/>
-                      <w:szCs w:val="16"/>
-                      <w:lang w:val="ro-RO"/>
-                    </w:rPr>
-                    <w:t xml:space="preserve"> </w:t>
-                  </w:r>
-                  <w:r>
-                    <w:rPr>
-                      <w:rFonts w:ascii="Sylfaen" w:hAnsi="Sylfaen" w:cs="Sylfaen"/>
-                      <w:sz w:val="16"/>
-                      <w:szCs w:val="16"/>
+                      <w:sz w:val="15"/>
+                      <w:szCs w:val="15"/>
+                      <w:lang w:val="ro-RO"/>
+                    </w:rPr>
+                    <w:t xml:space="preserve"> </w:t>
+                  </w:r>
+                  <w:r>
+                    <w:rPr>
+                      <w:rFonts w:ascii="Sylfaen" w:hAnsi="Sylfaen" w:cs="Sylfaen"/>
+                      <w:sz w:val="15"/>
+                      <w:szCs w:val="15"/>
                       <w:lang w:val="ru-RU"/>
                     </w:rPr>
                     <w:t>մարվի</w:t>
@@ -3483,8 +3488,8 @@
                   <w:r>
                     <w:rPr>
                       <w:rFonts w:ascii="Sylfaen" w:hAnsi="Sylfaen" w:cs="Sylfaen"/>
-                      <w:sz w:val="16"/>
-                      <w:szCs w:val="16"/>
+                      <w:sz w:val="15"/>
+                      <w:szCs w:val="15"/>
                       <w:lang w:val="ro-RO"/>
                     </w:rPr>
                     <w:t xml:space="preserve">                                                                                                                                             ` </w:t>
@@ -3494,8 +3499,8 @@
                   <w:r>
                     <w:rPr>
                       <w:rFonts w:ascii="Sylfaen" w:hAnsi="Sylfaen" w:cs="Sylfaen"/>
-                      <w:sz w:val="16"/>
-                      <w:szCs w:val="16"/>
+                      <w:sz w:val="15"/>
+                      <w:szCs w:val="15"/>
                       <w:lang w:val="ro-RO"/>
                     </w:rPr>
                     <w:t xml:space="preserve">${deadline} թ.: </w:t>
@@ -3504,8 +3509,8 @@
                     <w:rPr>
                       <w:rFonts w:ascii="Sylfaen" w:hAnsi="Sylfaen" w:cs="Sylfaen"/>
                       <w:b/>
-                      <w:sz w:val="16"/>
-                      <w:szCs w:val="16"/>
+                      <w:sz w:val="15"/>
+                      <w:szCs w:val="15"/>
                     </w:rPr>
                     <w:t>Տոկոսավճարի</w:t>
                   </w:r>
@@ -3513,8 +3518,8 @@
                     <w:rPr>
                       <w:rFonts w:ascii="Sylfaen" w:hAnsi="Sylfaen" w:cs="Sylfaen"/>
                       <w:b/>
-                      <w:sz w:val="16"/>
-                      <w:szCs w:val="16"/>
+                      <w:sz w:val="15"/>
+                      <w:szCs w:val="15"/>
                       <w:lang w:val="ro-RO"/>
                     </w:rPr>
                     <w:t xml:space="preserve"> </w:t>
@@ -3523,8 +3528,8 @@
                     <w:rPr>
                       <w:rFonts w:ascii="Sylfaen" w:hAnsi="Sylfaen" w:cs="Sylfaen"/>
                       <w:b/>
-                      <w:sz w:val="16"/>
-                      <w:szCs w:val="16"/>
+                      <w:sz w:val="15"/>
+                      <w:szCs w:val="15"/>
                     </w:rPr>
                     <w:t>վճարման</w:t>
                   </w:r>
@@ -3532,8 +3537,8 @@
                     <w:rPr>
                       <w:rFonts w:ascii="Sylfaen" w:hAnsi="Sylfaen" w:cs="Sylfaen"/>
                       <w:b/>
-                      <w:sz w:val="16"/>
-                      <w:szCs w:val="16"/>
+                      <w:sz w:val="15"/>
+                      <w:szCs w:val="15"/>
                       <w:lang w:val="ro-RO"/>
                     </w:rPr>
                     <w:t xml:space="preserve"> </w:t>
@@ -3542,8 +3547,8 @@
                     <w:rPr>
                       <w:rFonts w:ascii="Sylfaen" w:hAnsi="Sylfaen" w:cs="Sylfaen"/>
                       <w:b/>
-                      <w:sz w:val="16"/>
-                      <w:szCs w:val="16"/>
+                      <w:sz w:val="15"/>
+                      <w:szCs w:val="15"/>
                     </w:rPr>
                     <w:t>օրն</w:t>
                   </w:r>
@@ -3551,8 +3556,8 @@
                     <w:rPr>
                       <w:rFonts w:ascii="Sylfaen" w:hAnsi="Sylfaen" w:cs="Sylfaen"/>
                       <w:b/>
-                      <w:sz w:val="16"/>
-                      <w:szCs w:val="16"/>
+                      <w:sz w:val="15"/>
+                      <w:szCs w:val="15"/>
                       <w:lang w:val="ro-RO"/>
                     </w:rPr>
                     <w:t xml:space="preserve"> </w:t>
@@ -3561,8 +3566,8 @@
                     <w:rPr>
                       <w:rFonts w:ascii="Sylfaen" w:hAnsi="Sylfaen" w:cs="Sylfaen"/>
                       <w:b/>
-                      <w:sz w:val="16"/>
-                      <w:szCs w:val="16"/>
+                      <w:sz w:val="15"/>
+                      <w:szCs w:val="15"/>
                     </w:rPr>
                     <w:t>է</w:t>
                   </w:r>
@@ -3570,8 +3575,8 @@
                     <w:rPr>
                       <w:rFonts w:ascii="Sylfaen" w:hAnsi="Sylfaen" w:cs="Sylfaen"/>
                       <w:b/>
-                      <w:sz w:val="16"/>
-                      <w:szCs w:val="16"/>
+                      <w:sz w:val="15"/>
+                      <w:szCs w:val="15"/>
                       <w:lang w:val="ro-RO"/>
                     </w:rPr>
                     <w:t xml:space="preserve"> </w:t>
@@ -3580,8 +3585,8 @@
                     <w:rPr>
                       <w:rFonts w:ascii="Sylfaen" w:hAnsi="Sylfaen" w:cs="Sylfaen"/>
                       <w:b/>
-                      <w:sz w:val="16"/>
-                      <w:szCs w:val="16"/>
+                      <w:sz w:val="15"/>
+                      <w:szCs w:val="15"/>
                     </w:rPr>
                     <w:t>յուրաքանչյուր</w:t>
                   </w:r>
@@ -3589,8 +3594,8 @@
                     <w:rPr>
                       <w:rFonts w:ascii="Sylfaen" w:hAnsi="Sylfaen" w:cs="Sylfaen"/>
                       <w:b/>
-                      <w:sz w:val="16"/>
-                      <w:szCs w:val="16"/>
+                      <w:sz w:val="15"/>
+                      <w:szCs w:val="15"/>
                       <w:lang w:val="ro-RO"/>
                     </w:rPr>
                     <w:t xml:space="preserve"> </w:t>
@@ -3599,8 +3604,8 @@
                     <w:rPr>
                       <w:rFonts w:ascii="Sylfaen" w:hAnsi="Sylfaen" w:cs="Sylfaen"/>
                       <w:b/>
-                      <w:sz w:val="16"/>
-                      <w:szCs w:val="16"/>
+                      <w:sz w:val="15"/>
+                      <w:szCs w:val="15"/>
                     </w:rPr>
                     <w:t>ամսվա</w:t>
                   </w:r>
@@ -3608,8 +3613,8 @@
                     <w:rPr>
                       <w:rFonts w:ascii="Sylfaen" w:hAnsi="Sylfaen" w:cs="Sylfaen"/>
                       <w:b/>
-                      <w:sz w:val="16"/>
-                      <w:szCs w:val="16"/>
+                      <w:sz w:val="15"/>
+                      <w:szCs w:val="15"/>
                       <w:lang w:val="ro-RO"/>
                     </w:rPr>
                     <w:t xml:space="preserve">  </w:t>
@@ -3620,8 +3625,8 @@
                     <w:rPr>
                       <w:rFonts w:ascii="Sylfaen" w:hAnsi="Sylfaen" w:cs="Sylfaen"/>
                       <w:b/>
-                      <w:sz w:val="16"/>
-                      <w:szCs w:val="16"/>
+                      <w:sz w:val="15"/>
+                      <w:szCs w:val="15"/>
                       <w:lang w:val="ro-RO"/>
                     </w:rPr>
                     <w:t>${dl_dt} -</w:t>
@@ -3630,8 +3635,8 @@
                     <w:rPr>
                       <w:rFonts w:ascii="Sylfaen" w:hAnsi="Sylfaen" w:cs="Sylfaen"/>
                       <w:b/>
-                      <w:sz w:val="16"/>
-                      <w:szCs w:val="16"/>
+                      <w:sz w:val="15"/>
+                      <w:szCs w:val="15"/>
                     </w:rPr>
                     <w:t>ը</w:t>
                   </w:r>
@@ -3639,8 +3644,8 @@
                     <w:rPr>
                       <w:rFonts w:ascii="Sylfaen" w:hAnsi="Sylfaen" w:cs="Sylfaen"/>
                       <w:b/>
-                      <w:sz w:val="16"/>
-                      <w:szCs w:val="16"/>
+                      <w:sz w:val="15"/>
+                      <w:szCs w:val="15"/>
                       <w:lang w:val="ro-RO"/>
                     </w:rPr>
                     <w:t>:</w:t>
@@ -3648,8 +3653,8 @@
                   <w:r>
                     <w:rPr>
                       <w:rFonts w:ascii="Sylfaen" w:hAnsi="Sylfaen" w:cs="Sylfaen"/>
-                      <w:sz w:val="16"/>
-                      <w:szCs w:val="16"/>
+                      <w:sz w:val="15"/>
+                      <w:szCs w:val="15"/>
                       <w:lang w:val="ro-RO"/>
                     </w:rPr>
                     <w:t xml:space="preserve">                                                                                                                                                     </w:t>
@@ -3668,16 +3673,16 @@
                     <w:ind w:left="432" w:hanging="180"/>
                     <w:rPr>
                       <w:rFonts w:ascii="Sylfaen" w:hAnsi="Sylfaen" w:cs="Sylfaen"/>
-                      <w:sz w:val="16"/>
-                      <w:szCs w:val="16"/>
+                      <w:sz w:val="15"/>
+                      <w:szCs w:val="15"/>
                       <w:lang w:val="ro-RO"/>
                     </w:rPr>
                   </w:pPr>
                   <w:r>
                     <w:rPr>
                       <w:rFonts w:ascii="Sylfaen" w:hAnsi="Sylfaen"/>
-                      <w:sz w:val="16"/>
-                      <w:szCs w:val="16"/>
+                      <w:sz w:val="15"/>
+                      <w:szCs w:val="15"/>
                       <w:lang w:val="hy-AM"/>
                     </w:rPr>
                     <w:t xml:space="preserve">Վարկի գումարը վարկառուին է տրամադրվում վարկառուի տրամադրած </w:t>
@@ -3685,8 +3690,8 @@
                   <w:r>
                     <w:rPr>
                       <w:rFonts w:ascii="Sylfaen" w:hAnsi="Sylfaen"/>
-                      <w:sz w:val="16"/>
-                      <w:szCs w:val="16"/>
+                      <w:sz w:val="15"/>
+                      <w:szCs w:val="15"/>
                       <w:lang w:val="ro-RO"/>
                     </w:rPr>
                     <w:t>${client_bank}</w:t>
@@ -3694,8 +3699,8 @@
                   <w:r>
                     <w:rPr>
                       <w:rFonts w:ascii="Sylfaen" w:hAnsi="Sylfaen"/>
-                      <w:sz w:val="16"/>
-                      <w:szCs w:val="16"/>
+                      <w:sz w:val="15"/>
+                      <w:szCs w:val="15"/>
                       <w:lang w:val="hy-AM"/>
                     </w:rPr>
                     <w:t xml:space="preserve"> </w:t>
@@ -3703,8 +3708,8 @@
                   <w:r>
                     <w:rPr>
                       <w:rFonts w:ascii="Sylfaen" w:hAnsi="Sylfaen"/>
-                      <w:sz w:val="16"/>
-                      <w:szCs w:val="16"/>
+                      <w:sz w:val="15"/>
+                      <w:szCs w:val="15"/>
                       <w:lang w:val="ro-RO"/>
                     </w:rPr>
                     <w:t>${client_card}</w:t>
@@ -3712,8 +3717,8 @@
                   <w:r>
                     <w:rPr>
                       <w:rFonts w:ascii="Sylfaen" w:hAnsi="Sylfaen"/>
-                      <w:sz w:val="16"/>
-                      <w:szCs w:val="16"/>
+                      <w:sz w:val="15"/>
+                      <w:szCs w:val="15"/>
                       <w:lang w:val="hy-AM"/>
                     </w:rPr>
                     <w:t xml:space="preserve"> քարտին։ </w:t>
@@ -3733,16 +3738,16 @@
                     <w:jc w:val="both"/>
                     <w:rPr>
                       <w:rFonts w:ascii="Sylfaen" w:hAnsi="Sylfaen" w:cs="Sylfaen"/>
-                      <w:sz w:val="16"/>
-                      <w:szCs w:val="16"/>
+                      <w:sz w:val="15"/>
+                      <w:szCs w:val="15"/>
                       <w:lang w:val="ro-RO"/>
                     </w:rPr>
                   </w:pPr>
                   <w:r>
                     <w:rPr>
                       <w:rFonts w:ascii="Sylfaen" w:hAnsi="Sylfaen" w:cs="Sylfaen"/>
-                      <w:sz w:val="16"/>
-                      <w:szCs w:val="16"/>
+                      <w:sz w:val="15"/>
+                      <w:szCs w:val="15"/>
                       <w:lang w:val="ru-RU"/>
                     </w:rPr>
                     <w:t>Գրավը</w:t>
@@ -3750,17 +3755,17 @@
                   <w:r>
                     <w:rPr>
                       <w:rFonts w:ascii="Sylfaen" w:hAnsi="Sylfaen" w:cs="Sylfaen"/>
-                      <w:sz w:val="16"/>
-                      <w:szCs w:val="16"/>
-                      <w:lang w:val="ro-RO"/>
-                    </w:rPr>
-                    <w:t xml:space="preserve"> </w:t>
-                  </w:r>
-                  <w:r>
-                    <w:rPr>
-                      <w:rFonts w:ascii="Sylfaen" w:hAnsi="Sylfaen" w:cs="Sylfaen"/>
-                      <w:sz w:val="16"/>
-                      <w:szCs w:val="16"/>
+                      <w:sz w:val="15"/>
+                      <w:szCs w:val="15"/>
+                      <w:lang w:val="ro-RO"/>
+                    </w:rPr>
+                    <w:t xml:space="preserve"> </w:t>
+                  </w:r>
+                  <w:r>
+                    <w:rPr>
+                      <w:rFonts w:ascii="Sylfaen" w:hAnsi="Sylfaen" w:cs="Sylfaen"/>
+                      <w:sz w:val="15"/>
+                      <w:szCs w:val="15"/>
                       <w:lang w:val="hy-AM"/>
                     </w:rPr>
                     <w:t>հ</w:t>
@@ -3768,8 +3773,8 @@
                   <w:r>
                     <w:rPr>
                       <w:rFonts w:ascii="Sylfaen" w:hAnsi="Sylfaen" w:cs="Sylfaen"/>
-                      <w:sz w:val="16"/>
-                      <w:szCs w:val="16"/>
+                      <w:sz w:val="15"/>
+                      <w:szCs w:val="15"/>
                       <w:lang w:val="ru-RU"/>
                     </w:rPr>
                     <w:t>ետ</w:t>
@@ -3777,17 +3782,17 @@
                   <w:r>
                     <w:rPr>
                       <w:rFonts w:ascii="Sylfaen" w:hAnsi="Sylfaen" w:cs="Sylfaen"/>
-                      <w:sz w:val="16"/>
-                      <w:szCs w:val="16"/>
-                      <w:lang w:val="ro-RO"/>
-                    </w:rPr>
-                    <w:t xml:space="preserve"> </w:t>
-                  </w:r>
-                  <w:r>
-                    <w:rPr>
-                      <w:rFonts w:ascii="Sylfaen" w:hAnsi="Sylfaen" w:cs="Sylfaen"/>
-                      <w:sz w:val="16"/>
-                      <w:szCs w:val="16"/>
+                      <w:sz w:val="15"/>
+                      <w:szCs w:val="15"/>
+                      <w:lang w:val="ro-RO"/>
+                    </w:rPr>
+                    <w:t xml:space="preserve"> </w:t>
+                  </w:r>
+                  <w:r>
+                    <w:rPr>
+                      <w:rFonts w:ascii="Sylfaen" w:hAnsi="Sylfaen" w:cs="Sylfaen"/>
+                      <w:sz w:val="15"/>
+                      <w:szCs w:val="15"/>
                       <w:lang w:val="ru-RU"/>
                     </w:rPr>
                     <w:t>է</w:t>
@@ -3795,17 +3800,17 @@
                   <w:r>
                     <w:rPr>
                       <w:rFonts w:ascii="Sylfaen" w:hAnsi="Sylfaen" w:cs="Sylfaen"/>
-                      <w:sz w:val="16"/>
-                      <w:szCs w:val="16"/>
-                      <w:lang w:val="ro-RO"/>
-                    </w:rPr>
-                    <w:t xml:space="preserve"> </w:t>
-                  </w:r>
-                  <w:r>
-                    <w:rPr>
-                      <w:rFonts w:ascii="Sylfaen" w:hAnsi="Sylfaen" w:cs="Sylfaen"/>
-                      <w:sz w:val="16"/>
-                      <w:szCs w:val="16"/>
+                      <w:sz w:val="15"/>
+                      <w:szCs w:val="15"/>
+                      <w:lang w:val="ro-RO"/>
+                    </w:rPr>
+                    <w:t xml:space="preserve"> </w:t>
+                  </w:r>
+                  <w:r>
+                    <w:rPr>
+                      <w:rFonts w:ascii="Sylfaen" w:hAnsi="Sylfaen" w:cs="Sylfaen"/>
+                      <w:sz w:val="15"/>
+                      <w:szCs w:val="15"/>
                       <w:lang w:val="ru-RU"/>
                     </w:rPr>
                     <w:t>վերադարձվում</w:t>
@@ -3813,17 +3818,17 @@
                   <w:r>
                     <w:rPr>
                       <w:rFonts w:ascii="Sylfaen" w:hAnsi="Sylfaen" w:cs="Sylfaen"/>
-                      <w:sz w:val="16"/>
-                      <w:szCs w:val="16"/>
-                      <w:lang w:val="ro-RO"/>
-                    </w:rPr>
-                    <w:t xml:space="preserve"> </w:t>
-                  </w:r>
-                  <w:r>
-                    <w:rPr>
-                      <w:rFonts w:ascii="Sylfaen" w:hAnsi="Sylfaen" w:cs="Sylfaen"/>
-                      <w:sz w:val="16"/>
-                      <w:szCs w:val="16"/>
+                      <w:sz w:val="15"/>
+                      <w:szCs w:val="15"/>
+                      <w:lang w:val="ro-RO"/>
+                    </w:rPr>
+                    <w:t xml:space="preserve"> </w:t>
+                  </w:r>
+                  <w:r>
+                    <w:rPr>
+                      <w:rFonts w:ascii="Sylfaen" w:hAnsi="Sylfaen" w:cs="Sylfaen"/>
+                      <w:sz w:val="15"/>
+                      <w:szCs w:val="15"/>
                       <w:lang w:val="ru-RU"/>
                     </w:rPr>
                     <w:t>վարկառուին</w:t>
@@ -3831,8 +3836,8 @@
                   <w:r>
                     <w:rPr>
                       <w:rFonts w:ascii="Sylfaen" w:hAnsi="Sylfaen" w:cs="Sylfaen"/>
-                      <w:sz w:val="16"/>
-                      <w:szCs w:val="16"/>
+                      <w:sz w:val="15"/>
+                      <w:szCs w:val="15"/>
                       <w:lang w:val="ro-RO"/>
                     </w:rPr>
                     <w:t xml:space="preserve"> (</w:t>
@@ -3840,8 +3845,8 @@
                   <w:r>
                     <w:rPr>
                       <w:rFonts w:ascii="Sylfaen" w:hAnsi="Sylfaen" w:cs="Sylfaen"/>
-                      <w:sz w:val="16"/>
-                      <w:szCs w:val="16"/>
+                      <w:sz w:val="15"/>
+                      <w:szCs w:val="15"/>
                       <w:lang w:val="ru-RU"/>
                     </w:rPr>
                     <w:t>նրա</w:t>
@@ -3849,17 +3854,17 @@
                   <w:r>
                     <w:rPr>
                       <w:rFonts w:ascii="Sylfaen" w:hAnsi="Sylfaen" w:cs="Sylfaen"/>
-                      <w:sz w:val="16"/>
-                      <w:szCs w:val="16"/>
-                      <w:lang w:val="ro-RO"/>
-                    </w:rPr>
-                    <w:t xml:space="preserve"> </w:t>
-                  </w:r>
-                  <w:r>
-                    <w:rPr>
-                      <w:rFonts w:ascii="Sylfaen" w:hAnsi="Sylfaen" w:cs="Sylfaen"/>
-                      <w:sz w:val="16"/>
-                      <w:szCs w:val="16"/>
+                      <w:sz w:val="15"/>
+                      <w:szCs w:val="15"/>
+                      <w:lang w:val="ro-RO"/>
+                    </w:rPr>
+                    <w:t xml:space="preserve"> </w:t>
+                  </w:r>
+                  <w:r>
+                    <w:rPr>
+                      <w:rFonts w:ascii="Sylfaen" w:hAnsi="Sylfaen" w:cs="Sylfaen"/>
+                      <w:sz w:val="15"/>
+                      <w:szCs w:val="15"/>
                       <w:lang w:val="ru-RU"/>
                     </w:rPr>
                     <w:t>բացակայության</w:t>
@@ -3867,17 +3872,17 @@
                   <w:r>
                     <w:rPr>
                       <w:rFonts w:ascii="Sylfaen" w:hAnsi="Sylfaen" w:cs="Sylfaen"/>
-                      <w:sz w:val="16"/>
-                      <w:szCs w:val="16"/>
-                      <w:lang w:val="ro-RO"/>
-                    </w:rPr>
-                    <w:t xml:space="preserve"> </w:t>
-                  </w:r>
-                  <w:r>
-                    <w:rPr>
-                      <w:rFonts w:ascii="Sylfaen" w:hAnsi="Sylfaen" w:cs="Sylfaen"/>
-                      <w:sz w:val="16"/>
-                      <w:szCs w:val="16"/>
+                      <w:sz w:val="15"/>
+                      <w:szCs w:val="15"/>
+                      <w:lang w:val="ro-RO"/>
+                    </w:rPr>
+                    <w:t xml:space="preserve"> </w:t>
+                  </w:r>
+                  <w:r>
+                    <w:rPr>
+                      <w:rFonts w:ascii="Sylfaen" w:hAnsi="Sylfaen" w:cs="Sylfaen"/>
+                      <w:sz w:val="15"/>
+                      <w:szCs w:val="15"/>
                       <w:lang w:val="ru-RU"/>
                     </w:rPr>
                     <w:t>դեպքում</w:t>
@@ -3885,17 +3890,17 @@
                   <w:r>
                     <w:rPr>
                       <w:rFonts w:ascii="Sylfaen" w:hAnsi="Sylfaen" w:cs="Sylfaen"/>
-                      <w:sz w:val="16"/>
-                      <w:szCs w:val="16"/>
-                      <w:lang w:val="ro-RO"/>
-                    </w:rPr>
-                    <w:t xml:space="preserve"> </w:t>
-                  </w:r>
-                  <w:r>
-                    <w:rPr>
-                      <w:rFonts w:ascii="Sylfaen" w:hAnsi="Sylfaen" w:cs="Sylfaen"/>
-                      <w:sz w:val="16"/>
-                      <w:szCs w:val="16"/>
+                      <w:sz w:val="15"/>
+                      <w:szCs w:val="15"/>
+                      <w:lang w:val="ro-RO"/>
+                    </w:rPr>
+                    <w:t xml:space="preserve"> </w:t>
+                  </w:r>
+                  <w:r>
+                    <w:rPr>
+                      <w:rFonts w:ascii="Sylfaen" w:hAnsi="Sylfaen" w:cs="Sylfaen"/>
+                      <w:sz w:val="15"/>
+                      <w:szCs w:val="15"/>
                       <w:lang w:val="ru-RU"/>
                     </w:rPr>
                     <w:t>իր</w:t>
@@ -3903,17 +3908,17 @@
                   <w:r>
                     <w:rPr>
                       <w:rFonts w:ascii="Sylfaen" w:hAnsi="Sylfaen" w:cs="Sylfaen"/>
-                      <w:sz w:val="16"/>
-                      <w:szCs w:val="16"/>
-                      <w:lang w:val="ro-RO"/>
-                    </w:rPr>
-                    <w:t xml:space="preserve"> </w:t>
-                  </w:r>
-                  <w:r>
-                    <w:rPr>
-                      <w:rFonts w:ascii="Sylfaen" w:hAnsi="Sylfaen" w:cs="Sylfaen"/>
-                      <w:sz w:val="16"/>
-                      <w:szCs w:val="16"/>
+                      <w:sz w:val="15"/>
+                      <w:szCs w:val="15"/>
+                      <w:lang w:val="ro-RO"/>
+                    </w:rPr>
+                    <w:t xml:space="preserve"> </w:t>
+                  </w:r>
+                  <w:r>
+                    <w:rPr>
+                      <w:rFonts w:ascii="Sylfaen" w:hAnsi="Sylfaen" w:cs="Sylfaen"/>
+                      <w:sz w:val="15"/>
+                      <w:szCs w:val="15"/>
                       <w:lang w:val="ru-RU"/>
                     </w:rPr>
                     <w:t>կողմից</w:t>
@@ -3921,8 +3926,8 @@
                   <w:r>
                     <w:rPr>
                       <w:rFonts w:ascii="Sylfaen" w:hAnsi="Sylfaen" w:cs="Sylfaen"/>
-                      <w:sz w:val="16"/>
-                      <w:szCs w:val="16"/>
+                      <w:sz w:val="15"/>
+                      <w:szCs w:val="15"/>
                       <w:lang w:val="ro-RO"/>
                     </w:rPr>
                     <w:t xml:space="preserve">  </w:t>
@@ -3930,8 +3935,8 @@
                   <w:r>
                     <w:rPr>
                       <w:rFonts w:ascii="Sylfaen" w:hAnsi="Sylfaen" w:cs="Sylfaen"/>
-                      <w:sz w:val="16"/>
-                      <w:szCs w:val="16"/>
+                      <w:sz w:val="15"/>
+                      <w:szCs w:val="15"/>
                       <w:lang w:val="ru-RU"/>
                     </w:rPr>
                     <w:t>նոտարական</w:t>
@@ -3939,17 +3944,17 @@
                   <w:r>
                     <w:rPr>
                       <w:rFonts w:ascii="Sylfaen" w:hAnsi="Sylfaen" w:cs="Sylfaen"/>
-                      <w:sz w:val="16"/>
-                      <w:szCs w:val="16"/>
-                      <w:lang w:val="ro-RO"/>
-                    </w:rPr>
-                    <w:t xml:space="preserve"> </w:t>
-                  </w:r>
-                  <w:r>
-                    <w:rPr>
-                      <w:rFonts w:ascii="Sylfaen" w:hAnsi="Sylfaen" w:cs="Sylfaen"/>
-                      <w:sz w:val="16"/>
-                      <w:szCs w:val="16"/>
+                      <w:sz w:val="15"/>
+                      <w:szCs w:val="15"/>
+                      <w:lang w:val="ro-RO"/>
+                    </w:rPr>
+                    <w:t xml:space="preserve"> </w:t>
+                  </w:r>
+                  <w:r>
+                    <w:rPr>
+                      <w:rFonts w:ascii="Sylfaen" w:hAnsi="Sylfaen" w:cs="Sylfaen"/>
+                      <w:sz w:val="15"/>
+                      <w:szCs w:val="15"/>
                       <w:lang w:val="ru-RU"/>
                     </w:rPr>
                     <w:t>կարգով</w:t>
@@ -3957,17 +3962,17 @@
                   <w:r>
                     <w:rPr>
                       <w:rFonts w:ascii="Sylfaen" w:hAnsi="Sylfaen" w:cs="Sylfaen"/>
-                      <w:sz w:val="16"/>
-                      <w:szCs w:val="16"/>
-                      <w:lang w:val="ro-RO"/>
-                    </w:rPr>
-                    <w:t xml:space="preserve"> </w:t>
-                  </w:r>
-                  <w:r>
-                    <w:rPr>
-                      <w:rFonts w:ascii="Sylfaen" w:hAnsi="Sylfaen" w:cs="Sylfaen"/>
-                      <w:sz w:val="16"/>
-                      <w:szCs w:val="16"/>
+                      <w:sz w:val="15"/>
+                      <w:szCs w:val="15"/>
+                      <w:lang w:val="ro-RO"/>
+                    </w:rPr>
+                    <w:t xml:space="preserve"> </w:t>
+                  </w:r>
+                  <w:r>
+                    <w:rPr>
+                      <w:rFonts w:ascii="Sylfaen" w:hAnsi="Sylfaen" w:cs="Sylfaen"/>
+                      <w:sz w:val="15"/>
+                      <w:szCs w:val="15"/>
                       <w:lang w:val="ru-RU"/>
                     </w:rPr>
                     <w:t>լիազորված</w:t>
@@ -3975,17 +3980,17 @@
                   <w:r>
                     <w:rPr>
                       <w:rFonts w:ascii="Sylfaen" w:hAnsi="Sylfaen" w:cs="Sylfaen"/>
-                      <w:sz w:val="16"/>
-                      <w:szCs w:val="16"/>
-                      <w:lang w:val="ro-RO"/>
-                    </w:rPr>
-                    <w:t xml:space="preserve"> </w:t>
-                  </w:r>
-                  <w:r>
-                    <w:rPr>
-                      <w:rFonts w:ascii="Sylfaen" w:hAnsi="Sylfaen" w:cs="Sylfaen"/>
-                      <w:sz w:val="16"/>
-                      <w:szCs w:val="16"/>
+                      <w:sz w:val="15"/>
+                      <w:szCs w:val="15"/>
+                      <w:lang w:val="ro-RO"/>
+                    </w:rPr>
+                    <w:t xml:space="preserve"> </w:t>
+                  </w:r>
+                  <w:r>
+                    <w:rPr>
+                      <w:rFonts w:ascii="Sylfaen" w:hAnsi="Sylfaen" w:cs="Sylfaen"/>
+                      <w:sz w:val="15"/>
+                      <w:szCs w:val="15"/>
                       <w:lang w:val="ru-RU"/>
                     </w:rPr>
                     <w:t>անձին</w:t>
@@ -3993,8 +3998,8 @@
                   <w:r>
                     <w:rPr>
                       <w:rFonts w:ascii="Sylfaen" w:hAnsi="Sylfaen" w:cs="Sylfaen"/>
-                      <w:sz w:val="16"/>
-                      <w:szCs w:val="16"/>
+                      <w:sz w:val="15"/>
+                      <w:szCs w:val="15"/>
                       <w:lang w:val="ro-RO"/>
                     </w:rPr>
                     <w:t xml:space="preserve">) </w:t>
@@ -4002,8 +4007,8 @@
                   <w:r>
                     <w:rPr>
                       <w:rFonts w:ascii="Sylfaen" w:hAnsi="Sylfaen" w:cs="Sylfaen"/>
-                      <w:sz w:val="16"/>
-                      <w:szCs w:val="16"/>
+                      <w:sz w:val="15"/>
+                      <w:szCs w:val="15"/>
                       <w:lang w:val="ru-RU"/>
                     </w:rPr>
                     <w:t>վարկային</w:t>
@@ -4011,17 +4016,17 @@
                   <w:r>
                     <w:rPr>
                       <w:rFonts w:ascii="Sylfaen" w:hAnsi="Sylfaen" w:cs="Sylfaen"/>
-                      <w:sz w:val="16"/>
-                      <w:szCs w:val="16"/>
-                      <w:lang w:val="ro-RO"/>
-                    </w:rPr>
-                    <w:t xml:space="preserve"> </w:t>
-                  </w:r>
-                  <w:r>
-                    <w:rPr>
-                      <w:rFonts w:ascii="Sylfaen" w:hAnsi="Sylfaen" w:cs="Sylfaen"/>
-                      <w:sz w:val="16"/>
-                      <w:szCs w:val="16"/>
+                      <w:sz w:val="15"/>
+                      <w:szCs w:val="15"/>
+                      <w:lang w:val="ro-RO"/>
+                    </w:rPr>
+                    <w:t xml:space="preserve"> </w:t>
+                  </w:r>
+                  <w:r>
+                    <w:rPr>
+                      <w:rFonts w:ascii="Sylfaen" w:hAnsi="Sylfaen" w:cs="Sylfaen"/>
+                      <w:sz w:val="15"/>
+                      <w:szCs w:val="15"/>
                       <w:lang w:val="ru-RU"/>
                     </w:rPr>
                     <w:t>պայմանագրի</w:t>
@@ -4029,8 +4034,8 @@
                   <w:r>
                     <w:rPr>
                       <w:rFonts w:ascii="Sylfaen" w:hAnsi="Sylfaen" w:cs="Sylfaen"/>
-                      <w:sz w:val="16"/>
-                      <w:szCs w:val="16"/>
+                      <w:sz w:val="15"/>
+                      <w:szCs w:val="15"/>
                       <w:lang w:val="ro-RO"/>
                     </w:rPr>
                     <w:t xml:space="preserve">, </w:t>
@@ -4038,8 +4043,8 @@
                   <w:r>
                     <w:rPr>
                       <w:rFonts w:ascii="Sylfaen" w:hAnsi="Sylfaen" w:cs="Sylfaen"/>
-                      <w:sz w:val="16"/>
-                      <w:szCs w:val="16"/>
+                      <w:sz w:val="15"/>
+                      <w:szCs w:val="15"/>
                       <w:lang w:val="ru-RU"/>
                     </w:rPr>
                     <w:t>գրավատոմսի</w:t>
@@ -4047,8 +4052,8 @@
                   <w:r>
                     <w:rPr>
                       <w:rFonts w:ascii="Sylfaen" w:hAnsi="Sylfaen" w:cs="Sylfaen"/>
-                      <w:sz w:val="16"/>
-                      <w:szCs w:val="16"/>
+                      <w:sz w:val="15"/>
+                      <w:szCs w:val="15"/>
                       <w:lang w:val="ro-RO"/>
                     </w:rPr>
                     <w:t xml:space="preserve">, </w:t>
@@ -4056,8 +4061,8 @@
                   <w:r>
                     <w:rPr>
                       <w:rFonts w:ascii="Sylfaen" w:hAnsi="Sylfaen" w:cs="Sylfaen"/>
-                      <w:sz w:val="16"/>
-                      <w:szCs w:val="16"/>
+                      <w:sz w:val="15"/>
+                      <w:szCs w:val="15"/>
                       <w:lang w:val="ru-RU"/>
                     </w:rPr>
                     <w:t>վարկառուի</w:t>
@@ -4065,17 +4070,17 @@
                   <w:r>
                     <w:rPr>
                       <w:rFonts w:ascii="Sylfaen" w:hAnsi="Sylfaen" w:cs="Sylfaen"/>
-                      <w:sz w:val="16"/>
-                      <w:szCs w:val="16"/>
-                      <w:lang w:val="ro-RO"/>
-                    </w:rPr>
-                    <w:t xml:space="preserve"> </w:t>
-                  </w:r>
-                  <w:r>
-                    <w:rPr>
-                      <w:rFonts w:ascii="Sylfaen" w:hAnsi="Sylfaen" w:cs="Sylfaen"/>
-                      <w:sz w:val="16"/>
-                      <w:szCs w:val="16"/>
+                      <w:sz w:val="15"/>
+                      <w:szCs w:val="15"/>
+                      <w:lang w:val="ro-RO"/>
+                    </w:rPr>
+                    <w:t xml:space="preserve"> </w:t>
+                  </w:r>
+                  <w:r>
+                    <w:rPr>
+                      <w:rFonts w:ascii="Sylfaen" w:hAnsi="Sylfaen" w:cs="Sylfaen"/>
+                      <w:sz w:val="15"/>
+                      <w:szCs w:val="15"/>
                       <w:lang w:val="ru-RU"/>
                     </w:rPr>
                     <w:t>անձը</w:t>
@@ -4083,17 +4088,17 @@
                   <w:r>
                     <w:rPr>
                       <w:rFonts w:ascii="Sylfaen" w:hAnsi="Sylfaen" w:cs="Sylfaen"/>
-                      <w:sz w:val="16"/>
-                      <w:szCs w:val="16"/>
-                      <w:lang w:val="ro-RO"/>
-                    </w:rPr>
-                    <w:t xml:space="preserve"> </w:t>
-                  </w:r>
-                  <w:r>
-                    <w:rPr>
-                      <w:rFonts w:ascii="Sylfaen" w:hAnsi="Sylfaen" w:cs="Sylfaen"/>
-                      <w:sz w:val="16"/>
-                      <w:szCs w:val="16"/>
+                      <w:sz w:val="15"/>
+                      <w:szCs w:val="15"/>
+                      <w:lang w:val="ro-RO"/>
+                    </w:rPr>
+                    <w:t xml:space="preserve"> </w:t>
+                  </w:r>
+                  <w:r>
+                    <w:rPr>
+                      <w:rFonts w:ascii="Sylfaen" w:hAnsi="Sylfaen" w:cs="Sylfaen"/>
+                      <w:sz w:val="15"/>
+                      <w:szCs w:val="15"/>
                       <w:lang w:val="ru-RU"/>
                     </w:rPr>
                     <w:t>հաստատող</w:t>
@@ -4101,17 +4106,17 @@
                   <w:r>
                     <w:rPr>
                       <w:rFonts w:ascii="Sylfaen" w:hAnsi="Sylfaen" w:cs="Sylfaen"/>
-                      <w:sz w:val="16"/>
-                      <w:szCs w:val="16"/>
-                      <w:lang w:val="ro-RO"/>
-                    </w:rPr>
-                    <w:t xml:space="preserve"> </w:t>
-                  </w:r>
-                  <w:r>
-                    <w:rPr>
-                      <w:rFonts w:ascii="Sylfaen" w:hAnsi="Sylfaen" w:cs="Sylfaen"/>
-                      <w:sz w:val="16"/>
-                      <w:szCs w:val="16"/>
+                      <w:sz w:val="15"/>
+                      <w:szCs w:val="15"/>
+                      <w:lang w:val="ro-RO"/>
+                    </w:rPr>
+                    <w:t xml:space="preserve"> </w:t>
+                  </w:r>
+                  <w:r>
+                    <w:rPr>
+                      <w:rFonts w:ascii="Sylfaen" w:hAnsi="Sylfaen" w:cs="Sylfaen"/>
+                      <w:sz w:val="15"/>
+                      <w:szCs w:val="15"/>
                       <w:lang w:val="ru-RU"/>
                     </w:rPr>
                     <w:t>փաստաթղթի</w:t>
@@ -4119,17 +4124,17 @@
                   <w:r>
                     <w:rPr>
                       <w:rFonts w:ascii="Sylfaen" w:hAnsi="Sylfaen" w:cs="Sylfaen"/>
-                      <w:sz w:val="16"/>
-                      <w:szCs w:val="16"/>
-                      <w:lang w:val="ro-RO"/>
-                    </w:rPr>
-                    <w:t xml:space="preserve"> </w:t>
-                  </w:r>
-                  <w:r>
-                    <w:rPr>
-                      <w:rFonts w:ascii="Sylfaen" w:hAnsi="Sylfaen" w:cs="Sylfaen"/>
-                      <w:sz w:val="16"/>
-                      <w:szCs w:val="16"/>
+                      <w:sz w:val="15"/>
+                      <w:szCs w:val="15"/>
+                      <w:lang w:val="ro-RO"/>
+                    </w:rPr>
+                    <w:t xml:space="preserve"> </w:t>
+                  </w:r>
+                  <w:r>
+                    <w:rPr>
+                      <w:rFonts w:ascii="Sylfaen" w:hAnsi="Sylfaen" w:cs="Sylfaen"/>
+                      <w:sz w:val="15"/>
+                      <w:szCs w:val="15"/>
                       <w:lang w:val="ru-RU"/>
                     </w:rPr>
                     <w:t>առկայության</w:t>
@@ -4137,17 +4142,17 @@
                   <w:r>
                     <w:rPr>
                       <w:rFonts w:ascii="Sylfaen" w:hAnsi="Sylfaen" w:cs="Sylfaen"/>
-                      <w:sz w:val="16"/>
-                      <w:szCs w:val="16"/>
-                      <w:lang w:val="ro-RO"/>
-                    </w:rPr>
-                    <w:t xml:space="preserve"> </w:t>
-                  </w:r>
-                  <w:r>
-                    <w:rPr>
-                      <w:rFonts w:ascii="Sylfaen" w:hAnsi="Sylfaen" w:cs="Sylfaen"/>
-                      <w:sz w:val="16"/>
-                      <w:szCs w:val="16"/>
+                      <w:sz w:val="15"/>
+                      <w:szCs w:val="15"/>
+                      <w:lang w:val="ro-RO"/>
+                    </w:rPr>
+                    <w:t xml:space="preserve"> </w:t>
+                  </w:r>
+                  <w:r>
+                    <w:rPr>
+                      <w:rFonts w:ascii="Sylfaen" w:hAnsi="Sylfaen" w:cs="Sylfaen"/>
+                      <w:sz w:val="15"/>
+                      <w:szCs w:val="15"/>
                       <w:lang w:val="ru-RU"/>
                     </w:rPr>
                     <w:t>դեպքում</w:t>
@@ -4155,8 +4160,8 @@
                   <w:r>
                     <w:rPr>
                       <w:rFonts w:ascii="Sylfaen" w:hAnsi="Sylfaen" w:cs="Sylfaen"/>
-                      <w:sz w:val="16"/>
-                      <w:szCs w:val="16"/>
+                      <w:sz w:val="15"/>
+                      <w:szCs w:val="15"/>
                       <w:lang w:val="ro-RO"/>
                     </w:rPr>
                     <w:t xml:space="preserve">, </w:t>
@@ -4164,8 +4169,8 @@
                   <w:r>
                     <w:rPr>
                       <w:rFonts w:ascii="Sylfaen" w:hAnsi="Sylfaen" w:cs="Sylfaen"/>
-                      <w:sz w:val="16"/>
-                      <w:szCs w:val="16"/>
+                      <w:sz w:val="15"/>
+                      <w:szCs w:val="15"/>
                       <w:lang w:val="ru-RU"/>
                     </w:rPr>
                     <w:t>միայն</w:t>
@@ -4173,17 +4178,17 @@
                   <w:r>
                     <w:rPr>
                       <w:rFonts w:ascii="Sylfaen" w:hAnsi="Sylfaen" w:cs="Sylfaen"/>
-                      <w:sz w:val="16"/>
-                      <w:szCs w:val="16"/>
-                      <w:lang w:val="ro-RO"/>
-                    </w:rPr>
-                    <w:t xml:space="preserve"> </w:t>
-                  </w:r>
-                  <w:r>
-                    <w:rPr>
-                      <w:rFonts w:ascii="Sylfaen" w:hAnsi="Sylfaen" w:cs="Sylfaen"/>
-                      <w:sz w:val="16"/>
-                      <w:szCs w:val="16"/>
+                      <w:sz w:val="15"/>
+                      <w:szCs w:val="15"/>
+                      <w:lang w:val="ro-RO"/>
+                    </w:rPr>
+                    <w:t xml:space="preserve"> </w:t>
+                  </w:r>
+                  <w:r>
+                    <w:rPr>
+                      <w:rFonts w:ascii="Sylfaen" w:hAnsi="Sylfaen" w:cs="Sylfaen"/>
+                      <w:sz w:val="15"/>
+                      <w:szCs w:val="15"/>
                       <w:lang w:val="ru-RU"/>
                     </w:rPr>
                     <w:t>վարկի</w:t>
@@ -4191,17 +4196,17 @@
                   <w:r>
                     <w:rPr>
                       <w:rFonts w:ascii="Sylfaen" w:hAnsi="Sylfaen" w:cs="Sylfaen"/>
-                      <w:sz w:val="16"/>
-                      <w:szCs w:val="16"/>
-                      <w:lang w:val="ro-RO"/>
-                    </w:rPr>
-                    <w:t xml:space="preserve"> </w:t>
-                  </w:r>
-                  <w:r>
-                    <w:rPr>
-                      <w:rFonts w:ascii="Sylfaen" w:hAnsi="Sylfaen" w:cs="Sylfaen"/>
-                      <w:sz w:val="16"/>
-                      <w:szCs w:val="16"/>
+                      <w:sz w:val="15"/>
+                      <w:szCs w:val="15"/>
+                      <w:lang w:val="ro-RO"/>
+                    </w:rPr>
+                    <w:t xml:space="preserve"> </w:t>
+                  </w:r>
+                  <w:r>
+                    <w:rPr>
+                      <w:rFonts w:ascii="Sylfaen" w:hAnsi="Sylfaen" w:cs="Sylfaen"/>
+                      <w:sz w:val="15"/>
+                      <w:szCs w:val="15"/>
                       <w:lang w:val="ru-RU"/>
                     </w:rPr>
                     <w:t>տոկոսները</w:t>
@@ -4209,17 +4214,17 @@
                   <w:r>
                     <w:rPr>
                       <w:rFonts w:ascii="Sylfaen" w:hAnsi="Sylfaen" w:cs="Sylfaen"/>
-                      <w:sz w:val="16"/>
-                      <w:szCs w:val="16"/>
-                      <w:lang w:val="ro-RO"/>
-                    </w:rPr>
-                    <w:t xml:space="preserve"> </w:t>
-                  </w:r>
-                  <w:r>
-                    <w:rPr>
-                      <w:rFonts w:ascii="Sylfaen" w:hAnsi="Sylfaen" w:cs="Sylfaen"/>
-                      <w:sz w:val="16"/>
-                      <w:szCs w:val="16"/>
+                      <w:sz w:val="15"/>
+                      <w:szCs w:val="15"/>
+                      <w:lang w:val="ro-RO"/>
+                    </w:rPr>
+                    <w:t xml:space="preserve"> </w:t>
+                  </w:r>
+                  <w:r>
+                    <w:rPr>
+                      <w:rFonts w:ascii="Sylfaen" w:hAnsi="Sylfaen" w:cs="Sylfaen"/>
+                      <w:sz w:val="15"/>
+                      <w:szCs w:val="15"/>
                       <w:lang w:val="ru-RU"/>
                     </w:rPr>
                     <w:t>և</w:t>
@@ -4227,17 +4232,17 @@
                   <w:r>
                     <w:rPr>
                       <w:rFonts w:ascii="Sylfaen" w:hAnsi="Sylfaen" w:cs="Sylfaen"/>
-                      <w:sz w:val="16"/>
-                      <w:szCs w:val="16"/>
-                      <w:lang w:val="ro-RO"/>
-                    </w:rPr>
-                    <w:t xml:space="preserve"> </w:t>
-                  </w:r>
-                  <w:r>
-                    <w:rPr>
-                      <w:rFonts w:ascii="Sylfaen" w:hAnsi="Sylfaen" w:cs="Sylfaen"/>
-                      <w:sz w:val="16"/>
-                      <w:szCs w:val="16"/>
+                      <w:sz w:val="15"/>
+                      <w:szCs w:val="15"/>
+                      <w:lang w:val="ro-RO"/>
+                    </w:rPr>
+                    <w:t xml:space="preserve"> </w:t>
+                  </w:r>
+                  <w:r>
+                    <w:rPr>
+                      <w:rFonts w:ascii="Sylfaen" w:hAnsi="Sylfaen" w:cs="Sylfaen"/>
+                      <w:sz w:val="15"/>
+                      <w:szCs w:val="15"/>
                       <w:lang w:val="ru-RU"/>
                     </w:rPr>
                     <w:t>վարկը</w:t>
@@ -4245,17 +4250,17 @@
                   <w:r>
                     <w:rPr>
                       <w:rFonts w:ascii="Sylfaen" w:hAnsi="Sylfaen" w:cs="Sylfaen"/>
-                      <w:sz w:val="16"/>
-                      <w:szCs w:val="16"/>
-                      <w:lang w:val="ro-RO"/>
-                    </w:rPr>
-                    <w:t xml:space="preserve"> </w:t>
-                  </w:r>
-                  <w:r>
-                    <w:rPr>
-                      <w:rFonts w:ascii="Sylfaen" w:hAnsi="Sylfaen" w:cs="Sylfaen"/>
-                      <w:sz w:val="16"/>
-                      <w:szCs w:val="16"/>
+                      <w:sz w:val="15"/>
+                      <w:szCs w:val="15"/>
+                      <w:lang w:val="ro-RO"/>
+                    </w:rPr>
+                    <w:t xml:space="preserve"> </w:t>
+                  </w:r>
+                  <w:r>
+                    <w:rPr>
+                      <w:rFonts w:ascii="Sylfaen" w:hAnsi="Sylfaen" w:cs="Sylfaen"/>
+                      <w:sz w:val="15"/>
+                      <w:szCs w:val="15"/>
                       <w:lang w:val="ru-RU"/>
                     </w:rPr>
                     <w:t>ամբողջությամբ</w:t>
@@ -4263,17 +4268,17 @@
                   <w:r>
                     <w:rPr>
                       <w:rFonts w:ascii="Sylfaen" w:hAnsi="Sylfaen" w:cs="Sylfaen"/>
-                      <w:sz w:val="16"/>
-                      <w:szCs w:val="16"/>
-                      <w:lang w:val="ro-RO"/>
-                    </w:rPr>
-                    <w:t xml:space="preserve"> </w:t>
-                  </w:r>
-                  <w:r>
-                    <w:rPr>
-                      <w:rFonts w:ascii="Sylfaen" w:hAnsi="Sylfaen" w:cs="Sylfaen"/>
-                      <w:sz w:val="16"/>
-                      <w:szCs w:val="16"/>
+                      <w:sz w:val="15"/>
+                      <w:szCs w:val="15"/>
+                      <w:lang w:val="ro-RO"/>
+                    </w:rPr>
+                    <w:t xml:space="preserve"> </w:t>
+                  </w:r>
+                  <w:r>
+                    <w:rPr>
+                      <w:rFonts w:ascii="Sylfaen" w:hAnsi="Sylfaen" w:cs="Sylfaen"/>
+                      <w:sz w:val="15"/>
+                      <w:szCs w:val="15"/>
                       <w:lang w:val="ru-RU"/>
                     </w:rPr>
                     <w:t>մարելիս</w:t>
@@ -4281,8 +4286,8 @@
                   <w:r>
                     <w:rPr>
                       <w:rFonts w:ascii="Sylfaen" w:hAnsi="Sylfaen" w:cs="Sylfaen"/>
-                      <w:sz w:val="16"/>
-                      <w:szCs w:val="16"/>
+                      <w:sz w:val="15"/>
+                      <w:szCs w:val="15"/>
                       <w:lang w:val="ro-RO"/>
                     </w:rPr>
                     <w:t xml:space="preserve">: </w:t>
@@ -4290,8 +4295,8 @@
                   <w:r>
                     <w:rPr>
                       <w:rFonts w:ascii="Sylfaen" w:hAnsi="Sylfaen" w:cs="Sylfaen"/>
-                      <w:sz w:val="16"/>
-                      <w:szCs w:val="16"/>
+                      <w:sz w:val="15"/>
+                      <w:szCs w:val="15"/>
                       <w:lang w:val="ru-RU"/>
                     </w:rPr>
                     <w:t>Գրավը</w:t>
@@ -4299,17 +4304,17 @@
                   <w:r>
                     <w:rPr>
                       <w:rFonts w:ascii="Sylfaen" w:hAnsi="Sylfaen" w:cs="Sylfaen"/>
-                      <w:sz w:val="16"/>
-                      <w:szCs w:val="16"/>
-                      <w:lang w:val="ro-RO"/>
-                    </w:rPr>
-                    <w:t xml:space="preserve"> </w:t>
-                  </w:r>
-                  <w:r>
-                    <w:rPr>
-                      <w:rFonts w:ascii="Sylfaen" w:hAnsi="Sylfaen" w:cs="Sylfaen"/>
-                      <w:sz w:val="16"/>
-                      <w:szCs w:val="16"/>
+                      <w:sz w:val="15"/>
+                      <w:szCs w:val="15"/>
+                      <w:lang w:val="ro-RO"/>
+                    </w:rPr>
+                    <w:t xml:space="preserve"> </w:t>
+                  </w:r>
+                  <w:r>
+                    <w:rPr>
+                      <w:rFonts w:ascii="Sylfaen" w:hAnsi="Sylfaen" w:cs="Sylfaen"/>
+                      <w:sz w:val="15"/>
+                      <w:szCs w:val="15"/>
                       <w:lang w:val="ru-RU"/>
                     </w:rPr>
                     <w:t>հետ</w:t>
@@ -4317,17 +4322,17 @@
                   <w:r>
                     <w:rPr>
                       <w:rFonts w:ascii="Sylfaen" w:hAnsi="Sylfaen" w:cs="Sylfaen"/>
-                      <w:sz w:val="16"/>
-                      <w:szCs w:val="16"/>
-                      <w:lang w:val="ro-RO"/>
-                    </w:rPr>
-                    <w:t xml:space="preserve"> </w:t>
-                  </w:r>
-                  <w:r>
-                    <w:rPr>
-                      <w:rFonts w:ascii="Sylfaen" w:hAnsi="Sylfaen" w:cs="Sylfaen"/>
-                      <w:sz w:val="16"/>
-                      <w:szCs w:val="16"/>
+                      <w:sz w:val="15"/>
+                      <w:szCs w:val="15"/>
+                      <w:lang w:val="ro-RO"/>
+                    </w:rPr>
+                    <w:t xml:space="preserve"> </w:t>
+                  </w:r>
+                  <w:r>
+                    <w:rPr>
+                      <w:rFonts w:ascii="Sylfaen" w:hAnsi="Sylfaen" w:cs="Sylfaen"/>
+                      <w:sz w:val="15"/>
+                      <w:szCs w:val="15"/>
                       <w:lang w:val="ru-RU"/>
                     </w:rPr>
                     <w:t>ստանալու</w:t>
@@ -4335,17 +4340,17 @@
                   <w:r>
                     <w:rPr>
                       <w:rFonts w:ascii="Sylfaen" w:hAnsi="Sylfaen" w:cs="Sylfaen"/>
-                      <w:sz w:val="16"/>
-                      <w:szCs w:val="16"/>
-                      <w:lang w:val="ro-RO"/>
-                    </w:rPr>
-                    <w:t xml:space="preserve"> </w:t>
-                  </w:r>
-                  <w:r>
-                    <w:rPr>
-                      <w:rFonts w:ascii="Sylfaen" w:hAnsi="Sylfaen" w:cs="Sylfaen"/>
-                      <w:sz w:val="16"/>
-                      <w:szCs w:val="16"/>
+                      <w:sz w:val="15"/>
+                      <w:szCs w:val="15"/>
+                      <w:lang w:val="ro-RO"/>
+                    </w:rPr>
+                    <w:t xml:space="preserve"> </w:t>
+                  </w:r>
+                  <w:r>
+                    <w:rPr>
+                      <w:rFonts w:ascii="Sylfaen" w:hAnsi="Sylfaen" w:cs="Sylfaen"/>
+                      <w:sz w:val="15"/>
+                      <w:szCs w:val="15"/>
                       <w:lang w:val="ru-RU"/>
                     </w:rPr>
                     <w:t>համար</w:t>
@@ -4353,17 +4358,17 @@
                   <w:r>
                     <w:rPr>
                       <w:rFonts w:ascii="Sylfaen" w:hAnsi="Sylfaen" w:cs="Sylfaen"/>
-                      <w:sz w:val="16"/>
-                      <w:szCs w:val="16"/>
-                      <w:lang w:val="ro-RO"/>
-                    </w:rPr>
-                    <w:t xml:space="preserve"> </w:t>
-                  </w:r>
-                  <w:r>
-                    <w:rPr>
-                      <w:rFonts w:ascii="Sylfaen" w:hAnsi="Sylfaen" w:cs="Sylfaen"/>
-                      <w:sz w:val="16"/>
-                      <w:szCs w:val="16"/>
+                      <w:sz w:val="15"/>
+                      <w:szCs w:val="15"/>
+                      <w:lang w:val="ro-RO"/>
+                    </w:rPr>
+                    <w:t xml:space="preserve"> </w:t>
+                  </w:r>
+                  <w:r>
+                    <w:rPr>
+                      <w:rFonts w:ascii="Sylfaen" w:hAnsi="Sylfaen" w:cs="Sylfaen"/>
+                      <w:sz w:val="15"/>
+                      <w:szCs w:val="15"/>
                       <w:lang w:val="ru-RU"/>
                     </w:rPr>
                     <w:t>անհրաժեշտ</w:t>
@@ -4371,17 +4376,17 @@
                   <w:r>
                     <w:rPr>
                       <w:rFonts w:ascii="Sylfaen" w:hAnsi="Sylfaen" w:cs="Sylfaen"/>
-                      <w:sz w:val="16"/>
-                      <w:szCs w:val="16"/>
-                      <w:lang w:val="ro-RO"/>
-                    </w:rPr>
-                    <w:t xml:space="preserve"> </w:t>
-                  </w:r>
-                  <w:r>
-                    <w:rPr>
-                      <w:rFonts w:ascii="Sylfaen" w:hAnsi="Sylfaen" w:cs="Sylfaen"/>
-                      <w:sz w:val="16"/>
-                      <w:szCs w:val="16"/>
+                      <w:sz w:val="15"/>
+                      <w:szCs w:val="15"/>
+                      <w:lang w:val="ro-RO"/>
+                    </w:rPr>
+                    <w:t xml:space="preserve"> </w:t>
+                  </w:r>
+                  <w:r>
+                    <w:rPr>
+                      <w:rFonts w:ascii="Sylfaen" w:hAnsi="Sylfaen" w:cs="Sylfaen"/>
+                      <w:sz w:val="15"/>
+                      <w:szCs w:val="15"/>
                       <w:lang w:val="ru-RU"/>
                     </w:rPr>
                     <w:t>է</w:t>
@@ -4389,17 +4394,17 @@
                   <w:r>
                     <w:rPr>
                       <w:rFonts w:ascii="Sylfaen" w:hAnsi="Sylfaen" w:cs="Sylfaen"/>
-                      <w:sz w:val="16"/>
-                      <w:szCs w:val="16"/>
-                      <w:lang w:val="ro-RO"/>
-                    </w:rPr>
-                    <w:t xml:space="preserve"> </w:t>
-                  </w:r>
-                  <w:r>
-                    <w:rPr>
-                      <w:rFonts w:ascii="Sylfaen" w:hAnsi="Sylfaen" w:cs="Sylfaen"/>
-                      <w:sz w:val="16"/>
-                      <w:szCs w:val="16"/>
+                      <w:sz w:val="15"/>
+                      <w:szCs w:val="15"/>
+                      <w:lang w:val="ro-RO"/>
+                    </w:rPr>
+                    <w:t xml:space="preserve"> </w:t>
+                  </w:r>
+                  <w:r>
+                    <w:rPr>
+                      <w:rFonts w:ascii="Sylfaen" w:hAnsi="Sylfaen" w:cs="Sylfaen"/>
+                      <w:sz w:val="15"/>
+                      <w:szCs w:val="15"/>
                       <w:lang w:val="ru-RU"/>
                     </w:rPr>
                     <w:t>դրա</w:t>
@@ -4407,17 +4412,17 @@
                   <w:r>
                     <w:rPr>
                       <w:rFonts w:ascii="Sylfaen" w:hAnsi="Sylfaen" w:cs="Sylfaen"/>
-                      <w:sz w:val="16"/>
-                      <w:szCs w:val="16"/>
-                      <w:lang w:val="ro-RO"/>
-                    </w:rPr>
-                    <w:t xml:space="preserve"> </w:t>
-                  </w:r>
-                  <w:r>
-                    <w:rPr>
-                      <w:rFonts w:ascii="Sylfaen" w:hAnsi="Sylfaen" w:cs="Sylfaen"/>
-                      <w:sz w:val="16"/>
-                      <w:szCs w:val="16"/>
+                      <w:sz w:val="15"/>
+                      <w:szCs w:val="15"/>
+                      <w:lang w:val="ro-RO"/>
+                    </w:rPr>
+                    <w:t xml:space="preserve"> </w:t>
+                  </w:r>
+                  <w:r>
+                    <w:rPr>
+                      <w:rFonts w:ascii="Sylfaen" w:hAnsi="Sylfaen" w:cs="Sylfaen"/>
+                      <w:sz w:val="15"/>
+                      <w:szCs w:val="15"/>
                       <w:lang w:val="ru-RU"/>
                     </w:rPr>
                     <w:t>մասին</w:t>
@@ -4425,17 +4430,17 @@
                   <w:r>
                     <w:rPr>
                       <w:rFonts w:ascii="Sylfaen" w:hAnsi="Sylfaen" w:cs="Sylfaen"/>
-                      <w:sz w:val="16"/>
-                      <w:szCs w:val="16"/>
-                      <w:lang w:val="ro-RO"/>
-                    </w:rPr>
-                    <w:t xml:space="preserve"> </w:t>
-                  </w:r>
-                  <w:r>
-                    <w:rPr>
-                      <w:rFonts w:ascii="Sylfaen" w:hAnsi="Sylfaen" w:cs="Sylfaen"/>
-                      <w:sz w:val="16"/>
-                      <w:szCs w:val="16"/>
+                      <w:sz w:val="15"/>
+                      <w:szCs w:val="15"/>
+                      <w:lang w:val="ro-RO"/>
+                    </w:rPr>
+                    <w:t xml:space="preserve"> </w:t>
+                  </w:r>
+                  <w:r>
+                    <w:rPr>
+                      <w:rFonts w:ascii="Sylfaen" w:hAnsi="Sylfaen" w:cs="Sylfaen"/>
+                      <w:sz w:val="15"/>
+                      <w:szCs w:val="15"/>
                       <w:lang w:val="ru-RU"/>
                     </w:rPr>
                     <w:t>տեղեկացնել</w:t>
@@ -4443,17 +4448,17 @@
                   <w:r>
                     <w:rPr>
                       <w:rFonts w:ascii="Sylfaen" w:hAnsi="Sylfaen" w:cs="Sylfaen"/>
-                      <w:sz w:val="16"/>
-                      <w:szCs w:val="16"/>
-                      <w:lang w:val="ro-RO"/>
-                    </w:rPr>
-                    <w:t xml:space="preserve"> </w:t>
-                  </w:r>
-                  <w:r>
-                    <w:rPr>
-                      <w:rFonts w:ascii="Sylfaen" w:hAnsi="Sylfaen" w:cs="Sylfaen"/>
-                      <w:sz w:val="16"/>
-                      <w:szCs w:val="16"/>
+                      <w:sz w:val="15"/>
+                      <w:szCs w:val="15"/>
+                      <w:lang w:val="ro-RO"/>
+                    </w:rPr>
+                    <w:t xml:space="preserve"> </w:t>
+                  </w:r>
+                  <w:r>
+                    <w:rPr>
+                      <w:rFonts w:ascii="Sylfaen" w:hAnsi="Sylfaen" w:cs="Sylfaen"/>
+                      <w:sz w:val="15"/>
+                      <w:szCs w:val="15"/>
                       <w:lang w:val="ru-RU"/>
                     </w:rPr>
                     <w:t>նախօրոք</w:t>
@@ -4461,8 +4466,8 @@
                   <w:r>
                     <w:rPr>
                       <w:rFonts w:ascii="Sylfaen" w:hAnsi="Sylfaen" w:cs="Sylfaen"/>
-                      <w:sz w:val="16"/>
-                      <w:szCs w:val="16"/>
+                      <w:sz w:val="15"/>
+                      <w:szCs w:val="15"/>
                       <w:lang w:val="ro-RO"/>
                     </w:rPr>
                     <w:t>:</w:t>
@@ -4482,16 +4487,16 @@
                     <w:jc w:val="both"/>
                     <w:rPr>
                       <w:rFonts w:ascii="Sylfaen" w:hAnsi="Sylfaen" w:cs="Sylfaen"/>
-                      <w:sz w:val="16"/>
-                      <w:szCs w:val="16"/>
+                      <w:sz w:val="15"/>
+                      <w:szCs w:val="15"/>
                       <w:lang w:val="ro-RO"/>
                     </w:rPr>
                   </w:pPr>
                   <w:r>
                     <w:rPr>
                       <w:rFonts w:ascii="Sylfaen" w:hAnsi="Sylfaen" w:cs="Sylfaen"/>
-                      <w:sz w:val="16"/>
-                      <w:szCs w:val="16"/>
+                      <w:sz w:val="15"/>
+                      <w:szCs w:val="15"/>
                       <w:lang w:val="ru-RU"/>
                     </w:rPr>
                     <w:t>Վարկը</w:t>
@@ -4499,17 +4504,17 @@
                   <w:r>
                     <w:rPr>
                       <w:rFonts w:ascii="Sylfaen" w:hAnsi="Sylfaen" w:cs="Sylfaen"/>
-                      <w:sz w:val="16"/>
-                      <w:szCs w:val="16"/>
-                      <w:lang w:val="ro-RO"/>
-                    </w:rPr>
-                    <w:t xml:space="preserve"> </w:t>
-                  </w:r>
-                  <w:r>
-                    <w:rPr>
-                      <w:rFonts w:ascii="Sylfaen" w:hAnsi="Sylfaen" w:cs="Sylfaen"/>
-                      <w:sz w:val="16"/>
-                      <w:szCs w:val="16"/>
+                      <w:sz w:val="15"/>
+                      <w:szCs w:val="15"/>
+                      <w:lang w:val="ro-RO"/>
+                    </w:rPr>
+                    <w:t xml:space="preserve"> </w:t>
+                  </w:r>
+                  <w:r>
+                    <w:rPr>
+                      <w:rFonts w:ascii="Sylfaen" w:hAnsi="Sylfaen" w:cs="Sylfaen"/>
+                      <w:sz w:val="15"/>
+                      <w:szCs w:val="15"/>
                       <w:lang w:val="ru-RU"/>
                     </w:rPr>
                     <w:t>կամ</w:t>
@@ -4517,17 +4522,17 @@
                   <w:r>
                     <w:rPr>
                       <w:rFonts w:ascii="Sylfaen" w:hAnsi="Sylfaen" w:cs="Sylfaen"/>
-                      <w:sz w:val="16"/>
-                      <w:szCs w:val="16"/>
-                      <w:lang w:val="ro-RO"/>
-                    </w:rPr>
-                    <w:t xml:space="preserve"> </w:t>
-                  </w:r>
-                  <w:r>
-                    <w:rPr>
-                      <w:rFonts w:ascii="Sylfaen" w:hAnsi="Sylfaen" w:cs="Sylfaen"/>
-                      <w:sz w:val="16"/>
-                      <w:szCs w:val="16"/>
+                      <w:sz w:val="15"/>
+                      <w:szCs w:val="15"/>
+                      <w:lang w:val="ro-RO"/>
+                    </w:rPr>
+                    <w:t xml:space="preserve"> </w:t>
+                  </w:r>
+                  <w:r>
+                    <w:rPr>
+                      <w:rFonts w:ascii="Sylfaen" w:hAnsi="Sylfaen" w:cs="Sylfaen"/>
+                      <w:sz w:val="15"/>
+                      <w:szCs w:val="15"/>
                       <w:lang w:val="ru-RU"/>
                     </w:rPr>
                     <w:t>դրա</w:t>
@@ -4535,17 +4540,17 @@
                   <w:r>
                     <w:rPr>
                       <w:rFonts w:ascii="Sylfaen" w:hAnsi="Sylfaen" w:cs="Sylfaen"/>
-                      <w:sz w:val="16"/>
-                      <w:szCs w:val="16"/>
-                      <w:lang w:val="ro-RO"/>
-                    </w:rPr>
-                    <w:t xml:space="preserve"> </w:t>
-                  </w:r>
-                  <w:r>
-                    <w:rPr>
-                      <w:rFonts w:ascii="Sylfaen" w:hAnsi="Sylfaen" w:cs="Sylfaen"/>
-                      <w:sz w:val="16"/>
-                      <w:szCs w:val="16"/>
+                      <w:sz w:val="15"/>
+                      <w:szCs w:val="15"/>
+                      <w:lang w:val="ro-RO"/>
+                    </w:rPr>
+                    <w:t xml:space="preserve"> </w:t>
+                  </w:r>
+                  <w:r>
+                    <w:rPr>
+                      <w:rFonts w:ascii="Sylfaen" w:hAnsi="Sylfaen" w:cs="Sylfaen"/>
+                      <w:sz w:val="15"/>
+                      <w:szCs w:val="15"/>
                       <w:lang w:val="ru-RU"/>
                     </w:rPr>
                     <w:t>դիմաց</w:t>
@@ -4553,17 +4558,17 @@
                   <w:r>
                     <w:rPr>
                       <w:rFonts w:ascii="Sylfaen" w:hAnsi="Sylfaen" w:cs="Sylfaen"/>
-                      <w:sz w:val="16"/>
-                      <w:szCs w:val="16"/>
-                      <w:lang w:val="ro-RO"/>
-                    </w:rPr>
-                    <w:t xml:space="preserve"> </w:t>
-                  </w:r>
-                  <w:r>
-                    <w:rPr>
-                      <w:rFonts w:ascii="Sylfaen" w:hAnsi="Sylfaen" w:cs="Sylfaen"/>
-                      <w:sz w:val="16"/>
-                      <w:szCs w:val="16"/>
+                      <w:sz w:val="15"/>
+                      <w:szCs w:val="15"/>
+                      <w:lang w:val="ro-RO"/>
+                    </w:rPr>
+                    <w:t xml:space="preserve"> </w:t>
+                  </w:r>
+                  <w:r>
+                    <w:rPr>
+                      <w:rFonts w:ascii="Sylfaen" w:hAnsi="Sylfaen" w:cs="Sylfaen"/>
+                      <w:sz w:val="15"/>
+                      <w:szCs w:val="15"/>
                       <w:lang w:val="ru-RU"/>
                     </w:rPr>
                     <w:t>հաշվարկված</w:t>
@@ -4571,17 +4576,17 @@
                   <w:r>
                     <w:rPr>
                       <w:rFonts w:ascii="Sylfaen" w:hAnsi="Sylfaen" w:cs="Sylfaen"/>
-                      <w:sz w:val="16"/>
-                      <w:szCs w:val="16"/>
-                      <w:lang w:val="ro-RO"/>
-                    </w:rPr>
-                    <w:t xml:space="preserve"> </w:t>
-                  </w:r>
-                  <w:r>
-                    <w:rPr>
-                      <w:rFonts w:ascii="Sylfaen" w:hAnsi="Sylfaen" w:cs="Sylfaen"/>
-                      <w:sz w:val="16"/>
-                      <w:szCs w:val="16"/>
+                      <w:sz w:val="15"/>
+                      <w:szCs w:val="15"/>
+                      <w:lang w:val="ro-RO"/>
+                    </w:rPr>
+                    <w:t xml:space="preserve"> </w:t>
+                  </w:r>
+                  <w:r>
+                    <w:rPr>
+                      <w:rFonts w:ascii="Sylfaen" w:hAnsi="Sylfaen" w:cs="Sylfaen"/>
+                      <w:sz w:val="15"/>
+                      <w:szCs w:val="15"/>
                       <w:lang w:val="ru-RU"/>
                     </w:rPr>
                     <w:t>տոկոսագումարը</w:t>
@@ -4589,17 +4594,17 @@
                   <w:r>
                     <w:rPr>
                       <w:rFonts w:ascii="Sylfaen" w:hAnsi="Sylfaen" w:cs="Sylfaen"/>
-                      <w:sz w:val="16"/>
-                      <w:szCs w:val="16"/>
-                      <w:lang w:val="ro-RO"/>
-                    </w:rPr>
-                    <w:t xml:space="preserve"> </w:t>
-                  </w:r>
-                  <w:r>
-                    <w:rPr>
-                      <w:rFonts w:ascii="Sylfaen" w:hAnsi="Sylfaen" w:cs="Sylfaen"/>
-                      <w:sz w:val="16"/>
-                      <w:szCs w:val="16"/>
+                      <w:sz w:val="15"/>
+                      <w:szCs w:val="15"/>
+                      <w:lang w:val="ro-RO"/>
+                    </w:rPr>
+                    <w:t xml:space="preserve"> </w:t>
+                  </w:r>
+                  <w:r>
+                    <w:rPr>
+                      <w:rFonts w:ascii="Sylfaen" w:hAnsi="Sylfaen" w:cs="Sylfaen"/>
+                      <w:sz w:val="15"/>
+                      <w:szCs w:val="15"/>
                       <w:lang w:val="ru-RU"/>
                     </w:rPr>
                     <w:t>պայմանագրով</w:t>
@@ -4607,17 +4612,17 @@
                   <w:r>
                     <w:rPr>
                       <w:rFonts w:ascii="Sylfaen" w:hAnsi="Sylfaen" w:cs="Sylfaen"/>
-                      <w:sz w:val="16"/>
-                      <w:szCs w:val="16"/>
-                      <w:lang w:val="ro-RO"/>
-                    </w:rPr>
-                    <w:t xml:space="preserve"> </w:t>
-                  </w:r>
-                  <w:r>
-                    <w:rPr>
-                      <w:rFonts w:ascii="Sylfaen" w:hAnsi="Sylfaen" w:cs="Sylfaen"/>
-                      <w:sz w:val="16"/>
-                      <w:szCs w:val="16"/>
+                      <w:sz w:val="15"/>
+                      <w:szCs w:val="15"/>
+                      <w:lang w:val="ro-RO"/>
+                    </w:rPr>
+                    <w:t xml:space="preserve"> </w:t>
+                  </w:r>
+                  <w:r>
+                    <w:rPr>
+                      <w:rFonts w:ascii="Sylfaen" w:hAnsi="Sylfaen" w:cs="Sylfaen"/>
+                      <w:sz w:val="15"/>
+                      <w:szCs w:val="15"/>
                       <w:lang w:val="ru-RU"/>
                     </w:rPr>
                     <w:t>նախատեսված</w:t>
@@ -4625,17 +4630,17 @@
                   <w:r>
                     <w:rPr>
                       <w:rFonts w:ascii="Sylfaen" w:hAnsi="Sylfaen" w:cs="Sylfaen"/>
-                      <w:sz w:val="16"/>
-                      <w:szCs w:val="16"/>
-                      <w:lang w:val="ro-RO"/>
-                    </w:rPr>
-                    <w:t xml:space="preserve"> </w:t>
-                  </w:r>
-                  <w:r>
-                    <w:rPr>
-                      <w:rFonts w:ascii="Sylfaen" w:hAnsi="Sylfaen" w:cs="Sylfaen"/>
-                      <w:sz w:val="16"/>
-                      <w:szCs w:val="16"/>
+                      <w:sz w:val="15"/>
+                      <w:szCs w:val="15"/>
+                      <w:lang w:val="ro-RO"/>
+                    </w:rPr>
+                    <w:t xml:space="preserve"> </w:t>
+                  </w:r>
+                  <w:r>
+                    <w:rPr>
+                      <w:rFonts w:ascii="Sylfaen" w:hAnsi="Sylfaen" w:cs="Sylfaen"/>
+                      <w:sz w:val="15"/>
+                      <w:szCs w:val="15"/>
                       <w:lang w:val="ru-RU"/>
                     </w:rPr>
                     <w:t>ժամկետներին</w:t>
@@ -4643,17 +4648,17 @@
                   <w:r>
                     <w:rPr>
                       <w:rFonts w:ascii="Sylfaen" w:hAnsi="Sylfaen" w:cs="Sylfaen"/>
-                      <w:sz w:val="16"/>
-                      <w:szCs w:val="16"/>
-                      <w:lang w:val="ro-RO"/>
-                    </w:rPr>
-                    <w:t xml:space="preserve"> </w:t>
-                  </w:r>
-                  <w:r>
-                    <w:rPr>
-                      <w:rFonts w:ascii="Sylfaen" w:hAnsi="Sylfaen" w:cs="Sylfaen"/>
-                      <w:sz w:val="16"/>
-                      <w:szCs w:val="16"/>
+                      <w:sz w:val="15"/>
+                      <w:szCs w:val="15"/>
+                      <w:lang w:val="ro-RO"/>
+                    </w:rPr>
+                    <w:t xml:space="preserve"> </w:t>
+                  </w:r>
+                  <w:r>
+                    <w:rPr>
+                      <w:rFonts w:ascii="Sylfaen" w:hAnsi="Sylfaen" w:cs="Sylfaen"/>
+                      <w:sz w:val="15"/>
+                      <w:szCs w:val="15"/>
                       <w:lang w:val="ru-RU"/>
                     </w:rPr>
                     <w:t>չվճարելու</w:t>
@@ -4661,17 +4666,17 @@
                   <w:r>
                     <w:rPr>
                       <w:rFonts w:ascii="Sylfaen" w:hAnsi="Sylfaen" w:cs="Sylfaen"/>
-                      <w:sz w:val="16"/>
-                      <w:szCs w:val="16"/>
-                      <w:lang w:val="ro-RO"/>
-                    </w:rPr>
-                    <w:t xml:space="preserve"> </w:t>
-                  </w:r>
-                  <w:r>
-                    <w:rPr>
-                      <w:rFonts w:ascii="Sylfaen" w:hAnsi="Sylfaen" w:cs="Sylfaen"/>
-                      <w:sz w:val="16"/>
-                      <w:szCs w:val="16"/>
+                      <w:sz w:val="15"/>
+                      <w:szCs w:val="15"/>
+                      <w:lang w:val="ro-RO"/>
+                    </w:rPr>
+                    <w:t xml:space="preserve"> </w:t>
+                  </w:r>
+                  <w:r>
+                    <w:rPr>
+                      <w:rFonts w:ascii="Sylfaen" w:hAnsi="Sylfaen" w:cs="Sylfaen"/>
+                      <w:sz w:val="15"/>
+                      <w:szCs w:val="15"/>
                       <w:lang w:val="ru-RU"/>
                     </w:rPr>
                     <w:t>դեպքում</w:t>
@@ -4679,17 +4684,17 @@
                   <w:r>
                     <w:rPr>
                       <w:rFonts w:ascii="Sylfaen" w:hAnsi="Sylfaen" w:cs="Sylfaen"/>
-                      <w:sz w:val="16"/>
-                      <w:szCs w:val="16"/>
-                      <w:lang w:val="ro-RO"/>
-                    </w:rPr>
-                    <w:t xml:space="preserve"> </w:t>
-                  </w:r>
-                  <w:r>
-                    <w:rPr>
-                      <w:rFonts w:ascii="Sylfaen" w:hAnsi="Sylfaen" w:cs="Sylfaen"/>
-                      <w:sz w:val="16"/>
-                      <w:szCs w:val="16"/>
+                      <w:sz w:val="15"/>
+                      <w:szCs w:val="15"/>
+                      <w:lang w:val="ro-RO"/>
+                    </w:rPr>
+                    <w:t xml:space="preserve"> </w:t>
+                  </w:r>
+                  <w:r>
+                    <w:rPr>
+                      <w:rFonts w:ascii="Sylfaen" w:hAnsi="Sylfaen" w:cs="Sylfaen"/>
+                      <w:sz w:val="15"/>
+                      <w:szCs w:val="15"/>
                       <w:lang w:val="ru-RU"/>
                     </w:rPr>
                     <w:t>գանձվում</w:t>
@@ -4697,17 +4702,17 @@
                   <w:r>
                     <w:rPr>
                       <w:rFonts w:ascii="Sylfaen" w:hAnsi="Sylfaen" w:cs="Sylfaen"/>
-                      <w:sz w:val="16"/>
-                      <w:szCs w:val="16"/>
-                      <w:lang w:val="ro-RO"/>
-                    </w:rPr>
-                    <w:t xml:space="preserve"> </w:t>
-                  </w:r>
-                  <w:r>
-                    <w:rPr>
-                      <w:rFonts w:ascii="Sylfaen" w:hAnsi="Sylfaen" w:cs="Sylfaen"/>
-                      <w:sz w:val="16"/>
-                      <w:szCs w:val="16"/>
+                      <w:sz w:val="15"/>
+                      <w:szCs w:val="15"/>
+                      <w:lang w:val="ro-RO"/>
+                    </w:rPr>
+                    <w:t xml:space="preserve"> </w:t>
+                  </w:r>
+                  <w:r>
+                    <w:rPr>
+                      <w:rFonts w:ascii="Sylfaen" w:hAnsi="Sylfaen" w:cs="Sylfaen"/>
+                      <w:sz w:val="15"/>
+                      <w:szCs w:val="15"/>
                       <w:lang w:val="ru-RU"/>
                     </w:rPr>
                     <w:t>է</w:t>
@@ -4715,17 +4720,17 @@
                   <w:r>
                     <w:rPr>
                       <w:rFonts w:ascii="Sylfaen" w:hAnsi="Sylfaen" w:cs="Sylfaen"/>
-                      <w:sz w:val="16"/>
-                      <w:szCs w:val="16"/>
-                      <w:lang w:val="ro-RO"/>
-                    </w:rPr>
-                    <w:t xml:space="preserve"> </w:t>
-                  </w:r>
-                  <w:r>
-                    <w:rPr>
-                      <w:rFonts w:ascii="Sylfaen" w:hAnsi="Sylfaen" w:cs="Sylfaen"/>
-                      <w:sz w:val="16"/>
-                      <w:szCs w:val="16"/>
+                      <w:sz w:val="15"/>
+                      <w:szCs w:val="15"/>
+                      <w:lang w:val="ro-RO"/>
+                    </w:rPr>
+                    <w:t xml:space="preserve"> </w:t>
+                  </w:r>
+                  <w:r>
+                    <w:rPr>
+                      <w:rFonts w:ascii="Sylfaen" w:hAnsi="Sylfaen" w:cs="Sylfaen"/>
+                      <w:sz w:val="15"/>
+                      <w:szCs w:val="15"/>
                       <w:lang w:val="ru-RU"/>
                     </w:rPr>
                     <w:t>տույժ</w:t>
@@ -4733,8 +4738,8 @@
                   <w:r>
                     <w:rPr>
                       <w:rFonts w:ascii="Sylfaen" w:hAnsi="Sylfaen" w:cs="Sylfaen"/>
-                      <w:sz w:val="16"/>
-                      <w:szCs w:val="16"/>
+                      <w:sz w:val="15"/>
+                      <w:szCs w:val="15"/>
                       <w:lang w:val="ro-RO"/>
                     </w:rPr>
                     <w:t xml:space="preserve">` </w:t>
@@ -4742,8 +4747,8 @@
                   <w:r>
                     <w:rPr>
                       <w:rFonts w:ascii="Sylfaen" w:hAnsi="Sylfaen" w:cs="Sylfaen"/>
-                      <w:sz w:val="16"/>
-                      <w:szCs w:val="16"/>
+                      <w:sz w:val="15"/>
+                      <w:szCs w:val="15"/>
                       <w:lang w:val="ru-RU"/>
                     </w:rPr>
                     <w:t>ժամկետնանց</w:t>
@@ -4751,17 +4756,17 @@
                   <w:r>
                     <w:rPr>
                       <w:rFonts w:ascii="Sylfaen" w:hAnsi="Sylfaen" w:cs="Sylfaen"/>
-                      <w:sz w:val="16"/>
-                      <w:szCs w:val="16"/>
-                      <w:lang w:val="ro-RO"/>
-                    </w:rPr>
-                    <w:t xml:space="preserve"> </w:t>
-                  </w:r>
-                  <w:r>
-                    <w:rPr>
-                      <w:rFonts w:ascii="Sylfaen" w:hAnsi="Sylfaen" w:cs="Sylfaen"/>
-                      <w:sz w:val="16"/>
-                      <w:szCs w:val="16"/>
+                      <w:sz w:val="15"/>
+                      <w:szCs w:val="15"/>
+                      <w:lang w:val="ro-RO"/>
+                    </w:rPr>
+                    <w:t xml:space="preserve"> </w:t>
+                  </w:r>
+                  <w:r>
+                    <w:rPr>
+                      <w:rFonts w:ascii="Sylfaen" w:hAnsi="Sylfaen" w:cs="Sylfaen"/>
+                      <w:sz w:val="15"/>
+                      <w:szCs w:val="15"/>
                       <w:lang w:val="ru-RU"/>
                     </w:rPr>
                     <w:t>յուրաքանչյուր</w:t>
@@ -4769,17 +4774,17 @@
                   <w:r>
                     <w:rPr>
                       <w:rFonts w:ascii="Sylfaen" w:hAnsi="Sylfaen" w:cs="Sylfaen"/>
-                      <w:sz w:val="16"/>
-                      <w:szCs w:val="16"/>
-                      <w:lang w:val="ro-RO"/>
-                    </w:rPr>
-                    <w:t xml:space="preserve"> </w:t>
-                  </w:r>
-                  <w:r>
-                    <w:rPr>
-                      <w:rFonts w:ascii="Sylfaen" w:hAnsi="Sylfaen" w:cs="Sylfaen"/>
-                      <w:sz w:val="16"/>
-                      <w:szCs w:val="16"/>
+                      <w:sz w:val="15"/>
+                      <w:szCs w:val="15"/>
+                      <w:lang w:val="ro-RO"/>
+                    </w:rPr>
+                    <w:t xml:space="preserve"> </w:t>
+                  </w:r>
+                  <w:r>
+                    <w:rPr>
+                      <w:rFonts w:ascii="Sylfaen" w:hAnsi="Sylfaen" w:cs="Sylfaen"/>
+                      <w:sz w:val="15"/>
+                      <w:szCs w:val="15"/>
                       <w:lang w:val="ru-RU"/>
                     </w:rPr>
                     <w:t>օրվա</w:t>
@@ -4787,17 +4792,17 @@
                   <w:r>
                     <w:rPr>
                       <w:rFonts w:ascii="Sylfaen" w:hAnsi="Sylfaen" w:cs="Sylfaen"/>
-                      <w:sz w:val="16"/>
-                      <w:szCs w:val="16"/>
-                      <w:lang w:val="ro-RO"/>
-                    </w:rPr>
-                    <w:t xml:space="preserve"> </w:t>
-                  </w:r>
-                  <w:r>
-                    <w:rPr>
-                      <w:rFonts w:ascii="Sylfaen" w:hAnsi="Sylfaen" w:cs="Sylfaen"/>
-                      <w:sz w:val="16"/>
-                      <w:szCs w:val="16"/>
+                      <w:sz w:val="15"/>
+                      <w:szCs w:val="15"/>
+                      <w:lang w:val="ro-RO"/>
+                    </w:rPr>
+                    <w:t xml:space="preserve"> </w:t>
+                  </w:r>
+                  <w:r>
+                    <w:rPr>
+                      <w:rFonts w:ascii="Sylfaen" w:hAnsi="Sylfaen" w:cs="Sylfaen"/>
+                      <w:sz w:val="15"/>
+                      <w:szCs w:val="15"/>
                       <w:lang w:val="ru-RU"/>
                     </w:rPr>
                     <w:t>համար</w:t>
@@ -4805,8 +4810,8 @@
                   <w:r>
                     <w:rPr>
                       <w:rFonts w:ascii="Sylfaen" w:hAnsi="Sylfaen" w:cs="Sylfaen"/>
-                      <w:sz w:val="16"/>
-                      <w:szCs w:val="16"/>
+                      <w:sz w:val="15"/>
+                      <w:szCs w:val="15"/>
                       <w:lang w:val="ro-RO"/>
                     </w:rPr>
                     <w:t xml:space="preserve"> </w:t>
@@ -4815,8 +4820,8 @@
                     <w:rPr>
                       <w:rFonts w:ascii="Sylfaen" w:hAnsi="Sylfaen" w:cs="Sylfaen"/>
                       <w:b/>
-                      <w:sz w:val="16"/>
-                      <w:szCs w:val="16"/>
+                      <w:sz w:val="15"/>
+                      <w:szCs w:val="15"/>
                       <w:lang w:val="ru-RU"/>
                     </w:rPr>
                     <w:t>վարկի</w:t>
@@ -4825,8 +4830,8 @@
                     <w:rPr>
                       <w:rFonts w:ascii="Sylfaen" w:hAnsi="Sylfaen" w:cs="Sylfaen"/>
                       <w:b/>
-                      <w:sz w:val="16"/>
-                      <w:szCs w:val="16"/>
+                      <w:sz w:val="15"/>
+                      <w:szCs w:val="15"/>
                       <w:lang w:val="ro-RO"/>
                     </w:rPr>
                     <w:t xml:space="preserve"> </w:t>
@@ -4835,8 +4840,8 @@
                     <w:rPr>
                       <w:rFonts w:ascii="Sylfaen" w:hAnsi="Sylfaen" w:cs="Sylfaen"/>
                       <w:b/>
-                      <w:sz w:val="16"/>
-                      <w:szCs w:val="16"/>
+                      <w:sz w:val="15"/>
+                      <w:szCs w:val="15"/>
                       <w:lang w:val="ru-RU"/>
                     </w:rPr>
                     <w:t>մայր</w:t>
@@ -4845,8 +4850,8 @@
                     <w:rPr>
                       <w:rFonts w:ascii="Sylfaen" w:hAnsi="Sylfaen" w:cs="Sylfaen"/>
                       <w:b/>
-                      <w:sz w:val="16"/>
-                      <w:szCs w:val="16"/>
+                      <w:sz w:val="15"/>
+                      <w:szCs w:val="15"/>
                       <w:lang w:val="ro-RO"/>
                     </w:rPr>
                     <w:t xml:space="preserve"> </w:t>
@@ -4855,8 +4860,8 @@
                     <w:rPr>
                       <w:rFonts w:ascii="Sylfaen" w:hAnsi="Sylfaen" w:cs="Sylfaen"/>
                       <w:b/>
-                      <w:sz w:val="16"/>
-                      <w:szCs w:val="16"/>
+                      <w:sz w:val="15"/>
+                      <w:szCs w:val="15"/>
                       <w:lang w:val="ru-RU"/>
                     </w:rPr>
                     <w:t>գումարի</w:t>
@@ -4865,8 +4870,8 @@
                     <w:rPr>
                       <w:rFonts w:ascii="Sylfaen" w:hAnsi="Sylfaen" w:cs="Sylfaen"/>
                       <w:b/>
-                      <w:sz w:val="16"/>
-                      <w:szCs w:val="16"/>
+                      <w:sz w:val="15"/>
+                      <w:szCs w:val="15"/>
                       <w:lang w:val="ro-RO"/>
                     </w:rPr>
                     <w:t xml:space="preserve">       </w:t>
@@ -4877,8 +4882,8 @@
                     <w:rPr>
                       <w:rFonts w:ascii="Sylfaen" w:hAnsi="Sylfaen" w:cs="Sylfaen"/>
                       <w:b/>
-                      <w:sz w:val="16"/>
-                      <w:szCs w:val="16"/>
+                      <w:sz w:val="15"/>
+                      <w:szCs w:val="15"/>
                       <w:lang w:val="ro-RO"/>
                     </w:rPr>
                     <w:t>${penalty}  %-</w:t>
@@ -4887,8 +4892,8 @@
                     <w:rPr>
                       <w:rFonts w:ascii="Sylfaen" w:hAnsi="Sylfaen" w:cs="Sylfaen"/>
                       <w:b/>
-                      <w:sz w:val="16"/>
-                      <w:szCs w:val="16"/>
+                      <w:sz w:val="15"/>
+                      <w:szCs w:val="15"/>
                       <w:lang w:val="ru-RU"/>
                     </w:rPr>
                     <w:t>ի</w:t>
@@ -4897,8 +4902,8 @@
                     <w:rPr>
                       <w:rFonts w:ascii="Sylfaen" w:hAnsi="Sylfaen" w:cs="Sylfaen"/>
                       <w:b/>
-                      <w:sz w:val="16"/>
-                      <w:szCs w:val="16"/>
+                      <w:sz w:val="15"/>
+                      <w:szCs w:val="15"/>
                       <w:lang w:val="ro-RO"/>
                     </w:rPr>
                     <w:t xml:space="preserve"> </w:t>
@@ -4907,8 +4912,8 @@
                     <w:rPr>
                       <w:rFonts w:ascii="Sylfaen" w:hAnsi="Sylfaen" w:cs="Sylfaen"/>
                       <w:b/>
-                      <w:sz w:val="16"/>
-                      <w:szCs w:val="16"/>
+                      <w:sz w:val="15"/>
+                      <w:szCs w:val="15"/>
                       <w:lang w:val="ru-RU"/>
                     </w:rPr>
                     <w:t>չափով</w:t>
@@ -4917,8 +4922,8 @@
                     <w:rPr>
                       <w:rFonts w:ascii="Sylfaen" w:hAnsi="Sylfaen" w:cs="Sylfaen"/>
                       <w:b/>
-                      <w:sz w:val="16"/>
-                      <w:szCs w:val="16"/>
+                      <w:sz w:val="15"/>
+                      <w:szCs w:val="15"/>
                       <w:lang w:val="ro-RO"/>
                     </w:rPr>
                     <w:t>:</w:t>
@@ -4927,8 +4932,8 @@
                     <w:rPr>
                       <w:rFonts w:ascii="Sylfaen" w:hAnsi="Sylfaen" w:cs="Sylfaen"/>
                       <w:b/>
-                      <w:sz w:val="16"/>
-                      <w:szCs w:val="16"/>
+                      <w:sz w:val="15"/>
+                      <w:szCs w:val="15"/>
                       <w:lang w:val="hy-AM"/>
                     </w:rPr>
                     <w:t xml:space="preserve"> </w:t>
@@ -4948,16 +4953,16 @@
                     <w:jc w:val="both"/>
                     <w:rPr>
                       <w:rFonts w:ascii="Sylfaen" w:hAnsi="Sylfaen" w:cs="Sylfaen"/>
-                      <w:sz w:val="16"/>
-                      <w:szCs w:val="16"/>
+                      <w:sz w:val="15"/>
+                      <w:szCs w:val="15"/>
                       <w:lang w:val="ro-RO"/>
                     </w:rPr>
                   </w:pPr>
                   <w:r>
                     <w:rPr>
                       <w:rFonts w:ascii="Sylfaen" w:hAnsi="Sylfaen" w:cs="Sylfaen"/>
-                      <w:sz w:val="16"/>
-                      <w:szCs w:val="16"/>
+                      <w:sz w:val="15"/>
+                      <w:szCs w:val="15"/>
                       <w:lang w:val="hy-AM"/>
                     </w:rPr>
                     <w:t>Վարկառուն իրավունք ունի վարկային պայմանագրով ունեցած պարտավորությունները ժամկետից շուտ կատարելու</w:t>
@@ -4965,8 +4970,8 @@
                   <w:r>
                     <w:rPr>
                       <w:rFonts w:ascii="Sylfaen" w:hAnsi="Sylfaen"/>
-                      <w:sz w:val="16"/>
-                      <w:szCs w:val="16"/>
+                      <w:sz w:val="15"/>
+                      <w:szCs w:val="15"/>
                       <w:lang w:val="hy-AM"/>
                     </w:rPr>
                     <w:t>(մարելու)</w:t>
@@ -4974,8 +4979,8 @@
                   <w:r>
                     <w:rPr>
                       <w:rFonts w:ascii="Sylfaen" w:hAnsi="Sylfaen" w:cs="Sylfaen"/>
-                      <w:sz w:val="16"/>
-                      <w:szCs w:val="16"/>
+                      <w:sz w:val="15"/>
+                      <w:szCs w:val="15"/>
                       <w:lang w:val="hy-AM"/>
                     </w:rPr>
                     <w:t xml:space="preserve">, որի դեպքում տոկոսավճարի հաշվարկը կատարվում է ըստ վարկի փաստացի օգտագործված օրերի: </w:t>
@@ -4983,8 +4988,8 @@
                   <w:r>
                     <w:rPr>
                       <w:rFonts w:ascii="Sylfaen" w:hAnsi="Sylfaen" w:cs="Sylfaen"/>
-                      <w:sz w:val="16"/>
-                      <w:szCs w:val="16"/>
+                      <w:sz w:val="15"/>
+                      <w:szCs w:val="15"/>
                       <w:lang w:val="ru-RU"/>
                     </w:rPr>
                     <w:t>Վ</w:t>
@@ -4992,8 +4997,8 @@
                   <w:r>
                     <w:rPr>
                       <w:rFonts w:ascii="Sylfaen" w:hAnsi="Sylfaen" w:cs="Sylfaen"/>
-                      <w:sz w:val="16"/>
-                      <w:szCs w:val="16"/>
+                      <w:sz w:val="15"/>
+                      <w:szCs w:val="15"/>
                       <w:lang w:val="hy-AM"/>
                     </w:rPr>
                     <w:t>արկը մասնակի մարելու  դեպքում համամասնորեն նվազեցվում է նաև հաշվարկվող տոկոսավճարը:</w:t>
@@ -5002,8 +5007,8 @@
                     <w:rPr>
                       <w:rFonts w:ascii="Sylfaen" w:hAnsi="Sylfaen" w:cs="Sylfaen"/>
                       <w:b/>
-                      <w:sz w:val="16"/>
-                      <w:szCs w:val="16"/>
+                      <w:sz w:val="15"/>
+                      <w:szCs w:val="15"/>
                       <w:lang w:val="hy-AM"/>
                     </w:rPr>
                     <w:t xml:space="preserve"> </w:t>
@@ -5023,16 +5028,16 @@
                     <w:jc w:val="both"/>
                     <w:rPr>
                       <w:rFonts w:ascii="Sylfaen" w:hAnsi="Sylfaen" w:cs="Sylfaen"/>
-                      <w:sz w:val="16"/>
-                      <w:szCs w:val="16"/>
+                      <w:sz w:val="15"/>
+                      <w:szCs w:val="15"/>
                       <w:lang w:val="ro-RO"/>
                     </w:rPr>
                   </w:pPr>
                   <w:r>
                     <w:rPr>
                       <w:rFonts w:ascii="Sylfaen" w:hAnsi="Sylfaen" w:cs="Sylfaen"/>
-                      <w:sz w:val="16"/>
-                      <w:szCs w:val="16"/>
+                      <w:sz w:val="15"/>
+                      <w:szCs w:val="15"/>
                       <w:lang w:val="hy-AM"/>
                     </w:rPr>
                     <w:t>Վարկառուն</w:t>
@@ -5040,17 +5045,17 @@
                   <w:r>
                     <w:rPr>
                       <w:rFonts w:ascii="Sylfaen" w:hAnsi="Sylfaen" w:cs="Sylfaen"/>
-                      <w:sz w:val="16"/>
-                      <w:szCs w:val="16"/>
-                      <w:lang w:val="ro-RO"/>
-                    </w:rPr>
-                    <w:t xml:space="preserve"> </w:t>
-                  </w:r>
-                  <w:r>
-                    <w:rPr>
-                      <w:rFonts w:ascii="Sylfaen" w:hAnsi="Sylfaen" w:cs="Sylfaen"/>
-                      <w:sz w:val="16"/>
-                      <w:szCs w:val="16"/>
+                      <w:sz w:val="15"/>
+                      <w:szCs w:val="15"/>
+                      <w:lang w:val="ro-RO"/>
+                    </w:rPr>
+                    <w:t xml:space="preserve"> </w:t>
+                  </w:r>
+                  <w:r>
+                    <w:rPr>
+                      <w:rFonts w:ascii="Sylfaen" w:hAnsi="Sylfaen" w:cs="Sylfaen"/>
+                      <w:sz w:val="15"/>
+                      <w:szCs w:val="15"/>
                       <w:lang w:val="hy-AM"/>
                     </w:rPr>
                     <w:t>իրավունք</w:t>
@@ -5058,17 +5063,17 @@
                   <w:r>
                     <w:rPr>
                       <w:rFonts w:ascii="Sylfaen" w:hAnsi="Sylfaen" w:cs="Sylfaen"/>
-                      <w:sz w:val="16"/>
-                      <w:szCs w:val="16"/>
-                      <w:lang w:val="ro-RO"/>
-                    </w:rPr>
-                    <w:t xml:space="preserve"> </w:t>
-                  </w:r>
-                  <w:r>
-                    <w:rPr>
-                      <w:rFonts w:ascii="Sylfaen" w:hAnsi="Sylfaen" w:cs="Sylfaen"/>
-                      <w:sz w:val="16"/>
-                      <w:szCs w:val="16"/>
+                      <w:sz w:val="15"/>
+                      <w:szCs w:val="15"/>
+                      <w:lang w:val="ro-RO"/>
+                    </w:rPr>
+                    <w:t xml:space="preserve"> </w:t>
+                  </w:r>
+                  <w:r>
+                    <w:rPr>
+                      <w:rFonts w:ascii="Sylfaen" w:hAnsi="Sylfaen" w:cs="Sylfaen"/>
+                      <w:sz w:val="15"/>
+                      <w:szCs w:val="15"/>
                       <w:lang w:val="hy-AM"/>
                     </w:rPr>
                     <w:t>ունի</w:t>
@@ -5076,17 +5081,17 @@
                   <w:r>
                     <w:rPr>
                       <w:rFonts w:ascii="Sylfaen" w:hAnsi="Sylfaen" w:cs="Sylfaen"/>
-                      <w:sz w:val="16"/>
-                      <w:szCs w:val="16"/>
-                      <w:lang w:val="ro-RO"/>
-                    </w:rPr>
-                    <w:t xml:space="preserve"> </w:t>
-                  </w:r>
-                  <w:r>
-                    <w:rPr>
-                      <w:rFonts w:ascii="Sylfaen" w:hAnsi="Sylfaen" w:cs="Sylfaen"/>
-                      <w:sz w:val="16"/>
-                      <w:szCs w:val="16"/>
+                      <w:sz w:val="15"/>
+                      <w:szCs w:val="15"/>
+                      <w:lang w:val="ro-RO"/>
+                    </w:rPr>
+                    <w:t xml:space="preserve"> </w:t>
+                  </w:r>
+                  <w:r>
+                    <w:rPr>
+                      <w:rFonts w:ascii="Sylfaen" w:hAnsi="Sylfaen" w:cs="Sylfaen"/>
+                      <w:sz w:val="15"/>
+                      <w:szCs w:val="15"/>
                       <w:lang w:val="hy-AM"/>
                     </w:rPr>
                     <w:t>առանց</w:t>
@@ -5094,17 +5099,17 @@
                   <w:r>
                     <w:rPr>
                       <w:rFonts w:ascii="Sylfaen" w:hAnsi="Sylfaen" w:cs="Sylfaen"/>
-                      <w:sz w:val="16"/>
-                      <w:szCs w:val="16"/>
-                      <w:lang w:val="ro-RO"/>
-                    </w:rPr>
-                    <w:t xml:space="preserve"> </w:t>
-                  </w:r>
-                  <w:r>
-                    <w:rPr>
-                      <w:rFonts w:ascii="Sylfaen" w:hAnsi="Sylfaen" w:cs="Sylfaen"/>
-                      <w:sz w:val="16"/>
-                      <w:szCs w:val="16"/>
+                      <w:sz w:val="15"/>
+                      <w:szCs w:val="15"/>
+                      <w:lang w:val="ro-RO"/>
+                    </w:rPr>
+                    <w:t xml:space="preserve"> </w:t>
+                  </w:r>
+                  <w:r>
+                    <w:rPr>
+                      <w:rFonts w:ascii="Sylfaen" w:hAnsi="Sylfaen" w:cs="Sylfaen"/>
+                      <w:sz w:val="15"/>
+                      <w:szCs w:val="15"/>
                       <w:lang w:val="hy-AM"/>
                     </w:rPr>
                     <w:t>որևէ</w:t>
@@ -5112,17 +5117,17 @@
                   <w:r>
                     <w:rPr>
                       <w:rFonts w:ascii="Sylfaen" w:hAnsi="Sylfaen" w:cs="Sylfaen"/>
-                      <w:sz w:val="16"/>
-                      <w:szCs w:val="16"/>
-                      <w:lang w:val="ro-RO"/>
-                    </w:rPr>
-                    <w:t xml:space="preserve"> </w:t>
-                  </w:r>
-                  <w:r>
-                    <w:rPr>
-                      <w:rFonts w:ascii="Sylfaen" w:hAnsi="Sylfaen" w:cs="Sylfaen"/>
-                      <w:sz w:val="16"/>
-                      <w:szCs w:val="16"/>
+                      <w:sz w:val="15"/>
+                      <w:szCs w:val="15"/>
+                      <w:lang w:val="ro-RO"/>
+                    </w:rPr>
+                    <w:t xml:space="preserve"> </w:t>
+                  </w:r>
+                  <w:r>
+                    <w:rPr>
+                      <w:rFonts w:ascii="Sylfaen" w:hAnsi="Sylfaen" w:cs="Sylfaen"/>
+                      <w:sz w:val="15"/>
+                      <w:szCs w:val="15"/>
                       <w:lang w:val="hy-AM"/>
                     </w:rPr>
                     <w:t>պատճառաբանության</w:t>
@@ -5130,17 +5135,17 @@
                   <w:r>
                     <w:rPr>
                       <w:rFonts w:ascii="Sylfaen" w:hAnsi="Sylfaen" w:cs="Sylfaen"/>
-                      <w:sz w:val="16"/>
-                      <w:szCs w:val="16"/>
-                      <w:lang w:val="ro-RO"/>
-                    </w:rPr>
-                    <w:t xml:space="preserve"> </w:t>
-                  </w:r>
-                  <w:r>
-                    <w:rPr>
-                      <w:rFonts w:ascii="Sylfaen" w:hAnsi="Sylfaen" w:cs="Sylfaen"/>
-                      <w:sz w:val="16"/>
-                      <w:szCs w:val="16"/>
+                      <w:sz w:val="15"/>
+                      <w:szCs w:val="15"/>
+                      <w:lang w:val="ro-RO"/>
+                    </w:rPr>
+                    <w:t xml:space="preserve"> </w:t>
+                  </w:r>
+                  <w:r>
+                    <w:rPr>
+                      <w:rFonts w:ascii="Sylfaen" w:hAnsi="Sylfaen" w:cs="Sylfaen"/>
+                      <w:sz w:val="15"/>
+                      <w:szCs w:val="15"/>
                       <w:lang w:val="hy-AM"/>
                     </w:rPr>
                     <w:t>միակողմանի</w:t>
@@ -5148,17 +5153,17 @@
                   <w:r>
                     <w:rPr>
                       <w:rFonts w:ascii="Sylfaen" w:hAnsi="Sylfaen" w:cs="Sylfaen"/>
-                      <w:sz w:val="16"/>
-                      <w:szCs w:val="16"/>
-                      <w:lang w:val="ro-RO"/>
-                    </w:rPr>
-                    <w:t xml:space="preserve"> </w:t>
-                  </w:r>
-                  <w:r>
-                    <w:rPr>
-                      <w:rFonts w:ascii="Sylfaen" w:hAnsi="Sylfaen" w:cs="Sylfaen"/>
-                      <w:sz w:val="16"/>
-                      <w:szCs w:val="16"/>
+                      <w:sz w:val="15"/>
+                      <w:szCs w:val="15"/>
+                      <w:lang w:val="ro-RO"/>
+                    </w:rPr>
+                    <w:t xml:space="preserve"> </w:t>
+                  </w:r>
+                  <w:r>
+                    <w:rPr>
+                      <w:rFonts w:ascii="Sylfaen" w:hAnsi="Sylfaen" w:cs="Sylfaen"/>
+                      <w:sz w:val="15"/>
+                      <w:szCs w:val="15"/>
                       <w:lang w:val="hy-AM"/>
                     </w:rPr>
                     <w:t>լուծելու</w:t>
@@ -5166,17 +5171,17 @@
                   <w:r>
                     <w:rPr>
                       <w:rFonts w:ascii="Sylfaen" w:hAnsi="Sylfaen" w:cs="Sylfaen"/>
-                      <w:sz w:val="16"/>
-                      <w:szCs w:val="16"/>
-                      <w:lang w:val="ro-RO"/>
-                    </w:rPr>
-                    <w:t xml:space="preserve"> </w:t>
-                  </w:r>
-                  <w:r>
-                    <w:rPr>
-                      <w:rFonts w:ascii="Sylfaen" w:hAnsi="Sylfaen" w:cs="Sylfaen"/>
-                      <w:sz w:val="16"/>
-                      <w:szCs w:val="16"/>
+                      <w:sz w:val="15"/>
+                      <w:szCs w:val="15"/>
+                      <w:lang w:val="ro-RO"/>
+                    </w:rPr>
+                    <w:t xml:space="preserve"> </w:t>
+                  </w:r>
+                  <w:r>
+                    <w:rPr>
+                      <w:rFonts w:ascii="Sylfaen" w:hAnsi="Sylfaen" w:cs="Sylfaen"/>
+                      <w:sz w:val="15"/>
+                      <w:szCs w:val="15"/>
                       <w:lang w:val="hy-AM"/>
                     </w:rPr>
                     <w:t>վարկային</w:t>
@@ -5184,17 +5189,17 @@
                   <w:r>
                     <w:rPr>
                       <w:rFonts w:ascii="Sylfaen" w:hAnsi="Sylfaen" w:cs="Sylfaen"/>
-                      <w:sz w:val="16"/>
-                      <w:szCs w:val="16"/>
-                      <w:lang w:val="ro-RO"/>
-                    </w:rPr>
-                    <w:t xml:space="preserve"> </w:t>
-                  </w:r>
-                  <w:r>
-                    <w:rPr>
-                      <w:rFonts w:ascii="Sylfaen" w:hAnsi="Sylfaen" w:cs="Sylfaen"/>
-                      <w:sz w:val="16"/>
-                      <w:szCs w:val="16"/>
+                      <w:sz w:val="15"/>
+                      <w:szCs w:val="15"/>
+                      <w:lang w:val="ro-RO"/>
+                    </w:rPr>
+                    <w:t xml:space="preserve"> </w:t>
+                  </w:r>
+                  <w:r>
+                    <w:rPr>
+                      <w:rFonts w:ascii="Sylfaen" w:hAnsi="Sylfaen" w:cs="Sylfaen"/>
+                      <w:sz w:val="15"/>
+                      <w:szCs w:val="15"/>
                       <w:lang w:val="hy-AM"/>
                     </w:rPr>
                     <w:t>պայմանագիրը</w:t>
@@ -5202,17 +5207,17 @@
                   <w:r>
                     <w:rPr>
                       <w:rFonts w:ascii="Sylfaen" w:hAnsi="Sylfaen" w:cs="Sylfaen"/>
-                      <w:sz w:val="16"/>
-                      <w:szCs w:val="16"/>
-                      <w:lang w:val="ro-RO"/>
-                    </w:rPr>
-                    <w:t xml:space="preserve"> </w:t>
-                  </w:r>
-                  <w:r>
-                    <w:rPr>
-                      <w:rFonts w:ascii="Sylfaen" w:hAnsi="Sylfaen" w:cs="Sylfaen"/>
-                      <w:sz w:val="16"/>
-                      <w:szCs w:val="16"/>
+                      <w:sz w:val="15"/>
+                      <w:szCs w:val="15"/>
+                      <w:lang w:val="ro-RO"/>
+                    </w:rPr>
+                    <w:t xml:space="preserve"> </w:t>
+                  </w:r>
+                  <w:r>
+                    <w:rPr>
+                      <w:rFonts w:ascii="Sylfaen" w:hAnsi="Sylfaen" w:cs="Sylfaen"/>
+                      <w:sz w:val="15"/>
+                      <w:szCs w:val="15"/>
                       <w:lang w:val="hy-AM"/>
                     </w:rPr>
                     <w:t>դրա</w:t>
@@ -5220,17 +5225,17 @@
                   <w:r>
                     <w:rPr>
                       <w:rFonts w:ascii="Sylfaen" w:hAnsi="Sylfaen" w:cs="Sylfaen"/>
-                      <w:sz w:val="16"/>
-                      <w:szCs w:val="16"/>
-                      <w:lang w:val="ro-RO"/>
-                    </w:rPr>
-                    <w:t xml:space="preserve"> </w:t>
-                  </w:r>
-                  <w:r>
-                    <w:rPr>
-                      <w:rFonts w:ascii="Sylfaen" w:hAnsi="Sylfaen" w:cs="Sylfaen"/>
-                      <w:sz w:val="16"/>
-                      <w:szCs w:val="16"/>
+                      <w:sz w:val="15"/>
+                      <w:szCs w:val="15"/>
+                      <w:lang w:val="ro-RO"/>
+                    </w:rPr>
+                    <w:t xml:space="preserve"> </w:t>
+                  </w:r>
+                  <w:r>
+                    <w:rPr>
+                      <w:rFonts w:ascii="Sylfaen" w:hAnsi="Sylfaen" w:cs="Sylfaen"/>
+                      <w:sz w:val="15"/>
+                      <w:szCs w:val="15"/>
                       <w:lang w:val="hy-AM"/>
                     </w:rPr>
                     <w:t>կնքմանը</w:t>
@@ -5238,17 +5243,17 @@
                   <w:r>
                     <w:rPr>
                       <w:rFonts w:ascii="Sylfaen" w:hAnsi="Sylfaen" w:cs="Sylfaen"/>
-                      <w:sz w:val="16"/>
-                      <w:szCs w:val="16"/>
-                      <w:lang w:val="ro-RO"/>
-                    </w:rPr>
-                    <w:t xml:space="preserve"> </w:t>
-                  </w:r>
-                  <w:r>
-                    <w:rPr>
-                      <w:rFonts w:ascii="Sylfaen" w:hAnsi="Sylfaen" w:cs="Sylfaen"/>
-                      <w:sz w:val="16"/>
-                      <w:szCs w:val="16"/>
+                      <w:sz w:val="15"/>
+                      <w:szCs w:val="15"/>
+                      <w:lang w:val="ro-RO"/>
+                    </w:rPr>
+                    <w:t xml:space="preserve"> </w:t>
+                  </w:r>
+                  <w:r>
+                    <w:rPr>
+                      <w:rFonts w:ascii="Sylfaen" w:hAnsi="Sylfaen" w:cs="Sylfaen"/>
+                      <w:sz w:val="15"/>
+                      <w:szCs w:val="15"/>
                       <w:lang w:val="hy-AM"/>
                     </w:rPr>
                     <w:t>հաջորդող</w:t>
@@ -5256,8 +5261,8 @@
                   <w:r>
                     <w:rPr>
                       <w:rFonts w:ascii="Sylfaen" w:hAnsi="Sylfaen" w:cs="Sylfaen"/>
-                      <w:sz w:val="16"/>
-                      <w:szCs w:val="16"/>
+                      <w:sz w:val="15"/>
+                      <w:szCs w:val="15"/>
                       <w:lang w:val="ro-RO"/>
                     </w:rPr>
                     <w:t xml:space="preserve"> 7 </w:t>
@@ -5265,8 +5270,8 @@
                   <w:r>
                     <w:rPr>
                       <w:rFonts w:ascii="Sylfaen" w:hAnsi="Sylfaen" w:cs="Sylfaen"/>
-                      <w:sz w:val="16"/>
-                      <w:szCs w:val="16"/>
+                      <w:sz w:val="15"/>
+                      <w:szCs w:val="15"/>
                       <w:lang w:val="hy-AM"/>
                     </w:rPr>
                     <w:t>աշխատանքային</w:t>
@@ -5274,17 +5279,17 @@
                   <w:r>
                     <w:rPr>
                       <w:rFonts w:ascii="Sylfaen" w:hAnsi="Sylfaen" w:cs="Sylfaen"/>
-                      <w:sz w:val="16"/>
-                      <w:szCs w:val="16"/>
-                      <w:lang w:val="ro-RO"/>
-                    </w:rPr>
-                    <w:t xml:space="preserve"> </w:t>
-                  </w:r>
-                  <w:r>
-                    <w:rPr>
-                      <w:rFonts w:ascii="Sylfaen" w:hAnsi="Sylfaen" w:cs="Sylfaen"/>
-                      <w:sz w:val="16"/>
-                      <w:szCs w:val="16"/>
+                      <w:sz w:val="15"/>
+                      <w:szCs w:val="15"/>
+                      <w:lang w:val="ro-RO"/>
+                    </w:rPr>
+                    <w:t xml:space="preserve"> </w:t>
+                  </w:r>
+                  <w:r>
+                    <w:rPr>
+                      <w:rFonts w:ascii="Sylfaen" w:hAnsi="Sylfaen" w:cs="Sylfaen"/>
+                      <w:sz w:val="15"/>
+                      <w:szCs w:val="15"/>
                       <w:lang w:val="hy-AM"/>
                     </w:rPr>
                     <w:t>օրվա</w:t>
@@ -5292,17 +5297,17 @@
                   <w:r>
                     <w:rPr>
                       <w:rFonts w:ascii="Sylfaen" w:hAnsi="Sylfaen" w:cs="Sylfaen"/>
-                      <w:sz w:val="16"/>
-                      <w:szCs w:val="16"/>
-                      <w:lang w:val="ro-RO"/>
-                    </w:rPr>
-                    <w:t xml:space="preserve"> </w:t>
-                  </w:r>
-                  <w:r>
-                    <w:rPr>
-                      <w:rFonts w:ascii="Sylfaen" w:hAnsi="Sylfaen" w:cs="Sylfaen"/>
-                      <w:sz w:val="16"/>
-                      <w:szCs w:val="16"/>
+                      <w:sz w:val="15"/>
+                      <w:szCs w:val="15"/>
+                      <w:lang w:val="ro-RO"/>
+                    </w:rPr>
+                    <w:t xml:space="preserve"> </w:t>
+                  </w:r>
+                  <w:r>
+                    <w:rPr>
+                      <w:rFonts w:ascii="Sylfaen" w:hAnsi="Sylfaen" w:cs="Sylfaen"/>
+                      <w:sz w:val="15"/>
+                      <w:szCs w:val="15"/>
                       <w:lang w:val="hy-AM"/>
                     </w:rPr>
                     <w:t>ընթացքում</w:t>
@@ -5310,8 +5315,8 @@
                   <w:r>
                     <w:rPr>
                       <w:rFonts w:ascii="Sylfaen" w:hAnsi="Sylfaen"/>
-                      <w:sz w:val="16"/>
-                      <w:szCs w:val="16"/>
+                      <w:sz w:val="15"/>
+                      <w:szCs w:val="15"/>
                       <w:lang w:val="hy-AM"/>
                     </w:rPr>
                     <w:t>(մտածելու ժամանակ)</w:t>
@@ -5319,8 +5324,8 @@
                   <w:r>
                     <w:rPr>
                       <w:rFonts w:ascii="Sylfaen" w:hAnsi="Sylfaen" w:cs="Sylfaen"/>
-                      <w:sz w:val="16"/>
-                      <w:szCs w:val="16"/>
+                      <w:sz w:val="15"/>
+                      <w:szCs w:val="15"/>
                       <w:lang w:val="hy-AM"/>
                     </w:rPr>
                     <w:t xml:space="preserve"> </w:t>
@@ -5328,17 +5333,17 @@
                   <w:r>
                     <w:rPr>
                       <w:rFonts w:ascii="Sylfaen" w:hAnsi="Sylfaen" w:cs="Sylfaen"/>
-                      <w:sz w:val="16"/>
-                      <w:szCs w:val="16"/>
-                      <w:lang w:val="ro-RO"/>
-                    </w:rPr>
-                    <w:t xml:space="preserve"> </w:t>
-                  </w:r>
-                  <w:r>
-                    <w:rPr>
-                      <w:rFonts w:ascii="Sylfaen" w:hAnsi="Sylfaen" w:cs="Sylfaen"/>
-                      <w:sz w:val="16"/>
-                      <w:szCs w:val="16"/>
+                      <w:sz w:val="15"/>
+                      <w:szCs w:val="15"/>
+                      <w:lang w:val="ro-RO"/>
+                    </w:rPr>
+                    <w:t xml:space="preserve"> </w:t>
+                  </w:r>
+                  <w:r>
+                    <w:rPr>
+                      <w:rFonts w:ascii="Sylfaen" w:hAnsi="Sylfaen" w:cs="Sylfaen"/>
+                      <w:sz w:val="15"/>
+                      <w:szCs w:val="15"/>
                       <w:lang w:val="hy-AM"/>
                     </w:rPr>
                     <w:t>վճարելով</w:t>
@@ -5346,17 +5351,17 @@
                   <w:r>
                     <w:rPr>
                       <w:rFonts w:ascii="Sylfaen" w:hAnsi="Sylfaen" w:cs="Sylfaen"/>
-                      <w:sz w:val="16"/>
-                      <w:szCs w:val="16"/>
-                      <w:lang w:val="ro-RO"/>
-                    </w:rPr>
-                    <w:t xml:space="preserve"> </w:t>
-                  </w:r>
-                  <w:r>
-                    <w:rPr>
-                      <w:rFonts w:ascii="Sylfaen" w:hAnsi="Sylfaen" w:cs="Sylfaen"/>
-                      <w:sz w:val="16"/>
-                      <w:szCs w:val="16"/>
+                      <w:sz w:val="15"/>
+                      <w:szCs w:val="15"/>
+                      <w:lang w:val="ro-RO"/>
+                    </w:rPr>
+                    <w:t xml:space="preserve"> </w:t>
+                  </w:r>
+                  <w:r>
+                    <w:rPr>
+                      <w:rFonts w:ascii="Sylfaen" w:hAnsi="Sylfaen" w:cs="Sylfaen"/>
+                      <w:sz w:val="15"/>
+                      <w:szCs w:val="15"/>
                       <w:lang w:val="hy-AM"/>
                     </w:rPr>
                     <w:t>տոկոսներ</w:t>
@@ -5364,8 +5369,8 @@
                   <w:r>
                     <w:rPr>
                       <w:rFonts w:ascii="Sylfaen" w:hAnsi="Sylfaen" w:cs="Sylfaen"/>
-                      <w:sz w:val="16"/>
-                      <w:szCs w:val="16"/>
+                      <w:sz w:val="15"/>
+                      <w:szCs w:val="15"/>
                       <w:lang w:val="ro-RO"/>
                     </w:rPr>
                     <w:t xml:space="preserve">  </w:t>
@@ -5373,8 +5378,8 @@
                   <w:r>
                     <w:rPr>
                       <w:rFonts w:ascii="Sylfaen" w:hAnsi="Sylfaen" w:cs="Sylfaen"/>
-                      <w:sz w:val="16"/>
-                      <w:szCs w:val="16"/>
+                      <w:sz w:val="15"/>
+                      <w:szCs w:val="15"/>
                       <w:lang w:val="hy-AM"/>
                     </w:rPr>
                     <w:t>օգտագործված</w:t>
@@ -5382,17 +5387,17 @@
                   <w:r>
                     <w:rPr>
                       <w:rFonts w:ascii="Sylfaen" w:hAnsi="Sylfaen" w:cs="Sylfaen"/>
-                      <w:sz w:val="16"/>
-                      <w:szCs w:val="16"/>
-                      <w:lang w:val="ro-RO"/>
-                    </w:rPr>
-                    <w:t xml:space="preserve"> </w:t>
-                  </w:r>
-                  <w:r>
-                    <w:rPr>
-                      <w:rFonts w:ascii="Sylfaen" w:hAnsi="Sylfaen" w:cs="Sylfaen"/>
-                      <w:sz w:val="16"/>
-                      <w:szCs w:val="16"/>
+                      <w:sz w:val="15"/>
+                      <w:szCs w:val="15"/>
+                      <w:lang w:val="ro-RO"/>
+                    </w:rPr>
+                    <w:t xml:space="preserve"> </w:t>
+                  </w:r>
+                  <w:r>
+                    <w:rPr>
+                      <w:rFonts w:ascii="Sylfaen" w:hAnsi="Sylfaen" w:cs="Sylfaen"/>
+                      <w:sz w:val="15"/>
+                      <w:szCs w:val="15"/>
                       <w:lang w:val="hy-AM"/>
                     </w:rPr>
                     <w:t>օրերի</w:t>
@@ -5400,17 +5405,17 @@
                   <w:r>
                     <w:rPr>
                       <w:rFonts w:ascii="Sylfaen" w:hAnsi="Sylfaen" w:cs="Sylfaen"/>
-                      <w:sz w:val="16"/>
-                      <w:szCs w:val="16"/>
-                      <w:lang w:val="ro-RO"/>
-                    </w:rPr>
-                    <w:t xml:space="preserve"> </w:t>
-                  </w:r>
-                  <w:r>
-                    <w:rPr>
-                      <w:rFonts w:ascii="Sylfaen" w:hAnsi="Sylfaen" w:cs="Sylfaen"/>
-                      <w:sz w:val="16"/>
-                      <w:szCs w:val="16"/>
+                      <w:sz w:val="15"/>
+                      <w:szCs w:val="15"/>
+                      <w:lang w:val="ro-RO"/>
+                    </w:rPr>
+                    <w:t xml:space="preserve"> </w:t>
+                  </w:r>
+                  <w:r>
+                    <w:rPr>
+                      <w:rFonts w:ascii="Sylfaen" w:hAnsi="Sylfaen" w:cs="Sylfaen"/>
+                      <w:sz w:val="15"/>
+                      <w:szCs w:val="15"/>
                       <w:lang w:val="hy-AM"/>
                     </w:rPr>
                     <w:t>համար</w:t>
@@ -5418,8 +5423,8 @@
                   <w:r>
                     <w:rPr>
                       <w:rFonts w:ascii="Sylfaen" w:hAnsi="Sylfaen" w:cs="Sylfaen"/>
-                      <w:sz w:val="16"/>
-                      <w:szCs w:val="16"/>
+                      <w:sz w:val="15"/>
+                      <w:szCs w:val="15"/>
                       <w:lang w:val="ro-RO"/>
                     </w:rPr>
                     <w:t>`</w:t>
@@ -5427,8 +5432,8 @@
                   <w:r>
                     <w:rPr>
                       <w:rFonts w:ascii="Sylfaen" w:hAnsi="Sylfaen" w:cs="Sylfaen"/>
-                      <w:sz w:val="16"/>
-                      <w:szCs w:val="16"/>
+                      <w:sz w:val="15"/>
+                      <w:szCs w:val="15"/>
                       <w:lang w:val="hy-AM"/>
                     </w:rPr>
                     <w:t>սույն</w:t>
@@ -5436,17 +5441,17 @@
                   <w:r>
                     <w:rPr>
                       <w:rFonts w:ascii="Sylfaen" w:hAnsi="Sylfaen" w:cs="Sylfaen"/>
-                      <w:sz w:val="16"/>
-                      <w:szCs w:val="16"/>
-                      <w:lang w:val="ro-RO"/>
-                    </w:rPr>
-                    <w:t xml:space="preserve"> </w:t>
-                  </w:r>
-                  <w:r>
-                    <w:rPr>
-                      <w:rFonts w:ascii="Sylfaen" w:hAnsi="Sylfaen" w:cs="Sylfaen"/>
-                      <w:sz w:val="16"/>
-                      <w:szCs w:val="16"/>
+                      <w:sz w:val="15"/>
+                      <w:szCs w:val="15"/>
+                      <w:lang w:val="ro-RO"/>
+                    </w:rPr>
+                    <w:t xml:space="preserve"> </w:t>
+                  </w:r>
+                  <w:r>
+                    <w:rPr>
+                      <w:rFonts w:ascii="Sylfaen" w:hAnsi="Sylfaen" w:cs="Sylfaen"/>
+                      <w:sz w:val="15"/>
+                      <w:szCs w:val="15"/>
                       <w:lang w:val="hy-AM"/>
                     </w:rPr>
                     <w:t>պայմանագրով</w:t>
@@ -5454,17 +5459,17 @@
                   <w:r>
                     <w:rPr>
                       <w:rFonts w:ascii="Sylfaen" w:hAnsi="Sylfaen" w:cs="Sylfaen"/>
-                      <w:sz w:val="16"/>
-                      <w:szCs w:val="16"/>
-                      <w:lang w:val="ro-RO"/>
-                    </w:rPr>
-                    <w:t xml:space="preserve"> </w:t>
-                  </w:r>
-                  <w:r>
-                    <w:rPr>
-                      <w:rFonts w:ascii="Sylfaen" w:hAnsi="Sylfaen" w:cs="Sylfaen"/>
-                      <w:sz w:val="16"/>
-                      <w:szCs w:val="16"/>
+                      <w:sz w:val="15"/>
+                      <w:szCs w:val="15"/>
+                      <w:lang w:val="ro-RO"/>
+                    </w:rPr>
+                    <w:t xml:space="preserve"> </w:t>
+                  </w:r>
+                  <w:r>
+                    <w:rPr>
+                      <w:rFonts w:ascii="Sylfaen" w:hAnsi="Sylfaen" w:cs="Sylfaen"/>
+                      <w:sz w:val="15"/>
+                      <w:szCs w:val="15"/>
                       <w:lang w:val="hy-AM"/>
                     </w:rPr>
                     <w:t>նախատեսված</w:t>
@@ -5472,17 +5477,17 @@
                   <w:r>
                     <w:rPr>
                       <w:rFonts w:ascii="Sylfaen" w:hAnsi="Sylfaen" w:cs="Sylfaen"/>
-                      <w:sz w:val="16"/>
-                      <w:szCs w:val="16"/>
-                      <w:lang w:val="ro-RO"/>
-                    </w:rPr>
-                    <w:t xml:space="preserve"> </w:t>
-                  </w:r>
-                  <w:r>
-                    <w:rPr>
-                      <w:rFonts w:ascii="Sylfaen" w:hAnsi="Sylfaen" w:cs="Sylfaen"/>
-                      <w:sz w:val="16"/>
-                      <w:szCs w:val="16"/>
+                      <w:sz w:val="15"/>
+                      <w:szCs w:val="15"/>
+                      <w:lang w:val="ro-RO"/>
+                    </w:rPr>
+                    <w:t xml:space="preserve"> </w:t>
+                  </w:r>
+                  <w:r>
+                    <w:rPr>
+                      <w:rFonts w:ascii="Sylfaen" w:hAnsi="Sylfaen" w:cs="Sylfaen"/>
+                      <w:sz w:val="15"/>
+                      <w:szCs w:val="15"/>
                       <w:lang w:val="hy-AM"/>
                     </w:rPr>
                     <w:t>տարեկան</w:t>
@@ -5490,8 +5495,8 @@
                   <w:r>
                     <w:rPr>
                       <w:rFonts w:ascii="Sylfaen" w:hAnsi="Sylfaen" w:cs="Sylfaen"/>
-                      <w:sz w:val="16"/>
-                      <w:szCs w:val="16"/>
+                      <w:sz w:val="15"/>
+                      <w:szCs w:val="15"/>
                       <w:lang w:val="ro-RO"/>
                     </w:rPr>
                     <w:t xml:space="preserve">  </w:t>
@@ -5499,8 +5504,8 @@
                   <w:r>
                     <w:rPr>
                       <w:rFonts w:ascii="Sylfaen" w:hAnsi="Sylfaen" w:cs="Sylfaen"/>
-                      <w:sz w:val="16"/>
-                      <w:szCs w:val="16"/>
+                      <w:sz w:val="15"/>
+                      <w:szCs w:val="15"/>
                       <w:lang w:val="hy-AM"/>
                     </w:rPr>
                     <w:t>փաստացի</w:t>
@@ -5508,17 +5513,17 @@
                   <w:r>
                     <w:rPr>
                       <w:rFonts w:ascii="Sylfaen" w:hAnsi="Sylfaen" w:cs="Sylfaen"/>
-                      <w:sz w:val="16"/>
-                      <w:szCs w:val="16"/>
-                      <w:lang w:val="ro-RO"/>
-                    </w:rPr>
-                    <w:t xml:space="preserve"> </w:t>
-                  </w:r>
-                  <w:r>
-                    <w:rPr>
-                      <w:rFonts w:ascii="Sylfaen" w:hAnsi="Sylfaen" w:cs="Sylfaen"/>
-                      <w:sz w:val="16"/>
-                      <w:szCs w:val="16"/>
+                      <w:sz w:val="15"/>
+                      <w:szCs w:val="15"/>
+                      <w:lang w:val="ro-RO"/>
+                    </w:rPr>
+                    <w:t xml:space="preserve"> </w:t>
+                  </w:r>
+                  <w:r>
+                    <w:rPr>
+                      <w:rFonts w:ascii="Sylfaen" w:hAnsi="Sylfaen" w:cs="Sylfaen"/>
+                      <w:sz w:val="15"/>
+                      <w:szCs w:val="15"/>
                       <w:lang w:val="hy-AM"/>
                     </w:rPr>
                     <w:t>տոկոսադրույքին</w:t>
@@ -5526,17 +5531,17 @@
                   <w:r>
                     <w:rPr>
                       <w:rFonts w:ascii="Sylfaen" w:hAnsi="Sylfaen" w:cs="Sylfaen"/>
-                      <w:sz w:val="16"/>
-                      <w:szCs w:val="16"/>
-                      <w:lang w:val="ro-RO"/>
-                    </w:rPr>
-                    <w:t xml:space="preserve"> </w:t>
-                  </w:r>
-                  <w:r>
-                    <w:rPr>
-                      <w:rFonts w:ascii="Sylfaen" w:hAnsi="Sylfaen" w:cs="Sylfaen"/>
-                      <w:sz w:val="16"/>
-                      <w:szCs w:val="16"/>
+                      <w:sz w:val="15"/>
+                      <w:szCs w:val="15"/>
+                      <w:lang w:val="ro-RO"/>
+                    </w:rPr>
+                    <w:t xml:space="preserve"> </w:t>
+                  </w:r>
+                  <w:r>
+                    <w:rPr>
+                      <w:rFonts w:ascii="Sylfaen" w:hAnsi="Sylfaen" w:cs="Sylfaen"/>
+                      <w:sz w:val="15"/>
+                      <w:szCs w:val="15"/>
                       <w:lang w:val="hy-AM"/>
                     </w:rPr>
                     <w:t>համապատասխան</w:t>
@@ -5544,8 +5549,8 @@
                   <w:r>
                     <w:rPr>
                       <w:rFonts w:ascii="Sylfaen" w:hAnsi="Sylfaen" w:cs="Sylfaen"/>
-                      <w:sz w:val="16"/>
-                      <w:szCs w:val="16"/>
+                      <w:sz w:val="15"/>
+                      <w:szCs w:val="15"/>
                       <w:lang w:val="ro-RO"/>
                     </w:rPr>
                     <w:t>:</w:t>
@@ -5561,16 +5566,16 @@
                     <w:jc w:val="both"/>
                     <w:rPr>
                       <w:rFonts w:ascii="Sylfaen" w:hAnsi="Sylfaen" w:cs="Sylfaen"/>
-                      <w:sz w:val="16"/>
-                      <w:szCs w:val="16"/>
+                      <w:sz w:val="15"/>
+                      <w:szCs w:val="15"/>
                       <w:lang w:val="ro-RO"/>
                     </w:rPr>
                   </w:pPr>
                   <w:r>
                     <w:rPr>
                       <w:rFonts w:ascii="Sylfaen" w:hAnsi="Sylfaen" w:cs="Sylfaen"/>
-                      <w:sz w:val="16"/>
-                      <w:szCs w:val="16"/>
+                      <w:sz w:val="15"/>
+                      <w:szCs w:val="15"/>
                       <w:lang w:val="hy-AM"/>
                     </w:rPr>
                     <w:t xml:space="preserve">  </w:t>
@@ -5578,8 +5583,8 @@
                   <w:r>
                     <w:rPr>
                       <w:rFonts w:ascii="Sylfaen" w:hAnsi="Sylfaen" w:cs="Sylfaen"/>
-                      <w:sz w:val="16"/>
-                      <w:szCs w:val="16"/>
+                      <w:sz w:val="15"/>
+                      <w:szCs w:val="15"/>
                       <w:lang w:val="ro-RO"/>
                     </w:rPr>
                     <w:t xml:space="preserve">9. </w:t>
@@ -5587,8 +5592,8 @@
                   <w:r>
                     <w:rPr>
                       <w:rFonts w:ascii="Sylfaen" w:hAnsi="Sylfaen" w:cs="Sylfaen"/>
-                      <w:sz w:val="16"/>
-                      <w:szCs w:val="16"/>
+                      <w:sz w:val="15"/>
+                      <w:szCs w:val="15"/>
                       <w:lang w:val="hy-AM"/>
                     </w:rPr>
                     <w:t>Տոկոսավճարները չվճարելու, ինչպես նաև վճարման</w:t>
@@ -5596,17 +5601,17 @@
                   <w:r>
                     <w:rPr>
                       <w:rFonts w:ascii="Sylfaen" w:hAnsi="Sylfaen" w:cs="Sylfaen"/>
-                      <w:sz w:val="16"/>
-                      <w:szCs w:val="16"/>
-                      <w:lang w:val="ro-RO"/>
-                    </w:rPr>
-                    <w:t xml:space="preserve"> </w:t>
-                  </w:r>
-                  <w:r>
-                    <w:rPr>
-                      <w:rFonts w:ascii="Sylfaen" w:hAnsi="Sylfaen" w:cs="Sylfaen"/>
-                      <w:sz w:val="16"/>
-                      <w:szCs w:val="16"/>
+                      <w:sz w:val="15"/>
+                      <w:szCs w:val="15"/>
+                      <w:lang w:val="ro-RO"/>
+                    </w:rPr>
+                    <w:t xml:space="preserve"> </w:t>
+                  </w:r>
+                  <w:r>
+                    <w:rPr>
+                      <w:rFonts w:ascii="Sylfaen" w:hAnsi="Sylfaen" w:cs="Sylfaen"/>
+                      <w:sz w:val="15"/>
+                      <w:szCs w:val="15"/>
                       <w:lang w:val="hy-AM"/>
                     </w:rPr>
                     <w:t>ժամկետը</w:t>
@@ -5614,17 +5619,17 @@
                   <w:r>
                     <w:rPr>
                       <w:rFonts w:ascii="Sylfaen" w:hAnsi="Sylfaen" w:cs="Sylfaen"/>
-                      <w:sz w:val="16"/>
-                      <w:szCs w:val="16"/>
-                      <w:lang w:val="ro-RO"/>
-                    </w:rPr>
-                    <w:t xml:space="preserve"> </w:t>
-                  </w:r>
-                  <w:r>
-                    <w:rPr>
-                      <w:rFonts w:ascii="Sylfaen" w:hAnsi="Sylfaen" w:cs="Sylfaen"/>
-                      <w:sz w:val="16"/>
-                      <w:szCs w:val="16"/>
+                      <w:sz w:val="15"/>
+                      <w:szCs w:val="15"/>
+                      <w:lang w:val="ro-RO"/>
+                    </w:rPr>
+                    <w:t xml:space="preserve"> </w:t>
+                  </w:r>
+                  <w:r>
+                    <w:rPr>
+                      <w:rFonts w:ascii="Sylfaen" w:hAnsi="Sylfaen" w:cs="Sylfaen"/>
+                      <w:sz w:val="15"/>
+                      <w:szCs w:val="15"/>
                       <w:lang w:val="hy-AM"/>
                     </w:rPr>
                     <w:t>լրանալուց</w:t>
@@ -5632,17 +5637,17 @@
                   <w:r>
                     <w:rPr>
                       <w:rFonts w:ascii="Sylfaen" w:hAnsi="Sylfaen" w:cs="Sylfaen"/>
-                      <w:sz w:val="16"/>
-                      <w:szCs w:val="16"/>
-                      <w:lang w:val="ro-RO"/>
-                    </w:rPr>
-                    <w:t xml:space="preserve"> </w:t>
-                  </w:r>
-                  <w:r>
-                    <w:rPr>
-                      <w:rFonts w:ascii="Sylfaen" w:hAnsi="Sylfaen" w:cs="Sylfaen"/>
-                      <w:sz w:val="16"/>
-                      <w:szCs w:val="16"/>
+                      <w:sz w:val="15"/>
+                      <w:szCs w:val="15"/>
+                      <w:lang w:val="ro-RO"/>
+                    </w:rPr>
+                    <w:t xml:space="preserve"> </w:t>
+                  </w:r>
+                  <w:r>
+                    <w:rPr>
+                      <w:rFonts w:ascii="Sylfaen" w:hAnsi="Sylfaen" w:cs="Sylfaen"/>
+                      <w:sz w:val="15"/>
+                      <w:szCs w:val="15"/>
                       <w:lang w:val="hy-AM"/>
                     </w:rPr>
                     <w:t>վարկը</w:t>
@@ -5650,17 +5655,17 @@
                   <w:r>
                     <w:rPr>
                       <w:rFonts w:ascii="Sylfaen" w:hAnsi="Sylfaen" w:cs="Sylfaen"/>
-                      <w:sz w:val="16"/>
-                      <w:szCs w:val="16"/>
-                      <w:lang w:val="ro-RO"/>
-                    </w:rPr>
-                    <w:t xml:space="preserve"> </w:t>
-                  </w:r>
-                  <w:r>
-                    <w:rPr>
-                      <w:rFonts w:ascii="Sylfaen" w:hAnsi="Sylfaen" w:cs="Sylfaen"/>
-                      <w:sz w:val="16"/>
-                      <w:szCs w:val="16"/>
+                      <w:sz w:val="15"/>
+                      <w:szCs w:val="15"/>
+                      <w:lang w:val="ro-RO"/>
+                    </w:rPr>
+                    <w:t xml:space="preserve"> </w:t>
+                  </w:r>
+                  <w:r>
+                    <w:rPr>
+                      <w:rFonts w:ascii="Sylfaen" w:hAnsi="Sylfaen" w:cs="Sylfaen"/>
+                      <w:sz w:val="15"/>
+                      <w:szCs w:val="15"/>
                       <w:lang w:val="hy-AM"/>
                     </w:rPr>
                     <w:t>ամբողջությամբ</w:t>
@@ -5668,17 +5673,17 @@
                   <w:r>
                     <w:rPr>
                       <w:rFonts w:ascii="Sylfaen" w:hAnsi="Sylfaen" w:cs="Sylfaen"/>
-                      <w:sz w:val="16"/>
-                      <w:szCs w:val="16"/>
-                      <w:lang w:val="ro-RO"/>
-                    </w:rPr>
-                    <w:t xml:space="preserve"> </w:t>
-                  </w:r>
-                  <w:r>
-                    <w:rPr>
-                      <w:rFonts w:ascii="Sylfaen" w:hAnsi="Sylfaen" w:cs="Sylfaen"/>
-                      <w:sz w:val="16"/>
-                      <w:szCs w:val="16"/>
+                      <w:sz w:val="15"/>
+                      <w:szCs w:val="15"/>
+                      <w:lang w:val="ro-RO"/>
+                    </w:rPr>
+                    <w:t xml:space="preserve"> </w:t>
+                  </w:r>
+                  <w:r>
+                    <w:rPr>
+                      <w:rFonts w:ascii="Sylfaen" w:hAnsi="Sylfaen" w:cs="Sylfaen"/>
+                      <w:sz w:val="15"/>
+                      <w:szCs w:val="15"/>
                       <w:lang w:val="hy-AM"/>
                     </w:rPr>
                     <w:t>չմարելու</w:t>
@@ -5686,17 +5691,17 @@
                   <w:r>
                     <w:rPr>
                       <w:rFonts w:ascii="Sylfaen" w:hAnsi="Sylfaen" w:cs="Sylfaen"/>
-                      <w:sz w:val="16"/>
-                      <w:szCs w:val="16"/>
-                      <w:lang w:val="ro-RO"/>
-                    </w:rPr>
-                    <w:t xml:space="preserve"> </w:t>
-                  </w:r>
-                  <w:r>
-                    <w:rPr>
-                      <w:rFonts w:ascii="Sylfaen" w:hAnsi="Sylfaen" w:cs="Sylfaen"/>
-                      <w:sz w:val="16"/>
-                      <w:szCs w:val="16"/>
+                      <w:sz w:val="15"/>
+                      <w:szCs w:val="15"/>
+                      <w:lang w:val="ro-RO"/>
+                    </w:rPr>
+                    <w:t xml:space="preserve"> </w:t>
+                  </w:r>
+                  <w:r>
+                    <w:rPr>
+                      <w:rFonts w:ascii="Sylfaen" w:hAnsi="Sylfaen" w:cs="Sylfaen"/>
+                      <w:sz w:val="15"/>
+                      <w:szCs w:val="15"/>
                       <w:lang w:val="hy-AM"/>
                     </w:rPr>
                     <w:t>դեպքում</w:t>
@@ -5704,17 +5709,17 @@
                   <w:r>
                     <w:rPr>
                       <w:rFonts w:ascii="Sylfaen" w:hAnsi="Sylfaen" w:cs="Sylfaen"/>
-                      <w:sz w:val="16"/>
-                      <w:szCs w:val="16"/>
-                      <w:lang w:val="ro-RO"/>
-                    </w:rPr>
-                    <w:t xml:space="preserve"> </w:t>
-                  </w:r>
-                  <w:r>
-                    <w:rPr>
-                      <w:rFonts w:ascii="Sylfaen" w:hAnsi="Sylfaen" w:cs="Sylfaen"/>
-                      <w:sz w:val="16"/>
-                      <w:szCs w:val="16"/>
+                      <w:sz w:val="15"/>
+                      <w:szCs w:val="15"/>
+                      <w:lang w:val="ro-RO"/>
+                    </w:rPr>
+                    <w:t xml:space="preserve"> </w:t>
+                  </w:r>
+                  <w:r>
+                    <w:rPr>
+                      <w:rFonts w:ascii="Sylfaen" w:hAnsi="Sylfaen" w:cs="Sylfaen"/>
+                      <w:sz w:val="15"/>
+                      <w:szCs w:val="15"/>
                       <w:lang w:val="hy-AM"/>
                     </w:rPr>
                     <w:t>գրավատունը</w:t>
@@ -5722,8 +5727,8 @@
                   <w:r>
                     <w:rPr>
                       <w:rFonts w:ascii="Sylfaen" w:hAnsi="Sylfaen" w:cs="Sylfaen"/>
-                      <w:sz w:val="16"/>
-                      <w:szCs w:val="16"/>
+                      <w:sz w:val="15"/>
+                      <w:szCs w:val="15"/>
                       <w:lang w:val="ro-RO"/>
                     </w:rPr>
                     <w:t xml:space="preserve">  </w:t>
@@ -5731,8 +5736,8 @@
                   <w:r>
                     <w:rPr>
                       <w:rFonts w:ascii="Sylfaen" w:hAnsi="Sylfaen" w:cs="Sylfaen"/>
-                      <w:sz w:val="16"/>
-                      <w:szCs w:val="16"/>
+                      <w:sz w:val="15"/>
+                      <w:szCs w:val="15"/>
                       <w:lang w:val="hy-AM"/>
                     </w:rPr>
                     <w:t>իրավունք</w:t>
@@ -5740,17 +5745,17 @@
                   <w:r>
                     <w:rPr>
                       <w:rFonts w:ascii="Sylfaen" w:hAnsi="Sylfaen" w:cs="Sylfaen"/>
-                      <w:sz w:val="16"/>
-                      <w:szCs w:val="16"/>
-                      <w:lang w:val="ro-RO"/>
-                    </w:rPr>
-                    <w:t xml:space="preserve"> </w:t>
-                  </w:r>
-                  <w:r>
-                    <w:rPr>
-                      <w:rFonts w:ascii="Sylfaen" w:hAnsi="Sylfaen" w:cs="Sylfaen"/>
-                      <w:sz w:val="16"/>
-                      <w:szCs w:val="16"/>
+                      <w:sz w:val="15"/>
+                      <w:szCs w:val="15"/>
+                      <w:lang w:val="ro-RO"/>
+                    </w:rPr>
+                    <w:t xml:space="preserve"> </w:t>
+                  </w:r>
+                  <w:r>
+                    <w:rPr>
+                      <w:rFonts w:ascii="Sylfaen" w:hAnsi="Sylfaen" w:cs="Sylfaen"/>
+                      <w:sz w:val="15"/>
+                      <w:szCs w:val="15"/>
                       <w:lang w:val="hy-AM"/>
                     </w:rPr>
                     <w:t>ունի</w:t>
@@ -5758,17 +5763,17 @@
                   <w:r>
                     <w:rPr>
                       <w:rFonts w:ascii="Sylfaen" w:hAnsi="Sylfaen" w:cs="Sylfaen"/>
-                      <w:sz w:val="16"/>
-                      <w:szCs w:val="16"/>
-                      <w:lang w:val="ro-RO"/>
-                    </w:rPr>
-                    <w:t xml:space="preserve"> </w:t>
-                  </w:r>
-                  <w:r>
-                    <w:rPr>
-                      <w:rFonts w:ascii="Sylfaen" w:hAnsi="Sylfaen" w:cs="Sylfaen"/>
-                      <w:sz w:val="16"/>
-                      <w:szCs w:val="16"/>
+                      <w:sz w:val="15"/>
+                      <w:szCs w:val="15"/>
+                      <w:lang w:val="ro-RO"/>
+                    </w:rPr>
+                    <w:t xml:space="preserve"> </w:t>
+                  </w:r>
+                  <w:r>
+                    <w:rPr>
+                      <w:rFonts w:ascii="Sylfaen" w:hAnsi="Sylfaen" w:cs="Sylfaen"/>
+                      <w:sz w:val="15"/>
+                      <w:szCs w:val="15"/>
                       <w:lang w:val="hy-AM"/>
                     </w:rPr>
                     <w:t>առանց</w:t>
@@ -5776,17 +5781,17 @@
                   <w:r>
                     <w:rPr>
                       <w:rFonts w:ascii="Sylfaen" w:hAnsi="Sylfaen" w:cs="Sylfaen"/>
-                      <w:sz w:val="16"/>
-                      <w:szCs w:val="16"/>
-                      <w:lang w:val="ro-RO"/>
-                    </w:rPr>
-                    <w:t xml:space="preserve"> </w:t>
-                  </w:r>
-                  <w:r>
-                    <w:rPr>
-                      <w:rFonts w:ascii="Sylfaen" w:hAnsi="Sylfaen" w:cs="Sylfaen"/>
-                      <w:sz w:val="16"/>
-                      <w:szCs w:val="16"/>
+                      <w:sz w:val="15"/>
+                      <w:szCs w:val="15"/>
+                      <w:lang w:val="ro-RO"/>
+                    </w:rPr>
+                    <w:t xml:space="preserve"> </w:t>
+                  </w:r>
+                  <w:r>
+                    <w:rPr>
+                      <w:rFonts w:ascii="Sylfaen" w:hAnsi="Sylfaen" w:cs="Sylfaen"/>
+                      <w:sz w:val="15"/>
+                      <w:szCs w:val="15"/>
                       <w:lang w:val="hy-AM"/>
                     </w:rPr>
                     <w:t>դատարան</w:t>
@@ -5794,17 +5799,17 @@
                   <w:r>
                     <w:rPr>
                       <w:rFonts w:ascii="Sylfaen" w:hAnsi="Sylfaen" w:cs="Sylfaen"/>
-                      <w:sz w:val="16"/>
-                      <w:szCs w:val="16"/>
-                      <w:lang w:val="ro-RO"/>
-                    </w:rPr>
-                    <w:t xml:space="preserve"> </w:t>
-                  </w:r>
-                  <w:r>
-                    <w:rPr>
-                      <w:rFonts w:ascii="Sylfaen" w:hAnsi="Sylfaen" w:cs="Sylfaen"/>
-                      <w:sz w:val="16"/>
-                      <w:szCs w:val="16"/>
+                      <w:sz w:val="15"/>
+                      <w:szCs w:val="15"/>
+                      <w:lang w:val="ro-RO"/>
+                    </w:rPr>
+                    <w:t xml:space="preserve"> </w:t>
+                  </w:r>
+                  <w:r>
+                    <w:rPr>
+                      <w:rFonts w:ascii="Sylfaen" w:hAnsi="Sylfaen" w:cs="Sylfaen"/>
+                      <w:sz w:val="15"/>
+                      <w:szCs w:val="15"/>
                       <w:lang w:val="hy-AM"/>
                     </w:rPr>
                     <w:t>դիմելու</w:t>
@@ -5812,17 +5817,17 @@
                   <w:r>
                     <w:rPr>
                       <w:rFonts w:ascii="Sylfaen" w:hAnsi="Sylfaen" w:cs="Sylfaen"/>
-                      <w:sz w:val="16"/>
-                      <w:szCs w:val="16"/>
-                      <w:lang w:val="ro-RO"/>
-                    </w:rPr>
-                    <w:t xml:space="preserve"> </w:t>
-                  </w:r>
-                  <w:r>
-                    <w:rPr>
-                      <w:rFonts w:ascii="Sylfaen" w:hAnsi="Sylfaen" w:cs="Sylfaen"/>
-                      <w:sz w:val="16"/>
-                      <w:szCs w:val="16"/>
+                      <w:sz w:val="15"/>
+                      <w:szCs w:val="15"/>
+                      <w:lang w:val="ro-RO"/>
+                    </w:rPr>
+                    <w:t xml:space="preserve"> </w:t>
+                  </w:r>
+                  <w:r>
+                    <w:rPr>
+                      <w:rFonts w:ascii="Sylfaen" w:hAnsi="Sylfaen" w:cs="Sylfaen"/>
+                      <w:sz w:val="15"/>
+                      <w:szCs w:val="15"/>
                       <w:lang w:val="hy-AM"/>
                     </w:rPr>
                     <w:t>բռնագանձել</w:t>
@@ -5830,17 +5835,17 @@
                   <w:r>
                     <w:rPr>
                       <w:rFonts w:ascii="Sylfaen" w:hAnsi="Sylfaen" w:cs="Sylfaen"/>
-                      <w:sz w:val="16"/>
-                      <w:szCs w:val="16"/>
-                      <w:lang w:val="ro-RO"/>
-                    </w:rPr>
-                    <w:t xml:space="preserve"> </w:t>
-                  </w:r>
-                  <w:r>
-                    <w:rPr>
-                      <w:rFonts w:ascii="Sylfaen" w:hAnsi="Sylfaen" w:cs="Sylfaen"/>
-                      <w:sz w:val="16"/>
-                      <w:szCs w:val="16"/>
+                      <w:sz w:val="15"/>
+                      <w:szCs w:val="15"/>
+                      <w:lang w:val="ro-RO"/>
+                    </w:rPr>
+                    <w:t xml:space="preserve"> </w:t>
+                  </w:r>
+                  <w:r>
+                    <w:rPr>
+                      <w:rFonts w:ascii="Sylfaen" w:hAnsi="Sylfaen" w:cs="Sylfaen"/>
+                      <w:sz w:val="15"/>
+                      <w:szCs w:val="15"/>
                       <w:lang w:val="hy-AM"/>
                     </w:rPr>
                     <w:t>և</w:t>
@@ -5848,17 +5853,17 @@
                   <w:r>
                     <w:rPr>
                       <w:rFonts w:ascii="Sylfaen" w:hAnsi="Sylfaen" w:cs="Sylfaen"/>
-                      <w:sz w:val="16"/>
-                      <w:szCs w:val="16"/>
-                      <w:lang w:val="ro-RO"/>
-                    </w:rPr>
-                    <w:t xml:space="preserve"> </w:t>
-                  </w:r>
-                  <w:r>
-                    <w:rPr>
-                      <w:rFonts w:ascii="Sylfaen" w:hAnsi="Sylfaen" w:cs="Sylfaen"/>
-                      <w:sz w:val="16"/>
-                      <w:szCs w:val="16"/>
+                      <w:sz w:val="15"/>
+                      <w:szCs w:val="15"/>
+                      <w:lang w:val="ro-RO"/>
+                    </w:rPr>
+                    <w:t xml:space="preserve"> </w:t>
+                  </w:r>
+                  <w:r>
+                    <w:rPr>
+                      <w:rFonts w:ascii="Sylfaen" w:hAnsi="Sylfaen" w:cs="Sylfaen"/>
+                      <w:sz w:val="15"/>
+                      <w:szCs w:val="15"/>
                       <w:lang w:val="hy-AM"/>
                     </w:rPr>
                     <w:t>իրացնել</w:t>
@@ -5866,17 +5871,17 @@
                   <w:r>
                     <w:rPr>
                       <w:rFonts w:ascii="Sylfaen" w:hAnsi="Sylfaen" w:cs="Sylfaen"/>
-                      <w:sz w:val="16"/>
-                      <w:szCs w:val="16"/>
-                      <w:lang w:val="ro-RO"/>
-                    </w:rPr>
-                    <w:t xml:space="preserve"> </w:t>
-                  </w:r>
-                  <w:r>
-                    <w:rPr>
-                      <w:rFonts w:ascii="Sylfaen" w:hAnsi="Sylfaen" w:cs="Sylfaen"/>
-                      <w:sz w:val="16"/>
-                      <w:szCs w:val="16"/>
+                      <w:sz w:val="15"/>
+                      <w:szCs w:val="15"/>
+                      <w:lang w:val="ro-RO"/>
+                    </w:rPr>
+                    <w:t xml:space="preserve"> </w:t>
+                  </w:r>
+                  <w:r>
+                    <w:rPr>
+                      <w:rFonts w:ascii="Sylfaen" w:hAnsi="Sylfaen" w:cs="Sylfaen"/>
+                      <w:sz w:val="15"/>
+                      <w:szCs w:val="15"/>
                       <w:lang w:val="hy-AM"/>
                     </w:rPr>
                     <w:t>գրավի</w:t>
@@ -5884,17 +5889,17 @@
                   <w:r>
                     <w:rPr>
                       <w:rFonts w:ascii="Sylfaen" w:hAnsi="Sylfaen" w:cs="Sylfaen"/>
-                      <w:sz w:val="16"/>
-                      <w:szCs w:val="16"/>
-                      <w:lang w:val="ro-RO"/>
-                    </w:rPr>
-                    <w:t xml:space="preserve"> </w:t>
-                  </w:r>
-                  <w:r>
-                    <w:rPr>
-                      <w:rFonts w:ascii="Sylfaen" w:hAnsi="Sylfaen" w:cs="Sylfaen"/>
-                      <w:sz w:val="16"/>
-                      <w:szCs w:val="16"/>
+                      <w:sz w:val="15"/>
+                      <w:szCs w:val="15"/>
+                      <w:lang w:val="ro-RO"/>
+                    </w:rPr>
+                    <w:t xml:space="preserve"> </w:t>
+                  </w:r>
+                  <w:r>
+                    <w:rPr>
+                      <w:rFonts w:ascii="Sylfaen" w:hAnsi="Sylfaen" w:cs="Sylfaen"/>
+                      <w:sz w:val="15"/>
+                      <w:szCs w:val="15"/>
                       <w:lang w:val="hy-AM"/>
                     </w:rPr>
                     <w:t>առարկան</w:t>
@@ -5902,17 +5907,17 @@
                   <w:r>
                     <w:rPr>
                       <w:rFonts w:ascii="Sylfaen" w:hAnsi="Sylfaen" w:cs="Sylfaen"/>
-                      <w:sz w:val="26"/>
-                      <w:szCs w:val="26"/>
-                      <w:lang w:val="ro-RO"/>
-                    </w:rPr>
-                    <w:t xml:space="preserve"> </w:t>
-                  </w:r>
-                  <w:r>
-                    <w:rPr>
-                      <w:rFonts w:ascii="Sylfaen" w:hAnsi="Sylfaen" w:cs="Sylfaen"/>
-                      <w:sz w:val="16"/>
-                      <w:szCs w:val="16"/>
+                      <w:sz w:val="15"/>
+                      <w:szCs w:val="15"/>
+                      <w:lang w:val="ro-RO"/>
+                    </w:rPr>
+                    <w:t xml:space="preserve"> </w:t>
+                  </w:r>
+                  <w:r>
+                    <w:rPr>
+                      <w:rFonts w:ascii="Sylfaen" w:hAnsi="Sylfaen" w:cs="Sylfaen"/>
+                      <w:sz w:val="15"/>
+                      <w:szCs w:val="15"/>
                       <w:lang w:val="hy-AM"/>
                     </w:rPr>
                     <w:t>ՀՀ</w:t>
@@ -5920,17 +5925,17 @@
                   <w:r>
                     <w:rPr>
                       <w:rFonts w:ascii="Sylfaen" w:hAnsi="Sylfaen" w:cs="Sylfaen"/>
-                      <w:sz w:val="16"/>
-                      <w:szCs w:val="16"/>
-                      <w:lang w:val="ro-RO"/>
-                    </w:rPr>
-                    <w:t xml:space="preserve"> </w:t>
-                  </w:r>
-                  <w:r>
-                    <w:rPr>
-                      <w:rFonts w:ascii="Sylfaen" w:hAnsi="Sylfaen" w:cs="Sylfaen"/>
-                      <w:sz w:val="16"/>
-                      <w:szCs w:val="16"/>
+                      <w:sz w:val="15"/>
+                      <w:szCs w:val="15"/>
+                      <w:lang w:val="ro-RO"/>
+                    </w:rPr>
+                    <w:t xml:space="preserve"> </w:t>
+                  </w:r>
+                  <w:r>
+                    <w:rPr>
+                      <w:rFonts w:ascii="Sylfaen" w:hAnsi="Sylfaen" w:cs="Sylfaen"/>
+                      <w:sz w:val="15"/>
+                      <w:szCs w:val="15"/>
                       <w:lang w:val="hy-AM"/>
                     </w:rPr>
                     <w:t>օրենսդրությամբ</w:t>
@@ -5938,17 +5943,17 @@
                   <w:r>
                     <w:rPr>
                       <w:rFonts w:ascii="Sylfaen" w:hAnsi="Sylfaen" w:cs="Sylfaen"/>
-                      <w:sz w:val="16"/>
-                      <w:szCs w:val="16"/>
-                      <w:lang w:val="ro-RO"/>
-                    </w:rPr>
-                    <w:t xml:space="preserve"> </w:t>
-                  </w:r>
-                  <w:r>
-                    <w:rPr>
-                      <w:rFonts w:ascii="Sylfaen" w:hAnsi="Sylfaen" w:cs="Sylfaen"/>
-                      <w:sz w:val="16"/>
-                      <w:szCs w:val="16"/>
+                      <w:sz w:val="15"/>
+                      <w:szCs w:val="15"/>
+                      <w:lang w:val="ro-RO"/>
+                    </w:rPr>
+                    <w:t xml:space="preserve"> </w:t>
+                  </w:r>
+                  <w:r>
+                    <w:rPr>
+                      <w:rFonts w:ascii="Sylfaen" w:hAnsi="Sylfaen" w:cs="Sylfaen"/>
+                      <w:sz w:val="15"/>
+                      <w:szCs w:val="15"/>
                       <w:lang w:val="hy-AM"/>
                     </w:rPr>
                     <w:t>սահմանված</w:t>
@@ -5956,17 +5961,17 @@
                   <w:r>
                     <w:rPr>
                       <w:rFonts w:ascii="Sylfaen" w:hAnsi="Sylfaen" w:cs="Sylfaen"/>
-                      <w:sz w:val="16"/>
-                      <w:szCs w:val="16"/>
-                      <w:lang w:val="ro-RO"/>
-                    </w:rPr>
-                    <w:t xml:space="preserve"> </w:t>
-                  </w:r>
-                  <w:r>
-                    <w:rPr>
-                      <w:rFonts w:ascii="Sylfaen" w:hAnsi="Sylfaen" w:cs="Sylfaen"/>
-                      <w:sz w:val="16"/>
-                      <w:szCs w:val="16"/>
+                      <w:sz w:val="15"/>
+                      <w:szCs w:val="15"/>
+                      <w:lang w:val="ro-RO"/>
+                    </w:rPr>
+                    <w:t xml:space="preserve"> </w:t>
+                  </w:r>
+                  <w:r>
+                    <w:rPr>
+                      <w:rFonts w:ascii="Sylfaen" w:hAnsi="Sylfaen" w:cs="Sylfaen"/>
+                      <w:sz w:val="15"/>
+                      <w:szCs w:val="15"/>
                       <w:lang w:val="hy-AM"/>
                     </w:rPr>
                     <w:t>կարգով</w:t>
@@ -5974,8 +5979,8 @@
                   <w:r>
                     <w:rPr>
                       <w:rFonts w:ascii="Sylfaen" w:hAnsi="Sylfaen" w:cs="Sylfaen"/>
-                      <w:sz w:val="16"/>
-                      <w:szCs w:val="16"/>
+                      <w:sz w:val="15"/>
+                      <w:szCs w:val="15"/>
                       <w:lang w:val="ro-RO"/>
                     </w:rPr>
                     <w:t xml:space="preserve">: </w:t>
@@ -5991,237 +5996,248 @@
                     <w:jc w:val="both"/>
                     <w:rPr>
                       <w:rFonts w:ascii="Sylfaen" w:hAnsi="Sylfaen" w:cs="Sylfaen"/>
-                      <w:sz w:val="16"/>
-                      <w:szCs w:val="16"/>
+                      <w:sz w:val="15"/>
+                      <w:szCs w:val="15"/>
                       <w:lang w:val="ro-RO"/>
                     </w:rPr>
                   </w:pPr>
                   <w:r>
                     <w:rPr>
                       <w:rFonts w:ascii="Sylfaen" w:hAnsi="Sylfaen" w:cs="Sylfaen"/>
-                      <w:sz w:val="16"/>
-                      <w:szCs w:val="16"/>
+                      <w:sz w:val="15"/>
+                      <w:szCs w:val="15"/>
                       <w:lang w:val="ro-RO"/>
                     </w:rPr>
                     <w:t>10.</w:t>
                   </w:r>
-                  <w:r>
-                    <w:rPr>
-                      <w:rFonts w:ascii="Sylfaen" w:hAnsi="Sylfaen" w:cs="Sylfaen"/>
-                      <w:sz w:val="16"/>
-                      <w:szCs w:val="16"/>
+                  <w:bookmarkStart w:id="19" w:name="_GoBack"/>
+                  <w:bookmarkEnd w:id="19"/>
+                  <w:r>
+                    <w:rPr>
+                      <w:rFonts w:hint="default" w:ascii="Sylfaen" w:hAnsi="Sylfaen" w:cs="Sylfaen"/>
+                      <w:sz w:val="15"/>
+                      <w:szCs w:val="15"/>
+                      <w:lang w:val="en-US"/>
+                    </w:rPr>
+                    <w:t xml:space="preserve"> </w:t>
+                  </w:r>
+                  <w:r>
+                    <w:rPr>
+                      <w:rFonts w:ascii="Sylfaen" w:hAnsi="Sylfaen" w:cs="Sylfaen"/>
+                      <w:sz w:val="15"/>
+                      <w:szCs w:val="15"/>
                     </w:rPr>
                     <w:t>Գրավի</w:t>
                   </w:r>
                   <w:r>
                     <w:rPr>
                       <w:rFonts w:ascii="Sylfaen" w:hAnsi="Sylfaen" w:cs="Sylfaen"/>
-                      <w:sz w:val="16"/>
-                      <w:szCs w:val="16"/>
-                      <w:lang w:val="ro-RO"/>
-                    </w:rPr>
-                    <w:t xml:space="preserve"> </w:t>
-                  </w:r>
-                  <w:r>
-                    <w:rPr>
-                      <w:rFonts w:ascii="Sylfaen" w:hAnsi="Sylfaen" w:cs="Sylfaen"/>
-                      <w:sz w:val="16"/>
-                      <w:szCs w:val="16"/>
+                      <w:sz w:val="15"/>
+                      <w:szCs w:val="15"/>
+                      <w:lang w:val="ro-RO"/>
+                    </w:rPr>
+                    <w:t xml:space="preserve"> </w:t>
+                  </w:r>
+                  <w:r>
+                    <w:rPr>
+                      <w:rFonts w:ascii="Sylfaen" w:hAnsi="Sylfaen" w:cs="Sylfaen"/>
+                      <w:sz w:val="15"/>
+                      <w:szCs w:val="15"/>
                     </w:rPr>
                     <w:t>առարկայի</w:t>
                   </w:r>
                   <w:r>
                     <w:rPr>
                       <w:rFonts w:ascii="Sylfaen" w:hAnsi="Sylfaen" w:cs="Sylfaen"/>
-                      <w:sz w:val="16"/>
-                      <w:szCs w:val="16"/>
-                      <w:lang w:val="ro-RO"/>
-                    </w:rPr>
-                    <w:t xml:space="preserve"> </w:t>
-                  </w:r>
-                  <w:r>
-                    <w:rPr>
-                      <w:rFonts w:ascii="Sylfaen" w:hAnsi="Sylfaen" w:cs="Sylfaen"/>
-                      <w:sz w:val="16"/>
-                      <w:szCs w:val="16"/>
+                      <w:sz w:val="15"/>
+                      <w:szCs w:val="15"/>
+                      <w:lang w:val="ro-RO"/>
+                    </w:rPr>
+                    <w:t xml:space="preserve"> </w:t>
+                  </w:r>
+                  <w:r>
+                    <w:rPr>
+                      <w:rFonts w:ascii="Sylfaen" w:hAnsi="Sylfaen" w:cs="Sylfaen"/>
+                      <w:sz w:val="15"/>
+                      <w:szCs w:val="15"/>
                     </w:rPr>
                     <w:t>իրացումից</w:t>
                   </w:r>
                   <w:r>
                     <w:rPr>
                       <w:rFonts w:ascii="Sylfaen" w:hAnsi="Sylfaen" w:cs="Sylfaen"/>
-                      <w:sz w:val="16"/>
-                      <w:szCs w:val="16"/>
-                      <w:lang w:val="ro-RO"/>
-                    </w:rPr>
-                    <w:t xml:space="preserve"> </w:t>
-                  </w:r>
-                  <w:r>
-                    <w:rPr>
-                      <w:rFonts w:ascii="Sylfaen" w:hAnsi="Sylfaen" w:cs="Sylfaen"/>
-                      <w:sz w:val="16"/>
-                      <w:szCs w:val="16"/>
+                      <w:sz w:val="15"/>
+                      <w:szCs w:val="15"/>
+                      <w:lang w:val="ro-RO"/>
+                    </w:rPr>
+                    <w:t xml:space="preserve"> </w:t>
+                  </w:r>
+                  <w:r>
+                    <w:rPr>
+                      <w:rFonts w:ascii="Sylfaen" w:hAnsi="Sylfaen" w:cs="Sylfaen"/>
+                      <w:sz w:val="15"/>
+                      <w:szCs w:val="15"/>
                     </w:rPr>
                     <w:t>ստացված</w:t>
                   </w:r>
                   <w:r>
                     <w:rPr>
                       <w:rFonts w:ascii="Sylfaen" w:hAnsi="Sylfaen" w:cs="Sylfaen"/>
-                      <w:sz w:val="16"/>
-                      <w:szCs w:val="16"/>
-                      <w:lang w:val="ro-RO"/>
-                    </w:rPr>
-                    <w:t xml:space="preserve"> </w:t>
-                  </w:r>
-                  <w:r>
-                    <w:rPr>
-                      <w:rFonts w:ascii="Sylfaen" w:hAnsi="Sylfaen" w:cs="Sylfaen"/>
-                      <w:sz w:val="16"/>
-                      <w:szCs w:val="16"/>
+                      <w:sz w:val="15"/>
+                      <w:szCs w:val="15"/>
+                      <w:lang w:val="ro-RO"/>
+                    </w:rPr>
+                    <w:t xml:space="preserve"> </w:t>
+                  </w:r>
+                  <w:r>
+                    <w:rPr>
+                      <w:rFonts w:ascii="Sylfaen" w:hAnsi="Sylfaen" w:cs="Sylfaen"/>
+                      <w:sz w:val="15"/>
+                      <w:szCs w:val="15"/>
                     </w:rPr>
                     <w:t>գումարից</w:t>
                   </w:r>
                   <w:r>
                     <w:rPr>
                       <w:rFonts w:ascii="Sylfaen" w:hAnsi="Sylfaen" w:cs="Sylfaen"/>
-                      <w:sz w:val="16"/>
-                      <w:szCs w:val="16"/>
-                      <w:lang w:val="ro-RO"/>
-                    </w:rPr>
-                    <w:t xml:space="preserve"> </w:t>
-                  </w:r>
-                  <w:r>
-                    <w:rPr>
-                      <w:rFonts w:ascii="Sylfaen" w:hAnsi="Sylfaen" w:cs="Sylfaen"/>
-                      <w:sz w:val="16"/>
-                      <w:szCs w:val="16"/>
+                      <w:sz w:val="15"/>
+                      <w:szCs w:val="15"/>
+                      <w:lang w:val="ro-RO"/>
+                    </w:rPr>
+                    <w:t xml:space="preserve"> </w:t>
+                  </w:r>
+                  <w:r>
+                    <w:rPr>
+                      <w:rFonts w:ascii="Sylfaen" w:hAnsi="Sylfaen" w:cs="Sylfaen"/>
+                      <w:sz w:val="15"/>
+                      <w:szCs w:val="15"/>
                     </w:rPr>
                     <w:t>առաջնահերթ</w:t>
                   </w:r>
                   <w:r>
                     <w:rPr>
                       <w:rFonts w:ascii="Sylfaen" w:hAnsi="Sylfaen" w:cs="Sylfaen"/>
-                      <w:sz w:val="16"/>
-                      <w:szCs w:val="16"/>
-                      <w:lang w:val="ro-RO"/>
-                    </w:rPr>
-                    <w:t xml:space="preserve"> </w:t>
-                  </w:r>
-                  <w:r>
-                    <w:rPr>
-                      <w:rFonts w:ascii="Sylfaen" w:hAnsi="Sylfaen" w:cs="Sylfaen"/>
-                      <w:sz w:val="16"/>
-                      <w:szCs w:val="16"/>
+                      <w:sz w:val="15"/>
+                      <w:szCs w:val="15"/>
+                      <w:lang w:val="ro-RO"/>
+                    </w:rPr>
+                    <w:t xml:space="preserve"> </w:t>
+                  </w:r>
+                  <w:r>
+                    <w:rPr>
+                      <w:rFonts w:ascii="Sylfaen" w:hAnsi="Sylfaen" w:cs="Sylfaen"/>
+                      <w:sz w:val="15"/>
+                      <w:szCs w:val="15"/>
                     </w:rPr>
                     <w:t>մարվում</w:t>
                   </w:r>
                   <w:r>
                     <w:rPr>
                       <w:rFonts w:ascii="Sylfaen" w:hAnsi="Sylfaen" w:cs="Sylfaen"/>
-                      <w:sz w:val="16"/>
-                      <w:szCs w:val="16"/>
-                      <w:lang w:val="ro-RO"/>
-                    </w:rPr>
-                    <w:t xml:space="preserve"> </w:t>
-                  </w:r>
-                  <w:r>
-                    <w:rPr>
-                      <w:rFonts w:ascii="Sylfaen" w:hAnsi="Sylfaen" w:cs="Sylfaen"/>
-                      <w:sz w:val="16"/>
-                      <w:szCs w:val="16"/>
+                      <w:sz w:val="15"/>
+                      <w:szCs w:val="15"/>
+                      <w:lang w:val="ro-RO"/>
+                    </w:rPr>
+                    <w:t xml:space="preserve"> </w:t>
+                  </w:r>
+                  <w:r>
+                    <w:rPr>
+                      <w:rFonts w:ascii="Sylfaen" w:hAnsi="Sylfaen" w:cs="Sylfaen"/>
+                      <w:sz w:val="15"/>
+                      <w:szCs w:val="15"/>
                     </w:rPr>
                     <w:t>են</w:t>
                   </w:r>
                   <w:r>
                     <w:rPr>
                       <w:rFonts w:ascii="Sylfaen" w:hAnsi="Sylfaen" w:cs="Sylfaen"/>
-                      <w:sz w:val="16"/>
-                      <w:szCs w:val="16"/>
-                      <w:lang w:val="ro-RO"/>
-                    </w:rPr>
-                    <w:t xml:space="preserve"> </w:t>
-                  </w:r>
-                  <w:r>
-                    <w:rPr>
-                      <w:rFonts w:ascii="Sylfaen" w:hAnsi="Sylfaen" w:cs="Sylfaen"/>
-                      <w:sz w:val="16"/>
-                      <w:szCs w:val="16"/>
+                      <w:sz w:val="15"/>
+                      <w:szCs w:val="15"/>
+                      <w:lang w:val="ro-RO"/>
+                    </w:rPr>
+                    <w:t xml:space="preserve"> </w:t>
+                  </w:r>
+                  <w:r>
+                    <w:rPr>
+                      <w:rFonts w:ascii="Sylfaen" w:hAnsi="Sylfaen" w:cs="Sylfaen"/>
+                      <w:sz w:val="15"/>
+                      <w:szCs w:val="15"/>
                     </w:rPr>
                     <w:t>գրավի</w:t>
                   </w:r>
                   <w:r>
                     <w:rPr>
                       <w:rFonts w:ascii="Sylfaen" w:hAnsi="Sylfaen" w:cs="Sylfaen"/>
-                      <w:sz w:val="16"/>
-                      <w:szCs w:val="16"/>
-                      <w:lang w:val="ro-RO"/>
-                    </w:rPr>
-                    <w:t xml:space="preserve"> </w:t>
-                  </w:r>
-                  <w:r>
-                    <w:rPr>
-                      <w:rFonts w:ascii="Sylfaen" w:hAnsi="Sylfaen" w:cs="Sylfaen"/>
-                      <w:sz w:val="16"/>
-                      <w:szCs w:val="16"/>
+                      <w:sz w:val="15"/>
+                      <w:szCs w:val="15"/>
+                      <w:lang w:val="ro-RO"/>
+                    </w:rPr>
+                    <w:t xml:space="preserve"> </w:t>
+                  </w:r>
+                  <w:r>
+                    <w:rPr>
+                      <w:rFonts w:ascii="Sylfaen" w:hAnsi="Sylfaen" w:cs="Sylfaen"/>
+                      <w:sz w:val="15"/>
+                      <w:szCs w:val="15"/>
                     </w:rPr>
                     <w:t>իրացման</w:t>
                   </w:r>
                   <w:r>
                     <w:rPr>
                       <w:rFonts w:ascii="Sylfaen" w:hAnsi="Sylfaen" w:cs="Sylfaen"/>
-                      <w:sz w:val="16"/>
-                      <w:szCs w:val="16"/>
-                      <w:lang w:val="ro-RO"/>
-                    </w:rPr>
-                    <w:t xml:space="preserve"> </w:t>
-                  </w:r>
-                  <w:r>
-                    <w:rPr>
-                      <w:rFonts w:ascii="Sylfaen" w:hAnsi="Sylfaen" w:cs="Sylfaen"/>
-                      <w:sz w:val="16"/>
-                      <w:szCs w:val="16"/>
+                      <w:sz w:val="15"/>
+                      <w:szCs w:val="15"/>
+                      <w:lang w:val="ro-RO"/>
+                    </w:rPr>
+                    <w:t xml:space="preserve"> </w:t>
+                  </w:r>
+                  <w:r>
+                    <w:rPr>
+                      <w:rFonts w:ascii="Sylfaen" w:hAnsi="Sylfaen" w:cs="Sylfaen"/>
+                      <w:sz w:val="15"/>
+                      <w:szCs w:val="15"/>
                     </w:rPr>
                     <w:t>հետ</w:t>
                   </w:r>
                   <w:r>
                     <w:rPr>
                       <w:rFonts w:ascii="Sylfaen" w:hAnsi="Sylfaen" w:cs="Sylfaen"/>
-                      <w:sz w:val="16"/>
-                      <w:szCs w:val="16"/>
-                      <w:lang w:val="ro-RO"/>
-                    </w:rPr>
-                    <w:t xml:space="preserve"> </w:t>
-                  </w:r>
-                  <w:r>
-                    <w:rPr>
-                      <w:rFonts w:ascii="Sylfaen" w:hAnsi="Sylfaen" w:cs="Sylfaen"/>
-                      <w:sz w:val="16"/>
-                      <w:szCs w:val="16"/>
+                      <w:sz w:val="15"/>
+                      <w:szCs w:val="15"/>
+                      <w:lang w:val="ro-RO"/>
+                    </w:rPr>
+                    <w:t xml:space="preserve"> </w:t>
+                  </w:r>
+                  <w:r>
+                    <w:rPr>
+                      <w:rFonts w:ascii="Sylfaen" w:hAnsi="Sylfaen" w:cs="Sylfaen"/>
+                      <w:sz w:val="15"/>
+                      <w:szCs w:val="15"/>
                     </w:rPr>
                     <w:t>կապված</w:t>
                   </w:r>
                   <w:r>
                     <w:rPr>
                       <w:rFonts w:ascii="Sylfaen" w:hAnsi="Sylfaen" w:cs="Sylfaen"/>
-                      <w:sz w:val="16"/>
-                      <w:szCs w:val="16"/>
-                      <w:lang w:val="ro-RO"/>
-                    </w:rPr>
-                    <w:t xml:space="preserve"> </w:t>
-                  </w:r>
-                  <w:r>
-                    <w:rPr>
-                      <w:rFonts w:ascii="Sylfaen" w:hAnsi="Sylfaen" w:cs="Sylfaen"/>
-                      <w:sz w:val="16"/>
-                      <w:szCs w:val="16"/>
+                      <w:sz w:val="15"/>
+                      <w:szCs w:val="15"/>
+                      <w:lang w:val="ro-RO"/>
+                    </w:rPr>
+                    <w:t xml:space="preserve"> </w:t>
+                  </w:r>
+                  <w:r>
+                    <w:rPr>
+                      <w:rFonts w:ascii="Sylfaen" w:hAnsi="Sylfaen" w:cs="Sylfaen"/>
+                      <w:sz w:val="15"/>
+                      <w:szCs w:val="15"/>
                     </w:rPr>
                     <w:t>ծախսերը</w:t>
                   </w:r>
                   <w:r>
                     <w:rPr>
                       <w:rFonts w:ascii="Sylfaen" w:hAnsi="Sylfaen" w:cs="Sylfaen"/>
-                      <w:sz w:val="16"/>
-                      <w:szCs w:val="16"/>
+                      <w:sz w:val="15"/>
+                      <w:szCs w:val="15"/>
                       <w:lang w:val="ro-RO"/>
                     </w:rPr>
                     <w:t xml:space="preserve">, </w:t>
@@ -6229,67 +6245,67 @@
                   <w:r>
                     <w:rPr>
                       <w:rFonts w:ascii="Sylfaen" w:hAnsi="Sylfaen" w:cs="Sylfaen"/>
-                      <w:sz w:val="16"/>
-                      <w:szCs w:val="16"/>
+                      <w:sz w:val="15"/>
+                      <w:szCs w:val="15"/>
                     </w:rPr>
                     <w:t>բավարարվում</w:t>
                   </w:r>
                   <w:r>
                     <w:rPr>
                       <w:rFonts w:ascii="Sylfaen" w:hAnsi="Sylfaen" w:cs="Sylfaen"/>
-                      <w:sz w:val="16"/>
-                      <w:szCs w:val="16"/>
-                      <w:lang w:val="ro-RO"/>
-                    </w:rPr>
-                    <w:t xml:space="preserve"> </w:t>
-                  </w:r>
-                  <w:r>
-                    <w:rPr>
-                      <w:rFonts w:ascii="Sylfaen" w:hAnsi="Sylfaen" w:cs="Sylfaen"/>
-                      <w:sz w:val="16"/>
-                      <w:szCs w:val="16"/>
+                      <w:sz w:val="15"/>
+                      <w:szCs w:val="15"/>
+                      <w:lang w:val="ro-RO"/>
+                    </w:rPr>
+                    <w:t xml:space="preserve"> </w:t>
+                  </w:r>
+                  <w:r>
+                    <w:rPr>
+                      <w:rFonts w:ascii="Sylfaen" w:hAnsi="Sylfaen" w:cs="Sylfaen"/>
+                      <w:sz w:val="15"/>
+                      <w:szCs w:val="15"/>
                     </w:rPr>
                     <w:t>են</w:t>
                   </w:r>
                   <w:r>
                     <w:rPr>
                       <w:rFonts w:ascii="Sylfaen" w:hAnsi="Sylfaen" w:cs="Sylfaen"/>
-                      <w:sz w:val="16"/>
-                      <w:szCs w:val="16"/>
-                      <w:lang w:val="ro-RO"/>
-                    </w:rPr>
-                    <w:t xml:space="preserve"> </w:t>
-                  </w:r>
-                  <w:r>
-                    <w:rPr>
-                      <w:rFonts w:ascii="Sylfaen" w:hAnsi="Sylfaen" w:cs="Sylfaen"/>
-                      <w:sz w:val="16"/>
-                      <w:szCs w:val="16"/>
+                      <w:sz w:val="15"/>
+                      <w:szCs w:val="15"/>
+                      <w:lang w:val="ro-RO"/>
+                    </w:rPr>
+                    <w:t xml:space="preserve"> </w:t>
+                  </w:r>
+                  <w:r>
+                    <w:rPr>
+                      <w:rFonts w:ascii="Sylfaen" w:hAnsi="Sylfaen" w:cs="Sylfaen"/>
+                      <w:sz w:val="15"/>
+                      <w:szCs w:val="15"/>
                     </w:rPr>
                     <w:t>գրավատան</w:t>
                   </w:r>
                   <w:r>
                     <w:rPr>
                       <w:rFonts w:ascii="Sylfaen" w:hAnsi="Sylfaen" w:cs="Sylfaen"/>
-                      <w:sz w:val="16"/>
-                      <w:szCs w:val="16"/>
-                      <w:lang w:val="ro-RO"/>
-                    </w:rPr>
-                    <w:t xml:space="preserve"> </w:t>
-                  </w:r>
-                  <w:r>
-                    <w:rPr>
-                      <w:rFonts w:ascii="Sylfaen" w:hAnsi="Sylfaen" w:cs="Sylfaen"/>
-                      <w:sz w:val="16"/>
-                      <w:szCs w:val="16"/>
+                      <w:sz w:val="15"/>
+                      <w:szCs w:val="15"/>
+                      <w:lang w:val="ro-RO"/>
+                    </w:rPr>
+                    <w:t xml:space="preserve"> </w:t>
+                  </w:r>
+                  <w:r>
+                    <w:rPr>
+                      <w:rFonts w:ascii="Sylfaen" w:hAnsi="Sylfaen" w:cs="Sylfaen"/>
+                      <w:sz w:val="15"/>
+                      <w:szCs w:val="15"/>
                     </w:rPr>
                     <w:t>պահանջները</w:t>
                   </w:r>
                   <w:r>
                     <w:rPr>
                       <w:rFonts w:ascii="Sylfaen" w:hAnsi="Sylfaen" w:cs="Sylfaen"/>
-                      <w:sz w:val="16"/>
-                      <w:szCs w:val="16"/>
+                      <w:sz w:val="15"/>
+                      <w:szCs w:val="15"/>
                       <w:lang w:val="ro-RO"/>
                     </w:rPr>
                     <w:t xml:space="preserve">, </w:t>
@@ -6297,84 +6313,84 @@
                   <w:r>
                     <w:rPr>
                       <w:rFonts w:ascii="Sylfaen" w:hAnsi="Sylfaen" w:cs="Sylfaen"/>
-                      <w:sz w:val="16"/>
-                      <w:szCs w:val="16"/>
+                      <w:sz w:val="15"/>
+                      <w:szCs w:val="15"/>
                     </w:rPr>
                     <w:t>մնացած</w:t>
                   </w:r>
                   <w:r>
                     <w:rPr>
                       <w:rFonts w:ascii="Sylfaen" w:hAnsi="Sylfaen" w:cs="Sylfaen"/>
-                      <w:sz w:val="16"/>
-                      <w:szCs w:val="16"/>
-                      <w:lang w:val="ro-RO"/>
-                    </w:rPr>
-                    <w:t xml:space="preserve"> </w:t>
-                  </w:r>
-                  <w:r>
-                    <w:rPr>
-                      <w:rFonts w:ascii="Sylfaen" w:hAnsi="Sylfaen" w:cs="Sylfaen"/>
-                      <w:sz w:val="16"/>
-                      <w:szCs w:val="16"/>
+                      <w:sz w:val="15"/>
+                      <w:szCs w:val="15"/>
+                      <w:lang w:val="ro-RO"/>
+                    </w:rPr>
+                    <w:t xml:space="preserve"> </w:t>
+                  </w:r>
+                  <w:r>
+                    <w:rPr>
+                      <w:rFonts w:ascii="Sylfaen" w:hAnsi="Sylfaen" w:cs="Sylfaen"/>
+                      <w:sz w:val="15"/>
+                      <w:szCs w:val="15"/>
                     </w:rPr>
                     <w:t>միջոցները</w:t>
                   </w:r>
                   <w:r>
                     <w:rPr>
                       <w:rFonts w:ascii="Sylfaen" w:hAnsi="Sylfaen" w:cs="Sylfaen"/>
-                      <w:sz w:val="16"/>
-                      <w:szCs w:val="16"/>
-                      <w:lang w:val="ro-RO"/>
-                    </w:rPr>
-                    <w:t xml:space="preserve"> </w:t>
-                  </w:r>
-                  <w:r>
-                    <w:rPr>
-                      <w:rFonts w:ascii="Sylfaen" w:hAnsi="Sylfaen" w:cs="Sylfaen"/>
-                      <w:sz w:val="16"/>
-                      <w:szCs w:val="16"/>
+                      <w:sz w:val="15"/>
+                      <w:szCs w:val="15"/>
+                      <w:lang w:val="ro-RO"/>
+                    </w:rPr>
+                    <w:t xml:space="preserve"> </w:t>
+                  </w:r>
+                  <w:r>
+                    <w:rPr>
+                      <w:rFonts w:ascii="Sylfaen" w:hAnsi="Sylfaen" w:cs="Sylfaen"/>
+                      <w:sz w:val="15"/>
+                      <w:szCs w:val="15"/>
                     </w:rPr>
                     <w:t>վերադարձվում</w:t>
                   </w:r>
                   <w:r>
                     <w:rPr>
                       <w:rFonts w:ascii="Sylfaen" w:hAnsi="Sylfaen" w:cs="Sylfaen"/>
-                      <w:sz w:val="16"/>
-                      <w:szCs w:val="16"/>
-                      <w:lang w:val="ro-RO"/>
-                    </w:rPr>
-                    <w:t xml:space="preserve"> </w:t>
-                  </w:r>
-                  <w:r>
-                    <w:rPr>
-                      <w:rFonts w:ascii="Sylfaen" w:hAnsi="Sylfaen" w:cs="Sylfaen"/>
-                      <w:sz w:val="16"/>
-                      <w:szCs w:val="16"/>
+                      <w:sz w:val="15"/>
+                      <w:szCs w:val="15"/>
+                      <w:lang w:val="ro-RO"/>
+                    </w:rPr>
+                    <w:t xml:space="preserve"> </w:t>
+                  </w:r>
+                  <w:r>
+                    <w:rPr>
+                      <w:rFonts w:ascii="Sylfaen" w:hAnsi="Sylfaen" w:cs="Sylfaen"/>
+                      <w:sz w:val="15"/>
+                      <w:szCs w:val="15"/>
                     </w:rPr>
                     <w:t>են</w:t>
                   </w:r>
                   <w:r>
                     <w:rPr>
                       <w:rFonts w:ascii="Sylfaen" w:hAnsi="Sylfaen" w:cs="Sylfaen"/>
-                      <w:sz w:val="16"/>
-                      <w:szCs w:val="16"/>
-                      <w:lang w:val="ro-RO"/>
-                    </w:rPr>
-                    <w:t xml:space="preserve"> </w:t>
-                  </w:r>
-                  <w:r>
-                    <w:rPr>
-                      <w:rFonts w:ascii="Sylfaen" w:hAnsi="Sylfaen" w:cs="Sylfaen"/>
-                      <w:sz w:val="16"/>
-                      <w:szCs w:val="16"/>
+                      <w:sz w:val="15"/>
+                      <w:szCs w:val="15"/>
+                      <w:lang w:val="ro-RO"/>
+                    </w:rPr>
+                    <w:t xml:space="preserve"> </w:t>
+                  </w:r>
+                  <w:r>
+                    <w:rPr>
+                      <w:rFonts w:ascii="Sylfaen" w:hAnsi="Sylfaen" w:cs="Sylfaen"/>
+                      <w:sz w:val="15"/>
+                      <w:szCs w:val="15"/>
                     </w:rPr>
                     <w:t>վարկառուին</w:t>
                   </w:r>
                   <w:r>
                     <w:rPr>
                       <w:rFonts w:ascii="Sylfaen" w:hAnsi="Sylfaen" w:cs="Sylfaen"/>
-                      <w:sz w:val="16"/>
-                      <w:szCs w:val="16"/>
+                      <w:sz w:val="15"/>
+                      <w:szCs w:val="15"/>
                       <w:lang w:val="ro-RO"/>
                     </w:rPr>
                     <w:t>:</w:t>
@@ -6385,29 +6401,38 @@
                     <w:tabs>
                       <w:tab w:val="left" w:pos="432"/>
                     </w:tabs>
-                    <w:ind w:left="432" w:hanging="180"/>
+                    <w:ind w:left="482" w:leftChars="78" w:hanging="232" w:hangingChars="155"/>
                     <w:jc w:val="both"/>
                     <w:rPr>
                       <w:rFonts w:ascii="Sylfaen" w:hAnsi="Sylfaen" w:cs="Sylfaen"/>
-                      <w:sz w:val="16"/>
-                      <w:szCs w:val="16"/>
+                      <w:sz w:val="15"/>
+                      <w:szCs w:val="15"/>
                       <w:lang w:val="ro-RO"/>
                     </w:rPr>
                   </w:pPr>
                   <w:r>
                     <w:rPr>
                       <w:rFonts w:ascii="Sylfaen" w:hAnsi="Sylfaen" w:cs="Sylfaen"/>
-                      <w:sz w:val="16"/>
-                      <w:szCs w:val="16"/>
-                      <w:lang w:val="ro-RO"/>
-                    </w:rPr>
-                    <w:t xml:space="preserve">11. </w:t>
-                  </w:r>
-                  <w:r>
-                    <w:rPr>
-                      <w:rFonts w:ascii="Sylfaen" w:hAnsi="Sylfaen" w:cs="Sylfaen"/>
-                      <w:sz w:val="16"/>
-                      <w:szCs w:val="16"/>
+                      <w:sz w:val="15"/>
+                      <w:szCs w:val="15"/>
+                      <w:lang w:val="ro-RO"/>
+                    </w:rPr>
+                    <w:t>11.</w:t>
+                  </w:r>
+                  <w:r>
+                    <w:rPr>
+                      <w:rFonts w:hint="default" w:ascii="Sylfaen" w:hAnsi="Sylfaen" w:cs="Sylfaen"/>
+                      <w:sz w:val="15"/>
+                      <w:szCs w:val="15"/>
+                      <w:lang w:val="en-US"/>
+                    </w:rPr>
+                    <w:t xml:space="preserve"> </w:t>
+                  </w:r>
+                  <w:r>
+                    <w:rPr>
+                      <w:rFonts w:ascii="Sylfaen" w:hAnsi="Sylfaen" w:cs="Sylfaen"/>
+                      <w:sz w:val="15"/>
+                      <w:szCs w:val="15"/>
                       <w:lang w:val="ru-RU"/>
                     </w:rPr>
                     <w:t>Սույն</w:t>
@@ -6415,17 +6440,17 @@
                   <w:r>
                     <w:rPr>
                       <w:rFonts w:ascii="Sylfaen" w:hAnsi="Sylfaen" w:cs="Sylfaen"/>
-                      <w:sz w:val="16"/>
-                      <w:szCs w:val="16"/>
-                      <w:lang w:val="ro-RO"/>
-                    </w:rPr>
-                    <w:t xml:space="preserve"> </w:t>
-                  </w:r>
-                  <w:r>
-                    <w:rPr>
-                      <w:rFonts w:ascii="Sylfaen" w:hAnsi="Sylfaen" w:cs="Sylfaen"/>
-                      <w:sz w:val="16"/>
-                      <w:szCs w:val="16"/>
+                      <w:sz w:val="15"/>
+                      <w:szCs w:val="15"/>
+                      <w:lang w:val="ro-RO"/>
+                    </w:rPr>
+                    <w:t xml:space="preserve"> </w:t>
+                  </w:r>
+                  <w:r>
+                    <w:rPr>
+                      <w:rFonts w:ascii="Sylfaen" w:hAnsi="Sylfaen" w:cs="Sylfaen"/>
+                      <w:sz w:val="15"/>
+                      <w:szCs w:val="15"/>
                       <w:lang w:val="ru-RU"/>
                     </w:rPr>
                     <w:t>վարկային</w:t>
@@ -6433,17 +6458,17 @@
                   <w:r>
                     <w:rPr>
                       <w:rFonts w:ascii="Sylfaen" w:hAnsi="Sylfaen" w:cs="Sylfaen"/>
-                      <w:sz w:val="16"/>
-                      <w:szCs w:val="16"/>
-                      <w:lang w:val="ro-RO"/>
-                    </w:rPr>
-                    <w:t xml:space="preserve"> </w:t>
-                  </w:r>
-                  <w:r>
-                    <w:rPr>
-                      <w:rFonts w:ascii="Sylfaen" w:hAnsi="Sylfaen" w:cs="Sylfaen"/>
-                      <w:sz w:val="16"/>
-                      <w:szCs w:val="16"/>
+                      <w:sz w:val="15"/>
+                      <w:szCs w:val="15"/>
+                      <w:lang w:val="ro-RO"/>
+                    </w:rPr>
+                    <w:t xml:space="preserve"> </w:t>
+                  </w:r>
+                  <w:r>
+                    <w:rPr>
+                      <w:rFonts w:ascii="Sylfaen" w:hAnsi="Sylfaen" w:cs="Sylfaen"/>
+                      <w:sz w:val="15"/>
+                      <w:szCs w:val="15"/>
                       <w:lang w:val="ru-RU"/>
                     </w:rPr>
                     <w:t>պայմանագրի</w:t>
@@ -6451,17 +6476,17 @@
                   <w:r>
                     <w:rPr>
                       <w:rFonts w:ascii="Sylfaen" w:hAnsi="Sylfaen" w:cs="Sylfaen"/>
-                      <w:sz w:val="16"/>
-                      <w:szCs w:val="16"/>
-                      <w:lang w:val="ro-RO"/>
-                    </w:rPr>
-                    <w:t xml:space="preserve"> </w:t>
-                  </w:r>
-                  <w:r>
-                    <w:rPr>
-                      <w:rFonts w:ascii="Sylfaen" w:hAnsi="Sylfaen" w:cs="Sylfaen"/>
-                      <w:sz w:val="16"/>
-                      <w:szCs w:val="16"/>
+                      <w:sz w:val="15"/>
+                      <w:szCs w:val="15"/>
+                      <w:lang w:val="ro-RO"/>
+                    </w:rPr>
+                    <w:t xml:space="preserve"> </w:t>
+                  </w:r>
+                  <w:r>
+                    <w:rPr>
+                      <w:rFonts w:ascii="Sylfaen" w:hAnsi="Sylfaen" w:cs="Sylfaen"/>
+                      <w:sz w:val="15"/>
+                      <w:szCs w:val="15"/>
                       <w:lang w:val="ru-RU"/>
                     </w:rPr>
                     <w:t>կատարման</w:t>
@@ -6469,17 +6494,17 @@
                   <w:r>
                     <w:rPr>
                       <w:rFonts w:ascii="Sylfaen" w:hAnsi="Sylfaen" w:cs="Sylfaen"/>
-                      <w:sz w:val="16"/>
-                      <w:szCs w:val="16"/>
-                      <w:lang w:val="ro-RO"/>
-                    </w:rPr>
-                    <w:t xml:space="preserve"> </w:t>
-                  </w:r>
-                  <w:r>
-                    <w:rPr>
-                      <w:rFonts w:ascii="Sylfaen" w:hAnsi="Sylfaen" w:cs="Sylfaen"/>
-                      <w:sz w:val="16"/>
-                      <w:szCs w:val="16"/>
+                      <w:sz w:val="15"/>
+                      <w:szCs w:val="15"/>
+                      <w:lang w:val="ro-RO"/>
+                    </w:rPr>
+                    <w:t xml:space="preserve"> </w:t>
+                  </w:r>
+                  <w:r>
+                    <w:rPr>
+                      <w:rFonts w:ascii="Sylfaen" w:hAnsi="Sylfaen" w:cs="Sylfaen"/>
+                      <w:sz w:val="15"/>
+                      <w:szCs w:val="15"/>
                       <w:lang w:val="ru-RU"/>
                     </w:rPr>
                     <w:t>ընթացքում</w:t>
@@ -6487,17 +6512,17 @@
                   <w:r>
                     <w:rPr>
                       <w:rFonts w:ascii="Sylfaen" w:hAnsi="Sylfaen" w:cs="Sylfaen"/>
-                      <w:sz w:val="16"/>
-                      <w:szCs w:val="16"/>
-                      <w:lang w:val="ro-RO"/>
-                    </w:rPr>
-                    <w:t xml:space="preserve"> </w:t>
-                  </w:r>
-                  <w:r>
-                    <w:rPr>
-                      <w:rFonts w:ascii="Sylfaen" w:hAnsi="Sylfaen" w:cs="Sylfaen"/>
-                      <w:sz w:val="16"/>
-                      <w:szCs w:val="16"/>
+                      <w:sz w:val="15"/>
+                      <w:szCs w:val="15"/>
+                      <w:lang w:val="ro-RO"/>
+                    </w:rPr>
+                    <w:t xml:space="preserve"> </w:t>
+                  </w:r>
+                  <w:r>
+                    <w:rPr>
+                      <w:rFonts w:ascii="Sylfaen" w:hAnsi="Sylfaen" w:cs="Sylfaen"/>
+                      <w:sz w:val="15"/>
+                      <w:szCs w:val="15"/>
                       <w:lang w:val="ru-RU"/>
                     </w:rPr>
                     <w:t>կողմերի</w:t>
@@ -6505,17 +6530,17 @@
                   <w:r>
                     <w:rPr>
                       <w:rFonts w:ascii="Sylfaen" w:hAnsi="Sylfaen" w:cs="Sylfaen"/>
-                      <w:sz w:val="16"/>
-                      <w:szCs w:val="16"/>
-                      <w:lang w:val="ro-RO"/>
-                    </w:rPr>
-                    <w:t xml:space="preserve"> </w:t>
-                  </w:r>
-                  <w:r>
-                    <w:rPr>
-                      <w:rFonts w:ascii="Sylfaen" w:hAnsi="Sylfaen" w:cs="Sylfaen"/>
-                      <w:sz w:val="16"/>
-                      <w:szCs w:val="16"/>
+                      <w:sz w:val="15"/>
+                      <w:szCs w:val="15"/>
+                      <w:lang w:val="ro-RO"/>
+                    </w:rPr>
+                    <w:t xml:space="preserve"> </w:t>
+                  </w:r>
+                  <w:r>
+                    <w:rPr>
+                      <w:rFonts w:ascii="Sylfaen" w:hAnsi="Sylfaen" w:cs="Sylfaen"/>
+                      <w:sz w:val="15"/>
+                      <w:szCs w:val="15"/>
                       <w:lang w:val="ru-RU"/>
                     </w:rPr>
                     <w:t>միջև</w:t>
@@ -6523,17 +6548,17 @@
                   <w:r>
                     <w:rPr>
                       <w:rFonts w:ascii="Sylfaen" w:hAnsi="Sylfaen" w:cs="Sylfaen"/>
-                      <w:sz w:val="16"/>
-                      <w:szCs w:val="16"/>
-                      <w:lang w:val="ro-RO"/>
-                    </w:rPr>
-                    <w:t xml:space="preserve"> </w:t>
-                  </w:r>
-                  <w:r>
-                    <w:rPr>
-                      <w:rFonts w:ascii="Sylfaen" w:hAnsi="Sylfaen" w:cs="Sylfaen"/>
-                      <w:sz w:val="16"/>
-                      <w:szCs w:val="16"/>
+                      <w:sz w:val="15"/>
+                      <w:szCs w:val="15"/>
+                      <w:lang w:val="ro-RO"/>
+                    </w:rPr>
+                    <w:t xml:space="preserve"> </w:t>
+                  </w:r>
+                  <w:r>
+                    <w:rPr>
+                      <w:rFonts w:ascii="Sylfaen" w:hAnsi="Sylfaen" w:cs="Sylfaen"/>
+                      <w:sz w:val="15"/>
+                      <w:szCs w:val="15"/>
                       <w:lang w:val="ru-RU"/>
                     </w:rPr>
                     <w:t>առաջացած</w:t>
@@ -6541,17 +6566,17 @@
                   <w:r>
                     <w:rPr>
                       <w:rFonts w:ascii="Sylfaen" w:hAnsi="Sylfaen" w:cs="Sylfaen"/>
-                      <w:sz w:val="16"/>
-                      <w:szCs w:val="16"/>
-                      <w:lang w:val="ro-RO"/>
-                    </w:rPr>
-                    <w:t xml:space="preserve"> </w:t>
-                  </w:r>
-                  <w:r>
-                    <w:rPr>
-                      <w:rFonts w:ascii="Sylfaen" w:hAnsi="Sylfaen" w:cs="Sylfaen"/>
-                      <w:sz w:val="16"/>
-                      <w:szCs w:val="16"/>
+                      <w:sz w:val="15"/>
+                      <w:szCs w:val="15"/>
+                      <w:lang w:val="ro-RO"/>
+                    </w:rPr>
+                    <w:t xml:space="preserve"> </w:t>
+                  </w:r>
+                  <w:r>
+                    <w:rPr>
+                      <w:rFonts w:ascii="Sylfaen" w:hAnsi="Sylfaen" w:cs="Sylfaen"/>
+                      <w:sz w:val="15"/>
+                      <w:szCs w:val="15"/>
                       <w:lang w:val="ru-RU"/>
                     </w:rPr>
                     <w:t>բոլոր</w:t>
@@ -6559,17 +6584,17 @@
                   <w:r>
                     <w:rPr>
                       <w:rFonts w:ascii="Sylfaen" w:hAnsi="Sylfaen" w:cs="Sylfaen"/>
-                      <w:sz w:val="16"/>
-                      <w:szCs w:val="16"/>
-                      <w:lang w:val="ro-RO"/>
-                    </w:rPr>
-                    <w:t xml:space="preserve"> </w:t>
-                  </w:r>
-                  <w:r>
-                    <w:rPr>
-                      <w:rFonts w:ascii="Sylfaen" w:hAnsi="Sylfaen" w:cs="Sylfaen"/>
-                      <w:sz w:val="16"/>
-                      <w:szCs w:val="16"/>
+                      <w:sz w:val="15"/>
+                      <w:szCs w:val="15"/>
+                      <w:lang w:val="ro-RO"/>
+                    </w:rPr>
+                    <w:t xml:space="preserve"> </w:t>
+                  </w:r>
+                  <w:r>
+                    <w:rPr>
+                      <w:rFonts w:ascii="Sylfaen" w:hAnsi="Sylfaen" w:cs="Sylfaen"/>
+                      <w:sz w:val="15"/>
+                      <w:szCs w:val="15"/>
                       <w:lang w:val="ru-RU"/>
                     </w:rPr>
                     <w:t>վեճերը</w:t>
@@ -6577,17 +6602,17 @@
                   <w:r>
                     <w:rPr>
                       <w:rFonts w:ascii="Sylfaen" w:hAnsi="Sylfaen" w:cs="Sylfaen"/>
-                      <w:sz w:val="16"/>
-                      <w:szCs w:val="16"/>
-                      <w:lang w:val="ro-RO"/>
-                    </w:rPr>
-                    <w:t xml:space="preserve"> </w:t>
-                  </w:r>
-                  <w:r>
-                    <w:rPr>
-                      <w:rFonts w:ascii="Sylfaen" w:hAnsi="Sylfaen" w:cs="Sylfaen"/>
-                      <w:sz w:val="16"/>
-                      <w:szCs w:val="16"/>
+                      <w:sz w:val="15"/>
+                      <w:szCs w:val="15"/>
+                      <w:lang w:val="ro-RO"/>
+                    </w:rPr>
+                    <w:t xml:space="preserve"> </w:t>
+                  </w:r>
+                  <w:r>
+                    <w:rPr>
+                      <w:rFonts w:ascii="Sylfaen" w:hAnsi="Sylfaen" w:cs="Sylfaen"/>
+                      <w:sz w:val="15"/>
+                      <w:szCs w:val="15"/>
                       <w:lang w:val="ru-RU"/>
                     </w:rPr>
                     <w:t>և</w:t>
@@ -6595,17 +6620,17 @@
                   <w:r>
                     <w:rPr>
                       <w:rFonts w:ascii="Sylfaen" w:hAnsi="Sylfaen" w:cs="Sylfaen"/>
-                      <w:sz w:val="16"/>
-                      <w:szCs w:val="16"/>
-                      <w:lang w:val="ro-RO"/>
-                    </w:rPr>
-                    <w:t xml:space="preserve"> </w:t>
-                  </w:r>
-                  <w:r>
-                    <w:rPr>
-                      <w:rFonts w:ascii="Sylfaen" w:hAnsi="Sylfaen" w:cs="Sylfaen"/>
-                      <w:sz w:val="16"/>
-                      <w:szCs w:val="16"/>
+                      <w:sz w:val="15"/>
+                      <w:szCs w:val="15"/>
+                      <w:lang w:val="ro-RO"/>
+                    </w:rPr>
+                    <w:t xml:space="preserve"> </w:t>
+                  </w:r>
+                  <w:r>
+                    <w:rPr>
+                      <w:rFonts w:ascii="Sylfaen" w:hAnsi="Sylfaen" w:cs="Sylfaen"/>
+                      <w:sz w:val="15"/>
+                      <w:szCs w:val="15"/>
                       <w:lang w:val="ru-RU"/>
                     </w:rPr>
                     <w:t>տա</w:t>
@@ -6613,16 +6638,16 @@
                   <w:r>
                     <w:rPr>
                       <w:rFonts w:ascii="Sylfaen" w:hAnsi="Sylfaen" w:cs="Sylfaen"/>
-                      <w:sz w:val="16"/>
-                      <w:szCs w:val="16"/>
+                      <w:sz w:val="15"/>
+                      <w:szCs w:val="15"/>
                     </w:rPr>
                     <w:t>ր</w:t>
                   </w:r>
                   <w:r>
                     <w:rPr>
                       <w:rFonts w:ascii="Sylfaen" w:hAnsi="Sylfaen" w:cs="Sylfaen"/>
-                      <w:sz w:val="16"/>
-                      <w:szCs w:val="16"/>
+                      <w:sz w:val="15"/>
+                      <w:szCs w:val="15"/>
                       <w:lang w:val="ru-RU"/>
                     </w:rPr>
                     <w:t>աձայնությունները</w:t>
@@ -6630,17 +6655,17 @@
                   <w:r>
                     <w:rPr>
                       <w:rFonts w:ascii="Sylfaen" w:hAnsi="Sylfaen" w:cs="Sylfaen"/>
-                      <w:sz w:val="16"/>
-                      <w:szCs w:val="16"/>
-                      <w:lang w:val="ro-RO"/>
-                    </w:rPr>
-                    <w:t xml:space="preserve"> </w:t>
-                  </w:r>
-                  <w:r>
-                    <w:rPr>
-                      <w:rFonts w:ascii="Sylfaen" w:hAnsi="Sylfaen" w:cs="Sylfaen"/>
-                      <w:sz w:val="16"/>
-                      <w:szCs w:val="16"/>
+                      <w:sz w:val="15"/>
+                      <w:szCs w:val="15"/>
+                      <w:lang w:val="ro-RO"/>
+                    </w:rPr>
+                    <w:t xml:space="preserve"> </w:t>
+                  </w:r>
+                  <w:r>
+                    <w:rPr>
+                      <w:rFonts w:ascii="Sylfaen" w:hAnsi="Sylfaen" w:cs="Sylfaen"/>
+                      <w:sz w:val="15"/>
+                      <w:szCs w:val="15"/>
                       <w:lang w:val="ru-RU"/>
                     </w:rPr>
                     <w:t>լուծվում</w:t>
@@ -6648,17 +6673,17 @@
                   <w:r>
                     <w:rPr>
                       <w:rFonts w:ascii="Sylfaen" w:hAnsi="Sylfaen" w:cs="Sylfaen"/>
-                      <w:sz w:val="16"/>
-                      <w:szCs w:val="16"/>
-                      <w:lang w:val="ro-RO"/>
-                    </w:rPr>
-                    <w:t xml:space="preserve"> </w:t>
-                  </w:r>
-                  <w:r>
-                    <w:rPr>
-                      <w:rFonts w:ascii="Sylfaen" w:hAnsi="Sylfaen" w:cs="Sylfaen"/>
-                      <w:sz w:val="16"/>
-                      <w:szCs w:val="16"/>
+                      <w:sz w:val="15"/>
+                      <w:szCs w:val="15"/>
+                      <w:lang w:val="ro-RO"/>
+                    </w:rPr>
+                    <w:t xml:space="preserve"> </w:t>
+                  </w:r>
+                  <w:r>
+                    <w:rPr>
+                      <w:rFonts w:ascii="Sylfaen" w:hAnsi="Sylfaen" w:cs="Sylfaen"/>
+                      <w:sz w:val="15"/>
+                      <w:szCs w:val="15"/>
                       <w:lang w:val="ru-RU"/>
                     </w:rPr>
                     <w:t>են</w:t>
@@ -6666,17 +6691,17 @@
                   <w:r>
                     <w:rPr>
                       <w:rFonts w:ascii="Sylfaen" w:hAnsi="Sylfaen" w:cs="Sylfaen"/>
-                      <w:sz w:val="16"/>
-                      <w:szCs w:val="16"/>
-                      <w:lang w:val="ro-RO"/>
-                    </w:rPr>
-                    <w:t xml:space="preserve"> </w:t>
-                  </w:r>
-                  <w:r>
-                    <w:rPr>
-                      <w:rFonts w:ascii="Sylfaen" w:hAnsi="Sylfaen" w:cs="Sylfaen"/>
-                      <w:sz w:val="16"/>
-                      <w:szCs w:val="16"/>
+                      <w:sz w:val="15"/>
+                      <w:szCs w:val="15"/>
+                      <w:lang w:val="ro-RO"/>
+                    </w:rPr>
+                    <w:t xml:space="preserve"> </w:t>
+                  </w:r>
+                  <w:r>
+                    <w:rPr>
+                      <w:rFonts w:ascii="Sylfaen" w:hAnsi="Sylfaen" w:cs="Sylfaen"/>
+                      <w:sz w:val="15"/>
+                      <w:szCs w:val="15"/>
                       <w:lang w:val="ru-RU"/>
                     </w:rPr>
                     <w:t>կողմերի</w:t>
@@ -6684,17 +6709,17 @@
                   <w:r>
                     <w:rPr>
                       <w:rFonts w:ascii="Sylfaen" w:hAnsi="Sylfaen" w:cs="Sylfaen"/>
-                      <w:sz w:val="16"/>
-                      <w:szCs w:val="16"/>
-                      <w:lang w:val="ro-RO"/>
-                    </w:rPr>
-                    <w:t xml:space="preserve"> </w:t>
-                  </w:r>
-                  <w:r>
-                    <w:rPr>
-                      <w:rFonts w:ascii="Sylfaen" w:hAnsi="Sylfaen" w:cs="Sylfaen"/>
-                      <w:sz w:val="16"/>
-                      <w:szCs w:val="16"/>
+                      <w:sz w:val="15"/>
+                      <w:szCs w:val="15"/>
+                      <w:lang w:val="ro-RO"/>
+                    </w:rPr>
+                    <w:t xml:space="preserve"> </w:t>
+                  </w:r>
+                  <w:r>
+                    <w:rPr>
+                      <w:rFonts w:ascii="Sylfaen" w:hAnsi="Sylfaen" w:cs="Sylfaen"/>
+                      <w:sz w:val="15"/>
+                      <w:szCs w:val="15"/>
                       <w:lang w:val="ru-RU"/>
                     </w:rPr>
                     <w:t>բանակցությունների</w:t>
@@ -6702,17 +6727,17 @@
                   <w:r>
                     <w:rPr>
                       <w:rFonts w:ascii="Sylfaen" w:hAnsi="Sylfaen" w:cs="Sylfaen"/>
-                      <w:sz w:val="16"/>
-                      <w:szCs w:val="16"/>
-                      <w:lang w:val="ro-RO"/>
-                    </w:rPr>
-                    <w:t xml:space="preserve"> </w:t>
-                  </w:r>
-                  <w:r>
-                    <w:rPr>
-                      <w:rFonts w:ascii="Sylfaen" w:hAnsi="Sylfaen" w:cs="Sylfaen"/>
-                      <w:sz w:val="16"/>
-                      <w:szCs w:val="16"/>
+                      <w:sz w:val="15"/>
+                      <w:szCs w:val="15"/>
+                      <w:lang w:val="ro-RO"/>
+                    </w:rPr>
+                    <w:t xml:space="preserve"> </w:t>
+                  </w:r>
+                  <w:r>
+                    <w:rPr>
+                      <w:rFonts w:ascii="Sylfaen" w:hAnsi="Sylfaen" w:cs="Sylfaen"/>
+                      <w:sz w:val="15"/>
+                      <w:szCs w:val="15"/>
                       <w:lang w:val="ru-RU"/>
                     </w:rPr>
                     <w:t>միջոցով</w:t>
@@ -6720,8 +6745,8 @@
                   <w:r>
                     <w:rPr>
                       <w:rFonts w:ascii="Sylfaen" w:hAnsi="Sylfaen" w:cs="Sylfaen"/>
-                      <w:sz w:val="16"/>
-                      <w:szCs w:val="16"/>
+                      <w:sz w:val="15"/>
+                      <w:szCs w:val="15"/>
                       <w:lang w:val="ro-RO"/>
                     </w:rPr>
                     <w:t xml:space="preserve">, </w:t>
@@ -6729,8 +6754,8 @@
                   <w:r>
                     <w:rPr>
                       <w:rFonts w:ascii="Sylfaen" w:hAnsi="Sylfaen" w:cs="Sylfaen"/>
-                      <w:sz w:val="16"/>
-                      <w:szCs w:val="16"/>
+                      <w:sz w:val="15"/>
+                      <w:szCs w:val="15"/>
                       <w:lang w:val="ru-RU"/>
                     </w:rPr>
                     <w:t>չլուծելու</w:t>
@@ -6738,17 +6763,17 @@
                   <w:r>
                     <w:rPr>
                       <w:rFonts w:ascii="Sylfaen" w:hAnsi="Sylfaen" w:cs="Sylfaen"/>
-                      <w:sz w:val="16"/>
-                      <w:szCs w:val="16"/>
-                      <w:lang w:val="ro-RO"/>
-                    </w:rPr>
-                    <w:t xml:space="preserve"> </w:t>
-                  </w:r>
-                  <w:r>
-                    <w:rPr>
-                      <w:rFonts w:ascii="Sylfaen" w:hAnsi="Sylfaen" w:cs="Sylfaen"/>
-                      <w:sz w:val="16"/>
-                      <w:szCs w:val="16"/>
+                      <w:sz w:val="15"/>
+                      <w:szCs w:val="15"/>
+                      <w:lang w:val="ro-RO"/>
+                    </w:rPr>
+                    <w:t xml:space="preserve"> </w:t>
+                  </w:r>
+                  <w:r>
+                    <w:rPr>
+                      <w:rFonts w:ascii="Sylfaen" w:hAnsi="Sylfaen" w:cs="Sylfaen"/>
+                      <w:sz w:val="15"/>
+                      <w:szCs w:val="15"/>
                       <w:lang w:val="ru-RU"/>
                     </w:rPr>
                     <w:t>դեպքում</w:t>
@@ -6756,8 +6781,8 @@
                   <w:r>
                     <w:rPr>
                       <w:rFonts w:ascii="Sylfaen" w:hAnsi="Sylfaen" w:cs="Sylfaen"/>
-                      <w:sz w:val="16"/>
-                      <w:szCs w:val="16"/>
+                      <w:sz w:val="15"/>
+                      <w:szCs w:val="15"/>
                       <w:lang w:val="ro-RO"/>
                     </w:rPr>
                     <w:t xml:space="preserve"> </w:t>
@@ -6771,25 +6796,34 @@
                     <w:jc w:val="both"/>
                     <w:rPr>
                       <w:rFonts w:ascii="Sylfaen" w:hAnsi="Sylfaen" w:cs="Sylfaen"/>
-                      <w:sz w:val="16"/>
-                      <w:szCs w:val="16"/>
+                      <w:sz w:val="15"/>
+                      <w:szCs w:val="15"/>
                       <w:lang w:val="ro-RO"/>
                     </w:rPr>
                   </w:pPr>
                   <w:r>
                     <w:rPr>
                       <w:rFonts w:ascii="Sylfaen" w:hAnsi="Sylfaen" w:cs="Sylfaen"/>
-                      <w:sz w:val="16"/>
-                      <w:szCs w:val="16"/>
+                      <w:sz w:val="15"/>
+                      <w:szCs w:val="15"/>
                       <w:lang w:val="ro-RO"/>
                     </w:rPr>
                     <w:t xml:space="preserve">           </w:t>
                   </w:r>
                   <w:r>
                     <w:rPr>
-                      <w:rFonts w:ascii="Sylfaen" w:hAnsi="Sylfaen" w:cs="Sylfaen"/>
-                      <w:sz w:val="16"/>
-                      <w:szCs w:val="16"/>
+                      <w:rFonts w:hint="default" w:ascii="Sylfaen" w:hAnsi="Sylfaen" w:cs="Sylfaen"/>
+                      <w:sz w:val="15"/>
+                      <w:szCs w:val="15"/>
+                      <w:lang w:val="en-US"/>
+                    </w:rPr>
+                    <w:t xml:space="preserve">  </w:t>
+                  </w:r>
+                  <w:r>
+                    <w:rPr>
+                      <w:rFonts w:ascii="Sylfaen" w:hAnsi="Sylfaen" w:cs="Sylfaen"/>
+                      <w:sz w:val="15"/>
+                      <w:szCs w:val="15"/>
                       <w:lang w:val="ru-RU"/>
                     </w:rPr>
                     <w:t>վարկառուն</w:t>
@@ -6797,17 +6831,17 @@
                   <w:r>
                     <w:rPr>
                       <w:rFonts w:ascii="Sylfaen" w:hAnsi="Sylfaen" w:cs="Sylfaen"/>
-                      <w:sz w:val="16"/>
-                      <w:szCs w:val="16"/>
-                      <w:lang w:val="ro-RO"/>
-                    </w:rPr>
-                    <w:t xml:space="preserve"> </w:t>
-                  </w:r>
-                  <w:r>
-                    <w:rPr>
-                      <w:rFonts w:ascii="Sylfaen" w:hAnsi="Sylfaen" w:cs="Sylfaen"/>
-                      <w:sz w:val="16"/>
-                      <w:szCs w:val="16"/>
+                      <w:sz w:val="15"/>
+                      <w:szCs w:val="15"/>
+                      <w:lang w:val="ro-RO"/>
+                    </w:rPr>
+                    <w:t xml:space="preserve"> </w:t>
+                  </w:r>
+                  <w:r>
+                    <w:rPr>
+                      <w:rFonts w:ascii="Sylfaen" w:hAnsi="Sylfaen" w:cs="Sylfaen"/>
+                      <w:sz w:val="15"/>
+                      <w:szCs w:val="15"/>
                       <w:lang w:val="ru-RU"/>
                     </w:rPr>
                     <w:t>կարող</w:t>
@@ -6815,17 +6849,17 @@
                   <w:r>
                     <w:rPr>
                       <w:rFonts w:ascii="Sylfaen" w:hAnsi="Sylfaen" w:cs="Sylfaen"/>
-                      <w:sz w:val="16"/>
-                      <w:szCs w:val="16"/>
-                      <w:lang w:val="ro-RO"/>
-                    </w:rPr>
-                    <w:t xml:space="preserve"> </w:t>
-                  </w:r>
-                  <w:r>
-                    <w:rPr>
-                      <w:rFonts w:ascii="Sylfaen" w:hAnsi="Sylfaen" w:cs="Sylfaen"/>
-                      <w:sz w:val="16"/>
-                      <w:szCs w:val="16"/>
+                      <w:sz w:val="15"/>
+                      <w:szCs w:val="15"/>
+                      <w:lang w:val="ro-RO"/>
+                    </w:rPr>
+                    <w:t xml:space="preserve"> </w:t>
+                  </w:r>
+                  <w:r>
+                    <w:rPr>
+                      <w:rFonts w:ascii="Sylfaen" w:hAnsi="Sylfaen" w:cs="Sylfaen"/>
+                      <w:sz w:val="15"/>
+                      <w:szCs w:val="15"/>
                       <w:lang w:val="ru-RU"/>
                     </w:rPr>
                     <w:t>է</w:t>
@@ -6833,17 +6867,17 @@
                   <w:r>
                     <w:rPr>
                       <w:rFonts w:ascii="Sylfaen" w:hAnsi="Sylfaen" w:cs="Sylfaen"/>
-                      <w:sz w:val="16"/>
-                      <w:szCs w:val="16"/>
-                      <w:lang w:val="ro-RO"/>
-                    </w:rPr>
-                    <w:t xml:space="preserve"> </w:t>
-                  </w:r>
-                  <w:r>
-                    <w:rPr>
-                      <w:rFonts w:ascii="Sylfaen" w:hAnsi="Sylfaen" w:cs="Sylfaen"/>
-                      <w:sz w:val="16"/>
-                      <w:szCs w:val="16"/>
+                      <w:sz w:val="15"/>
+                      <w:szCs w:val="15"/>
+                      <w:lang w:val="ro-RO"/>
+                    </w:rPr>
+                    <w:t xml:space="preserve"> </w:t>
+                  </w:r>
+                  <w:r>
+                    <w:rPr>
+                      <w:rFonts w:ascii="Sylfaen" w:hAnsi="Sylfaen" w:cs="Sylfaen"/>
+                      <w:sz w:val="15"/>
+                      <w:szCs w:val="15"/>
                       <w:lang w:val="ru-RU"/>
                     </w:rPr>
                     <w:t>դիմել</w:t>
@@ -6851,17 +6885,17 @@
                   <w:r>
                     <w:rPr>
                       <w:rFonts w:ascii="Sylfaen" w:hAnsi="Sylfaen" w:cs="Sylfaen"/>
-                      <w:sz w:val="16"/>
-                      <w:szCs w:val="16"/>
-                      <w:lang w:val="ro-RO"/>
-                    </w:rPr>
-                    <w:t xml:space="preserve"> </w:t>
-                  </w:r>
-                  <w:r>
-                    <w:rPr>
-                      <w:rFonts w:ascii="Sylfaen" w:hAnsi="Sylfaen" w:cs="Sylfaen"/>
-                      <w:sz w:val="16"/>
-                      <w:szCs w:val="16"/>
+                      <w:sz w:val="15"/>
+                      <w:szCs w:val="15"/>
+                      <w:lang w:val="ro-RO"/>
+                    </w:rPr>
+                    <w:t xml:space="preserve"> </w:t>
+                  </w:r>
+                  <w:r>
+                    <w:rPr>
+                      <w:rFonts w:ascii="Sylfaen" w:hAnsi="Sylfaen" w:cs="Sylfaen"/>
+                      <w:sz w:val="15"/>
+                      <w:szCs w:val="15"/>
                       <w:lang w:val="ru-RU"/>
                     </w:rPr>
                     <w:t>Ֆինանսական</w:t>
@@ -6869,17 +6903,17 @@
                   <w:r>
                     <w:rPr>
                       <w:rFonts w:ascii="Sylfaen" w:hAnsi="Sylfaen" w:cs="Sylfaen"/>
-                      <w:sz w:val="16"/>
-                      <w:szCs w:val="16"/>
-                      <w:lang w:val="ro-RO"/>
-                    </w:rPr>
-                    <w:t xml:space="preserve"> </w:t>
-                  </w:r>
-                  <w:r>
-                    <w:rPr>
-                      <w:rFonts w:ascii="Sylfaen" w:hAnsi="Sylfaen" w:cs="Sylfaen"/>
-                      <w:sz w:val="16"/>
-                      <w:szCs w:val="16"/>
+                      <w:sz w:val="15"/>
+                      <w:szCs w:val="15"/>
+                      <w:lang w:val="ro-RO"/>
+                    </w:rPr>
+                    <w:t xml:space="preserve"> </w:t>
+                  </w:r>
+                  <w:r>
+                    <w:rPr>
+                      <w:rFonts w:ascii="Sylfaen" w:hAnsi="Sylfaen" w:cs="Sylfaen"/>
+                      <w:sz w:val="15"/>
+                      <w:szCs w:val="15"/>
                       <w:lang w:val="ru-RU"/>
                     </w:rPr>
                     <w:t>Համակարգի</w:t>
@@ -6887,17 +6921,17 @@
                   <w:r>
                     <w:rPr>
                       <w:rFonts w:ascii="Sylfaen" w:hAnsi="Sylfaen" w:cs="Sylfaen"/>
-                      <w:sz w:val="16"/>
-                      <w:szCs w:val="16"/>
-                      <w:lang w:val="ro-RO"/>
-                    </w:rPr>
-                    <w:t xml:space="preserve"> </w:t>
-                  </w:r>
-                  <w:r>
-                    <w:rPr>
-                      <w:rFonts w:ascii="Sylfaen" w:hAnsi="Sylfaen" w:cs="Sylfaen"/>
-                      <w:sz w:val="16"/>
-                      <w:szCs w:val="16"/>
+                      <w:sz w:val="15"/>
+                      <w:szCs w:val="15"/>
+                      <w:lang w:val="ro-RO"/>
+                    </w:rPr>
+                    <w:t xml:space="preserve"> </w:t>
+                  </w:r>
+                  <w:r>
+                    <w:rPr>
+                      <w:rFonts w:ascii="Sylfaen" w:hAnsi="Sylfaen" w:cs="Sylfaen"/>
+                      <w:sz w:val="15"/>
+                      <w:szCs w:val="15"/>
                       <w:lang w:val="ru-RU"/>
                     </w:rPr>
                     <w:t>Հաշտարարի</w:t>
@@ -6905,17 +6939,17 @@
                   <w:r>
                     <w:rPr>
                       <w:rFonts w:ascii="Sylfaen" w:hAnsi="Sylfaen" w:cs="Sylfaen"/>
-                      <w:sz w:val="16"/>
-                      <w:szCs w:val="16"/>
-                      <w:lang w:val="ro-RO"/>
-                    </w:rPr>
-                    <w:t xml:space="preserve"> </w:t>
-                  </w:r>
-                  <w:r>
-                    <w:rPr>
-                      <w:rFonts w:ascii="Sylfaen" w:hAnsi="Sylfaen" w:cs="Sylfaen"/>
-                      <w:sz w:val="16"/>
-                      <w:szCs w:val="16"/>
+                      <w:sz w:val="15"/>
+                      <w:szCs w:val="15"/>
+                      <w:lang w:val="ro-RO"/>
+                    </w:rPr>
+                    <w:t xml:space="preserve"> </w:t>
+                  </w:r>
+                  <w:r>
+                    <w:rPr>
+                      <w:rFonts w:ascii="Sylfaen" w:hAnsi="Sylfaen" w:cs="Sylfaen"/>
+                      <w:sz w:val="15"/>
+                      <w:szCs w:val="15"/>
                       <w:lang w:val="ru-RU"/>
                     </w:rPr>
                     <w:t>գրասենյակ</w:t>
@@ -6923,11 +6957,171 @@
                   <w:r>
                     <w:rPr>
                       <w:rFonts w:ascii="Sylfaen" w:hAnsi="Sylfaen" w:cs="Sylfaen"/>
-                      <w:sz w:val="16"/>
-                      <w:szCs w:val="16"/>
+                      <w:sz w:val="15"/>
+                      <w:szCs w:val="15"/>
                       <w:lang w:val="ro-RO"/>
                     </w:rPr>
                     <w:t>:</w:t>
+                  </w:r>
+                </w:p>
+                <w:p>
+                  <w:pPr>
+                    <w:numPr>
+                      <w:ilvl w:val="0"/>
+                      <w:numId w:val="3"/>
+                    </w:numPr>
+                    <w:tabs>
+                      <w:tab w:val="left" w:pos="432"/>
+                    </w:tabs>
+                    <w:ind w:left="432" w:hanging="180"/>
+                    <w:jc w:val="both"/>
+                    <w:rPr>
+                      <w:rFonts w:ascii="Sylfaen" w:hAnsi="Sylfaen" w:cs="Sylfaen"/>
+                      <w:sz w:val="15"/>
+                      <w:szCs w:val="15"/>
+                      <w:lang w:val="ro-RO"/>
+                    </w:rPr>
+                  </w:pPr>
+                  <w:r>
+                    <w:rPr>
+                      <w:rFonts w:ascii="Sylfaen" w:hAnsi="Sylfaen" w:cs="Sylfaen"/>
+                      <w:sz w:val="15"/>
+                      <w:szCs w:val="15"/>
+                    </w:rPr>
+                    <w:t>Գրավատունը</w:t>
+                  </w:r>
+                  <w:r>
+                    <w:rPr>
+                      <w:rFonts w:ascii="Sylfaen" w:hAnsi="Sylfaen" w:cs="Sylfaen"/>
+                      <w:sz w:val="15"/>
+                      <w:szCs w:val="15"/>
+                      <w:lang w:val="ro-RO"/>
+                    </w:rPr>
+                    <w:t xml:space="preserve">  </w:t>
+                  </w:r>
+                  <w:r>
+                    <w:rPr>
+                      <w:rFonts w:ascii="Sylfaen" w:hAnsi="Sylfaen" w:cs="Sylfaen"/>
+                      <w:sz w:val="15"/>
+                      <w:szCs w:val="15"/>
+                    </w:rPr>
+                    <w:t>չի</w:t>
+                  </w:r>
+                  <w:r>
+                    <w:rPr>
+                      <w:rFonts w:ascii="Sylfaen" w:hAnsi="Sylfaen" w:cs="Sylfaen"/>
+                      <w:sz w:val="15"/>
+                      <w:szCs w:val="15"/>
+                      <w:lang w:val="ro-RO"/>
+                    </w:rPr>
+                    <w:t xml:space="preserve">  </w:t>
+                  </w:r>
+                  <w:r>
+                    <w:rPr>
+                      <w:rFonts w:ascii="Sylfaen" w:hAnsi="Sylfaen" w:cs="Sylfaen"/>
+                      <w:sz w:val="15"/>
+                      <w:szCs w:val="15"/>
+                    </w:rPr>
+                    <w:t>հրաժարվել</w:t>
+                  </w:r>
+                  <w:r>
+                    <w:rPr>
+                      <w:rFonts w:ascii="Sylfaen" w:hAnsi="Sylfaen" w:cs="Sylfaen"/>
+                      <w:sz w:val="15"/>
+                      <w:szCs w:val="15"/>
+                      <w:lang w:val="ro-RO"/>
+                    </w:rPr>
+                    <w:t xml:space="preserve">  </w:t>
+                  </w:r>
+                  <w:r>
+                    <w:rPr>
+                      <w:rFonts w:ascii="Sylfaen" w:hAnsi="Sylfaen" w:cs="Sylfaen"/>
+                      <w:sz w:val="15"/>
+                      <w:szCs w:val="15"/>
+                      <w:lang w:val="ru-RU"/>
+                    </w:rPr>
+                    <w:t>Ֆինանսական</w:t>
+                  </w:r>
+                  <w:r>
+                    <w:rPr>
+                      <w:rFonts w:ascii="Sylfaen" w:hAnsi="Sylfaen" w:cs="Sylfaen"/>
+                      <w:sz w:val="15"/>
+                      <w:szCs w:val="15"/>
+                      <w:lang w:val="ro-RO"/>
+                    </w:rPr>
+                    <w:t xml:space="preserve">  </w:t>
+                  </w:r>
+                  <w:r>
+                    <w:rPr>
+                      <w:rFonts w:ascii="Sylfaen" w:hAnsi="Sylfaen" w:cs="Sylfaen"/>
+                      <w:sz w:val="15"/>
+                      <w:szCs w:val="15"/>
+                      <w:lang w:val="ru-RU"/>
+                    </w:rPr>
+                    <w:t>Համակարգի</w:t>
+                  </w:r>
+                  <w:r>
+                    <w:rPr>
+                      <w:rFonts w:ascii="Sylfaen" w:hAnsi="Sylfaen" w:cs="Sylfaen"/>
+                      <w:sz w:val="15"/>
+                      <w:szCs w:val="15"/>
+                      <w:lang w:val="ro-RO"/>
+                    </w:rPr>
+                    <w:t xml:space="preserve">  </w:t>
+                  </w:r>
+                  <w:r>
+                    <w:rPr>
+                      <w:rFonts w:ascii="Sylfaen" w:hAnsi="Sylfaen" w:cs="Sylfaen"/>
+                      <w:sz w:val="15"/>
+                      <w:szCs w:val="15"/>
+                      <w:lang w:val="ru-RU"/>
+                    </w:rPr>
+                    <w:t>Հաշտարարի</w:t>
+                  </w:r>
+                  <w:r>
+                    <w:rPr>
+                      <w:rFonts w:ascii="Sylfaen" w:hAnsi="Sylfaen" w:cs="Sylfaen"/>
+                      <w:sz w:val="15"/>
+                      <w:szCs w:val="15"/>
+                      <w:lang w:val="ro-RO"/>
+                    </w:rPr>
+                    <w:t xml:space="preserve">  </w:t>
+                  </w:r>
+                  <w:r>
+                    <w:rPr>
+                      <w:rFonts w:ascii="Sylfaen" w:hAnsi="Sylfaen" w:cs="Sylfaen"/>
+                      <w:sz w:val="15"/>
+                      <w:szCs w:val="15"/>
+                      <w:lang w:val="ru-RU"/>
+                    </w:rPr>
+                    <w:t>որոշումները</w:t>
+                  </w:r>
+                  <w:r>
+                    <w:rPr>
+                      <w:rFonts w:ascii="Sylfaen" w:hAnsi="Sylfaen" w:cs="Sylfaen"/>
+                      <w:sz w:val="15"/>
+                      <w:szCs w:val="15"/>
+                      <w:lang w:val="ro-RO"/>
+                    </w:rPr>
+                    <w:t xml:space="preserve">  </w:t>
+                  </w:r>
+                  <w:r>
+                    <w:rPr>
+                      <w:rFonts w:ascii="Sylfaen" w:hAnsi="Sylfaen" w:cs="Sylfaen"/>
+                      <w:sz w:val="15"/>
+                      <w:szCs w:val="15"/>
+                      <w:lang w:val="ru-RU"/>
+                    </w:rPr>
+                    <w:t>վիճարկելու</w:t>
+                  </w:r>
+                  <w:r>
+                    <w:rPr>
+                      <w:rFonts w:ascii="Sylfaen" w:hAnsi="Sylfaen" w:cs="Sylfaen"/>
+                      <w:sz w:val="15"/>
+                      <w:szCs w:val="15"/>
+                      <w:lang w:val="ro-RO"/>
+                    </w:rPr>
+                    <w:t xml:space="preserve"> </w:t>
                   </w:r>
                 </w:p>
                 <w:p>
@@ -6935,37 +7129,55 @@
                     <w:tabs>
                       <w:tab w:val="left" w:pos="432"/>
                     </w:tabs>
-                    <w:ind w:left="432" w:hanging="180"/>
+                    <w:ind w:left="482" w:leftChars="78" w:hanging="232" w:hangingChars="155"/>
                     <w:jc w:val="both"/>
                     <w:rPr>
                       <w:rFonts w:ascii="Sylfaen" w:hAnsi="Sylfaen" w:cs="Sylfaen"/>
-                      <w:sz w:val="16"/>
-                      <w:szCs w:val="16"/>
+                      <w:sz w:val="15"/>
+                      <w:szCs w:val="15"/>
                       <w:lang w:val="ro-RO"/>
                     </w:rPr>
                   </w:pPr>
                   <w:r>
                     <w:rPr>
                       <w:rFonts w:ascii="Sylfaen" w:hAnsi="Sylfaen" w:cs="Sylfaen"/>
-                      <w:sz w:val="16"/>
-                      <w:szCs w:val="16"/>
-                      <w:lang w:val="ro-RO"/>
-                    </w:rPr>
-                    <w:t xml:space="preserve">12. </w:t>
-                  </w:r>
-                  <w:r>
-                    <w:rPr>
-                      <w:rFonts w:ascii="Sylfaen" w:hAnsi="Sylfaen" w:cs="Sylfaen"/>
-                      <w:sz w:val="16"/>
-                      <w:szCs w:val="16"/>
-                    </w:rPr>
-                    <w:t>Գրավատունը</w:t>
-                  </w:r>
-                  <w:r>
-                    <w:rPr>
-                      <w:rFonts w:ascii="Sylfaen" w:hAnsi="Sylfaen" w:cs="Sylfaen"/>
-                      <w:sz w:val="16"/>
-                      <w:szCs w:val="16"/>
+                      <w:sz w:val="15"/>
+                      <w:szCs w:val="15"/>
+                      <w:lang w:val="ro-RO"/>
+                    </w:rPr>
+                    <w:t xml:space="preserve">      </w:t>
+                  </w:r>
+                  <w:r>
+                    <w:rPr>
+                      <w:rFonts w:ascii="Sylfaen" w:hAnsi="Sylfaen" w:cs="Sylfaen"/>
+                      <w:sz w:val="15"/>
+                      <w:szCs w:val="15"/>
+                      <w:lang w:val="ru-RU"/>
+                    </w:rPr>
+                    <w:t>իրավունքից</w:t>
+                  </w:r>
+                  <w:r>
+                    <w:rPr>
+                      <w:rFonts w:ascii="Sylfaen" w:hAnsi="Sylfaen" w:cs="Sylfaen"/>
+                      <w:sz w:val="15"/>
+                      <w:szCs w:val="15"/>
+                      <w:lang w:val="ro-RO"/>
+                    </w:rPr>
+                    <w:t xml:space="preserve">:  </w:t>
+                  </w:r>
+                  <w:r>
+                    <w:rPr>
+                      <w:rFonts w:ascii="Sylfaen" w:hAnsi="Sylfaen" w:cs="Sylfaen"/>
+                      <w:sz w:val="15"/>
+                      <w:szCs w:val="15"/>
+                    </w:rPr>
+                    <w:t>Դա</w:t>
+                  </w:r>
+                  <w:r>
+                    <w:rPr>
+                      <w:rFonts w:ascii="Sylfaen" w:hAnsi="Sylfaen" w:cs="Sylfaen"/>
+                      <w:sz w:val="15"/>
+                      <w:szCs w:val="15"/>
                       <w:lang w:val="ro-RO"/>
                     </w:rPr>
                     <w:t xml:space="preserve">  </w:t>
@@ -6973,16 +7185,16 @@
                   <w:r>
                     <w:rPr>
                       <w:rFonts w:ascii="Sylfaen" w:hAnsi="Sylfaen" w:cs="Sylfaen"/>
-                      <w:sz w:val="16"/>
-                      <w:szCs w:val="16"/>
-                    </w:rPr>
-                    <w:t>չի</w:t>
-                  </w:r>
-                  <w:r>
-                    <w:rPr>
-                      <w:rFonts w:ascii="Sylfaen" w:hAnsi="Sylfaen" w:cs="Sylfaen"/>
-                      <w:sz w:val="16"/>
-                      <w:szCs w:val="16"/>
+                      <w:sz w:val="15"/>
+                      <w:szCs w:val="15"/>
+                    </w:rPr>
+                    <w:t>նշանակում</w:t>
+                  </w:r>
+                  <w:r>
+                    <w:rPr>
+                      <w:rFonts w:ascii="Sylfaen" w:hAnsi="Sylfaen" w:cs="Sylfaen"/>
+                      <w:sz w:val="15"/>
+                      <w:szCs w:val="15"/>
                       <w:lang w:val="ro-RO"/>
                     </w:rPr>
                     <w:t xml:space="preserve">  </w:t>
@@ -6990,16 +7202,50 @@
                   <w:r>
                     <w:rPr>
                       <w:rFonts w:ascii="Sylfaen" w:hAnsi="Sylfaen" w:cs="Sylfaen"/>
-                      <w:sz w:val="16"/>
-                      <w:szCs w:val="16"/>
-                    </w:rPr>
-                    <w:t>հրաժարվել</w:t>
-                  </w:r>
-                  <w:r>
-                    <w:rPr>
-                      <w:rFonts w:ascii="Sylfaen" w:hAnsi="Sylfaen" w:cs="Sylfaen"/>
-                      <w:sz w:val="16"/>
-                      <w:szCs w:val="16"/>
+                      <w:sz w:val="15"/>
+                      <w:szCs w:val="15"/>
+                    </w:rPr>
+                    <w:t>է</w:t>
+                  </w:r>
+                  <w:r>
+                    <w:rPr>
+                      <w:rFonts w:ascii="Sylfaen" w:hAnsi="Sylfaen" w:cs="Sylfaen"/>
+                      <w:sz w:val="15"/>
+                      <w:szCs w:val="15"/>
+                      <w:lang w:val="ro-RO"/>
+                    </w:rPr>
+                    <w:t xml:space="preserve">,  </w:t>
+                  </w:r>
+                  <w:r>
+                    <w:rPr>
+                      <w:rFonts w:ascii="Sylfaen" w:hAnsi="Sylfaen" w:cs="Sylfaen"/>
+                      <w:sz w:val="15"/>
+                      <w:szCs w:val="15"/>
+                    </w:rPr>
+                    <w:t>որ</w:t>
+                  </w:r>
+                  <w:r>
+                    <w:rPr>
+                      <w:rFonts w:ascii="Sylfaen" w:hAnsi="Sylfaen" w:cs="Sylfaen"/>
+                      <w:sz w:val="15"/>
+                      <w:szCs w:val="15"/>
+                      <w:lang w:val="ro-RO"/>
+                    </w:rPr>
+                    <w:t xml:space="preserve">   </w:t>
+                  </w:r>
+                  <w:r>
+                    <w:rPr>
+                      <w:rFonts w:ascii="Sylfaen" w:hAnsi="Sylfaen" w:cs="Sylfaen"/>
+                      <w:sz w:val="15"/>
+                      <w:szCs w:val="15"/>
+                    </w:rPr>
+                    <w:t>նա</w:t>
+                  </w:r>
+                  <w:r>
+                    <w:rPr>
+                      <w:rFonts w:ascii="Sylfaen" w:hAnsi="Sylfaen" w:cs="Sylfaen"/>
+                      <w:sz w:val="15"/>
+                      <w:szCs w:val="15"/>
                       <w:lang w:val="ro-RO"/>
                     </w:rPr>
                     <w:t xml:space="preserve">  </w:t>
@@ -7007,514 +7253,353 @@
                   <w:r>
                     <w:rPr>
                       <w:rFonts w:ascii="Sylfaen" w:hAnsi="Sylfaen" w:cs="Sylfaen"/>
-                      <w:sz w:val="16"/>
-                      <w:szCs w:val="16"/>
-                      <w:lang w:val="ru-RU"/>
+                      <w:sz w:val="15"/>
+                      <w:szCs w:val="15"/>
+                    </w:rPr>
+                    <w:t>կարող</w:t>
+                  </w:r>
+                  <w:r>
+                    <w:rPr>
+                      <w:rFonts w:ascii="Sylfaen" w:hAnsi="Sylfaen" w:cs="Sylfaen"/>
+                      <w:sz w:val="15"/>
+                      <w:szCs w:val="15"/>
+                      <w:lang w:val="ro-RO"/>
+                    </w:rPr>
+                    <w:t xml:space="preserve">  </w:t>
+                  </w:r>
+                  <w:r>
+                    <w:rPr>
+                      <w:rFonts w:ascii="Sylfaen" w:hAnsi="Sylfaen" w:cs="Sylfaen"/>
+                      <w:sz w:val="15"/>
+                      <w:szCs w:val="15"/>
+                    </w:rPr>
+                    <w:t>է</w:t>
+                  </w:r>
+                  <w:r>
+                    <w:rPr>
+                      <w:rFonts w:ascii="Sylfaen" w:hAnsi="Sylfaen" w:cs="Sylfaen"/>
+                      <w:sz w:val="15"/>
+                      <w:szCs w:val="15"/>
+                      <w:lang w:val="ro-RO"/>
+                    </w:rPr>
+                    <w:t xml:space="preserve">  </w:t>
+                  </w:r>
+                  <w:r>
+                    <w:rPr>
+                      <w:rFonts w:ascii="Sylfaen" w:hAnsi="Sylfaen" w:cs="Sylfaen"/>
+                      <w:sz w:val="15"/>
+                      <w:szCs w:val="15"/>
+                    </w:rPr>
+                    <w:t>որոշ</w:t>
+                  </w:r>
+                  <w:r>
+                    <w:rPr>
+                      <w:rFonts w:ascii="Sylfaen" w:hAnsi="Sylfaen" w:cs="Sylfaen"/>
+                      <w:sz w:val="15"/>
+                      <w:szCs w:val="15"/>
+                      <w:lang w:val="ro-RO"/>
+                    </w:rPr>
+                    <w:t xml:space="preserve">   </w:t>
+                  </w:r>
+                  <w:r>
+                    <w:rPr>
+                      <w:rFonts w:ascii="Sylfaen" w:hAnsi="Sylfaen" w:cs="Sylfaen"/>
+                      <w:sz w:val="15"/>
+                      <w:szCs w:val="15"/>
+                    </w:rPr>
+                    <w:t>դեպքերում</w:t>
+                  </w:r>
+                  <w:r>
+                    <w:rPr>
+                      <w:rFonts w:ascii="Sylfaen" w:hAnsi="Sylfaen" w:cs="Sylfaen"/>
+                      <w:sz w:val="15"/>
+                      <w:szCs w:val="15"/>
+                      <w:lang w:val="ro-RO"/>
+                    </w:rPr>
+                    <w:t xml:space="preserve">   </w:t>
+                  </w:r>
+                  <w:r>
+                    <w:rPr>
+                      <w:rFonts w:ascii="Sylfaen" w:hAnsi="Sylfaen" w:cs="Sylfaen"/>
+                      <w:sz w:val="15"/>
+                      <w:szCs w:val="15"/>
+                    </w:rPr>
+                    <w:t>դատական</w:t>
+                  </w:r>
+                  <w:r>
+                    <w:rPr>
+                      <w:rFonts w:ascii="Sylfaen" w:hAnsi="Sylfaen" w:cs="Sylfaen"/>
+                      <w:sz w:val="15"/>
+                      <w:szCs w:val="15"/>
+                      <w:lang w:val="ro-RO"/>
+                    </w:rPr>
+                    <w:t xml:space="preserve">   </w:t>
+                  </w:r>
+                  <w:r>
+                    <w:rPr>
+                      <w:rFonts w:ascii="Sylfaen" w:hAnsi="Sylfaen" w:cs="Sylfaen"/>
+                      <w:sz w:val="15"/>
+                      <w:szCs w:val="15"/>
+                    </w:rPr>
+                    <w:t>կարգով</w:t>
+                  </w:r>
+                  <w:r>
+                    <w:rPr>
+                      <w:rFonts w:ascii="Sylfaen" w:hAnsi="Sylfaen" w:cs="Sylfaen"/>
+                      <w:sz w:val="15"/>
+                      <w:szCs w:val="15"/>
+                      <w:lang w:val="ro-RO"/>
+                    </w:rPr>
+                    <w:t xml:space="preserve">       </w:t>
+                  </w:r>
+                  <w:r>
+                    <w:rPr>
+                      <w:rFonts w:ascii="Sylfaen" w:hAnsi="Sylfaen" w:cs="Sylfaen"/>
+                      <w:sz w:val="15"/>
+                      <w:szCs w:val="15"/>
+                    </w:rPr>
+                    <w:t>վիճարկել</w:t>
+                  </w:r>
+                  <w:r>
+                    <w:rPr>
+                      <w:rFonts w:ascii="Sylfaen" w:hAnsi="Sylfaen" w:cs="Sylfaen"/>
+                      <w:sz w:val="15"/>
+                      <w:szCs w:val="15"/>
+                      <w:lang w:val="ro-RO"/>
+                    </w:rPr>
+                    <w:t xml:space="preserve"> </w:t>
+                  </w:r>
+                  <w:r>
+                    <w:rPr>
+                      <w:rFonts w:ascii="Sylfaen" w:hAnsi="Sylfaen" w:cs="Sylfaen"/>
+                      <w:sz w:val="15"/>
+                      <w:szCs w:val="15"/>
                     </w:rPr>
                     <w:t>Ֆինանսական</w:t>
                   </w:r>
                   <w:r>
                     <w:rPr>
                       <w:rFonts w:ascii="Sylfaen" w:hAnsi="Sylfaen" w:cs="Sylfaen"/>
-                      <w:sz w:val="16"/>
-                      <w:szCs w:val="16"/>
-                      <w:lang w:val="ro-RO"/>
-                    </w:rPr>
-                    <w:t xml:space="preserve">  </w:t>
-                  </w:r>
-                  <w:r>
-                    <w:rPr>
-                      <w:rFonts w:ascii="Sylfaen" w:hAnsi="Sylfaen" w:cs="Sylfaen"/>
-                      <w:sz w:val="16"/>
-                      <w:szCs w:val="16"/>
-                      <w:lang w:val="ru-RU"/>
+                      <w:sz w:val="15"/>
+                      <w:szCs w:val="15"/>
+                      <w:lang w:val="ro-RO"/>
+                    </w:rPr>
+                    <w:t xml:space="preserve"> </w:t>
+                  </w:r>
+                  <w:r>
+                    <w:rPr>
+                      <w:rFonts w:ascii="Sylfaen" w:hAnsi="Sylfaen" w:cs="Sylfaen"/>
+                      <w:sz w:val="15"/>
+                      <w:szCs w:val="15"/>
                     </w:rPr>
                     <w:t>Համակարգի</w:t>
                   </w:r>
                   <w:r>
                     <w:rPr>
                       <w:rFonts w:ascii="Sylfaen" w:hAnsi="Sylfaen" w:cs="Sylfaen"/>
-                      <w:sz w:val="16"/>
-                      <w:szCs w:val="16"/>
-                      <w:lang w:val="ro-RO"/>
-                    </w:rPr>
-                    <w:t xml:space="preserve">  </w:t>
-                  </w:r>
-                  <w:r>
-                    <w:rPr>
-                      <w:rFonts w:ascii="Sylfaen" w:hAnsi="Sylfaen" w:cs="Sylfaen"/>
-                      <w:sz w:val="16"/>
-                      <w:szCs w:val="16"/>
-                      <w:lang w:val="ru-RU"/>
+                      <w:sz w:val="15"/>
+                      <w:szCs w:val="15"/>
+                      <w:lang w:val="ro-RO"/>
+                    </w:rPr>
+                    <w:t xml:space="preserve"> </w:t>
+                  </w:r>
+                  <w:r>
+                    <w:rPr>
+                      <w:rFonts w:ascii="Sylfaen" w:hAnsi="Sylfaen" w:cs="Sylfaen"/>
+                      <w:sz w:val="15"/>
+                      <w:szCs w:val="15"/>
                     </w:rPr>
                     <w:t>Հաշտարարի</w:t>
                   </w:r>
                   <w:r>
                     <w:rPr>
                       <w:rFonts w:ascii="Sylfaen" w:hAnsi="Sylfaen" w:cs="Sylfaen"/>
-                      <w:sz w:val="16"/>
-                      <w:szCs w:val="16"/>
-                      <w:lang w:val="ro-RO"/>
-                    </w:rPr>
-                    <w:t xml:space="preserve">  </w:t>
-                  </w:r>
-                  <w:r>
-                    <w:rPr>
-                      <w:rFonts w:ascii="Sylfaen" w:hAnsi="Sylfaen" w:cs="Sylfaen"/>
-                      <w:sz w:val="16"/>
-                      <w:szCs w:val="16"/>
-                      <w:lang w:val="ru-RU"/>
+                      <w:sz w:val="15"/>
+                      <w:szCs w:val="15"/>
+                      <w:lang w:val="ro-RO"/>
+                    </w:rPr>
+                    <w:t xml:space="preserve"> </w:t>
+                  </w:r>
+                  <w:r>
+                    <w:rPr>
+                      <w:rFonts w:ascii="Sylfaen" w:hAnsi="Sylfaen" w:cs="Sylfaen"/>
+                      <w:sz w:val="15"/>
+                      <w:szCs w:val="15"/>
+                    </w:rPr>
+                    <w:t>կողմից</w:t>
+                  </w:r>
+                  <w:r>
+                    <w:rPr>
+                      <w:rFonts w:ascii="Sylfaen" w:hAnsi="Sylfaen" w:cs="Sylfaen"/>
+                      <w:sz w:val="15"/>
+                      <w:szCs w:val="15"/>
+                      <w:lang w:val="ro-RO"/>
+                    </w:rPr>
+                    <w:t xml:space="preserve"> </w:t>
+                  </w:r>
+                  <w:r>
+                    <w:rPr>
+                      <w:rFonts w:ascii="Sylfaen" w:hAnsi="Sylfaen" w:cs="Sylfaen"/>
+                      <w:sz w:val="15"/>
+                      <w:szCs w:val="15"/>
+                    </w:rPr>
+                    <w:t>իր</w:t>
+                  </w:r>
+                  <w:r>
+                    <w:rPr>
+                      <w:rFonts w:ascii="Sylfaen" w:hAnsi="Sylfaen" w:cs="Sylfaen"/>
+                      <w:sz w:val="15"/>
+                      <w:szCs w:val="15"/>
+                      <w:lang w:val="ro-RO"/>
+                    </w:rPr>
+                    <w:t xml:space="preserve"> </w:t>
+                  </w:r>
+                  <w:r>
+                    <w:rPr>
+                      <w:rFonts w:ascii="Sylfaen" w:hAnsi="Sylfaen" w:cs="Sylfaen"/>
+                      <w:sz w:val="15"/>
+                      <w:szCs w:val="15"/>
+                    </w:rPr>
+                    <w:t>դեմ</w:t>
+                  </w:r>
+                  <w:r>
+                    <w:rPr>
+                      <w:rFonts w:ascii="Sylfaen" w:hAnsi="Sylfaen" w:cs="Sylfaen"/>
+                      <w:sz w:val="15"/>
+                      <w:szCs w:val="15"/>
+                      <w:lang w:val="ro-RO"/>
+                    </w:rPr>
+                    <w:t xml:space="preserve"> </w:t>
+                  </w:r>
+                  <w:r>
+                    <w:rPr>
+                      <w:rFonts w:ascii="Sylfaen" w:hAnsi="Sylfaen" w:cs="Sylfaen"/>
+                      <w:sz w:val="15"/>
+                      <w:szCs w:val="15"/>
+                    </w:rPr>
+                    <w:t>կայացված</w:t>
+                  </w:r>
+                  <w:r>
+                    <w:rPr>
+                      <w:rFonts w:ascii="Sylfaen" w:hAnsi="Sylfaen" w:cs="Sylfaen"/>
+                      <w:sz w:val="15"/>
+                      <w:szCs w:val="15"/>
+                      <w:lang w:val="ro-RO"/>
+                    </w:rPr>
+                    <w:t xml:space="preserve"> </w:t>
+                  </w:r>
+                  <w:r>
+                    <w:rPr>
+                      <w:rFonts w:ascii="Sylfaen" w:hAnsi="Sylfaen" w:cs="Sylfaen"/>
+                      <w:sz w:val="15"/>
+                      <w:szCs w:val="15"/>
                     </w:rPr>
                     <w:t>որոշումները</w:t>
                   </w:r>
                   <w:r>
                     <w:rPr>
                       <w:rFonts w:ascii="Sylfaen" w:hAnsi="Sylfaen" w:cs="Sylfaen"/>
-                      <w:sz w:val="16"/>
-                      <w:szCs w:val="16"/>
-                      <w:lang w:val="ro-RO"/>
-                    </w:rPr>
-                    <w:t xml:space="preserve">  </w:t>
-                  </w:r>
-                  <w:r>
-                    <w:rPr>
-                      <w:rFonts w:ascii="Sylfaen" w:hAnsi="Sylfaen" w:cs="Sylfaen"/>
-                      <w:sz w:val="16"/>
-                      <w:szCs w:val="16"/>
-                      <w:lang w:val="ru-RU"/>
-                    </w:rPr>
-                    <w:t>վիճարկելու</w:t>
-                  </w:r>
-                  <w:r>
-                    <w:rPr>
-                      <w:rFonts w:ascii="Sylfaen" w:hAnsi="Sylfaen" w:cs="Sylfaen"/>
-                      <w:sz w:val="16"/>
-                      <w:szCs w:val="16"/>
-                      <w:lang w:val="ro-RO"/>
-                    </w:rPr>
-                    <w:t xml:space="preserve"> </w:t>
+                      <w:sz w:val="15"/>
+                      <w:szCs w:val="15"/>
+                      <w:lang w:val="ro-RO"/>
+                    </w:rPr>
+                    <w:t>:</w:t>
                   </w:r>
                 </w:p>
                 <w:p>
                   <w:pPr>
-                    <w:tabs>
-                      <w:tab w:val="left" w:pos="432"/>
-                    </w:tabs>
-                    <w:ind w:left="432" w:hanging="180"/>
-                    <w:jc w:val="both"/>
-                    <w:rPr>
-                      <w:rFonts w:ascii="Sylfaen" w:hAnsi="Sylfaen" w:cs="Sylfaen"/>
-                      <w:sz w:val="16"/>
-                      <w:szCs w:val="16"/>
+                    <w:ind w:left="516" w:leftChars="44" w:hanging="375" w:hangingChars="250"/>
+                    <w:rPr>
+                      <w:rFonts w:ascii="Sylfaen" w:hAnsi="Sylfaen" w:cs="Sylfaen"/>
+                      <w:sz w:val="15"/>
+                      <w:szCs w:val="15"/>
                       <w:lang w:val="ro-RO"/>
                     </w:rPr>
                   </w:pPr>
                   <w:r>
                     <w:rPr>
                       <w:rFonts w:ascii="Sylfaen" w:hAnsi="Sylfaen" w:cs="Sylfaen"/>
-                      <w:sz w:val="16"/>
-                      <w:szCs w:val="16"/>
-                      <w:lang w:val="ro-RO"/>
-                    </w:rPr>
-                    <w:t xml:space="preserve">      </w:t>
-                  </w:r>
-                  <w:r>
-                    <w:rPr>
-                      <w:rFonts w:ascii="Sylfaen" w:hAnsi="Sylfaen" w:cs="Sylfaen"/>
-                      <w:sz w:val="16"/>
-                      <w:szCs w:val="16"/>
-                      <w:lang w:val="ru-RU"/>
-                    </w:rPr>
-                    <w:t>իրավունքից</w:t>
-                  </w:r>
-                  <w:r>
-                    <w:rPr>
-                      <w:rFonts w:ascii="Sylfaen" w:hAnsi="Sylfaen" w:cs="Sylfaen"/>
-                      <w:sz w:val="16"/>
-                      <w:szCs w:val="16"/>
-                      <w:lang w:val="ro-RO"/>
-                    </w:rPr>
-                    <w:t xml:space="preserve">:  </w:t>
-                  </w:r>
-                  <w:r>
-                    <w:rPr>
-                      <w:rFonts w:ascii="Sylfaen" w:hAnsi="Sylfaen" w:cs="Sylfaen"/>
-                      <w:sz w:val="16"/>
-                      <w:szCs w:val="16"/>
-                    </w:rPr>
-                    <w:t>Դա</w:t>
-                  </w:r>
-                  <w:r>
-                    <w:rPr>
-                      <w:rFonts w:ascii="Sylfaen" w:hAnsi="Sylfaen" w:cs="Sylfaen"/>
-                      <w:sz w:val="16"/>
-                      <w:szCs w:val="16"/>
+                      <w:sz w:val="15"/>
+                      <w:szCs w:val="15"/>
                       <w:lang w:val="ro-RO"/>
                     </w:rPr>
                     <w:t xml:space="preserve">  </w:t>
                   </w:r>
                   <w:r>
                     <w:rPr>
-                      <w:rFonts w:ascii="Sylfaen" w:hAnsi="Sylfaen" w:cs="Sylfaen"/>
-                      <w:sz w:val="16"/>
-                      <w:szCs w:val="16"/>
-                    </w:rPr>
-                    <w:t>նշանակում</w:t>
-                  </w:r>
-                  <w:r>
-                    <w:rPr>
-                      <w:rFonts w:ascii="Sylfaen" w:hAnsi="Sylfaen" w:cs="Sylfaen"/>
-                      <w:sz w:val="16"/>
-                      <w:szCs w:val="16"/>
-                      <w:lang w:val="ro-RO"/>
-                    </w:rPr>
-                    <w:t xml:space="preserve">  </w:t>
-                  </w:r>
-                  <w:r>
-                    <w:rPr>
-                      <w:rFonts w:ascii="Sylfaen" w:hAnsi="Sylfaen" w:cs="Sylfaen"/>
-                      <w:sz w:val="16"/>
-                      <w:szCs w:val="16"/>
-                    </w:rPr>
-                    <w:t>է</w:t>
-                  </w:r>
-                  <w:r>
-                    <w:rPr>
-                      <w:rFonts w:ascii="Sylfaen" w:hAnsi="Sylfaen" w:cs="Sylfaen"/>
-                      <w:sz w:val="16"/>
-                      <w:szCs w:val="16"/>
-                      <w:lang w:val="ro-RO"/>
-                    </w:rPr>
-                    <w:t xml:space="preserve">,  </w:t>
-                  </w:r>
-                  <w:r>
-                    <w:rPr>
-                      <w:rFonts w:ascii="Sylfaen" w:hAnsi="Sylfaen" w:cs="Sylfaen"/>
-                      <w:sz w:val="16"/>
-                      <w:szCs w:val="16"/>
-                    </w:rPr>
-                    <w:t>որ</w:t>
-                  </w:r>
-                  <w:r>
-                    <w:rPr>
-                      <w:rFonts w:ascii="Sylfaen" w:hAnsi="Sylfaen" w:cs="Sylfaen"/>
-                      <w:sz w:val="16"/>
-                      <w:szCs w:val="16"/>
-                      <w:lang w:val="ro-RO"/>
-                    </w:rPr>
-                    <w:t xml:space="preserve">   </w:t>
-                  </w:r>
-                  <w:r>
-                    <w:rPr>
-                      <w:rFonts w:ascii="Sylfaen" w:hAnsi="Sylfaen" w:cs="Sylfaen"/>
-                      <w:sz w:val="16"/>
-                      <w:szCs w:val="16"/>
-                    </w:rPr>
-                    <w:t>նա</w:t>
-                  </w:r>
-                  <w:r>
-                    <w:rPr>
-                      <w:rFonts w:ascii="Sylfaen" w:hAnsi="Sylfaen" w:cs="Sylfaen"/>
-                      <w:sz w:val="16"/>
-                      <w:szCs w:val="16"/>
-                      <w:lang w:val="ro-RO"/>
-                    </w:rPr>
-                    <w:t xml:space="preserve">  </w:t>
-                  </w:r>
-                  <w:r>
-                    <w:rPr>
-                      <w:rFonts w:ascii="Sylfaen" w:hAnsi="Sylfaen" w:cs="Sylfaen"/>
-                      <w:sz w:val="16"/>
-                      <w:szCs w:val="16"/>
-                    </w:rPr>
-                    <w:t>կարող</w:t>
-                  </w:r>
-                  <w:r>
-                    <w:rPr>
-                      <w:rFonts w:ascii="Sylfaen" w:hAnsi="Sylfaen" w:cs="Sylfaen"/>
-                      <w:sz w:val="16"/>
-                      <w:szCs w:val="16"/>
-                      <w:lang w:val="ro-RO"/>
-                    </w:rPr>
-                    <w:t xml:space="preserve">  </w:t>
-                  </w:r>
-                  <w:r>
-                    <w:rPr>
-                      <w:rFonts w:ascii="Sylfaen" w:hAnsi="Sylfaen" w:cs="Sylfaen"/>
-                      <w:sz w:val="16"/>
-                      <w:szCs w:val="16"/>
-                    </w:rPr>
-                    <w:t>է</w:t>
-                  </w:r>
-                  <w:r>
-                    <w:rPr>
-                      <w:rFonts w:ascii="Sylfaen" w:hAnsi="Sylfaen" w:cs="Sylfaen"/>
-                      <w:sz w:val="16"/>
-                      <w:szCs w:val="16"/>
-                      <w:lang w:val="ro-RO"/>
-                    </w:rPr>
-                    <w:t xml:space="preserve">  </w:t>
-                  </w:r>
-                  <w:r>
-                    <w:rPr>
-                      <w:rFonts w:ascii="Sylfaen" w:hAnsi="Sylfaen" w:cs="Sylfaen"/>
-                      <w:sz w:val="16"/>
-                      <w:szCs w:val="16"/>
-                    </w:rPr>
-                    <w:t>որոշ</w:t>
-                  </w:r>
-                  <w:r>
-                    <w:rPr>
-                      <w:rFonts w:ascii="Sylfaen" w:hAnsi="Sylfaen" w:cs="Sylfaen"/>
-                      <w:sz w:val="16"/>
-                      <w:szCs w:val="16"/>
-                      <w:lang w:val="ro-RO"/>
-                    </w:rPr>
-                    <w:t xml:space="preserve">   </w:t>
-                  </w:r>
-                  <w:r>
-                    <w:rPr>
-                      <w:rFonts w:ascii="Sylfaen" w:hAnsi="Sylfaen" w:cs="Sylfaen"/>
-                      <w:sz w:val="16"/>
-                      <w:szCs w:val="16"/>
-                    </w:rPr>
-                    <w:t>դեպքերում</w:t>
-                  </w:r>
-                  <w:r>
-                    <w:rPr>
-                      <w:rFonts w:ascii="Sylfaen" w:hAnsi="Sylfaen" w:cs="Sylfaen"/>
-                      <w:sz w:val="16"/>
-                      <w:szCs w:val="16"/>
-                      <w:lang w:val="ro-RO"/>
-                    </w:rPr>
-                    <w:t xml:space="preserve">   </w:t>
-                  </w:r>
-                  <w:r>
-                    <w:rPr>
-                      <w:rFonts w:ascii="Sylfaen" w:hAnsi="Sylfaen" w:cs="Sylfaen"/>
-                      <w:sz w:val="16"/>
-                      <w:szCs w:val="16"/>
-                    </w:rPr>
-                    <w:t>դատական</w:t>
-                  </w:r>
-                  <w:r>
-                    <w:rPr>
-                      <w:rFonts w:ascii="Sylfaen" w:hAnsi="Sylfaen" w:cs="Sylfaen"/>
-                      <w:sz w:val="16"/>
-                      <w:szCs w:val="16"/>
-                      <w:lang w:val="ro-RO"/>
-                    </w:rPr>
-                    <w:t xml:space="preserve">   </w:t>
-                  </w:r>
-                  <w:r>
-                    <w:rPr>
-                      <w:rFonts w:ascii="Sylfaen" w:hAnsi="Sylfaen" w:cs="Sylfaen"/>
-                      <w:sz w:val="16"/>
-                      <w:szCs w:val="16"/>
-                    </w:rPr>
-                    <w:t>կարգով</w:t>
-                  </w:r>
-                  <w:r>
-                    <w:rPr>
-                      <w:rFonts w:ascii="Sylfaen" w:hAnsi="Sylfaen" w:cs="Sylfaen"/>
-                      <w:sz w:val="16"/>
-                      <w:szCs w:val="16"/>
-                      <w:lang w:val="ro-RO"/>
-                    </w:rPr>
-                    <w:t xml:space="preserve">       </w:t>
-                  </w:r>
-                  <w:r>
-                    <w:rPr>
-                      <w:rFonts w:ascii="Sylfaen" w:hAnsi="Sylfaen" w:cs="Sylfaen"/>
-                      <w:sz w:val="16"/>
-                      <w:szCs w:val="16"/>
-                    </w:rPr>
-                    <w:t>վիճարկել</w:t>
-                  </w:r>
-                  <w:r>
-                    <w:rPr>
-                      <w:rFonts w:ascii="Sylfaen" w:hAnsi="Sylfaen" w:cs="Sylfaen"/>
-                      <w:sz w:val="16"/>
-                      <w:szCs w:val="16"/>
-                      <w:lang w:val="ro-RO"/>
-                    </w:rPr>
-                    <w:t xml:space="preserve"> </w:t>
-                  </w:r>
-                  <w:r>
-                    <w:rPr>
-                      <w:rFonts w:ascii="Sylfaen" w:hAnsi="Sylfaen" w:cs="Sylfaen"/>
-                      <w:sz w:val="16"/>
-                      <w:szCs w:val="16"/>
-                    </w:rPr>
-                    <w:t>Ֆինանսական</w:t>
-                  </w:r>
-                  <w:r>
-                    <w:rPr>
-                      <w:rFonts w:ascii="Sylfaen" w:hAnsi="Sylfaen" w:cs="Sylfaen"/>
-                      <w:sz w:val="16"/>
-                      <w:szCs w:val="16"/>
-                      <w:lang w:val="ro-RO"/>
-                    </w:rPr>
-                    <w:t xml:space="preserve"> </w:t>
-                  </w:r>
-                  <w:r>
-                    <w:rPr>
-                      <w:rFonts w:ascii="Sylfaen" w:hAnsi="Sylfaen" w:cs="Sylfaen"/>
-                      <w:sz w:val="16"/>
-                      <w:szCs w:val="16"/>
-                    </w:rPr>
-                    <w:t>Համակարգի</w:t>
-                  </w:r>
-                  <w:r>
-                    <w:rPr>
-                      <w:rFonts w:ascii="Sylfaen" w:hAnsi="Sylfaen" w:cs="Sylfaen"/>
-                      <w:sz w:val="16"/>
-                      <w:szCs w:val="16"/>
-                      <w:lang w:val="ro-RO"/>
-                    </w:rPr>
-                    <w:t xml:space="preserve"> </w:t>
-                  </w:r>
-                  <w:r>
-                    <w:rPr>
-                      <w:rFonts w:ascii="Sylfaen" w:hAnsi="Sylfaen" w:cs="Sylfaen"/>
-                      <w:sz w:val="16"/>
-                      <w:szCs w:val="16"/>
-                    </w:rPr>
-                    <w:t>Հաշտարարի</w:t>
-                  </w:r>
-                  <w:r>
-                    <w:rPr>
-                      <w:rFonts w:ascii="Sylfaen" w:hAnsi="Sylfaen" w:cs="Sylfaen"/>
-                      <w:sz w:val="16"/>
-                      <w:szCs w:val="16"/>
-                      <w:lang w:val="ro-RO"/>
-                    </w:rPr>
-                    <w:t xml:space="preserve"> </w:t>
-                  </w:r>
-                  <w:r>
-                    <w:rPr>
-                      <w:rFonts w:ascii="Sylfaen" w:hAnsi="Sylfaen" w:cs="Sylfaen"/>
-                      <w:sz w:val="16"/>
-                      <w:szCs w:val="16"/>
-                    </w:rPr>
-                    <w:t>կողմից</w:t>
-                  </w:r>
-                  <w:r>
-                    <w:rPr>
-                      <w:rFonts w:ascii="Sylfaen" w:hAnsi="Sylfaen" w:cs="Sylfaen"/>
-                      <w:sz w:val="16"/>
-                      <w:szCs w:val="16"/>
-                      <w:lang w:val="ro-RO"/>
-                    </w:rPr>
-                    <w:t xml:space="preserve"> </w:t>
-                  </w:r>
-                  <w:r>
-                    <w:rPr>
-                      <w:rFonts w:ascii="Sylfaen" w:hAnsi="Sylfaen" w:cs="Sylfaen"/>
-                      <w:sz w:val="16"/>
-                      <w:szCs w:val="16"/>
-                    </w:rPr>
-                    <w:t>իր</w:t>
-                  </w:r>
-                  <w:r>
-                    <w:rPr>
-                      <w:rFonts w:ascii="Sylfaen" w:hAnsi="Sylfaen" w:cs="Sylfaen"/>
-                      <w:sz w:val="16"/>
-                      <w:szCs w:val="16"/>
-                      <w:lang w:val="ro-RO"/>
-                    </w:rPr>
-                    <w:t xml:space="preserve"> </w:t>
-                  </w:r>
-                  <w:r>
-                    <w:rPr>
-                      <w:rFonts w:ascii="Sylfaen" w:hAnsi="Sylfaen" w:cs="Sylfaen"/>
-                      <w:sz w:val="16"/>
-                      <w:szCs w:val="16"/>
-                    </w:rPr>
-                    <w:t>դեմ</w:t>
-                  </w:r>
-                  <w:r>
-                    <w:rPr>
-                      <w:rFonts w:ascii="Sylfaen" w:hAnsi="Sylfaen" w:cs="Sylfaen"/>
-                      <w:sz w:val="16"/>
-                      <w:szCs w:val="16"/>
-                      <w:lang w:val="ro-RO"/>
-                    </w:rPr>
-                    <w:t xml:space="preserve"> </w:t>
-                  </w:r>
-                  <w:r>
-                    <w:rPr>
-                      <w:rFonts w:ascii="Sylfaen" w:hAnsi="Sylfaen" w:cs="Sylfaen"/>
-                      <w:sz w:val="16"/>
-                      <w:szCs w:val="16"/>
-                    </w:rPr>
-                    <w:t>կայացված</w:t>
-                  </w:r>
-                  <w:r>
-                    <w:rPr>
-                      <w:rFonts w:ascii="Sylfaen" w:hAnsi="Sylfaen" w:cs="Sylfaen"/>
-                      <w:sz w:val="16"/>
-                      <w:szCs w:val="16"/>
-                      <w:lang w:val="ro-RO"/>
-                    </w:rPr>
-                    <w:t xml:space="preserve"> </w:t>
-                  </w:r>
-                  <w:r>
-                    <w:rPr>
-                      <w:rFonts w:ascii="Sylfaen" w:hAnsi="Sylfaen" w:cs="Sylfaen"/>
-                      <w:sz w:val="16"/>
-                      <w:szCs w:val="16"/>
-                    </w:rPr>
-                    <w:t>որոշումները</w:t>
-                  </w:r>
-                  <w:r>
-                    <w:rPr>
-                      <w:rFonts w:ascii="Sylfaen" w:hAnsi="Sylfaen" w:cs="Sylfaen"/>
-                      <w:sz w:val="16"/>
-                      <w:szCs w:val="16"/>
-                      <w:lang w:val="ro-RO"/>
-                    </w:rPr>
-                    <w:t>:</w:t>
+                      <w:rFonts w:hint="default" w:ascii="Sylfaen" w:hAnsi="Sylfaen" w:cs="Sylfaen"/>
+                      <w:sz w:val="15"/>
+                      <w:szCs w:val="15"/>
+                      <w:lang w:val="en-US"/>
+                    </w:rPr>
+                    <w:t xml:space="preserve"> </w:t>
+                  </w:r>
+                  <w:r>
+                    <w:rPr>
+                      <w:rFonts w:ascii="Sylfaen" w:hAnsi="Sylfaen" w:cs="Sylfaen"/>
+                      <w:sz w:val="15"/>
+                      <w:szCs w:val="15"/>
+                      <w:lang w:val="ro-RO"/>
+                    </w:rPr>
+                    <w:t>13.</w:t>
+                  </w:r>
+                  <w:r>
+                    <w:rPr>
+                      <w:rFonts w:hint="default" w:ascii="Sylfaen" w:hAnsi="Sylfaen" w:cs="Sylfaen"/>
+                      <w:sz w:val="15"/>
+                      <w:szCs w:val="15"/>
+                      <w:lang w:val="en-US"/>
+                    </w:rPr>
+                    <w:t xml:space="preserve"> </w:t>
+                  </w:r>
+                  <w:r>
+                    <w:rPr>
+                      <w:rFonts w:ascii="Sylfaen" w:hAnsi="Sylfaen" w:cs="Sylfaen"/>
+                      <w:sz w:val="15"/>
+                      <w:szCs w:val="15"/>
+                      <w:lang w:val="ro-RO"/>
+                    </w:rPr>
+                    <w:t xml:space="preserve">Գրավատունը   իր   հաշվին   ապահովագրում  է  գրավ  ընդունված  գույքը   հօգուտ  հաճախորդի` դրա   գնահատված  արժեքի   լրիվ  գումարով:  </w:t>
                   </w:r>
                 </w:p>
                 <w:p>
                   <w:pPr>
-                    <w:ind w:left="462" w:hanging="321"/>
-                    <w:rPr>
-                      <w:rFonts w:ascii="Sylfaen" w:hAnsi="Sylfaen" w:cs="Sylfaen"/>
-                      <w:sz w:val="16"/>
-                      <w:szCs w:val="16"/>
-                      <w:lang w:val="ro-RO"/>
+                    <w:ind w:firstLine="300" w:firstLineChars="200"/>
+                    <w:rPr>
+                      <w:rFonts w:ascii="Sylfaen" w:hAnsi="Sylfaen" w:cs="Sylfaen"/>
+                      <w:sz w:val="15"/>
+                      <w:szCs w:val="15"/>
+                      <w:lang w:val="hy-AM"/>
                     </w:rPr>
                   </w:pPr>
                   <w:r>
                     <w:rPr>
                       <w:rFonts w:ascii="Sylfaen" w:hAnsi="Sylfaen" w:cs="Sylfaen"/>
-                      <w:sz w:val="16"/>
-                      <w:szCs w:val="16"/>
-                      <w:lang w:val="ro-RO"/>
-                    </w:rPr>
-                    <w:t xml:space="preserve">  13.  Գրավատունը   իր   հաշվին   ապահովագրում  է  գրավ  ընդունված  գույքը   հօգուտ  հաճախորդի` դրա   գնահատված  արժեքի   լրիվ  գումարով:  </w:t>
+                      <w:sz w:val="15"/>
+                      <w:szCs w:val="15"/>
+                      <w:lang w:val="hy-AM"/>
+                    </w:rPr>
+                    <w:t xml:space="preserve">14. Գրավատունը  երաշխավորում  է  գրավի  առարկայի պահպանումը և պատասխանատվություն է կրում </w:t>
                   </w:r>
                 </w:p>
                 <w:p>
                   <w:pPr>
-                    <w:ind w:left="462" w:hanging="321"/>
-                    <w:rPr>
-                      <w:rFonts w:ascii="Sylfaen" w:hAnsi="Sylfaen" w:cs="Sylfaen"/>
-                      <w:sz w:val="16"/>
-                      <w:szCs w:val="16"/>
+                    <w:ind w:left="147" w:leftChars="46" w:firstLine="450" w:firstLineChars="300"/>
+                    <w:rPr>
+                      <w:rFonts w:ascii="Sylfaen" w:hAnsi="Sylfaen" w:cs="Sylfaen"/>
+                      <w:sz w:val="15"/>
+                      <w:szCs w:val="15"/>
                       <w:lang w:val="hy-AM"/>
                     </w:rPr>
                   </w:pPr>
                   <w:r>
                     <w:rPr>
                       <w:rFonts w:ascii="Sylfaen" w:hAnsi="Sylfaen" w:cs="Sylfaen"/>
-                      <w:sz w:val="16"/>
-                      <w:szCs w:val="16"/>
+                      <w:sz w:val="15"/>
+                      <w:szCs w:val="15"/>
                       <w:lang w:val="hy-AM"/>
                     </w:rPr>
-                    <w:t>14.  Գրավատունը  երաշխավորում  է  գրավի  առարկայի պահպանումը և պատասխանատվություն է կրում գրավի առարկայի կորստի և վնասվածքի համար:</w:t>
+                    <w:t>գրավի առարկայի կորստի և վնասվածքի համար:</w:t>
                   </w:r>
                 </w:p>
               </w:tc>
@@ -8618,6 +8703,10 @@
                 </w:p>
                 <w:p>
                   <w:pPr>
+                    <w:numPr>
+                      <w:ilvl w:val="0"/>
+                      <w:numId w:val="4"/>
+                    </w:numPr>
                     <w:ind w:left="317" w:hanging="283"/>
                     <w:jc w:val="both"/>
                     <w:rPr>
@@ -8627,24 +8716,6 @@
                       <w:lang w:val="ro-RO"/>
                     </w:rPr>
                   </w:pPr>
-                  <w:r>
-                    <w:rPr>
-                      <w:rFonts w:ascii="Sylfaen" w:hAnsi="Sylfaen" w:cs="Sylfaen"/>
-                      <w:sz w:val="15"/>
-                      <w:szCs w:val="15"/>
-                      <w:lang w:val="ro-RO"/>
-                    </w:rPr>
-                    <w:t xml:space="preserve">    18.  </w:t>
-                  </w:r>
-                  <w:r>
-                    <w:rPr>
-                      <w:rFonts w:ascii="Sylfaen" w:hAnsi="Sylfaen" w:cs="Sylfaen"/>
-                      <w:sz w:val="15"/>
-                      <w:szCs w:val="15"/>
-                      <w:lang w:val="hy-AM"/>
-                    </w:rPr>
-                    <w:t xml:space="preserve"> </w:t>
-                  </w:r>
                   <w:r>
                     <w:rPr>
                       <w:rFonts w:ascii="Sylfaen" w:hAnsi="Sylfaen"/>
@@ -9296,12 +9367,6 @@
                         <w:insideH w:val="single" w:color="auto" w:sz="4" w:space="0"/>
                         <w:insideV w:val="single" w:color="auto" w:sz="4" w:space="0"/>
                       </w:tblBorders>
-                      <w:tblCellMar>
-                        <w:top w:w="0" w:type="dxa"/>
-                        <w:left w:w="108" w:type="dxa"/>
-                        <w:bottom w:w="0" w:type="dxa"/>
-                        <w:right w:w="108" w:type="dxa"/>
-                      </w:tblCellMar>
                     </w:tblPrEx>
                     <w:trPr>
                       <w:trHeight w:val="800" w:hRule="atLeast"/>
@@ -11075,7 +11140,7 @@
                         <w:pPr>
                           <w:numPr>
                             <w:ilvl w:val="0"/>
-                            <w:numId w:val="3"/>
+                            <w:numId w:val="5"/>
                           </w:numPr>
                           <w:tabs>
                             <w:tab w:val="left" w:pos="1100"/>
@@ -11093,7 +11158,7 @@
                         <w:pPr>
                           <w:numPr>
                             <w:ilvl w:val="0"/>
-                            <w:numId w:val="3"/>
+                            <w:numId w:val="5"/>
                           </w:numPr>
                           <w:tabs>
                             <w:tab w:val="left" w:pos="1113"/>
@@ -11315,6 +11380,14 @@
                     <w:gridCol w:w="8090"/>
                   </w:tblGrid>
                   <w:tr>
+                    <w:tblPrEx>
+                      <w:tblCellMar>
+                        <w:top w:w="0" w:type="dxa"/>
+                        <w:left w:w="108" w:type="dxa"/>
+                        <w:bottom w:w="0" w:type="dxa"/>
+                        <w:right w:w="108" w:type="dxa"/>
+                      </w:tblCellMar>
+                    </w:tblPrEx>
                     <w:trPr>
                       <w:trHeight w:val="368" w:hRule="atLeast"/>
                     </w:trPr>
@@ -11340,14 +11413,6 @@
                           <w:gridCol w:w="7944"/>
                         </w:tblGrid>
                         <w:tr>
-                          <w:tblPrEx>
-                            <w:tblCellMar>
-                              <w:top w:w="0" w:type="dxa"/>
-                              <w:left w:w="108" w:type="dxa"/>
-                              <w:bottom w:w="0" w:type="dxa"/>
-                              <w:right w:w="108" w:type="dxa"/>
-                            </w:tblCellMar>
-                          </w:tblPrEx>
                           <w:trPr>
                             <w:trHeight w:val="566" w:hRule="atLeast"/>
                           </w:trPr>
@@ -14003,7 +14068,7 @@
                                     <w:pPr>
                                       <w:numPr>
                                         <w:ilvl w:val="0"/>
-                                        <w:numId w:val="4"/>
+                                        <w:numId w:val="6"/>
                                       </w:numPr>
                                       <w:jc w:val="both"/>
                                       <w:rPr>
@@ -14598,7 +14663,7 @@
                               <w:pPr>
                                 <w:numPr>
                                   <w:ilvl w:val="0"/>
-                                  <w:numId w:val="5"/>
+                                  <w:numId w:val="7"/>
                                 </w:numPr>
                                 <w:jc w:val="both"/>
                                 <w:rPr>
@@ -14620,7 +14685,7 @@
                               <w:pPr>
                                 <w:numPr>
                                   <w:ilvl w:val="0"/>
-                                  <w:numId w:val="5"/>
+                                  <w:numId w:val="7"/>
                                 </w:numPr>
                                 <w:jc w:val="both"/>
                                 <w:rPr>
@@ -18729,7 +18794,7 @@
                         <w:pPr>
                           <w:numPr>
                             <w:ilvl w:val="0"/>
-                            <w:numId w:val="6"/>
+                            <w:numId w:val="8"/>
                           </w:numPr>
                           <w:rPr>
                             <w:rFonts w:ascii="Sylfaen" w:hAnsi="Sylfaen" w:cs="Sylfaen"/>
@@ -19326,12 +19391,6 @@
                         <w:insideH w:val="single" w:color="auto" w:sz="4" w:space="0"/>
                         <w:insideV w:val="single" w:color="auto" w:sz="4" w:space="0"/>
                       </w:tblBorders>
-                      <w:tblCellMar>
-                        <w:top w:w="0" w:type="dxa"/>
-                        <w:left w:w="108" w:type="dxa"/>
-                        <w:bottom w:w="0" w:type="dxa"/>
-                        <w:right w:w="108" w:type="dxa"/>
-                      </w:tblCellMar>
                     </w:tblPrEx>
                     <w:trPr>
                       <w:trHeight w:val="673" w:hRule="atLeast"/>
@@ -19594,6 +19653,30 @@
 <file path=word/numbering.xml><?xml version="1.0" encoding="utf-8"?>
 <w:numbering xmlns:wpc="http://schemas.microsoft.com/office/word/2010/wordprocessingCanvas" xmlns:mc="http://schemas.openxmlformats.org/markup-compatibility/2006" xmlns:o="urn:schemas-microsoft-com:office:office" xmlns:r="http://schemas.openxmlformats.org/officeDocument/2006/relationships" xmlns:m="http://schemas.openxmlformats.org/officeDocument/2006/math" xmlns:v="urn:schemas-microsoft-com:vml" xmlns:wp14="http://schemas.microsoft.com/office/word/2010/wordprocessingDrawing" xmlns:wp="http://schemas.openxmlformats.org/drawingml/2006/wordprocessingDrawing" xmlns:w10="urn:schemas-microsoft-com:office:word" xmlns:w="http://schemas.openxmlformats.org/wordprocessingml/2006/main" xmlns:w14="http://schemas.microsoft.com/office/word/2010/wordml" xmlns:wpg="http://schemas.microsoft.com/office/word/2010/wordprocessingGroup" xmlns:wpi="http://schemas.microsoft.com/office/word/2010/wordprocessingInk" xmlns:wne="http://schemas.microsoft.com/office/word/2006/wordml" xmlns:wps="http://schemas.microsoft.com/office/word/2010/wordprocessingShape" xmlns:wpsCustomData="http://www.wps.cn/officeDocument/2013/wpsCustomData" mc:Ignorable="w14 wp14">
   <w:abstractNum w:abstractNumId="0">
+    <w:nsid w:val="EC677F2F"/>
+    <w:multiLevelType w:val="singleLevel"/>
+    <w:tmpl w:val="EC677F2F"/>
+    <w:lvl w:ilvl="0" w:tentative="0">
+      <w:start w:val="12"/>
+      <w:numFmt w:val="decimal"/>
+      <w:suff w:val="space"/>
+      <w:lvlText w:val="%1."/>
+      <w:lvlJc w:val="left"/>
+    </w:lvl>
+  </w:abstractNum>
+  <w:abstractNum w:abstractNumId="1">
+    <w:nsid w:val="197535CA"/>
+    <w:multiLevelType w:val="singleLevel"/>
+    <w:tmpl w:val="197535CA"/>
+    <w:lvl w:ilvl="0" w:tentative="0">
+      <w:start w:val="18"/>
+      <w:numFmt w:val="decimal"/>
+      <w:suff w:val="space"/>
+      <w:lvlText w:val="%1."/>
+      <w:lvlJc w:val="left"/>
+    </w:lvl>
+  </w:abstractNum>
+  <w:abstractNum w:abstractNumId="2">
     <w:nsid w:val="1A7B05FE"/>
     <w:multiLevelType w:val="multilevel"/>
     <w:tmpl w:val="1A7B05FE"/>
@@ -19712,7 +19795,7 @@
       </w:pPr>
     </w:lvl>
   </w:abstractNum>
-  <w:abstractNum w:abstractNumId="1">
+  <w:abstractNum w:abstractNumId="3">
     <w:nsid w:val="217A783D"/>
     <w:multiLevelType w:val="multilevel"/>
     <w:tmpl w:val="217A783D"/>
@@ -19827,7 +19910,7 @@
       </w:rPr>
     </w:lvl>
   </w:abstractNum>
-  <w:abstractNum w:abstractNumId="2">
+  <w:abstractNum w:abstractNumId="4">
     <w:nsid w:val="36B57DEF"/>
     <w:multiLevelType w:val="multilevel"/>
     <w:tmpl w:val="36B57DEF"/>
@@ -19946,7 +20029,7 @@
       </w:pPr>
     </w:lvl>
   </w:abstractNum>
-  <w:abstractNum w:abstractNumId="3">
+  <w:abstractNum w:abstractNumId="5">
     <w:nsid w:val="4630733C"/>
     <w:multiLevelType w:val="multilevel"/>
     <w:tmpl w:val="4630733C"/>
@@ -20062,7 +20145,7 @@
       </w:pPr>
     </w:lvl>
   </w:abstractNum>
-  <w:abstractNum w:abstractNumId="4">
+  <w:abstractNum w:abstractNumId="6">
     <w:nsid w:val="53E659C4"/>
     <w:multiLevelType w:val="multilevel"/>
     <w:tmpl w:val="53E659C4"/>
@@ -20181,7 +20264,7 @@
       </w:pPr>
     </w:lvl>
   </w:abstractNum>
-  <w:abstractNum w:abstractNumId="5">
+  <w:abstractNum w:abstractNumId="7">
     <w:nsid w:val="5B784F53"/>
     <w:multiLevelType w:val="multilevel"/>
     <w:tmpl w:val="5B784F53"/>
@@ -20300,22 +20383,28 @@
     </w:lvl>
   </w:abstractNum>
   <w:num w:numId="1">
+    <w:abstractNumId w:val="3"/>
+  </w:num>
+  <w:num w:numId="2">
+    <w:abstractNumId w:val="7"/>
+  </w:num>
+  <w:num w:numId="3">
+    <w:abstractNumId w:val="0"/>
+  </w:num>
+  <w:num w:numId="4">
     <w:abstractNumId w:val="1"/>
   </w:num>
-  <w:num w:numId="2">
+  <w:num w:numId="5">
+    <w:abstractNumId w:val="4"/>
+  </w:num>
+  <w:num w:numId="6">
+    <w:abstractNumId w:val="6"/>
+  </w:num>
+  <w:num w:numId="7">
     <w:abstractNumId w:val="5"/>
   </w:num>
-  <w:num w:numId="3">
+  <w:num w:numId="8">
     <w:abstractNumId w:val="2"/>
-  </w:num>
-  <w:num w:numId="4">
-    <w:abstractNumId w:val="4"/>
-  </w:num>
-  <w:num w:numId="5">
-    <w:abstractNumId w:val="3"/>
-  </w:num>
-  <w:num w:numId="6">
-    <w:abstractNumId w:val="0"/>
   </w:num>
 </w:numbering>
 </file>
